--- a/input Documant/cr/PO_SB_CR_WEB.docx
+++ b/input Documant/cr/PO_SB_CR_WEB.docx
@@ -1,20 +1,20 @@
 
 <file path=word/document.xml><?xml version="1.0" encoding="utf-8"?>
-<w:document xmlns:wpc="http://schemas.microsoft.com/office/word/2010/wordprocessingCanvas" xmlns:cx="http://schemas.microsoft.com/office/drawing/2014/chartex" xmlns:cx1="http://schemas.microsoft.com/office/drawing/2015/9/8/chartex" xmlns:cx2="http://schemas.microsoft.com/office/drawing/2015/10/21/chartex" xmlns:cx3="http://schemas.microsoft.com/office/drawing/2016/5/9/chartex" xmlns:cx4="http://schemas.microsoft.com/office/drawing/2016/5/10/chartex" xmlns:cx5="http://schemas.microsoft.com/office/drawing/2016/5/11/chartex" xmlns:cx6="http://schemas.microsoft.com/office/drawing/2016/5/12/chartex" xmlns:cx7="http://schemas.microsoft.com/office/drawing/2016/5/13/chartex" xmlns:cx8="http://schemas.microsoft.com/office/drawing/2016/5/14/chartex" xmlns:mc="http://schemas.openxmlformats.org/markup-compatibility/2006" xmlns:aink="http://schemas.microsoft.com/office/drawing/2016/ink" xmlns:am3d="http://schemas.microsoft.com/office/drawing/2017/model3d" xmlns:o="urn:schemas-microsoft-com:office:office" xmlns:oel="http://schemas.microsoft.com/office/2019/extlst" xmlns:r="http://schemas.openxmlformats.org/officeDocument/2006/relationships" xmlns:m="http://schemas.openxmlformats.org/officeDocument/2006/math" xmlns:v="urn:schemas-microsoft-com:vml" xmlns:wp14="http://schemas.microsoft.com/office/word/2010/wordprocessingDrawing" xmlns:wp="http://schemas.openxmlformats.org/drawingml/2006/wordprocessingDrawing" xmlns:w10="urn:schemas-microsoft-com:office:word" xmlns:w="http://schemas.openxmlformats.org/wordprocessingml/2006/main" xmlns:w14="http://schemas.microsoft.com/office/word/2010/wordml" xmlns:w15="http://schemas.microsoft.com/office/word/2012/wordml" xmlns:w16cex="http://schemas.microsoft.com/office/word/2018/wordml/cex" xmlns:w16cid="http://schemas.microsoft.com/office/word/2016/wordml/cid" xmlns:w16="http://schemas.microsoft.com/office/word/2018/wordml" xmlns:w16sdtdh="http://schemas.microsoft.com/office/word/2020/wordml/sdtdatahash" xmlns:w16se="http://schemas.microsoft.com/office/word/2015/wordml/symex" xmlns:wpg="http://schemas.microsoft.com/office/word/2010/wordprocessingGroup" xmlns:wpi="http://schemas.microsoft.com/office/word/2010/wordprocessingInk" xmlns:wne="http://schemas.microsoft.com/office/word/2006/wordml" xmlns:wps="http://schemas.microsoft.com/office/word/2010/wordprocessingShape" mc:Ignorable="w14 w15 w16se w16cid w16 w16cex w16sdtdh wp14">
+<w:document xmlns:wpc="http://schemas.microsoft.com/office/word/2010/wordprocessingCanvas" xmlns:mc="http://schemas.openxmlformats.org/markup-compatibility/2006" xmlns:o="urn:schemas-microsoft-com:office:office" xmlns:r="http://schemas.openxmlformats.org/officeDocument/2006/relationships" xmlns:m="http://schemas.openxmlformats.org/officeDocument/2006/math" xmlns:v="urn:schemas-microsoft-com:vml" xmlns:wp14="http://schemas.microsoft.com/office/word/2010/wordprocessingDrawing" xmlns:wp="http://schemas.openxmlformats.org/drawingml/2006/wordprocessingDrawing" xmlns:w10="urn:schemas-microsoft-com:office:word" xmlns:w="http://schemas.openxmlformats.org/wordprocessingml/2006/main" xmlns:w14="http://schemas.microsoft.com/office/word/2010/wordml" xmlns:w15="http://schemas.microsoft.com/office/word/2012/wordml" xmlns:wpg="http://schemas.microsoft.com/office/word/2010/wordprocessingGroup" xmlns:wpi="http://schemas.microsoft.com/office/word/2010/wordprocessingInk" xmlns:wne="http://schemas.microsoft.com/office/word/2006/wordml" xmlns:wps="http://schemas.microsoft.com/office/word/2010/wordprocessingShape" mc:Ignorable="w14 w15 wp14">
   <w:body>
     <w:p>
       <w:pPr>
         <w:widowControl w:val="0"/>
         <w:spacing w:line="240" w:lineRule="auto"/>
         <w:rPr>
-          <w:rFonts w:ascii="Roboto" w:eastAsia="Roboto" w:hAnsi="Roboto" w:cs="Roboto"/>
+          <w:rFonts w:asciiTheme="majorBidi" w:eastAsia="Roboto" w:hAnsiTheme="majorBidi" w:cstheme="majorBidi"/>
           <w:sz w:val="28"/>
           <w:szCs w:val="28"/>
         </w:rPr>
       </w:pPr>
       <w:r>
         <w:rPr>
-          <w:rFonts w:ascii="Roboto" w:eastAsia="Roboto" w:hAnsi="Roboto" w:cs="Roboto"/>
+          <w:rFonts w:asciiTheme="majorBidi" w:eastAsia="Roboto" w:hAnsiTheme="majorBidi" w:cstheme="majorBidi"/>
           <w:sz w:val="28"/>
           <w:szCs w:val="28"/>
         </w:rPr>
@@ -26,7 +26,7 @@
         <w:widowControl w:val="0"/>
         <w:spacing w:before="32" w:line="240" w:lineRule="auto"/>
         <w:rPr>
-          <w:rFonts w:ascii="Roboto" w:eastAsia="Roboto" w:hAnsi="Roboto" w:cs="Roboto"/>
+          <w:rFonts w:asciiTheme="majorBidi" w:eastAsia="Roboto" w:hAnsiTheme="majorBidi" w:cstheme="majorBidi"/>
           <w:b/>
           <w:color w:val="3C78D8"/>
           <w:sz w:val="82"/>
@@ -36,7 +36,7 @@
       <w:proofErr w:type="spellStart"/>
       <w:r>
         <w:rPr>
-          <w:rFonts w:ascii="Roboto" w:eastAsia="Roboto" w:hAnsi="Roboto" w:cs="Roboto"/>
+          <w:rFonts w:asciiTheme="majorBidi" w:eastAsia="Roboto" w:hAnsiTheme="majorBidi" w:cstheme="majorBidi"/>
           <w:b/>
           <w:color w:val="3C78D8"/>
           <w:sz w:val="82"/>
@@ -47,7 +47,7 @@
       <w:proofErr w:type="spellEnd"/>
       <w:r>
         <w:rPr>
-          <w:rFonts w:ascii="Roboto" w:eastAsia="Roboto" w:hAnsi="Roboto" w:cs="Roboto"/>
+          <w:rFonts w:asciiTheme="majorBidi" w:eastAsia="Roboto" w:hAnsiTheme="majorBidi" w:cstheme="majorBidi"/>
           <w:b/>
           <w:color w:val="3C78D8"/>
           <w:sz w:val="82"/>
@@ -62,11 +62,13 @@
         <w:spacing w:before="202" w:line="240" w:lineRule="auto"/>
         <w:jc w:val="center"/>
         <w:rPr>
+          <w:rFonts w:asciiTheme="majorBidi" w:hAnsiTheme="majorBidi" w:cstheme="majorBidi"/>
           <w:b/>
         </w:rPr>
       </w:pPr>
       <w:r>
         <w:rPr>
+          <w:rFonts w:asciiTheme="majorBidi" w:hAnsiTheme="majorBidi" w:cstheme="majorBidi"/>
           <w:b/>
           <w:rtl/>
         </w:rPr>
@@ -79,6 +81,7 @@
         <w:spacing w:before="451" w:line="240" w:lineRule="auto"/>
         <w:ind w:left="710"/>
         <w:rPr>
+          <w:rFonts w:asciiTheme="majorBidi" w:hAnsiTheme="majorBidi" w:cstheme="majorBidi"/>
           <w:b/>
           <w:sz w:val="32"/>
           <w:szCs w:val="32"/>
@@ -90,6 +93,7 @@
         <w:widowControl w:val="0"/>
         <w:spacing w:before="451" w:line="240" w:lineRule="auto"/>
         <w:rPr>
+          <w:rFonts w:asciiTheme="majorBidi" w:hAnsiTheme="majorBidi" w:cstheme="majorBidi"/>
           <w:b/>
           <w:sz w:val="32"/>
           <w:szCs w:val="32"/>
@@ -97,11 +101,21 @@
       </w:pPr>
       <w:r>
         <w:rPr>
+          <w:rFonts w:asciiTheme="majorBidi" w:hAnsiTheme="majorBidi" w:cstheme="majorBidi"/>
           <w:b/>
           <w:sz w:val="32"/>
           <w:szCs w:val="32"/>
         </w:rPr>
-        <w:t xml:space="preserve">Table of Contents </w:t>
+        <w:t>Table of</w:t>
+      </w:r>
+      <w:r>
+        <w:rPr>
+          <w:rFonts w:asciiTheme="majorBidi" w:hAnsiTheme="majorBidi" w:cstheme="majorBidi"/>
+          <w:b/>
+          <w:sz w:val="32"/>
+          <w:szCs w:val="32"/>
+        </w:rPr>
+        <w:t xml:space="preserve"> Contents </w:t>
       </w:r>
     </w:p>
     <w:p>
@@ -111,12 +125,14 @@
         <w:ind w:right="650"/>
         <w:jc w:val="both"/>
         <w:rPr>
+          <w:rFonts w:asciiTheme="majorBidi" w:hAnsiTheme="majorBidi" w:cstheme="majorBidi"/>
           <w:sz w:val="28"/>
           <w:szCs w:val="28"/>
         </w:rPr>
       </w:pPr>
       <w:r>
         <w:rPr>
+          <w:rFonts w:asciiTheme="majorBidi" w:hAnsiTheme="majorBidi" w:cstheme="majorBidi"/>
           <w:sz w:val="28"/>
           <w:szCs w:val="28"/>
         </w:rPr>
@@ -130,12 +146,14 @@
         <w:ind w:right="650"/>
         <w:jc w:val="both"/>
         <w:rPr>
+          <w:rFonts w:asciiTheme="majorBidi" w:hAnsiTheme="majorBidi" w:cstheme="majorBidi"/>
           <w:sz w:val="28"/>
           <w:szCs w:val="28"/>
         </w:rPr>
       </w:pPr>
       <w:r>
         <w:rPr>
+          <w:rFonts w:asciiTheme="majorBidi" w:hAnsiTheme="majorBidi" w:cstheme="majorBidi"/>
           <w:sz w:val="28"/>
           <w:szCs w:val="28"/>
         </w:rPr>
@@ -149,12 +167,14 @@
         <w:ind w:right="650"/>
         <w:jc w:val="both"/>
         <w:rPr>
+          <w:rFonts w:asciiTheme="majorBidi" w:hAnsiTheme="majorBidi" w:cstheme="majorBidi"/>
           <w:sz w:val="28"/>
           <w:szCs w:val="28"/>
         </w:rPr>
       </w:pPr>
       <w:r>
         <w:rPr>
+          <w:rFonts w:asciiTheme="majorBidi" w:hAnsiTheme="majorBidi" w:cstheme="majorBidi"/>
           <w:sz w:val="28"/>
           <w:szCs w:val="28"/>
         </w:rPr>
@@ -168,12 +188,14 @@
         <w:ind w:right="650"/>
         <w:jc w:val="both"/>
         <w:rPr>
+          <w:rFonts w:asciiTheme="majorBidi" w:hAnsiTheme="majorBidi" w:cstheme="majorBidi"/>
           <w:sz w:val="28"/>
           <w:szCs w:val="28"/>
         </w:rPr>
       </w:pPr>
       <w:r>
         <w:rPr>
+          <w:rFonts w:asciiTheme="majorBidi" w:hAnsiTheme="majorBidi" w:cstheme="majorBidi"/>
           <w:sz w:val="28"/>
           <w:szCs w:val="28"/>
         </w:rPr>
@@ -187,6 +209,7 @@
         <w:ind w:right="650"/>
         <w:jc w:val="both"/>
         <w:rPr>
+          <w:rFonts w:asciiTheme="majorBidi" w:hAnsiTheme="majorBidi" w:cstheme="majorBidi"/>
           <w:b/>
           <w:sz w:val="32"/>
           <w:szCs w:val="32"/>
@@ -194,6 +217,7 @@
       </w:pPr>
       <w:r>
         <w:rPr>
+          <w:rFonts w:asciiTheme="majorBidi" w:hAnsiTheme="majorBidi" w:cstheme="majorBidi"/>
           <w:sz w:val="28"/>
           <w:szCs w:val="28"/>
         </w:rPr>
@@ -206,6 +230,7 @@
         <w:spacing w:before="392" w:line="240" w:lineRule="auto"/>
         <w:ind w:left="6"/>
         <w:rPr>
+          <w:rFonts w:asciiTheme="majorBidi" w:hAnsiTheme="majorBidi" w:cstheme="majorBidi"/>
           <w:b/>
           <w:sz w:val="32"/>
           <w:szCs w:val="32"/>
@@ -213,6 +238,7 @@
       </w:pPr>
       <w:r>
         <w:rPr>
+          <w:rFonts w:asciiTheme="majorBidi" w:hAnsiTheme="majorBidi" w:cstheme="majorBidi"/>
           <w:b/>
           <w:sz w:val="32"/>
           <w:szCs w:val="32"/>
@@ -222,7 +248,7 @@
     </w:p>
     <w:tbl>
       <w:tblPr>
-        <w:tblStyle w:val="a5"/>
+        <w:tblStyle w:val="a"/>
         <w:tblW w:w="8700" w:type="dxa"/>
         <w:tblInd w:w="793" w:type="dxa"/>
         <w:tblBorders>
@@ -263,11 +289,13 @@
               <w:ind w:right="632"/>
               <w:jc w:val="right"/>
               <w:rPr>
-                <w:b/>
-              </w:rPr>
-            </w:pPr>
-            <w:r>
-              <w:rPr>
+                <w:rFonts w:asciiTheme="majorBidi" w:hAnsiTheme="majorBidi" w:cstheme="majorBidi"/>
+                <w:b/>
+              </w:rPr>
+            </w:pPr>
+            <w:r>
+              <w:rPr>
+                <w:rFonts w:asciiTheme="majorBidi" w:hAnsiTheme="majorBidi" w:cstheme="majorBidi"/>
                 <w:b/>
               </w:rPr>
               <w:t xml:space="preserve">Name </w:t>
@@ -290,10 +318,13 @@
               <w:widowControl w:val="0"/>
               <w:spacing w:line="240" w:lineRule="auto"/>
               <w:jc w:val="center"/>
-            </w:pPr>
-            <w:r>
-              <w:rPr>
-                <w:rFonts w:ascii="Cambria" w:eastAsia="Cambria" w:hAnsi="Cambria" w:cs="Cambria"/>
+              <w:rPr>
+                <w:rFonts w:asciiTheme="majorBidi" w:hAnsiTheme="majorBidi" w:cstheme="majorBidi"/>
+              </w:rPr>
+            </w:pPr>
+            <w:r>
+              <w:rPr>
+                <w:rFonts w:asciiTheme="majorBidi" w:eastAsia="Cambria" w:hAnsiTheme="majorBidi" w:cstheme="majorBidi"/>
                 <w:sz w:val="24"/>
                 <w:szCs w:val="24"/>
               </w:rPr>
@@ -323,11 +354,13 @@
               <w:spacing w:line="240" w:lineRule="auto"/>
               <w:jc w:val="center"/>
               <w:rPr>
-                <w:b/>
-              </w:rPr>
-            </w:pPr>
-            <w:r>
-              <w:rPr>
+                <w:rFonts w:asciiTheme="majorBidi" w:hAnsiTheme="majorBidi" w:cstheme="majorBidi"/>
+                <w:b/>
+              </w:rPr>
+            </w:pPr>
+            <w:r>
+              <w:rPr>
+                <w:rFonts w:asciiTheme="majorBidi" w:hAnsiTheme="majorBidi" w:cstheme="majorBidi"/>
                 <w:b/>
               </w:rPr>
               <w:t xml:space="preserve">Version </w:t>
@@ -350,8 +383,14 @@
               <w:widowControl w:val="0"/>
               <w:spacing w:line="240" w:lineRule="auto"/>
               <w:jc w:val="center"/>
-            </w:pPr>
-            <w:r>
+              <w:rPr>
+                <w:rFonts w:asciiTheme="majorBidi" w:hAnsiTheme="majorBidi" w:cstheme="majorBidi"/>
+              </w:rPr>
+            </w:pPr>
+            <w:r>
+              <w:rPr>
+                <w:rFonts w:asciiTheme="majorBidi" w:hAnsiTheme="majorBidi" w:cstheme="majorBidi"/>
+              </w:rPr>
               <w:t>V1.0</w:t>
             </w:r>
           </w:p>
@@ -379,11 +418,13 @@
               <w:ind w:right="595"/>
               <w:jc w:val="right"/>
               <w:rPr>
-                <w:b/>
-              </w:rPr>
-            </w:pPr>
-            <w:r>
-              <w:rPr>
+                <w:rFonts w:asciiTheme="majorBidi" w:hAnsiTheme="majorBidi" w:cstheme="majorBidi"/>
+                <w:b/>
+              </w:rPr>
+            </w:pPr>
+            <w:r>
+              <w:rPr>
+                <w:rFonts w:asciiTheme="majorBidi" w:hAnsiTheme="majorBidi" w:cstheme="majorBidi"/>
                 <w:b/>
               </w:rPr>
               <w:t xml:space="preserve">Status </w:t>
@@ -406,8 +447,14 @@
               <w:widowControl w:val="0"/>
               <w:spacing w:line="240" w:lineRule="auto"/>
               <w:jc w:val="center"/>
-            </w:pPr>
-            <w:r>
+              <w:rPr>
+                <w:rFonts w:asciiTheme="majorBidi" w:hAnsiTheme="majorBidi" w:cstheme="majorBidi"/>
+              </w:rPr>
+            </w:pPr>
+            <w:r>
+              <w:rPr>
+                <w:rFonts w:asciiTheme="majorBidi" w:hAnsiTheme="majorBidi" w:cstheme="majorBidi"/>
+              </w:rPr>
               <w:t>Proposed</w:t>
             </w:r>
           </w:p>
@@ -434,11 +481,13 @@
               <w:spacing w:line="240" w:lineRule="auto"/>
               <w:jc w:val="center"/>
               <w:rPr>
-                <w:b/>
-              </w:rPr>
-            </w:pPr>
-            <w:r>
-              <w:rPr>
+                <w:rFonts w:asciiTheme="majorBidi" w:hAnsiTheme="majorBidi" w:cstheme="majorBidi"/>
+                <w:b/>
+              </w:rPr>
+            </w:pPr>
+            <w:r>
+              <w:rPr>
+                <w:rFonts w:asciiTheme="majorBidi" w:hAnsiTheme="majorBidi" w:cstheme="majorBidi"/>
                 <w:b/>
               </w:rPr>
               <w:t xml:space="preserve">Author </w:t>
@@ -461,8 +510,14 @@
               <w:widowControl w:val="0"/>
               <w:spacing w:line="240" w:lineRule="auto"/>
               <w:jc w:val="center"/>
-            </w:pPr>
-            <w:r>
+              <w:rPr>
+                <w:rFonts w:asciiTheme="majorBidi" w:hAnsiTheme="majorBidi" w:cstheme="majorBidi"/>
+              </w:rPr>
+            </w:pPr>
+            <w:r>
+              <w:rPr>
+                <w:rFonts w:asciiTheme="majorBidi" w:hAnsiTheme="majorBidi" w:cstheme="majorBidi"/>
+              </w:rPr>
               <w:t>Ahmed</w:t>
             </w:r>
           </w:p>
@@ -490,11 +545,13 @@
               <w:ind w:right="693"/>
               <w:jc w:val="right"/>
               <w:rPr>
-                <w:b/>
-              </w:rPr>
-            </w:pPr>
-            <w:r>
-              <w:rPr>
+                <w:rFonts w:asciiTheme="majorBidi" w:hAnsiTheme="majorBidi" w:cstheme="majorBidi"/>
+                <w:b/>
+              </w:rPr>
+            </w:pPr>
+            <w:r>
+              <w:rPr>
+                <w:rFonts w:asciiTheme="majorBidi" w:hAnsiTheme="majorBidi" w:cstheme="majorBidi"/>
                 <w:b/>
               </w:rPr>
               <w:t xml:space="preserve">Date </w:t>
@@ -517,8 +574,14 @@
               <w:widowControl w:val="0"/>
               <w:spacing w:line="240" w:lineRule="auto"/>
               <w:jc w:val="center"/>
-            </w:pPr>
-            <w:r>
+              <w:rPr>
+                <w:rFonts w:asciiTheme="majorBidi" w:hAnsiTheme="majorBidi" w:cstheme="majorBidi"/>
+              </w:rPr>
+            </w:pPr>
+            <w:r>
+              <w:rPr>
+                <w:rFonts w:asciiTheme="majorBidi" w:hAnsiTheme="majorBidi" w:cstheme="majorBidi"/>
+              </w:rPr>
               <w:t>[24-9-2022]</w:t>
             </w:r>
           </w:p>
@@ -529,6 +592,7 @@
       <w:pPr>
         <w:widowControl w:val="0"/>
         <w:rPr>
+          <w:rFonts w:asciiTheme="majorBidi" w:hAnsiTheme="majorBidi" w:cstheme="majorBidi"/>
           <w:b/>
           <w:sz w:val="32"/>
           <w:szCs w:val="32"/>
@@ -538,19 +602,31 @@
     <w:p>
       <w:pPr>
         <w:widowControl w:val="0"/>
-      </w:pPr>
-    </w:p>
-    <w:p>
-      <w:pPr>
-        <w:widowControl w:val="0"/>
+        <w:rPr>
+          <w:rFonts w:asciiTheme="majorBidi" w:hAnsiTheme="majorBidi" w:cstheme="majorBidi"/>
+        </w:rPr>
+      </w:pPr>
+    </w:p>
+    <w:p>
+      <w:pPr>
+        <w:widowControl w:val="0"/>
+        <w:rPr>
+          <w:rFonts w:asciiTheme="majorBidi" w:hAnsiTheme="majorBidi" w:cstheme="majorBidi"/>
+        </w:rPr>
       </w:pPr>
     </w:p>
     <w:p>
       <w:pPr>
         <w:widowControl w:val="0"/>
         <w:spacing w:line="240" w:lineRule="auto"/>
-      </w:pPr>
-      <w:r>
+        <w:rPr>
+          <w:rFonts w:asciiTheme="majorBidi" w:hAnsiTheme="majorBidi" w:cstheme="majorBidi"/>
+        </w:rPr>
+      </w:pPr>
+      <w:r>
+        <w:rPr>
+          <w:rFonts w:asciiTheme="majorBidi" w:hAnsiTheme="majorBidi" w:cstheme="majorBidi"/>
+        </w:rPr>
         <w:t xml:space="preserve">           </w:t>
       </w:r>
     </w:p>
@@ -560,6 +636,7 @@
         <w:spacing w:line="240" w:lineRule="auto"/>
         <w:ind w:left="726"/>
         <w:rPr>
+          <w:rFonts w:asciiTheme="majorBidi" w:hAnsiTheme="majorBidi" w:cstheme="majorBidi"/>
           <w:b/>
           <w:sz w:val="32"/>
           <w:szCs w:val="32"/>
@@ -567,6 +644,7 @@
       </w:pPr>
       <w:r>
         <w:rPr>
+          <w:rFonts w:asciiTheme="majorBidi" w:hAnsiTheme="majorBidi" w:cstheme="majorBidi"/>
           <w:b/>
           <w:sz w:val="32"/>
           <w:szCs w:val="32"/>
@@ -576,7 +654,7 @@
     </w:p>
     <w:tbl>
       <w:tblPr>
-        <w:tblStyle w:val="a6"/>
+        <w:tblStyle w:val="a0"/>
         <w:tblW w:w="8700" w:type="dxa"/>
         <w:tblInd w:w="793" w:type="dxa"/>
         <w:tblBorders>
@@ -616,11 +694,13 @@
               <w:spacing w:line="240" w:lineRule="auto"/>
               <w:jc w:val="center"/>
               <w:rPr>
-                <w:b/>
-              </w:rPr>
-            </w:pPr>
-            <w:r>
-              <w:rPr>
+                <w:rFonts w:asciiTheme="majorBidi" w:hAnsiTheme="majorBidi" w:cstheme="majorBidi"/>
+                <w:b/>
+              </w:rPr>
+            </w:pPr>
+            <w:r>
+              <w:rPr>
+                <w:rFonts w:asciiTheme="majorBidi" w:hAnsiTheme="majorBidi" w:cstheme="majorBidi"/>
                 <w:b/>
               </w:rPr>
               <w:t xml:space="preserve">Version </w:t>
@@ -644,11 +724,13 @@
               <w:spacing w:line="240" w:lineRule="auto"/>
               <w:jc w:val="center"/>
               <w:rPr>
-                <w:b/>
-              </w:rPr>
-            </w:pPr>
-            <w:r>
-              <w:rPr>
+                <w:rFonts w:asciiTheme="majorBidi" w:hAnsiTheme="majorBidi" w:cstheme="majorBidi"/>
+                <w:b/>
+              </w:rPr>
+            </w:pPr>
+            <w:r>
+              <w:rPr>
+                <w:rFonts w:asciiTheme="majorBidi" w:hAnsiTheme="majorBidi" w:cstheme="majorBidi"/>
                 <w:b/>
               </w:rPr>
               <w:t xml:space="preserve">Author </w:t>
@@ -672,11 +754,13 @@
               <w:spacing w:line="240" w:lineRule="auto"/>
               <w:ind w:left="905"/>
               <w:rPr>
-                <w:b/>
-              </w:rPr>
-            </w:pPr>
-            <w:r>
-              <w:rPr>
+                <w:rFonts w:asciiTheme="majorBidi" w:hAnsiTheme="majorBidi" w:cstheme="majorBidi"/>
+                <w:b/>
+              </w:rPr>
+            </w:pPr>
+            <w:r>
+              <w:rPr>
+                <w:rFonts w:asciiTheme="majorBidi" w:hAnsiTheme="majorBidi" w:cstheme="majorBidi"/>
                 <w:b/>
               </w:rPr>
               <w:t>Date Change</w:t>
@@ -705,8 +789,14 @@
               <w:spacing w:line="240" w:lineRule="auto"/>
               <w:ind w:right="456"/>
               <w:jc w:val="right"/>
-            </w:pPr>
-            <w:r>
+              <w:rPr>
+                <w:rFonts w:asciiTheme="majorBidi" w:hAnsiTheme="majorBidi" w:cstheme="majorBidi"/>
+              </w:rPr>
+            </w:pPr>
+            <w:r>
+              <w:rPr>
+                <w:rFonts w:asciiTheme="majorBidi" w:hAnsiTheme="majorBidi" w:cstheme="majorBidi"/>
+              </w:rPr>
               <w:lastRenderedPageBreak/>
               <w:t xml:space="preserve">1.0 </w:t>
             </w:r>
@@ -728,8 +818,14 @@
               <w:widowControl w:val="0"/>
               <w:spacing w:line="240" w:lineRule="auto"/>
               <w:jc w:val="center"/>
-            </w:pPr>
-            <w:r>
+              <w:rPr>
+                <w:rFonts w:asciiTheme="majorBidi" w:hAnsiTheme="majorBidi" w:cstheme="majorBidi"/>
+              </w:rPr>
+            </w:pPr>
+            <w:r>
+              <w:rPr>
+                <w:rFonts w:asciiTheme="majorBidi" w:hAnsiTheme="majorBidi" w:cstheme="majorBidi"/>
+              </w:rPr>
               <w:t>Ahmed</w:t>
             </w:r>
           </w:p>
@@ -750,8 +846,14 @@
               <w:widowControl w:val="0"/>
               <w:spacing w:line="240" w:lineRule="auto"/>
               <w:ind w:left="580"/>
-            </w:pPr>
-            <w:r>
+              <w:rPr>
+                <w:rFonts w:asciiTheme="majorBidi" w:hAnsiTheme="majorBidi" w:cstheme="majorBidi"/>
+              </w:rPr>
+            </w:pPr>
+            <w:r>
+              <w:rPr>
+                <w:rFonts w:asciiTheme="majorBidi" w:hAnsiTheme="majorBidi" w:cstheme="majorBidi"/>
+              </w:rPr>
               <w:t>[24-9-2022] Initial Creation</w:t>
             </w:r>
           </w:p>
@@ -761,11 +863,17 @@
     <w:p>
       <w:pPr>
         <w:widowControl w:val="0"/>
-      </w:pPr>
-    </w:p>
-    <w:p>
-      <w:pPr>
-        <w:widowControl w:val="0"/>
+        <w:rPr>
+          <w:rFonts w:asciiTheme="majorBidi" w:hAnsiTheme="majorBidi" w:cstheme="majorBidi"/>
+        </w:rPr>
+      </w:pPr>
+    </w:p>
+    <w:p>
+      <w:pPr>
+        <w:widowControl w:val="0"/>
+        <w:rPr>
+          <w:rFonts w:asciiTheme="majorBidi" w:hAnsiTheme="majorBidi" w:cstheme="majorBidi"/>
+        </w:rPr>
       </w:pPr>
     </w:p>
     <w:p>
@@ -774,6 +882,7 @@
         <w:spacing w:line="240" w:lineRule="auto"/>
         <w:ind w:left="727"/>
         <w:rPr>
+          <w:rFonts w:asciiTheme="majorBidi" w:hAnsiTheme="majorBidi" w:cstheme="majorBidi"/>
           <w:b/>
           <w:sz w:val="32"/>
           <w:szCs w:val="32"/>
@@ -781,6 +890,7 @@
       </w:pPr>
       <w:r>
         <w:rPr>
+          <w:rFonts w:asciiTheme="majorBidi" w:hAnsiTheme="majorBidi" w:cstheme="majorBidi"/>
           <w:b/>
           <w:sz w:val="32"/>
           <w:szCs w:val="32"/>
@@ -794,6 +904,7 @@
         <w:spacing w:before="172" w:line="240" w:lineRule="auto"/>
         <w:ind w:left="725"/>
         <w:rPr>
+          <w:rFonts w:asciiTheme="majorBidi" w:hAnsiTheme="majorBidi" w:cstheme="majorBidi"/>
           <w:color w:val="3C78D8"/>
           <w:sz w:val="28"/>
           <w:szCs w:val="28"/>
@@ -801,6 +912,7 @@
       </w:pPr>
       <w:r>
         <w:rPr>
+          <w:rFonts w:asciiTheme="majorBidi" w:hAnsiTheme="majorBidi" w:cstheme="majorBidi"/>
           <w:color w:val="3C78D8"/>
           <w:sz w:val="28"/>
           <w:szCs w:val="28"/>
@@ -815,16 +927,26 @@
         <w:ind w:left="711" w:right="662" w:hanging="7"/>
         <w:jc w:val="both"/>
         <w:rPr>
+          <w:rFonts w:asciiTheme="majorBidi" w:hAnsiTheme="majorBidi" w:cstheme="majorBidi"/>
           <w:sz w:val="24"/>
           <w:szCs w:val="24"/>
         </w:rPr>
       </w:pPr>
       <w:r>
         <w:rPr>
+          <w:rFonts w:asciiTheme="majorBidi" w:hAnsiTheme="majorBidi" w:cstheme="majorBidi"/>
           <w:sz w:val="24"/>
           <w:szCs w:val="24"/>
         </w:rPr>
-        <w:t>The website for customers to purchase the speed bump detector device, and dashboard for the admin to control the web site.</w:t>
+        <w:t>The website for customers to</w:t>
+      </w:r>
+      <w:r>
+        <w:rPr>
+          <w:rFonts w:asciiTheme="majorBidi" w:hAnsiTheme="majorBidi" w:cstheme="majorBidi"/>
+          <w:sz w:val="24"/>
+          <w:szCs w:val="24"/>
+        </w:rPr>
+        <w:t xml:space="preserve"> purchase the speed bump detector device, and dashboard for the admin to control the web site.</w:t>
       </w:r>
     </w:p>
     <w:p>
@@ -834,6 +956,7 @@
         <w:ind w:left="711" w:right="662" w:hanging="7"/>
         <w:jc w:val="both"/>
         <w:rPr>
+          <w:rFonts w:asciiTheme="majorBidi" w:hAnsiTheme="majorBidi" w:cstheme="majorBidi"/>
           <w:color w:val="3C78D8"/>
           <w:sz w:val="28"/>
           <w:szCs w:val="28"/>
@@ -841,6 +964,7 @@
       </w:pPr>
       <w:r>
         <w:rPr>
+          <w:rFonts w:asciiTheme="majorBidi" w:hAnsiTheme="majorBidi" w:cstheme="majorBidi"/>
           <w:color w:val="3C78D8"/>
           <w:sz w:val="28"/>
           <w:szCs w:val="28"/>
@@ -854,12 +978,14 @@
         <w:spacing w:before="45" w:line="240" w:lineRule="auto"/>
         <w:ind w:left="1084"/>
         <w:rPr>
+          <w:rFonts w:asciiTheme="majorBidi" w:hAnsiTheme="majorBidi" w:cstheme="majorBidi"/>
           <w:sz w:val="34"/>
           <w:szCs w:val="34"/>
         </w:rPr>
       </w:pPr>
       <w:r>
         <w:rPr>
+          <w:rFonts w:asciiTheme="majorBidi" w:hAnsiTheme="majorBidi" w:cstheme="majorBidi"/>
           <w:sz w:val="24"/>
           <w:szCs w:val="24"/>
         </w:rPr>
@@ -867,7 +993,7 @@
       </w:r>
       <w:r>
         <w:rPr>
-          <w:rFonts w:ascii="Roboto" w:eastAsia="Roboto" w:hAnsi="Roboto" w:cs="Roboto"/>
+          <w:rFonts w:asciiTheme="majorBidi" w:eastAsia="Roboto" w:hAnsiTheme="majorBidi" w:cstheme="majorBidi"/>
           <w:sz w:val="25"/>
           <w:szCs w:val="25"/>
           <w:highlight w:val="white"/>
@@ -876,7 +1002,7 @@
       </w:r>
       <w:r>
         <w:rPr>
-          <w:rFonts w:ascii="Roboto" w:eastAsia="Roboto" w:hAnsi="Roboto" w:cs="Roboto"/>
+          <w:rFonts w:asciiTheme="majorBidi" w:eastAsia="Roboto" w:hAnsiTheme="majorBidi" w:cstheme="majorBidi"/>
           <w:sz w:val="25"/>
           <w:szCs w:val="25"/>
           <w:highlight w:val="white"/>
@@ -889,7 +1015,7 @@
         <w:widowControl w:val="0"/>
         <w:spacing w:before="45" w:line="240" w:lineRule="auto"/>
         <w:rPr>
-          <w:rFonts w:ascii="Roboto" w:eastAsia="Roboto" w:hAnsi="Roboto" w:cs="Roboto"/>
+          <w:rFonts w:asciiTheme="majorBidi" w:eastAsia="Roboto" w:hAnsiTheme="majorBidi" w:cstheme="majorBidi"/>
           <w:sz w:val="25"/>
           <w:szCs w:val="25"/>
           <w:highlight w:val="white"/>
@@ -897,6 +1023,7 @@
       </w:pPr>
       <w:r>
         <w:rPr>
+          <w:rFonts w:asciiTheme="majorBidi" w:hAnsiTheme="majorBidi" w:cstheme="majorBidi"/>
           <w:sz w:val="24"/>
           <w:szCs w:val="24"/>
         </w:rPr>
@@ -904,6 +1031,7 @@
       </w:r>
       <w:r>
         <w:rPr>
+          <w:rFonts w:asciiTheme="majorBidi" w:hAnsiTheme="majorBidi" w:cstheme="majorBidi"/>
           <w:sz w:val="28"/>
           <w:szCs w:val="28"/>
         </w:rPr>
@@ -911,7 +1039,7 @@
       </w:r>
       <w:r>
         <w:rPr>
-          <w:rFonts w:ascii="Roboto" w:eastAsia="Roboto" w:hAnsi="Roboto" w:cs="Roboto"/>
+          <w:rFonts w:asciiTheme="majorBidi" w:eastAsia="Roboto" w:hAnsiTheme="majorBidi" w:cstheme="majorBidi"/>
           <w:sz w:val="25"/>
           <w:szCs w:val="25"/>
           <w:highlight w:val="white"/>
@@ -925,6 +1053,7 @@
         <w:spacing w:before="234" w:line="240" w:lineRule="auto"/>
         <w:ind w:left="724"/>
         <w:rPr>
+          <w:rFonts w:asciiTheme="majorBidi" w:hAnsiTheme="majorBidi" w:cstheme="majorBidi"/>
           <w:color w:val="3C78D8"/>
           <w:sz w:val="28"/>
           <w:szCs w:val="28"/>
@@ -934,6 +1063,7 @@
       <w:commentRangeStart w:id="1"/>
       <w:r>
         <w:rPr>
+          <w:rFonts w:asciiTheme="majorBidi" w:hAnsiTheme="majorBidi" w:cstheme="majorBidi"/>
           <w:color w:val="3C78D8"/>
           <w:sz w:val="28"/>
           <w:szCs w:val="28"/>
@@ -942,10 +1072,16 @@
       </w:r>
       <w:commentRangeEnd w:id="0"/>
       <w:r>
+        <w:rPr>
+          <w:rFonts w:asciiTheme="majorBidi" w:hAnsiTheme="majorBidi" w:cstheme="majorBidi"/>
+        </w:rPr>
         <w:commentReference w:id="0"/>
       </w:r>
       <w:commentRangeEnd w:id="1"/>
       <w:r>
+        <w:rPr>
+          <w:rFonts w:asciiTheme="majorBidi" w:hAnsiTheme="majorBidi" w:cstheme="majorBidi"/>
+        </w:rPr>
         <w:commentReference w:id="1"/>
       </w:r>
     </w:p>
@@ -958,38 +1094,19 @@
         </w:numPr>
         <w:spacing w:before="37" w:line="240" w:lineRule="auto"/>
         <w:rPr>
+          <w:rFonts w:asciiTheme="majorBidi" w:hAnsiTheme="majorBidi" w:cstheme="majorBidi"/>
           <w:sz w:val="28"/>
           <w:szCs w:val="28"/>
         </w:rPr>
       </w:pPr>
       <w:r>
         <w:rPr>
-          <w:rFonts w:ascii="Roboto" w:eastAsia="Roboto" w:hAnsi="Roboto" w:cs="Roboto"/>
+          <w:rFonts w:asciiTheme="majorBidi" w:eastAsia="Roboto" w:hAnsiTheme="majorBidi" w:cstheme="majorBidi"/>
           <w:sz w:val="25"/>
           <w:szCs w:val="25"/>
           <w:highlight w:val="white"/>
         </w:rPr>
-        <w:t xml:space="preserve">Customer must </w:t>
-      </w:r>
-      <w:proofErr w:type="gramStart"/>
-      <w:r>
-        <w:rPr>
-          <w:rFonts w:ascii="Roboto" w:eastAsia="Roboto" w:hAnsi="Roboto" w:cs="Roboto"/>
-          <w:sz w:val="25"/>
-          <w:szCs w:val="25"/>
-          <w:highlight w:val="white"/>
-        </w:rPr>
-        <w:t>has</w:t>
-      </w:r>
-      <w:proofErr w:type="gramEnd"/>
-      <w:r>
-        <w:rPr>
-          <w:rFonts w:ascii="Roboto" w:eastAsia="Roboto" w:hAnsi="Roboto" w:cs="Roboto"/>
-          <w:sz w:val="25"/>
-          <w:szCs w:val="25"/>
-          <w:highlight w:val="white"/>
-        </w:rPr>
-        <w:t xml:space="preserve"> an account</w:t>
+        <w:t>Customer must has an account</w:t>
       </w:r>
     </w:p>
     <w:p>
@@ -1001,13 +1118,14 @@
         </w:numPr>
         <w:spacing w:before="37" w:line="240" w:lineRule="auto"/>
         <w:rPr>
+          <w:rFonts w:asciiTheme="majorBidi" w:hAnsiTheme="majorBidi" w:cstheme="majorBidi"/>
           <w:sz w:val="24"/>
           <w:szCs w:val="24"/>
         </w:rPr>
       </w:pPr>
       <w:r>
         <w:rPr>
-          <w:rFonts w:ascii="Roboto" w:eastAsia="Roboto" w:hAnsi="Roboto" w:cs="Roboto"/>
+          <w:rFonts w:asciiTheme="majorBidi" w:eastAsia="Roboto" w:hAnsiTheme="majorBidi" w:cstheme="majorBidi"/>
           <w:sz w:val="24"/>
           <w:szCs w:val="24"/>
           <w:highlight w:val="white"/>
@@ -1024,13 +1142,14 @@
         </w:numPr>
         <w:spacing w:before="37" w:line="240" w:lineRule="auto"/>
         <w:rPr>
+          <w:rFonts w:asciiTheme="majorBidi" w:hAnsiTheme="majorBidi" w:cstheme="majorBidi"/>
           <w:sz w:val="28"/>
           <w:szCs w:val="28"/>
         </w:rPr>
       </w:pPr>
       <w:r>
         <w:rPr>
-          <w:rFonts w:ascii="Roboto" w:eastAsia="Roboto" w:hAnsi="Roboto" w:cs="Roboto"/>
+          <w:rFonts w:asciiTheme="majorBidi" w:eastAsia="Roboto" w:hAnsiTheme="majorBidi" w:cstheme="majorBidi"/>
           <w:sz w:val="25"/>
           <w:szCs w:val="25"/>
           <w:highlight w:val="white"/>
@@ -1047,40 +1166,18 @@
         </w:numPr>
         <w:spacing w:before="37" w:line="240" w:lineRule="auto"/>
         <w:rPr>
-          <w:sz w:val="28"/>
-          <w:szCs w:val="28"/>
-        </w:rPr>
-      </w:pPr>
-      <w:r>
-        <w:rPr>
-          <w:sz w:val="24"/>
-          <w:szCs w:val="24"/>
-        </w:rPr>
-        <w:t xml:space="preserve">The </w:t>
-      </w:r>
-      <w:r>
-        <w:rPr>
-          <w:rFonts w:ascii="Roboto" w:eastAsia="Roboto" w:hAnsi="Roboto" w:cs="Roboto"/>
-          <w:sz w:val="24"/>
-          <w:szCs w:val="24"/>
-          <w:highlight w:val="white"/>
-        </w:rPr>
-        <w:t xml:space="preserve">Customer </w:t>
-      </w:r>
-      <w:r>
-        <w:rPr>
-          <w:sz w:val="24"/>
-          <w:szCs w:val="24"/>
-        </w:rPr>
-        <w:t>can see the bumps he met</w:t>
-      </w:r>
-      <w:r>
-        <w:rPr>
-          <w:sz w:val="28"/>
-          <w:szCs w:val="28"/>
-          <w:lang w:val="en-US"/>
-        </w:rPr>
-        <w:t>.</w:t>
+          <w:rFonts w:asciiTheme="majorBidi" w:hAnsiTheme="majorBidi" w:cstheme="majorBidi"/>
+          <w:sz w:val="26"/>
+          <w:szCs w:val="26"/>
+        </w:rPr>
+      </w:pPr>
+      <w:r>
+        <w:rPr>
+          <w:rFonts w:asciiTheme="majorBidi" w:hAnsiTheme="majorBidi" w:cstheme="majorBidi"/>
+          <w:sz w:val="26"/>
+          <w:szCs w:val="26"/>
+        </w:rPr>
+        <w:t>Customer can send feedback.</w:t>
       </w:r>
     </w:p>
     <w:p>
@@ -1092,16 +1189,18 @@
         </w:numPr>
         <w:spacing w:before="37" w:line="240" w:lineRule="auto"/>
         <w:rPr>
+          <w:rFonts w:asciiTheme="majorBidi" w:hAnsiTheme="majorBidi" w:cstheme="majorBidi"/>
           <w:sz w:val="26"/>
           <w:szCs w:val="26"/>
         </w:rPr>
       </w:pPr>
       <w:r>
         <w:rPr>
+          <w:rFonts w:asciiTheme="majorBidi" w:hAnsiTheme="majorBidi" w:cstheme="majorBidi"/>
           <w:sz w:val="26"/>
           <w:szCs w:val="26"/>
         </w:rPr>
-        <w:t>Customer can send feedback.</w:t>
+        <w:t>Admin has an account</w:t>
       </w:r>
     </w:p>
     <w:p>
@@ -1113,37 +1212,18 @@
         </w:numPr>
         <w:spacing w:before="37" w:line="240" w:lineRule="auto"/>
         <w:rPr>
+          <w:rFonts w:asciiTheme="majorBidi" w:hAnsiTheme="majorBidi" w:cstheme="majorBidi"/>
           <w:sz w:val="26"/>
           <w:szCs w:val="26"/>
         </w:rPr>
       </w:pPr>
       <w:r>
         <w:rPr>
+          <w:rFonts w:asciiTheme="majorBidi" w:hAnsiTheme="majorBidi" w:cstheme="majorBidi"/>
           <w:sz w:val="26"/>
           <w:szCs w:val="26"/>
         </w:rPr>
-        <w:t>Admin</w:t>
-      </w:r>
-      <w:r>
-        <w:rPr>
-          <w:sz w:val="26"/>
-          <w:szCs w:val="26"/>
-        </w:rPr>
-        <w:t xml:space="preserve"> ha</w:t>
-      </w:r>
-      <w:r>
-        <w:rPr>
-          <w:sz w:val="26"/>
-          <w:szCs w:val="26"/>
-        </w:rPr>
-        <w:t>s</w:t>
-      </w:r>
-      <w:r>
-        <w:rPr>
-          <w:sz w:val="26"/>
-          <w:szCs w:val="26"/>
-        </w:rPr>
-        <w:t xml:space="preserve"> an account</w:t>
+        <w:t>Page displays all users who are using the app.</w:t>
       </w:r>
     </w:p>
     <w:p>
@@ -1155,16 +1235,18 @@
         </w:numPr>
         <w:spacing w:before="37" w:line="240" w:lineRule="auto"/>
         <w:rPr>
+          <w:rFonts w:asciiTheme="majorBidi" w:hAnsiTheme="majorBidi" w:cstheme="majorBidi"/>
           <w:sz w:val="26"/>
           <w:szCs w:val="26"/>
         </w:rPr>
       </w:pPr>
       <w:r>
         <w:rPr>
+          <w:rFonts w:asciiTheme="majorBidi" w:hAnsiTheme="majorBidi" w:cstheme="majorBidi"/>
           <w:sz w:val="26"/>
           <w:szCs w:val="26"/>
         </w:rPr>
-        <w:t xml:space="preserve"> Page displays all users who are using the app.</w:t>
+        <w:t>Page displays all users who are using the app and device.</w:t>
       </w:r>
     </w:p>
     <w:p>
@@ -1176,16 +1258,18 @@
         </w:numPr>
         <w:spacing w:before="37" w:line="240" w:lineRule="auto"/>
         <w:rPr>
+          <w:rFonts w:asciiTheme="majorBidi" w:hAnsiTheme="majorBidi" w:cstheme="majorBidi"/>
           <w:sz w:val="26"/>
           <w:szCs w:val="26"/>
         </w:rPr>
       </w:pPr>
       <w:r>
         <w:rPr>
+          <w:rFonts w:asciiTheme="majorBidi" w:hAnsiTheme="majorBidi" w:cstheme="majorBidi"/>
           <w:sz w:val="26"/>
           <w:szCs w:val="26"/>
         </w:rPr>
-        <w:t xml:space="preserve"> Page displays all users who are using the app and device.</w:t>
+        <w:t>Page shows all devices that are sold and all information about it.</w:t>
       </w:r>
     </w:p>
     <w:p>
@@ -1197,36 +1281,17 @@
         </w:numPr>
         <w:spacing w:before="37" w:line="240" w:lineRule="auto"/>
         <w:rPr>
+          <w:rFonts w:asciiTheme="majorBidi" w:hAnsiTheme="majorBidi" w:cstheme="majorBidi"/>
           <w:sz w:val="26"/>
           <w:szCs w:val="26"/>
         </w:rPr>
       </w:pPr>
       <w:r>
         <w:rPr>
+          <w:rFonts w:asciiTheme="majorBidi" w:hAnsiTheme="majorBidi" w:cstheme="majorBidi"/>
           <w:sz w:val="26"/>
           <w:szCs w:val="26"/>
         </w:rPr>
-        <w:t>Page shows all devices that are sold and all information about it.</w:t>
-      </w:r>
-    </w:p>
-    <w:p>
-      <w:pPr>
-        <w:widowControl w:val="0"/>
-        <w:numPr>
-          <w:ilvl w:val="0"/>
-          <w:numId w:val="1"/>
-        </w:numPr>
-        <w:spacing w:before="37" w:line="240" w:lineRule="auto"/>
-        <w:rPr>
-          <w:sz w:val="26"/>
-          <w:szCs w:val="26"/>
-        </w:rPr>
-      </w:pPr>
-      <w:r>
-        <w:rPr>
-          <w:sz w:val="26"/>
-          <w:szCs w:val="26"/>
-        </w:rPr>
         <w:t>Page shows the feedback from users.</w:t>
       </w:r>
       <w:commentRangeStart w:id="2"/>
@@ -1239,19 +1304,27 @@
         <w:spacing w:before="432" w:line="264" w:lineRule="auto"/>
         <w:ind w:right="1879"/>
         <w:rPr>
+          <w:rFonts w:asciiTheme="majorBidi" w:hAnsiTheme="majorBidi" w:cstheme="majorBidi"/>
           <w:sz w:val="24"/>
           <w:szCs w:val="24"/>
         </w:rPr>
       </w:pPr>
       <w:r>
+        <w:rPr>
+          <w:rFonts w:asciiTheme="majorBidi" w:hAnsiTheme="majorBidi" w:cstheme="majorBidi"/>
+        </w:rPr>
         <w:commentReference w:id="2"/>
       </w:r>
       <w:commentRangeEnd w:id="3"/>
       <w:r>
+        <w:rPr>
+          <w:rFonts w:asciiTheme="majorBidi" w:hAnsiTheme="majorBidi" w:cstheme="majorBidi"/>
+        </w:rPr>
         <w:commentReference w:id="3"/>
       </w:r>
       <w:r>
         <w:rPr>
+          <w:rFonts w:asciiTheme="majorBidi" w:hAnsiTheme="majorBidi" w:cstheme="majorBidi"/>
           <w:b/>
           <w:sz w:val="32"/>
           <w:szCs w:val="32"/>
@@ -1261,7 +1334,7 @@
     </w:p>
     <w:tbl>
       <w:tblPr>
-        <w:tblStyle w:val="a7"/>
+        <w:tblStyle w:val="a1"/>
         <w:tblW w:w="8625" w:type="dxa"/>
         <w:tblInd w:w="827" w:type="dxa"/>
         <w:tblBorders>
@@ -1300,13 +1373,14 @@
               <w:spacing w:line="240" w:lineRule="auto"/>
               <w:jc w:val="center"/>
               <w:rPr>
-                <w:sz w:val="24"/>
-                <w:szCs w:val="24"/>
-              </w:rPr>
-            </w:pPr>
-            <w:r>
-              <w:rPr>
-                <w:rFonts w:ascii="Cambria" w:eastAsia="Cambria" w:hAnsi="Cambria" w:cs="Cambria"/>
+                <w:rFonts w:asciiTheme="majorBidi" w:hAnsiTheme="majorBidi" w:cstheme="majorBidi"/>
+                <w:sz w:val="24"/>
+                <w:szCs w:val="24"/>
+              </w:rPr>
+            </w:pPr>
+            <w:r>
+              <w:rPr>
+                <w:rFonts w:asciiTheme="majorBidi" w:eastAsia="Cambria" w:hAnsiTheme="majorBidi" w:cstheme="majorBidi"/>
                 <w:b/>
                 <w:sz w:val="28"/>
                 <w:szCs w:val="28"/>
@@ -1332,13 +1406,14 @@
               <w:spacing w:line="240" w:lineRule="auto"/>
               <w:jc w:val="center"/>
               <w:rPr>
-                <w:sz w:val="24"/>
-                <w:szCs w:val="24"/>
-              </w:rPr>
-            </w:pPr>
-            <w:r>
-              <w:rPr>
-                <w:rFonts w:ascii="Cambria" w:eastAsia="Cambria" w:hAnsi="Cambria" w:cs="Cambria"/>
+                <w:rFonts w:asciiTheme="majorBidi" w:hAnsiTheme="majorBidi" w:cstheme="majorBidi"/>
+                <w:sz w:val="24"/>
+                <w:szCs w:val="24"/>
+              </w:rPr>
+            </w:pPr>
+            <w:r>
+              <w:rPr>
+                <w:rFonts w:asciiTheme="majorBidi" w:eastAsia="Cambria" w:hAnsiTheme="majorBidi" w:cstheme="majorBidi"/>
                 <w:b/>
                 <w:sz w:val="28"/>
                 <w:szCs w:val="28"/>
@@ -1366,7 +1441,7 @@
               <w:spacing w:line="240" w:lineRule="auto"/>
               <w:jc w:val="center"/>
               <w:rPr>
-                <w:rFonts w:ascii="Cambria" w:eastAsia="Cambria" w:hAnsi="Cambria" w:cs="Cambria"/>
+                <w:rFonts w:asciiTheme="majorBidi" w:eastAsia="Cambria" w:hAnsiTheme="majorBidi" w:cstheme="majorBidi"/>
               </w:rPr>
             </w:pPr>
           </w:p>
@@ -1376,14 +1451,14 @@
               <w:spacing w:line="240" w:lineRule="auto"/>
               <w:jc w:val="center"/>
               <w:rPr>
-                <w:rFonts w:ascii="Cambria" w:eastAsia="Cambria" w:hAnsi="Cambria" w:cs="Cambria"/>
-                <w:sz w:val="24"/>
-                <w:szCs w:val="24"/>
-              </w:rPr>
-            </w:pPr>
-            <w:r>
-              <w:rPr>
-                <w:rFonts w:ascii="Cambria" w:eastAsia="Cambria" w:hAnsi="Cambria" w:cs="Cambria"/>
+                <w:rFonts w:asciiTheme="majorBidi" w:eastAsia="Cambria" w:hAnsiTheme="majorBidi" w:cstheme="majorBidi"/>
+                <w:sz w:val="24"/>
+                <w:szCs w:val="24"/>
+              </w:rPr>
+            </w:pPr>
+            <w:r>
+              <w:rPr>
+                <w:rFonts w:asciiTheme="majorBidi" w:eastAsia="Cambria" w:hAnsiTheme="majorBidi" w:cstheme="majorBidi"/>
                 <w:sz w:val="24"/>
                 <w:szCs w:val="24"/>
               </w:rPr>
@@ -1391,7 +1466,7 @@
             </w:r>
             <w:r>
               <w:rPr>
-                <w:rFonts w:ascii="Cambria" w:eastAsia="Cambria" w:hAnsi="Cambria" w:cs="Cambria"/>
+                <w:rFonts w:asciiTheme="majorBidi" w:eastAsia="Cambria" w:hAnsiTheme="majorBidi" w:cstheme="majorBidi"/>
                 <w:b/>
                 <w:color w:val="002060"/>
                 <w:sz w:val="24"/>
@@ -1401,7 +1476,7 @@
             </w:r>
             <w:r>
               <w:rPr>
-                <w:rFonts w:ascii="Cambria" w:eastAsia="Cambria" w:hAnsi="Cambria" w:cs="Cambria"/>
+                <w:rFonts w:asciiTheme="majorBidi" w:eastAsia="Cambria" w:hAnsiTheme="majorBidi" w:cstheme="majorBidi"/>
                 <w:sz w:val="24"/>
                 <w:szCs w:val="24"/>
               </w:rPr>
@@ -1414,7 +1489,7 @@
               <w:spacing w:line="240" w:lineRule="auto"/>
               <w:jc w:val="center"/>
               <w:rPr>
-                <w:rFonts w:ascii="Cambria" w:eastAsia="Cambria" w:hAnsi="Cambria" w:cs="Cambria"/>
+                <w:rFonts w:asciiTheme="majorBidi" w:eastAsia="Cambria" w:hAnsiTheme="majorBidi" w:cstheme="majorBidi"/>
               </w:rPr>
             </w:pPr>
           </w:p>
@@ -1435,47 +1510,19 @@
               <w:widowControl w:val="0"/>
               <w:spacing w:before="37" w:line="240" w:lineRule="auto"/>
               <w:rPr>
+                <w:rFonts w:asciiTheme="majorBidi" w:hAnsiTheme="majorBidi" w:cstheme="majorBidi"/>
                 <w:sz w:val="28"/>
                 <w:szCs w:val="28"/>
               </w:rPr>
             </w:pPr>
             <w:r>
               <w:rPr>
-                <w:rFonts w:ascii="Roboto" w:eastAsia="Roboto" w:hAnsi="Roboto" w:cs="Roboto"/>
+                <w:rFonts w:asciiTheme="majorBidi" w:eastAsia="Roboto" w:hAnsiTheme="majorBidi" w:cstheme="majorBidi"/>
                 <w:sz w:val="25"/>
                 <w:szCs w:val="25"/>
                 <w:highlight w:val="white"/>
               </w:rPr>
-              <w:t xml:space="preserve">Customer </w:t>
-            </w:r>
-            <w:proofErr w:type="gramStart"/>
-            <w:r>
-              <w:rPr>
-                <w:rFonts w:ascii="Roboto" w:eastAsia="Roboto" w:hAnsi="Roboto" w:cs="Roboto"/>
-                <w:sz w:val="25"/>
-                <w:szCs w:val="25"/>
-                <w:highlight w:val="white"/>
-              </w:rPr>
-              <w:t>must</w:t>
-            </w:r>
-            <w:r>
-              <w:rPr>
-                <w:rFonts w:ascii="Roboto" w:eastAsia="Roboto" w:hAnsi="Roboto" w:cs="Roboto"/>
-                <w:sz w:val="25"/>
-                <w:szCs w:val="25"/>
-                <w:highlight w:val="white"/>
-              </w:rPr>
-              <w:t xml:space="preserve">  has</w:t>
-            </w:r>
-            <w:proofErr w:type="gramEnd"/>
-            <w:r>
-              <w:rPr>
-                <w:rFonts w:ascii="Roboto" w:eastAsia="Roboto" w:hAnsi="Roboto" w:cs="Roboto"/>
-                <w:sz w:val="25"/>
-                <w:szCs w:val="25"/>
-                <w:highlight w:val="white"/>
-              </w:rPr>
-              <w:t xml:space="preserve"> an account</w:t>
+              <w:t>Customer must  has an account</w:t>
             </w:r>
           </w:p>
         </w:tc>
@@ -1498,7 +1545,7 @@
               <w:spacing w:line="240" w:lineRule="auto"/>
               <w:jc w:val="center"/>
               <w:rPr>
-                <w:rFonts w:ascii="Cambria" w:eastAsia="Cambria" w:hAnsi="Cambria" w:cs="Cambria"/>
+                <w:rFonts w:asciiTheme="majorBidi" w:eastAsia="Cambria" w:hAnsiTheme="majorBidi" w:cstheme="majorBidi"/>
                 <w:b/>
                 <w:sz w:val="28"/>
                 <w:szCs w:val="28"/>
@@ -1507,7 +1554,7 @@
             </w:pPr>
             <w:r>
               <w:rPr>
-                <w:rFonts w:ascii="Cambria" w:eastAsia="Cambria" w:hAnsi="Cambria" w:cs="Cambria"/>
+                <w:rFonts w:asciiTheme="majorBidi" w:eastAsia="Cambria" w:hAnsiTheme="majorBidi" w:cstheme="majorBidi"/>
                 <w:sz w:val="24"/>
                 <w:szCs w:val="24"/>
               </w:rPr>
@@ -1515,7 +1562,7 @@
             </w:r>
             <w:r>
               <w:rPr>
-                <w:rFonts w:ascii="Cambria" w:eastAsia="Cambria" w:hAnsi="Cambria" w:cs="Cambria"/>
+                <w:rFonts w:asciiTheme="majorBidi" w:eastAsia="Cambria" w:hAnsiTheme="majorBidi" w:cstheme="majorBidi"/>
                 <w:b/>
                 <w:color w:val="002060"/>
                 <w:sz w:val="24"/>
@@ -1525,7 +1572,7 @@
             </w:r>
             <w:r>
               <w:rPr>
-                <w:rFonts w:ascii="Cambria" w:eastAsia="Cambria" w:hAnsi="Cambria" w:cs="Cambria"/>
+                <w:rFonts w:asciiTheme="majorBidi" w:eastAsia="Cambria" w:hAnsiTheme="majorBidi" w:cstheme="majorBidi"/>
                 <w:sz w:val="24"/>
                 <w:szCs w:val="24"/>
               </w:rPr>
@@ -1549,7 +1596,7 @@
               <w:widowControl w:val="0"/>
               <w:spacing w:before="37" w:line="240" w:lineRule="auto"/>
               <w:rPr>
-                <w:rFonts w:ascii="Cambria" w:eastAsia="Cambria" w:hAnsi="Cambria" w:cs="Cambria"/>
+                <w:rFonts w:asciiTheme="majorBidi" w:eastAsia="Cambria" w:hAnsiTheme="majorBidi" w:cstheme="majorBidi"/>
                 <w:b/>
                 <w:sz w:val="28"/>
                 <w:szCs w:val="28"/>
@@ -1558,7 +1605,7 @@
             </w:pPr>
             <w:r>
               <w:rPr>
-                <w:rFonts w:ascii="Roboto" w:eastAsia="Roboto" w:hAnsi="Roboto" w:cs="Roboto"/>
+                <w:rFonts w:asciiTheme="majorBidi" w:eastAsia="Roboto" w:hAnsiTheme="majorBidi" w:cstheme="majorBidi"/>
                 <w:sz w:val="27"/>
                 <w:szCs w:val="27"/>
                 <w:highlight w:val="white"/>
@@ -1586,14 +1633,14 @@
               <w:spacing w:line="240" w:lineRule="auto"/>
               <w:jc w:val="center"/>
               <w:rPr>
-                <w:rFonts w:ascii="Cambria" w:eastAsia="Cambria" w:hAnsi="Cambria" w:cs="Cambria"/>
-                <w:sz w:val="24"/>
-                <w:szCs w:val="24"/>
-              </w:rPr>
-            </w:pPr>
-            <w:r>
-              <w:rPr>
-                <w:rFonts w:ascii="Cambria" w:eastAsia="Cambria" w:hAnsi="Cambria" w:cs="Cambria"/>
+                <w:rFonts w:asciiTheme="majorBidi" w:eastAsia="Cambria" w:hAnsiTheme="majorBidi" w:cstheme="majorBidi"/>
+                <w:sz w:val="24"/>
+                <w:szCs w:val="24"/>
+              </w:rPr>
+            </w:pPr>
+            <w:r>
+              <w:rPr>
+                <w:rFonts w:asciiTheme="majorBidi" w:eastAsia="Cambria" w:hAnsiTheme="majorBidi" w:cstheme="majorBidi"/>
                 <w:sz w:val="24"/>
                 <w:szCs w:val="24"/>
               </w:rPr>
@@ -1601,7 +1648,7 @@
             </w:r>
             <w:r>
               <w:rPr>
-                <w:rFonts w:ascii="Cambria" w:eastAsia="Cambria" w:hAnsi="Cambria" w:cs="Cambria"/>
+                <w:rFonts w:asciiTheme="majorBidi" w:eastAsia="Cambria" w:hAnsiTheme="majorBidi" w:cstheme="majorBidi"/>
                 <w:b/>
                 <w:color w:val="002060"/>
                 <w:sz w:val="24"/>
@@ -1611,7 +1658,7 @@
             </w:r>
             <w:r>
               <w:rPr>
-                <w:rFonts w:ascii="Cambria" w:eastAsia="Cambria" w:hAnsi="Cambria" w:cs="Cambria"/>
+                <w:rFonts w:asciiTheme="majorBidi" w:eastAsia="Cambria" w:hAnsiTheme="majorBidi" w:cstheme="majorBidi"/>
                 <w:sz w:val="24"/>
                 <w:szCs w:val="24"/>
               </w:rPr>
@@ -1624,7 +1671,7 @@
               <w:spacing w:line="240" w:lineRule="auto"/>
               <w:jc w:val="center"/>
               <w:rPr>
-                <w:rFonts w:ascii="Cambria" w:eastAsia="Cambria" w:hAnsi="Cambria" w:cs="Cambria"/>
+                <w:rFonts w:asciiTheme="majorBidi" w:eastAsia="Cambria" w:hAnsiTheme="majorBidi" w:cstheme="majorBidi"/>
                 <w:b/>
                 <w:sz w:val="28"/>
                 <w:szCs w:val="28"/>
@@ -1649,7 +1696,7 @@
               <w:widowControl w:val="0"/>
               <w:spacing w:before="37" w:line="240" w:lineRule="auto"/>
               <w:rPr>
-                <w:rFonts w:ascii="Cambria" w:eastAsia="Cambria" w:hAnsi="Cambria" w:cs="Cambria"/>
+                <w:rFonts w:asciiTheme="majorBidi" w:eastAsia="Cambria" w:hAnsiTheme="majorBidi" w:cstheme="majorBidi"/>
                 <w:b/>
                 <w:sz w:val="28"/>
                 <w:szCs w:val="28"/>
@@ -1658,7 +1705,7 @@
             </w:pPr>
             <w:r>
               <w:rPr>
-                <w:rFonts w:ascii="Roboto" w:eastAsia="Roboto" w:hAnsi="Roboto" w:cs="Roboto"/>
+                <w:rFonts w:asciiTheme="majorBidi" w:eastAsia="Roboto" w:hAnsiTheme="majorBidi" w:cstheme="majorBidi"/>
                 <w:sz w:val="25"/>
                 <w:szCs w:val="25"/>
                 <w:highlight w:val="white"/>
@@ -1684,49 +1731,60 @@
             <w:pPr>
               <w:widowControl w:val="0"/>
               <w:spacing w:line="240" w:lineRule="auto"/>
+              <w:rPr>
+                <w:rFonts w:asciiTheme="majorBidi" w:eastAsia="Cambria" w:hAnsiTheme="majorBidi" w:cstheme="majorBidi"/>
+                <w:sz w:val="24"/>
+                <w:szCs w:val="24"/>
+              </w:rPr>
+            </w:pPr>
+            <w:r>
+              <w:rPr>
+                <w:rFonts w:asciiTheme="majorBidi" w:eastAsia="Cambria" w:hAnsiTheme="majorBidi" w:cstheme="majorBidi"/>
+                <w:sz w:val="24"/>
+                <w:szCs w:val="24"/>
+              </w:rPr>
+              <w:t xml:space="preserve">           PO_SB_CR_WEB</w:t>
+            </w:r>
+            <w:r>
+              <w:rPr>
+                <w:rFonts w:asciiTheme="majorBidi" w:eastAsia="Cambria" w:hAnsiTheme="majorBidi" w:cstheme="majorBidi"/>
+                <w:b/>
+                <w:color w:val="002060"/>
+                <w:sz w:val="24"/>
+                <w:szCs w:val="24"/>
+              </w:rPr>
+              <w:t>_00</w:t>
+            </w:r>
+            <w:r>
+              <w:rPr>
+                <w:rFonts w:asciiTheme="majorBidi" w:eastAsia="Cambria" w:hAnsiTheme="majorBidi" w:cstheme="majorBidi"/>
+                <w:b/>
+                <w:color w:val="002060"/>
+                <w:sz w:val="24"/>
+                <w:szCs w:val="24"/>
+              </w:rPr>
+              <w:t>4</w:t>
+            </w:r>
+            <w:r>
+              <w:rPr>
+                <w:rFonts w:asciiTheme="majorBidi" w:eastAsia="Cambria" w:hAnsiTheme="majorBidi" w:cstheme="majorBidi"/>
+                <w:sz w:val="24"/>
+                <w:szCs w:val="24"/>
+              </w:rPr>
+              <w:t xml:space="preserve">-V1.0 </w:t>
+            </w:r>
+          </w:p>
+          <w:p>
+            <w:pPr>
+              <w:widowControl w:val="0"/>
+              <w:spacing w:line="240" w:lineRule="auto"/>
               <w:jc w:val="center"/>
               <w:rPr>
-                <w:rFonts w:ascii="Cambria" w:eastAsia="Cambria" w:hAnsi="Cambria" w:cs="Cambria"/>
-                <w:sz w:val="24"/>
-                <w:szCs w:val="24"/>
-              </w:rPr>
-            </w:pPr>
-            <w:r>
-              <w:rPr>
-                <w:rFonts w:ascii="Cambria" w:eastAsia="Cambria" w:hAnsi="Cambria" w:cs="Cambria"/>
-                <w:sz w:val="24"/>
-                <w:szCs w:val="24"/>
-              </w:rPr>
-              <w:t>PO_SB_CR_WEB</w:t>
-            </w:r>
-            <w:r>
-              <w:rPr>
-                <w:rFonts w:ascii="Cambria" w:eastAsia="Cambria" w:hAnsi="Cambria" w:cs="Cambria"/>
-                <w:b/>
-                <w:color w:val="002060"/>
-                <w:sz w:val="24"/>
-                <w:szCs w:val="24"/>
-              </w:rPr>
-              <w:t>_00</w:t>
-            </w:r>
-            <w:r>
-              <w:rPr>
-                <w:rFonts w:ascii="Cambria" w:eastAsia="Cambria" w:hAnsi="Cambria" w:cs="Cambria"/>
-                <w:b/>
-                <w:color w:val="002060"/>
-                <w:sz w:val="24"/>
-                <w:szCs w:val="24"/>
-              </w:rPr>
-              <w:t>4</w:t>
-            </w:r>
-            <w:r>
-              <w:rPr>
-                <w:rFonts w:ascii="Cambria" w:eastAsia="Cambria" w:hAnsi="Cambria" w:cs="Cambria"/>
-                <w:sz w:val="24"/>
-                <w:szCs w:val="24"/>
-              </w:rPr>
-              <w:t>-V1.0</w:t>
-            </w:r>
+                <w:rFonts w:asciiTheme="majorBidi" w:eastAsia="Cambria" w:hAnsiTheme="majorBidi" w:cstheme="majorBidi"/>
+                <w:sz w:val="24"/>
+                <w:szCs w:val="24"/>
+              </w:rPr>
+            </w:pPr>
           </w:p>
         </w:tc>
         <w:tc>
@@ -1745,7 +1803,26 @@
               <w:widowControl w:val="0"/>
               <w:spacing w:before="37" w:line="240" w:lineRule="auto"/>
               <w:rPr>
-                <w:rFonts w:ascii="Roboto" w:eastAsia="Roboto" w:hAnsi="Roboto" w:cs="Roboto"/>
+                <w:rFonts w:asciiTheme="majorBidi" w:hAnsiTheme="majorBidi" w:cstheme="majorBidi"/>
+                <w:sz w:val="26"/>
+                <w:szCs w:val="26"/>
+              </w:rPr>
+            </w:pPr>
+            <w:r>
+              <w:rPr>
+                <w:rFonts w:asciiTheme="majorBidi" w:hAnsiTheme="majorBidi" w:cstheme="majorBidi"/>
+                <w:sz w:val="26"/>
+                <w:szCs w:val="26"/>
+              </w:rPr>
+              <w:t xml:space="preserve">Customer can send feedback </w:t>
+            </w:r>
+          </w:p>
+          <w:p>
+            <w:pPr>
+              <w:widowControl w:val="0"/>
+              <w:spacing w:before="37" w:line="240" w:lineRule="auto"/>
+              <w:rPr>
+                <w:rFonts w:asciiTheme="majorBidi" w:eastAsia="Roboto" w:hAnsiTheme="majorBidi" w:cstheme="majorBidi"/>
                 <w:sz w:val="25"/>
                 <w:szCs w:val="25"/>
                 <w:highlight w:val="white"/>
@@ -1770,63 +1847,52 @@
             <w:pPr>
               <w:widowControl w:val="0"/>
               <w:spacing w:line="240" w:lineRule="auto"/>
-              <w:rPr>
-                <w:rFonts w:ascii="Cambria" w:eastAsia="Cambria" w:hAnsi="Cambria" w:cs="Cambria"/>
-                <w:sz w:val="24"/>
-                <w:szCs w:val="24"/>
-              </w:rPr>
-            </w:pPr>
-            <w:r>
-              <w:rPr>
-                <w:rFonts w:ascii="Cambria" w:eastAsia="Cambria" w:hAnsi="Cambria" w:cs="Cambria"/>
-                <w:sz w:val="24"/>
-                <w:szCs w:val="24"/>
-              </w:rPr>
-              <w:lastRenderedPageBreak/>
-              <w:t xml:space="preserve">           PO_SB_CR_WEB</w:t>
-            </w:r>
-            <w:r>
-              <w:rPr>
-                <w:rFonts w:ascii="Cambria" w:eastAsia="Cambria" w:hAnsi="Cambria" w:cs="Cambria"/>
-                <w:b/>
-                <w:color w:val="002060"/>
-                <w:sz w:val="24"/>
-                <w:szCs w:val="24"/>
-              </w:rPr>
-              <w:t>_00</w:t>
-            </w:r>
-            <w:r>
-              <w:rPr>
-                <w:rFonts w:ascii="Cambria" w:eastAsia="Cambria" w:hAnsi="Cambria" w:cs="Cambria"/>
-                <w:b/>
-                <w:color w:val="002060"/>
-                <w:sz w:val="24"/>
-                <w:szCs w:val="24"/>
-              </w:rPr>
-              <w:t>5</w:t>
-            </w:r>
-            <w:r>
-              <w:rPr>
-                <w:rFonts w:ascii="Cambria" w:eastAsia="Cambria" w:hAnsi="Cambria" w:cs="Cambria"/>
-                <w:sz w:val="24"/>
-                <w:szCs w:val="24"/>
-              </w:rPr>
-              <w:t xml:space="preserve">-V1.0 </w:t>
-            </w:r>
-          </w:p>
-          <w:p>
-            <w:pPr>
-              <w:widowControl w:val="0"/>
-              <w:spacing w:line="240" w:lineRule="auto"/>
               <w:jc w:val="center"/>
               <w:rPr>
-                <w:rFonts w:ascii="Cambria" w:eastAsia="Cambria" w:hAnsi="Cambria" w:cs="Cambria"/>
+                <w:rFonts w:asciiTheme="majorBidi" w:eastAsia="Cambria" w:hAnsiTheme="majorBidi" w:cstheme="majorBidi"/>
                 <w:b/>
                 <w:sz w:val="28"/>
                 <w:szCs w:val="28"/>
                 <w:shd w:val="clear" w:color="auto" w:fill="95B3D7"/>
               </w:rPr>
             </w:pPr>
+            <w:r>
+              <w:rPr>
+                <w:rFonts w:asciiTheme="majorBidi" w:eastAsia="Cambria" w:hAnsiTheme="majorBidi" w:cstheme="majorBidi"/>
+                <w:sz w:val="24"/>
+                <w:szCs w:val="24"/>
+              </w:rPr>
+              <w:lastRenderedPageBreak/>
+              <w:t xml:space="preserve">           PO_SB_CR_WEB</w:t>
+            </w:r>
+            <w:r>
+              <w:rPr>
+                <w:rFonts w:asciiTheme="majorBidi" w:eastAsia="Cambria" w:hAnsiTheme="majorBidi" w:cstheme="majorBidi"/>
+                <w:b/>
+                <w:color w:val="002060"/>
+                <w:sz w:val="24"/>
+                <w:szCs w:val="24"/>
+              </w:rPr>
+              <w:t>_00</w:t>
+            </w:r>
+            <w:r>
+              <w:rPr>
+                <w:rFonts w:asciiTheme="majorBidi" w:eastAsia="Cambria" w:hAnsiTheme="majorBidi" w:cstheme="majorBidi"/>
+                <w:b/>
+                <w:color w:val="002060"/>
+                <w:sz w:val="24"/>
+                <w:szCs w:val="24"/>
+              </w:rPr>
+              <w:t>5</w:t>
+            </w:r>
+            <w:r>
+              <w:rPr>
+                <w:rFonts w:asciiTheme="majorBidi" w:eastAsia="Cambria" w:hAnsiTheme="majorBidi" w:cstheme="majorBidi"/>
+                <w:sz w:val="24"/>
+                <w:szCs w:val="24"/>
+              </w:rPr>
+              <w:t xml:space="preserve">-V1.0 </w:t>
+            </w:r>
           </w:p>
         </w:tc>
         <w:tc>
@@ -1845,16 +1911,18 @@
               <w:widowControl w:val="0"/>
               <w:spacing w:before="37" w:line="240" w:lineRule="auto"/>
               <w:rPr>
+                <w:rFonts w:asciiTheme="majorBidi" w:hAnsiTheme="majorBidi" w:cstheme="majorBidi"/>
                 <w:sz w:val="26"/>
                 <w:szCs w:val="26"/>
               </w:rPr>
             </w:pPr>
             <w:r>
               <w:rPr>
+                <w:rFonts w:asciiTheme="majorBidi" w:hAnsiTheme="majorBidi" w:cstheme="majorBidi"/>
                 <w:sz w:val="26"/>
                 <w:szCs w:val="26"/>
               </w:rPr>
-              <w:t xml:space="preserve">Customer can send feedback </w:t>
+              <w:t>Admin have an account</w:t>
             </w:r>
           </w:p>
           <w:p>
@@ -1862,7 +1930,7 @@
               <w:widowControl w:val="0"/>
               <w:spacing w:line="240" w:lineRule="auto"/>
               <w:rPr>
-                <w:rFonts w:ascii="Cambria" w:eastAsia="Cambria" w:hAnsi="Cambria" w:cs="Cambria"/>
+                <w:rFonts w:asciiTheme="majorBidi" w:eastAsia="Cambria" w:hAnsiTheme="majorBidi" w:cstheme="majorBidi"/>
                 <w:b/>
                 <w:sz w:val="28"/>
                 <w:szCs w:val="28"/>
@@ -1888,23 +1956,24 @@
             <w:pPr>
               <w:widowControl w:val="0"/>
               <w:spacing w:line="240" w:lineRule="auto"/>
-              <w:rPr>
-                <w:rFonts w:ascii="Cambria" w:eastAsia="Cambria" w:hAnsi="Cambria" w:cs="Cambria"/>
-                <w:sz w:val="24"/>
-                <w:szCs w:val="24"/>
-              </w:rPr>
-            </w:pPr>
-            <w:r>
-              <w:rPr>
-                <w:rFonts w:ascii="Cambria" w:eastAsia="Cambria" w:hAnsi="Cambria" w:cs="Cambria"/>
-                <w:sz w:val="24"/>
-                <w:szCs w:val="24"/>
-              </w:rPr>
-              <w:t xml:space="preserve">           PO_SB_CR_WEB</w:t>
-            </w:r>
-            <w:r>
-              <w:rPr>
-                <w:rFonts w:ascii="Cambria" w:eastAsia="Cambria" w:hAnsi="Cambria" w:cs="Cambria"/>
+              <w:jc w:val="center"/>
+              <w:rPr>
+                <w:rFonts w:asciiTheme="majorBidi" w:eastAsia="Cambria" w:hAnsiTheme="majorBidi" w:cstheme="majorBidi"/>
+                <w:sz w:val="24"/>
+                <w:szCs w:val="24"/>
+              </w:rPr>
+            </w:pPr>
+            <w:r>
+              <w:rPr>
+                <w:rFonts w:asciiTheme="majorBidi" w:eastAsia="Cambria" w:hAnsiTheme="majorBidi" w:cstheme="majorBidi"/>
+                <w:sz w:val="24"/>
+                <w:szCs w:val="24"/>
+              </w:rPr>
+              <w:t>PO_SB_CR_WEB</w:t>
+            </w:r>
+            <w:r>
+              <w:rPr>
+                <w:rFonts w:asciiTheme="majorBidi" w:eastAsia="Cambria" w:hAnsiTheme="majorBidi" w:cstheme="majorBidi"/>
                 <w:b/>
                 <w:color w:val="002060"/>
                 <w:sz w:val="24"/>
@@ -1914,7 +1983,7 @@
             </w:r>
             <w:r>
               <w:rPr>
-                <w:rFonts w:ascii="Cambria" w:eastAsia="Cambria" w:hAnsi="Cambria" w:cs="Cambria"/>
+                <w:rFonts w:asciiTheme="majorBidi" w:eastAsia="Cambria" w:hAnsiTheme="majorBidi" w:cstheme="majorBidi"/>
                 <w:b/>
                 <w:color w:val="002060"/>
                 <w:sz w:val="24"/>
@@ -1924,12 +1993,23 @@
             </w:r>
             <w:r>
               <w:rPr>
-                <w:rFonts w:ascii="Cambria" w:eastAsia="Cambria" w:hAnsi="Cambria" w:cs="Cambria"/>
+                <w:rFonts w:asciiTheme="majorBidi" w:eastAsia="Cambria" w:hAnsiTheme="majorBidi" w:cstheme="majorBidi"/>
                 <w:sz w:val="24"/>
                 <w:szCs w:val="24"/>
               </w:rPr>
               <w:t xml:space="preserve">-V1.0 </w:t>
             </w:r>
+          </w:p>
+          <w:p>
+            <w:pPr>
+              <w:widowControl w:val="0"/>
+              <w:spacing w:line="240" w:lineRule="auto"/>
+              <w:rPr>
+                <w:rFonts w:asciiTheme="majorBidi" w:eastAsia="Cambria" w:hAnsiTheme="majorBidi" w:cstheme="majorBidi"/>
+                <w:sz w:val="24"/>
+                <w:szCs w:val="24"/>
+              </w:rPr>
+            </w:pPr>
           </w:p>
         </w:tc>
         <w:tc>
@@ -1948,36 +2028,19 @@
               <w:widowControl w:val="0"/>
               <w:spacing w:before="37" w:line="240" w:lineRule="auto"/>
               <w:rPr>
+                <w:rFonts w:asciiTheme="majorBidi" w:hAnsiTheme="majorBidi" w:cstheme="majorBidi"/>
                 <w:sz w:val="26"/>
                 <w:szCs w:val="26"/>
               </w:rPr>
             </w:pPr>
-            <w:proofErr w:type="gramStart"/>
-            <w:r>
-              <w:rPr>
+            <w:r>
+              <w:rPr>
+                <w:rFonts w:asciiTheme="majorBidi" w:hAnsiTheme="majorBidi" w:cstheme="majorBidi"/>
                 <w:sz w:val="26"/>
                 <w:szCs w:val="26"/>
               </w:rPr>
-              <w:t>Admin</w:t>
-            </w:r>
-            <w:proofErr w:type="gramEnd"/>
-            <w:r>
-              <w:rPr>
-                <w:sz w:val="26"/>
-                <w:szCs w:val="26"/>
-              </w:rPr>
-              <w:t xml:space="preserve"> have an account</w:t>
-            </w:r>
-          </w:p>
-          <w:p>
-            <w:pPr>
-              <w:widowControl w:val="0"/>
-              <w:spacing w:before="37" w:line="240" w:lineRule="auto"/>
-              <w:rPr>
-                <w:sz w:val="26"/>
-                <w:szCs w:val="26"/>
-              </w:rPr>
-            </w:pPr>
+              <w:t>Page displays all users who are using the app.</w:t>
+            </w:r>
           </w:p>
         </w:tc>
       </w:tr>
@@ -2002,14 +2065,14 @@
               <w:spacing w:line="240" w:lineRule="auto"/>
               <w:jc w:val="center"/>
               <w:rPr>
-                <w:rFonts w:ascii="Cambria" w:eastAsia="Cambria" w:hAnsi="Cambria" w:cs="Cambria"/>
-                <w:sz w:val="24"/>
-                <w:szCs w:val="24"/>
-              </w:rPr>
-            </w:pPr>
-            <w:r>
-              <w:rPr>
-                <w:rFonts w:ascii="Cambria" w:eastAsia="Cambria" w:hAnsi="Cambria" w:cs="Cambria"/>
+                <w:rFonts w:asciiTheme="majorBidi" w:eastAsia="Cambria" w:hAnsiTheme="majorBidi" w:cstheme="majorBidi"/>
+                <w:sz w:val="24"/>
+                <w:szCs w:val="24"/>
+              </w:rPr>
+            </w:pPr>
+            <w:r>
+              <w:rPr>
+                <w:rFonts w:asciiTheme="majorBidi" w:eastAsia="Cambria" w:hAnsiTheme="majorBidi" w:cstheme="majorBidi"/>
                 <w:sz w:val="24"/>
                 <w:szCs w:val="24"/>
               </w:rPr>
@@ -2017,7 +2080,7 @@
             </w:r>
             <w:r>
               <w:rPr>
-                <w:rFonts w:ascii="Cambria" w:eastAsia="Cambria" w:hAnsi="Cambria" w:cs="Cambria"/>
+                <w:rFonts w:asciiTheme="majorBidi" w:eastAsia="Cambria" w:hAnsiTheme="majorBidi" w:cstheme="majorBidi"/>
                 <w:b/>
                 <w:color w:val="002060"/>
                 <w:sz w:val="24"/>
@@ -2027,7 +2090,7 @@
             </w:r>
             <w:r>
               <w:rPr>
-                <w:rFonts w:ascii="Cambria" w:eastAsia="Cambria" w:hAnsi="Cambria" w:cs="Cambria"/>
+                <w:rFonts w:asciiTheme="majorBidi" w:eastAsia="Cambria" w:hAnsiTheme="majorBidi" w:cstheme="majorBidi"/>
                 <w:b/>
                 <w:color w:val="002060"/>
                 <w:sz w:val="24"/>
@@ -2037,7 +2100,7 @@
             </w:r>
             <w:r>
               <w:rPr>
-                <w:rFonts w:ascii="Cambria" w:eastAsia="Cambria" w:hAnsi="Cambria" w:cs="Cambria"/>
+                <w:rFonts w:asciiTheme="majorBidi" w:eastAsia="Cambria" w:hAnsiTheme="majorBidi" w:cstheme="majorBidi"/>
                 <w:sz w:val="24"/>
                 <w:szCs w:val="24"/>
               </w:rPr>
@@ -2050,7 +2113,7 @@
               <w:spacing w:line="240" w:lineRule="auto"/>
               <w:jc w:val="center"/>
               <w:rPr>
-                <w:rFonts w:ascii="Cambria" w:eastAsia="Cambria" w:hAnsi="Cambria" w:cs="Cambria"/>
+                <w:rFonts w:asciiTheme="majorBidi" w:eastAsia="Cambria" w:hAnsiTheme="majorBidi" w:cstheme="majorBidi"/>
                 <w:sz w:val="24"/>
                 <w:szCs w:val="24"/>
               </w:rPr>
@@ -2073,17 +2136,30 @@
               <w:widowControl w:val="0"/>
               <w:spacing w:before="37" w:line="240" w:lineRule="auto"/>
               <w:rPr>
+                <w:rFonts w:asciiTheme="majorBidi" w:hAnsiTheme="majorBidi" w:cstheme="majorBidi"/>
                 <w:sz w:val="26"/>
                 <w:szCs w:val="26"/>
               </w:rPr>
             </w:pPr>
             <w:r>
               <w:rPr>
+                <w:rFonts w:asciiTheme="majorBidi" w:hAnsiTheme="majorBidi" w:cstheme="majorBidi"/>
                 <w:sz w:val="26"/>
                 <w:szCs w:val="26"/>
               </w:rPr>
-              <w:t>Page displays all users who are using the app.</w:t>
-            </w:r>
+              <w:t xml:space="preserve"> Page displays all users who are using the app and device.</w:t>
+            </w:r>
+          </w:p>
+          <w:p>
+            <w:pPr>
+              <w:widowControl w:val="0"/>
+              <w:spacing w:before="37" w:line="240" w:lineRule="auto"/>
+              <w:rPr>
+                <w:rFonts w:asciiTheme="majorBidi" w:hAnsiTheme="majorBidi" w:cstheme="majorBidi"/>
+                <w:sz w:val="26"/>
+                <w:szCs w:val="26"/>
+              </w:rPr>
+            </w:pPr>
           </w:p>
         </w:tc>
       </w:tr>
@@ -2105,14 +2181,14 @@
               <w:spacing w:line="240" w:lineRule="auto"/>
               <w:jc w:val="center"/>
               <w:rPr>
-                <w:rFonts w:ascii="Cambria" w:eastAsia="Cambria" w:hAnsi="Cambria" w:cs="Cambria"/>
-                <w:sz w:val="24"/>
-                <w:szCs w:val="24"/>
-              </w:rPr>
-            </w:pPr>
-            <w:r>
-              <w:rPr>
-                <w:rFonts w:ascii="Cambria" w:eastAsia="Cambria" w:hAnsi="Cambria" w:cs="Cambria"/>
+                <w:rFonts w:asciiTheme="majorBidi" w:eastAsia="Cambria" w:hAnsiTheme="majorBidi" w:cstheme="majorBidi"/>
+                <w:sz w:val="24"/>
+                <w:szCs w:val="24"/>
+              </w:rPr>
+            </w:pPr>
+            <w:r>
+              <w:rPr>
+                <w:rFonts w:asciiTheme="majorBidi" w:eastAsia="Cambria" w:hAnsiTheme="majorBidi" w:cstheme="majorBidi"/>
                 <w:sz w:val="24"/>
                 <w:szCs w:val="24"/>
               </w:rPr>
@@ -2120,7 +2196,7 @@
             </w:r>
             <w:r>
               <w:rPr>
-                <w:rFonts w:ascii="Cambria" w:eastAsia="Cambria" w:hAnsi="Cambria" w:cs="Cambria"/>
+                <w:rFonts w:asciiTheme="majorBidi" w:eastAsia="Cambria" w:hAnsiTheme="majorBidi" w:cstheme="majorBidi"/>
                 <w:b/>
                 <w:color w:val="002060"/>
                 <w:sz w:val="24"/>
@@ -2130,17 +2206,17 @@
             </w:r>
             <w:r>
               <w:rPr>
-                <w:rFonts w:ascii="Cambria" w:eastAsia="Cambria" w:hAnsi="Cambria" w:cs="Cambria"/>
+                <w:rFonts w:asciiTheme="majorBidi" w:eastAsia="Cambria" w:hAnsiTheme="majorBidi" w:cstheme="majorBidi"/>
                 <w:b/>
                 <w:color w:val="002060"/>
                 <w:sz w:val="24"/>
                 <w:szCs w:val="24"/>
               </w:rPr>
-              <w:t>8</w:t>
-            </w:r>
-            <w:r>
-              <w:rPr>
-                <w:rFonts w:ascii="Cambria" w:eastAsia="Cambria" w:hAnsi="Cambria" w:cs="Cambria"/>
+              <w:t>10</w:t>
+            </w:r>
+            <w:r>
+              <w:rPr>
+                <w:rFonts w:asciiTheme="majorBidi" w:eastAsia="Cambria" w:hAnsiTheme="majorBidi" w:cstheme="majorBidi"/>
                 <w:sz w:val="24"/>
                 <w:szCs w:val="24"/>
               </w:rPr>
@@ -2153,7 +2229,7 @@
               <w:spacing w:line="240" w:lineRule="auto"/>
               <w:jc w:val="center"/>
               <w:rPr>
-                <w:rFonts w:ascii="Cambria" w:eastAsia="Cambria" w:hAnsi="Cambria" w:cs="Cambria"/>
+                <w:rFonts w:asciiTheme="majorBidi" w:eastAsia="Cambria" w:hAnsiTheme="majorBidi" w:cstheme="majorBidi"/>
                 <w:sz w:val="24"/>
                 <w:szCs w:val="24"/>
               </w:rPr>
@@ -2176,16 +2252,18 @@
               <w:widowControl w:val="0"/>
               <w:spacing w:before="37" w:line="240" w:lineRule="auto"/>
               <w:rPr>
+                <w:rFonts w:asciiTheme="majorBidi" w:hAnsiTheme="majorBidi" w:cstheme="majorBidi"/>
                 <w:sz w:val="26"/>
                 <w:szCs w:val="26"/>
               </w:rPr>
             </w:pPr>
             <w:r>
               <w:rPr>
+                <w:rFonts w:asciiTheme="majorBidi" w:hAnsiTheme="majorBidi" w:cstheme="majorBidi"/>
                 <w:sz w:val="26"/>
                 <w:szCs w:val="26"/>
               </w:rPr>
-              <w:t xml:space="preserve"> Page displays all users who are using the app and device.</w:t>
+              <w:t>Page shows all devices that are sold and all information about it.</w:t>
             </w:r>
           </w:p>
           <w:p>
@@ -2193,6 +2271,7 @@
               <w:widowControl w:val="0"/>
               <w:spacing w:before="37" w:line="240" w:lineRule="auto"/>
               <w:rPr>
+                <w:rFonts w:asciiTheme="majorBidi" w:hAnsiTheme="majorBidi" w:cstheme="majorBidi"/>
                 <w:sz w:val="26"/>
                 <w:szCs w:val="26"/>
               </w:rPr>
@@ -2218,14 +2297,14 @@
               <w:spacing w:line="240" w:lineRule="auto"/>
               <w:jc w:val="center"/>
               <w:rPr>
-                <w:rFonts w:ascii="Cambria" w:eastAsia="Cambria" w:hAnsi="Cambria" w:cs="Cambria"/>
-                <w:sz w:val="24"/>
-                <w:szCs w:val="24"/>
-              </w:rPr>
-            </w:pPr>
-            <w:r>
-              <w:rPr>
-                <w:rFonts w:ascii="Cambria" w:eastAsia="Cambria" w:hAnsi="Cambria" w:cs="Cambria"/>
+                <w:rFonts w:asciiTheme="majorBidi" w:eastAsia="Cambria" w:hAnsiTheme="majorBidi" w:cstheme="majorBidi"/>
+                <w:sz w:val="24"/>
+                <w:szCs w:val="24"/>
+              </w:rPr>
+            </w:pPr>
+            <w:r>
+              <w:rPr>
+                <w:rFonts w:asciiTheme="majorBidi" w:eastAsia="Cambria" w:hAnsiTheme="majorBidi" w:cstheme="majorBidi"/>
                 <w:sz w:val="24"/>
                 <w:szCs w:val="24"/>
               </w:rPr>
@@ -2233,7 +2312,7 @@
             </w:r>
             <w:r>
               <w:rPr>
-                <w:rFonts w:ascii="Cambria" w:eastAsia="Cambria" w:hAnsi="Cambria" w:cs="Cambria"/>
+                <w:rFonts w:asciiTheme="majorBidi" w:eastAsia="Cambria" w:hAnsiTheme="majorBidi" w:cstheme="majorBidi"/>
                 <w:b/>
                 <w:color w:val="002060"/>
                 <w:sz w:val="24"/>
@@ -2243,34 +2322,22 @@
             </w:r>
             <w:r>
               <w:rPr>
-                <w:rFonts w:ascii="Cambria" w:eastAsia="Cambria" w:hAnsi="Cambria" w:cs="Cambria"/>
+                <w:rFonts w:asciiTheme="majorBidi" w:eastAsia="Cambria" w:hAnsiTheme="majorBidi" w:cstheme="majorBidi"/>
                 <w:b/>
                 <w:color w:val="002060"/>
                 <w:sz w:val="24"/>
                 <w:szCs w:val="24"/>
               </w:rPr>
-              <w:t>9</w:t>
-            </w:r>
-            <w:r>
-              <w:rPr>
-                <w:rFonts w:ascii="Cambria" w:eastAsia="Cambria" w:hAnsi="Cambria" w:cs="Cambria"/>
+              <w:t>11</w:t>
+            </w:r>
+            <w:r>
+              <w:rPr>
+                <w:rFonts w:asciiTheme="majorBidi" w:eastAsia="Cambria" w:hAnsiTheme="majorBidi" w:cstheme="majorBidi"/>
                 <w:sz w:val="24"/>
                 <w:szCs w:val="24"/>
               </w:rPr>
               <w:t xml:space="preserve">-V1.0 </w:t>
             </w:r>
-          </w:p>
-          <w:p>
-            <w:pPr>
-              <w:widowControl w:val="0"/>
-              <w:spacing w:line="240" w:lineRule="auto"/>
-              <w:jc w:val="center"/>
-              <w:rPr>
-                <w:rFonts w:ascii="Cambria" w:eastAsia="Cambria" w:hAnsi="Cambria" w:cs="Cambria"/>
-                <w:sz w:val="24"/>
-                <w:szCs w:val="24"/>
-              </w:rPr>
-            </w:pPr>
           </w:p>
         </w:tc>
         <w:tc>
@@ -2289,113 +2356,14 @@
               <w:widowControl w:val="0"/>
               <w:spacing w:before="37" w:line="240" w:lineRule="auto"/>
               <w:rPr>
+                <w:rFonts w:asciiTheme="majorBidi" w:hAnsiTheme="majorBidi" w:cstheme="majorBidi"/>
                 <w:sz w:val="26"/>
                 <w:szCs w:val="26"/>
               </w:rPr>
             </w:pPr>
             <w:r>
               <w:rPr>
-                <w:sz w:val="26"/>
-                <w:szCs w:val="26"/>
-              </w:rPr>
-              <w:t>Page shows all devices that are sold and all information about it.</w:t>
-            </w:r>
-          </w:p>
-          <w:p>
-            <w:pPr>
-              <w:widowControl w:val="0"/>
-              <w:spacing w:before="37" w:line="240" w:lineRule="auto"/>
-              <w:rPr>
-                <w:sz w:val="26"/>
-                <w:szCs w:val="26"/>
-              </w:rPr>
-            </w:pPr>
-          </w:p>
-        </w:tc>
-      </w:tr>
-      <w:tr>
-        <w:tc>
-          <w:tcPr>
-            <w:tcW w:w="4095" w:type="dxa"/>
-            <w:shd w:val="clear" w:color="auto" w:fill="auto"/>
-            <w:tcMar>
-              <w:top w:w="100" w:type="dxa"/>
-              <w:left w:w="100" w:type="dxa"/>
-              <w:bottom w:w="100" w:type="dxa"/>
-              <w:right w:w="100" w:type="dxa"/>
-            </w:tcMar>
-          </w:tcPr>
-          <w:p>
-            <w:pPr>
-              <w:widowControl w:val="0"/>
-              <w:spacing w:line="240" w:lineRule="auto"/>
-              <w:jc w:val="center"/>
-              <w:rPr>
-                <w:rFonts w:ascii="Cambria" w:eastAsia="Cambria" w:hAnsi="Cambria" w:cs="Cambria"/>
-                <w:sz w:val="24"/>
-                <w:szCs w:val="24"/>
-              </w:rPr>
-            </w:pPr>
-            <w:r>
-              <w:rPr>
-                <w:rFonts w:ascii="Cambria" w:eastAsia="Cambria" w:hAnsi="Cambria" w:cs="Cambria"/>
-                <w:sz w:val="24"/>
-                <w:szCs w:val="24"/>
-              </w:rPr>
-              <w:t>PO_SB_CR_WEB</w:t>
-            </w:r>
-            <w:r>
-              <w:rPr>
-                <w:rFonts w:ascii="Cambria" w:eastAsia="Cambria" w:hAnsi="Cambria" w:cs="Cambria"/>
-                <w:b/>
-                <w:color w:val="002060"/>
-                <w:sz w:val="24"/>
-                <w:szCs w:val="24"/>
-              </w:rPr>
-              <w:t>_00</w:t>
-            </w:r>
-            <w:r>
-              <w:rPr>
-                <w:rFonts w:ascii="Cambria" w:eastAsia="Cambria" w:hAnsi="Cambria" w:cs="Cambria"/>
-                <w:b/>
-                <w:color w:val="002060"/>
-                <w:sz w:val="24"/>
-                <w:szCs w:val="24"/>
-              </w:rPr>
-              <w:t>10</w:t>
-            </w:r>
-            <w:r>
-              <w:rPr>
-                <w:rFonts w:ascii="Cambria" w:eastAsia="Cambria" w:hAnsi="Cambria" w:cs="Cambria"/>
-                <w:sz w:val="24"/>
-                <w:szCs w:val="24"/>
-              </w:rPr>
-              <w:t xml:space="preserve">-V1.0 </w:t>
-            </w:r>
-          </w:p>
-        </w:tc>
-        <w:tc>
-          <w:tcPr>
-            <w:tcW w:w="4530" w:type="dxa"/>
-            <w:shd w:val="clear" w:color="auto" w:fill="auto"/>
-            <w:tcMar>
-              <w:top w:w="100" w:type="dxa"/>
-              <w:left w:w="100" w:type="dxa"/>
-              <w:bottom w:w="100" w:type="dxa"/>
-              <w:right w:w="100" w:type="dxa"/>
-            </w:tcMar>
-          </w:tcPr>
-          <w:p>
-            <w:pPr>
-              <w:widowControl w:val="0"/>
-              <w:spacing w:before="37" w:line="240" w:lineRule="auto"/>
-              <w:rPr>
-                <w:sz w:val="26"/>
-                <w:szCs w:val="26"/>
-              </w:rPr>
-            </w:pPr>
-            <w:r>
-              <w:rPr>
+                <w:rFonts w:asciiTheme="majorBidi" w:hAnsiTheme="majorBidi" w:cstheme="majorBidi"/>
                 <w:sz w:val="26"/>
                 <w:szCs w:val="26"/>
               </w:rPr>
@@ -2409,28 +2377,49 @@
       <w:pPr>
         <w:widowControl w:val="0"/>
         <w:spacing w:before="252" w:line="264" w:lineRule="auto"/>
-        <w:ind w:left="6682" w:right="833" w:hanging="5621"/>
-        <w:rPr>
+        <w:ind w:right="833"/>
+        <w:rPr>
+          <w:rFonts w:asciiTheme="majorBidi" w:hAnsiTheme="majorBidi" w:cstheme="majorBidi"/>
           <w:sz w:val="24"/>
           <w:szCs w:val="24"/>
         </w:rPr>
       </w:pPr>
-    </w:p>
-    <w:p/>
-    <w:p/>
+      <w:bookmarkStart w:id="4" w:name="_GoBack"/>
+      <w:bookmarkEnd w:id="4"/>
+    </w:p>
+    <w:p>
+      <w:pPr>
+        <w:rPr>
+          <w:rFonts w:asciiTheme="majorBidi" w:hAnsiTheme="majorBidi" w:cstheme="majorBidi"/>
+        </w:rPr>
+      </w:pPr>
+    </w:p>
+    <w:p>
+      <w:pPr>
+        <w:rPr>
+          <w:rFonts w:asciiTheme="majorBidi" w:hAnsiTheme="majorBidi" w:cstheme="majorBidi"/>
+        </w:rPr>
+      </w:pPr>
+    </w:p>
     <w:p>
       <w:pPr>
         <w:widowControl w:val="0"/>
         <w:spacing w:before="252" w:line="264" w:lineRule="auto"/>
         <w:ind w:left="6682" w:right="833" w:hanging="5621"/>
         <w:rPr>
-          <w:rFonts w:ascii="Roboto" w:eastAsia="Roboto" w:hAnsi="Roboto" w:cs="Roboto"/>
+          <w:rFonts w:asciiTheme="majorBidi" w:eastAsia="Roboto" w:hAnsiTheme="majorBidi" w:cstheme="majorBidi"/>
           <w:sz w:val="28"/>
           <w:szCs w:val="28"/>
         </w:rPr>
       </w:pPr>
     </w:p>
-    <w:p/>
+    <w:p>
+      <w:pPr>
+        <w:rPr>
+          <w:rFonts w:asciiTheme="majorBidi" w:hAnsiTheme="majorBidi" w:cstheme="majorBidi"/>
+        </w:rPr>
+      </w:pPr>
+    </w:p>
     <w:sectPr>
       <w:pgSz w:w="12240" w:h="15840"/>
       <w:pgMar w:top="1440" w:right="1440" w:bottom="1440" w:left="1440" w:header="720" w:footer="720" w:gutter="0"/>
@@ -2442,7 +2431,7 @@
 </file>
 
 <file path=word/comments.xml><?xml version="1.0" encoding="utf-8"?>
-<w:comments xmlns:wpc="http://schemas.microsoft.com/office/word/2010/wordprocessingCanvas" xmlns:cx="http://schemas.microsoft.com/office/drawing/2014/chartex" xmlns:cx1="http://schemas.microsoft.com/office/drawing/2015/9/8/chartex" xmlns:cx2="http://schemas.microsoft.com/office/drawing/2015/10/21/chartex" xmlns:cx3="http://schemas.microsoft.com/office/drawing/2016/5/9/chartex" xmlns:cx4="http://schemas.microsoft.com/office/drawing/2016/5/10/chartex" xmlns:cx5="http://schemas.microsoft.com/office/drawing/2016/5/11/chartex" xmlns:cx6="http://schemas.microsoft.com/office/drawing/2016/5/12/chartex" xmlns:cx7="http://schemas.microsoft.com/office/drawing/2016/5/13/chartex" xmlns:cx8="http://schemas.microsoft.com/office/drawing/2016/5/14/chartex" xmlns:mc="http://schemas.openxmlformats.org/markup-compatibility/2006" xmlns:aink="http://schemas.microsoft.com/office/drawing/2016/ink" xmlns:am3d="http://schemas.microsoft.com/office/drawing/2017/model3d" xmlns:o="urn:schemas-microsoft-com:office:office" xmlns:oel="http://schemas.microsoft.com/office/2019/extlst" xmlns:r="http://schemas.openxmlformats.org/officeDocument/2006/relationships" xmlns:m="http://schemas.openxmlformats.org/officeDocument/2006/math" xmlns:v="urn:schemas-microsoft-com:vml" xmlns:wp14="http://schemas.microsoft.com/office/word/2010/wordprocessingDrawing" xmlns:wp="http://schemas.openxmlformats.org/drawingml/2006/wordprocessingDrawing" xmlns:w10="urn:schemas-microsoft-com:office:word" xmlns:w="http://schemas.openxmlformats.org/wordprocessingml/2006/main" xmlns:w14="http://schemas.microsoft.com/office/word/2010/wordml" xmlns:w15="http://schemas.microsoft.com/office/word/2012/wordml" xmlns:w16cex="http://schemas.microsoft.com/office/word/2018/wordml/cex" xmlns:w16cid="http://schemas.microsoft.com/office/word/2016/wordml/cid" xmlns:w16="http://schemas.microsoft.com/office/word/2018/wordml" xmlns:w16sdtdh="http://schemas.microsoft.com/office/word/2020/wordml/sdtdatahash" xmlns:w16se="http://schemas.microsoft.com/office/word/2015/wordml/symex" xmlns:wpg="http://schemas.microsoft.com/office/word/2010/wordprocessingGroup" xmlns:wpi="http://schemas.microsoft.com/office/word/2010/wordprocessingInk" xmlns:wne="http://schemas.microsoft.com/office/word/2006/wordml" xmlns:wps="http://schemas.microsoft.com/office/word/2010/wordprocessingShape" mc:Ignorable="w14 w15 w16se w16cid w16 w16cex w16sdtdh wp14">
+<w:comments xmlns:wpc="http://schemas.microsoft.com/office/word/2010/wordprocessingCanvas" xmlns:mc="http://schemas.openxmlformats.org/markup-compatibility/2006" xmlns:o="urn:schemas-microsoft-com:office:office" xmlns:r="http://schemas.openxmlformats.org/officeDocument/2006/relationships" xmlns:m="http://schemas.openxmlformats.org/officeDocument/2006/math" xmlns:v="urn:schemas-microsoft-com:vml" xmlns:wp14="http://schemas.microsoft.com/office/word/2010/wordprocessingDrawing" xmlns:wp="http://schemas.openxmlformats.org/drawingml/2006/wordprocessingDrawing" xmlns:w10="urn:schemas-microsoft-com:office:word" xmlns:w="http://schemas.openxmlformats.org/wordprocessingml/2006/main" xmlns:w14="http://schemas.microsoft.com/office/word/2010/wordml" xmlns:w15="http://schemas.microsoft.com/office/word/2012/wordml" xmlns:wpg="http://schemas.microsoft.com/office/word/2010/wordprocessingGroup" xmlns:wpi="http://schemas.microsoft.com/office/word/2010/wordprocessingInk" xmlns:wne="http://schemas.microsoft.com/office/word/2006/wordml" xmlns:wps="http://schemas.microsoft.com/office/word/2010/wordprocessingShape" mc:Ignorable="w14 w15 wp14">
   <w:comment w:id="0" w:author="Esraa Abdelnaby" w:date="2022-10-04T19:51:00Z" w:initials="">
     <w:p>
       <w:pPr>
@@ -2543,7 +2532,7 @@
 </file>
 
 <file path=word/commentsExtended.xml><?xml version="1.0" encoding="utf-8"?>
-<w15:commentsEx xmlns:wpc="http://schemas.microsoft.com/office/word/2010/wordprocessingCanvas" xmlns:cx="http://schemas.microsoft.com/office/drawing/2014/chartex" xmlns:cx1="http://schemas.microsoft.com/office/drawing/2015/9/8/chartex" xmlns:cx2="http://schemas.microsoft.com/office/drawing/2015/10/21/chartex" xmlns:cx3="http://schemas.microsoft.com/office/drawing/2016/5/9/chartex" xmlns:cx4="http://schemas.microsoft.com/office/drawing/2016/5/10/chartex" xmlns:cx5="http://schemas.microsoft.com/office/drawing/2016/5/11/chartex" xmlns:cx6="http://schemas.microsoft.com/office/drawing/2016/5/12/chartex" xmlns:cx7="http://schemas.microsoft.com/office/drawing/2016/5/13/chartex" xmlns:cx8="http://schemas.microsoft.com/office/drawing/2016/5/14/chartex" xmlns:mc="http://schemas.openxmlformats.org/markup-compatibility/2006" xmlns:aink="http://schemas.microsoft.com/office/drawing/2016/ink" xmlns:am3d="http://schemas.microsoft.com/office/drawing/2017/model3d" xmlns:o="urn:schemas-microsoft-com:office:office" xmlns:oel="http://schemas.microsoft.com/office/2019/extlst" xmlns:r="http://schemas.openxmlformats.org/officeDocument/2006/relationships" xmlns:m="http://schemas.openxmlformats.org/officeDocument/2006/math" xmlns:v="urn:schemas-microsoft-com:vml" xmlns:wp14="http://schemas.microsoft.com/office/word/2010/wordprocessingDrawing" xmlns:wp="http://schemas.openxmlformats.org/drawingml/2006/wordprocessingDrawing" xmlns:w10="urn:schemas-microsoft-com:office:word" xmlns:w="http://schemas.openxmlformats.org/wordprocessingml/2006/main" xmlns:w14="http://schemas.microsoft.com/office/word/2010/wordml" xmlns:w15="http://schemas.microsoft.com/office/word/2012/wordml" xmlns:w16cex="http://schemas.microsoft.com/office/word/2018/wordml/cex" xmlns:w16cid="http://schemas.microsoft.com/office/word/2016/wordml/cid" xmlns:w16="http://schemas.microsoft.com/office/word/2018/wordml" xmlns:w16sdtdh="http://schemas.microsoft.com/office/word/2020/wordml/sdtdatahash" xmlns:w16se="http://schemas.microsoft.com/office/word/2015/wordml/symex" xmlns:wpg="http://schemas.microsoft.com/office/word/2010/wordprocessingGroup" xmlns:wpi="http://schemas.microsoft.com/office/word/2010/wordprocessingInk" xmlns:wne="http://schemas.microsoft.com/office/word/2006/wordml" xmlns:wps="http://schemas.microsoft.com/office/word/2010/wordprocessingShape" mc:Ignorable="w14 w15 w16se w16cid w16 w16cex w16sdtdh wp14">
+<w15:commentsEx xmlns:wpc="http://schemas.microsoft.com/office/word/2010/wordprocessingCanvas" xmlns:mc="http://schemas.openxmlformats.org/markup-compatibility/2006" xmlns:o="urn:schemas-microsoft-com:office:office" xmlns:r="http://schemas.openxmlformats.org/officeDocument/2006/relationships" xmlns:m="http://schemas.openxmlformats.org/officeDocument/2006/math" xmlns:v="urn:schemas-microsoft-com:vml" xmlns:wp14="http://schemas.microsoft.com/office/word/2010/wordprocessingDrawing" xmlns:wp="http://schemas.openxmlformats.org/drawingml/2006/wordprocessingDrawing" xmlns:w10="urn:schemas-microsoft-com:office:word" xmlns:w="http://schemas.openxmlformats.org/wordprocessingml/2006/main" xmlns:w14="http://schemas.microsoft.com/office/word/2010/wordml" xmlns:w15="http://schemas.microsoft.com/office/word/2012/wordml" xmlns:wpg="http://schemas.microsoft.com/office/word/2010/wordprocessingGroup" xmlns:wpi="http://schemas.microsoft.com/office/word/2010/wordprocessingInk" xmlns:wne="http://schemas.microsoft.com/office/word/2006/wordml" xmlns:wps="http://schemas.microsoft.com/office/word/2010/wordprocessingShape" mc:Ignorable="w14 w15 wp14">
   <w15:commentEx w15:paraId="08FE1530" w15:done="0"/>
   <w15:commentEx w15:paraId="167F785B" w15:done="0"/>
   <w15:commentEx w15:paraId="3338EB17" w15:done="0"/>
@@ -2561,7 +2550,7 @@
 </file>
 
 <file path=word/numbering.xml><?xml version="1.0" encoding="utf-8"?>
-<w:numbering xmlns:wpc="http://schemas.microsoft.com/office/word/2010/wordprocessingCanvas" xmlns:cx="http://schemas.microsoft.com/office/drawing/2014/chartex" xmlns:cx1="http://schemas.microsoft.com/office/drawing/2015/9/8/chartex" xmlns:cx2="http://schemas.microsoft.com/office/drawing/2015/10/21/chartex" xmlns:cx3="http://schemas.microsoft.com/office/drawing/2016/5/9/chartex" xmlns:cx4="http://schemas.microsoft.com/office/drawing/2016/5/10/chartex" xmlns:cx5="http://schemas.microsoft.com/office/drawing/2016/5/11/chartex" xmlns:cx6="http://schemas.microsoft.com/office/drawing/2016/5/12/chartex" xmlns:cx7="http://schemas.microsoft.com/office/drawing/2016/5/13/chartex" xmlns:cx8="http://schemas.microsoft.com/office/drawing/2016/5/14/chartex" xmlns:mc="http://schemas.openxmlformats.org/markup-compatibility/2006" xmlns:aink="http://schemas.microsoft.com/office/drawing/2016/ink" xmlns:am3d="http://schemas.microsoft.com/office/drawing/2017/model3d" xmlns:o="urn:schemas-microsoft-com:office:office" xmlns:oel="http://schemas.microsoft.com/office/2019/extlst" xmlns:r="http://schemas.openxmlformats.org/officeDocument/2006/relationships" xmlns:m="http://schemas.openxmlformats.org/officeDocument/2006/math" xmlns:v="urn:schemas-microsoft-com:vml" xmlns:wp14="http://schemas.microsoft.com/office/word/2010/wordprocessingDrawing" xmlns:wp="http://schemas.openxmlformats.org/drawingml/2006/wordprocessingDrawing" xmlns:w10="urn:schemas-microsoft-com:office:word" xmlns:w="http://schemas.openxmlformats.org/wordprocessingml/2006/main" xmlns:w14="http://schemas.microsoft.com/office/word/2010/wordml" xmlns:w15="http://schemas.microsoft.com/office/word/2012/wordml" xmlns:w16cex="http://schemas.microsoft.com/office/word/2018/wordml/cex" xmlns:w16cid="http://schemas.microsoft.com/office/word/2016/wordml/cid" xmlns:w16="http://schemas.microsoft.com/office/word/2018/wordml" xmlns:w16sdtdh="http://schemas.microsoft.com/office/word/2020/wordml/sdtdatahash" xmlns:w16se="http://schemas.microsoft.com/office/word/2015/wordml/symex" xmlns:wpg="http://schemas.microsoft.com/office/word/2010/wordprocessingGroup" xmlns:wpi="http://schemas.microsoft.com/office/word/2010/wordprocessingInk" xmlns:wne="http://schemas.microsoft.com/office/word/2006/wordml" xmlns:wps="http://schemas.microsoft.com/office/word/2010/wordprocessingShape" mc:Ignorable="w14 w15 w16se w16cid w16 w16cex w16sdtdh wp14">
+<w:numbering xmlns:wpc="http://schemas.microsoft.com/office/word/2010/wordprocessingCanvas" xmlns:mc="http://schemas.openxmlformats.org/markup-compatibility/2006" xmlns:o="urn:schemas-microsoft-com:office:office" xmlns:r="http://schemas.openxmlformats.org/officeDocument/2006/relationships" xmlns:m="http://schemas.openxmlformats.org/officeDocument/2006/math" xmlns:v="urn:schemas-microsoft-com:vml" xmlns:wp14="http://schemas.microsoft.com/office/word/2010/wordprocessingDrawing" xmlns:wp="http://schemas.openxmlformats.org/drawingml/2006/wordprocessingDrawing" xmlns:w10="urn:schemas-microsoft-com:office:word" xmlns:w="http://schemas.openxmlformats.org/wordprocessingml/2006/main" xmlns:w14="http://schemas.microsoft.com/office/word/2010/wordml" xmlns:w15="http://schemas.microsoft.com/office/word/2012/wordml" xmlns:wpg="http://schemas.microsoft.com/office/word/2010/wordprocessingGroup" xmlns:wpi="http://schemas.microsoft.com/office/word/2010/wordprocessingInk" xmlns:wne="http://schemas.microsoft.com/office/word/2006/wordml" xmlns:wps="http://schemas.microsoft.com/office/word/2010/wordprocessingShape" mc:Ignorable="w14 w15 wp14">
   <w:abstractNum w:abstractNumId="0" w15:restartNumberingAfterBreak="0">
     <w:nsid w:val="0E5A479D"/>
     <w:multiLevelType w:val="multilevel"/>
@@ -2675,14 +2664,22 @@
       </w:rPr>
     </w:lvl>
   </w:abstractNum>
-  <w:num w:numId="1" w16cid:durableId="983509962">
+  <w:num w:numId="1">
     <w:abstractNumId w:val="0"/>
   </w:num>
 </w:numbering>
 </file>
 
+<file path=word/people.xml><?xml version="1.0" encoding="utf-8"?>
+<w15:people xmlns:wpc="http://schemas.microsoft.com/office/word/2010/wordprocessingCanvas" xmlns:mc="http://schemas.openxmlformats.org/markup-compatibility/2006" xmlns:o="urn:schemas-microsoft-com:office:office" xmlns:r="http://schemas.openxmlformats.org/officeDocument/2006/relationships" xmlns:m="http://schemas.openxmlformats.org/officeDocument/2006/math" xmlns:v="urn:schemas-microsoft-com:vml" xmlns:wp14="http://schemas.microsoft.com/office/word/2010/wordprocessingDrawing" xmlns:wp="http://schemas.openxmlformats.org/drawingml/2006/wordprocessingDrawing" xmlns:w10="urn:schemas-microsoft-com:office:word" xmlns:w="http://schemas.openxmlformats.org/wordprocessingml/2006/main" xmlns:w14="http://schemas.microsoft.com/office/word/2010/wordml" xmlns:w15="http://schemas.microsoft.com/office/word/2012/wordml" xmlns:wpg="http://schemas.microsoft.com/office/word/2010/wordprocessingGroup" xmlns:wpi="http://schemas.microsoft.com/office/word/2010/wordprocessingInk" xmlns:wne="http://schemas.microsoft.com/office/word/2006/wordml" xmlns:wps="http://schemas.microsoft.com/office/word/2010/wordprocessingShape" mc:Ignorable="w14 w15 wp14">
+  <w15:person w15:author="Esraa Abdelnaby">
+    <w15:presenceInfo w15:providerId="None" w15:userId="Esraa Abdelnaby"/>
+  </w15:person>
+</w15:people>
+</file>
+
 <file path=word/styles.xml><?xml version="1.0" encoding="utf-8"?>
-<w:styles xmlns:mc="http://schemas.openxmlformats.org/markup-compatibility/2006" xmlns:r="http://schemas.openxmlformats.org/officeDocument/2006/relationships" xmlns:w="http://schemas.openxmlformats.org/wordprocessingml/2006/main" xmlns:w14="http://schemas.microsoft.com/office/word/2010/wordml" xmlns:w15="http://schemas.microsoft.com/office/word/2012/wordml" xmlns:w16cex="http://schemas.microsoft.com/office/word/2018/wordml/cex" xmlns:w16cid="http://schemas.microsoft.com/office/word/2016/wordml/cid" xmlns:w16="http://schemas.microsoft.com/office/word/2018/wordml" xmlns:w16sdtdh="http://schemas.microsoft.com/office/word/2020/wordml/sdtdatahash" xmlns:w16se="http://schemas.microsoft.com/office/word/2015/wordml/symex" mc:Ignorable="w14 w15 w16se w16cid w16 w16cex w16sdtdh">
+<w:styles xmlns:mc="http://schemas.openxmlformats.org/markup-compatibility/2006" xmlns:r="http://schemas.openxmlformats.org/officeDocument/2006/relationships" xmlns:w="http://schemas.openxmlformats.org/wordprocessingml/2006/main" xmlns:w14="http://schemas.microsoft.com/office/word/2010/wordml" xmlns:w15="http://schemas.microsoft.com/office/word/2012/wordml" mc:Ignorable="w14 w15">
   <w:docDefaults>
     <w:rPrDefault>
       <w:rPr>
@@ -2698,7 +2695,7 @@
       </w:pPr>
     </w:pPrDefault>
   </w:docDefaults>
-  <w:latentStyles w:defLockedState="0" w:defUIPriority="99" w:defSemiHidden="0" w:defUnhideWhenUsed="0" w:defQFormat="0" w:count="376">
+  <w:latentStyles w:defLockedState="0" w:defUIPriority="99" w:defSemiHidden="0" w:defUnhideWhenUsed="0" w:defQFormat="0" w:count="371">
     <w:lsdException w:name="Normal" w:uiPriority="0" w:qFormat="1"/>
     <w:lsdException w:name="heading 1" w:uiPriority="9" w:qFormat="1"/>
     <w:lsdException w:name="heading 2" w:semiHidden="1" w:uiPriority="9" w:unhideWhenUsed="1" w:qFormat="1"/>
@@ -3070,21 +3067,16 @@
     <w:lsdException w:name="List Table 5 Dark Accent 6" w:uiPriority="50"/>
     <w:lsdException w:name="List Table 6 Colorful Accent 6" w:uiPriority="51"/>
     <w:lsdException w:name="List Table 7 Colorful Accent 6" w:uiPriority="52"/>
-    <w:lsdException w:name="Mention" w:semiHidden="1" w:unhideWhenUsed="1"/>
-    <w:lsdException w:name="Smart Hyperlink" w:semiHidden="1" w:unhideWhenUsed="1"/>
-    <w:lsdException w:name="Hashtag" w:semiHidden="1" w:unhideWhenUsed="1"/>
-    <w:lsdException w:name="Unresolved Mention" w:semiHidden="1" w:unhideWhenUsed="1"/>
-    <w:lsdException w:name="Smart Link" w:semiHidden="1" w:unhideWhenUsed="1"/>
   </w:latentStyles>
-  <w:style w:type="paragraph" w:default="1" w:styleId="a">
+  <w:style w:type="paragraph" w:default="1" w:styleId="Normal">
     <w:name w:val="Normal"/>
     <w:qFormat/>
     <w:rsid w:val="000A487C"/>
   </w:style>
-  <w:style w:type="paragraph" w:styleId="1">
+  <w:style w:type="paragraph" w:styleId="Heading1">
     <w:name w:val="heading 1"/>
-    <w:basedOn w:val="a"/>
-    <w:next w:val="a"/>
+    <w:basedOn w:val="Normal"/>
+    <w:next w:val="Normal"/>
     <w:uiPriority w:val="9"/>
     <w:qFormat/>
     <w:pPr>
@@ -3098,10 +3090,10 @@
       <w:szCs w:val="40"/>
     </w:rPr>
   </w:style>
-  <w:style w:type="paragraph" w:styleId="2">
+  <w:style w:type="paragraph" w:styleId="Heading2">
     <w:name w:val="heading 2"/>
-    <w:basedOn w:val="a"/>
-    <w:next w:val="a"/>
+    <w:basedOn w:val="Normal"/>
+    <w:next w:val="Normal"/>
     <w:uiPriority w:val="9"/>
     <w:semiHidden/>
     <w:unhideWhenUsed/>
@@ -3117,10 +3109,10 @@
       <w:szCs w:val="32"/>
     </w:rPr>
   </w:style>
-  <w:style w:type="paragraph" w:styleId="3">
+  <w:style w:type="paragraph" w:styleId="Heading3">
     <w:name w:val="heading 3"/>
-    <w:basedOn w:val="a"/>
-    <w:next w:val="a"/>
+    <w:basedOn w:val="Normal"/>
+    <w:next w:val="Normal"/>
     <w:uiPriority w:val="9"/>
     <w:semiHidden/>
     <w:unhideWhenUsed/>
@@ -3137,10 +3129,10 @@
       <w:szCs w:val="28"/>
     </w:rPr>
   </w:style>
-  <w:style w:type="paragraph" w:styleId="4">
+  <w:style w:type="paragraph" w:styleId="Heading4">
     <w:name w:val="heading 4"/>
-    <w:basedOn w:val="a"/>
-    <w:next w:val="a"/>
+    <w:basedOn w:val="Normal"/>
+    <w:next w:val="Normal"/>
     <w:uiPriority w:val="9"/>
     <w:semiHidden/>
     <w:unhideWhenUsed/>
@@ -3157,10 +3149,10 @@
       <w:szCs w:val="24"/>
     </w:rPr>
   </w:style>
-  <w:style w:type="paragraph" w:styleId="5">
+  <w:style w:type="paragraph" w:styleId="Heading5">
     <w:name w:val="heading 5"/>
-    <w:basedOn w:val="a"/>
-    <w:next w:val="a"/>
+    <w:basedOn w:val="Normal"/>
+    <w:next w:val="Normal"/>
     <w:uiPriority w:val="9"/>
     <w:semiHidden/>
     <w:unhideWhenUsed/>
@@ -3175,10 +3167,10 @@
       <w:color w:val="666666"/>
     </w:rPr>
   </w:style>
-  <w:style w:type="paragraph" w:styleId="6">
+  <w:style w:type="paragraph" w:styleId="Heading6">
     <w:name w:val="heading 6"/>
-    <w:basedOn w:val="a"/>
-    <w:next w:val="a"/>
+    <w:basedOn w:val="Normal"/>
+    <w:next w:val="Normal"/>
     <w:uiPriority w:val="9"/>
     <w:semiHidden/>
     <w:unhideWhenUsed/>
@@ -3194,13 +3186,13 @@
       <w:color w:val="666666"/>
     </w:rPr>
   </w:style>
-  <w:style w:type="character" w:default="1" w:styleId="a0">
+  <w:style w:type="character" w:default="1" w:styleId="DefaultParagraphFont">
     <w:name w:val="Default Paragraph Font"/>
     <w:uiPriority w:val="1"/>
     <w:semiHidden/>
     <w:unhideWhenUsed/>
   </w:style>
-  <w:style w:type="table" w:default="1" w:styleId="a1">
+  <w:style w:type="table" w:default="1" w:styleId="TableNormal">
     <w:name w:val="Normal Table"/>
     <w:uiPriority w:val="99"/>
     <w:semiHidden/>
@@ -3215,14 +3207,14 @@
       </w:tblCellMar>
     </w:tblPr>
   </w:style>
-  <w:style w:type="numbering" w:default="1" w:styleId="a2">
+  <w:style w:type="numbering" w:default="1" w:styleId="NoList">
     <w:name w:val="No List"/>
     <w:uiPriority w:val="99"/>
     <w:semiHidden/>
     <w:unhideWhenUsed/>
   </w:style>
-  <w:style w:type="table" w:customStyle="1" w:styleId="TableNormal">
-    <w:name w:val="Table Normal"/>
+  <w:style w:type="table" w:customStyle="1" w:styleId="TableNormal1">
+    <w:name w:val="Table Normal1"/>
     <w:tblPr>
       <w:tblCellMar>
         <w:top w:w="0" w:type="dxa"/>
@@ -3232,10 +3224,10 @@
       </w:tblCellMar>
     </w:tblPr>
   </w:style>
-  <w:style w:type="paragraph" w:styleId="a3">
+  <w:style w:type="paragraph" w:styleId="Title">
     <w:name w:val="Title"/>
-    <w:basedOn w:val="a"/>
-    <w:next w:val="a"/>
+    <w:basedOn w:val="Normal"/>
+    <w:next w:val="Normal"/>
     <w:uiPriority w:val="10"/>
     <w:qFormat/>
     <w:pPr>
@@ -3248,10 +3240,10 @@
       <w:szCs w:val="52"/>
     </w:rPr>
   </w:style>
-  <w:style w:type="paragraph" w:styleId="a4">
+  <w:style w:type="paragraph" w:styleId="Subtitle">
     <w:name w:val="Subtitle"/>
-    <w:basedOn w:val="a"/>
-    <w:next w:val="a"/>
+    <w:basedOn w:val="Normal"/>
+    <w:next w:val="Normal"/>
     <w:uiPriority w:val="11"/>
     <w:qFormat/>
     <w:pPr>
@@ -3265,8 +3257,8 @@
       <w:szCs w:val="30"/>
     </w:rPr>
   </w:style>
-  <w:style w:type="table" w:customStyle="1" w:styleId="a5">
-    <w:basedOn w:val="TableNormal"/>
+  <w:style w:type="table" w:customStyle="1" w:styleId="a">
+    <w:basedOn w:val="TableNormal1"/>
     <w:tblPr>
       <w:tblStyleRowBandSize w:val="1"/>
       <w:tblStyleColBandSize w:val="1"/>
@@ -3278,8 +3270,8 @@
       </w:tblCellMar>
     </w:tblPr>
   </w:style>
-  <w:style w:type="table" w:customStyle="1" w:styleId="a6">
-    <w:basedOn w:val="TableNormal"/>
+  <w:style w:type="table" w:customStyle="1" w:styleId="a0">
+    <w:basedOn w:val="TableNormal1"/>
     <w:tblPr>
       <w:tblStyleRowBandSize w:val="1"/>
       <w:tblStyleColBandSize w:val="1"/>
@@ -3291,8 +3283,8 @@
       </w:tblCellMar>
     </w:tblPr>
   </w:style>
-  <w:style w:type="table" w:customStyle="1" w:styleId="a7">
-    <w:basedOn w:val="TableNormal"/>
+  <w:style w:type="table" w:customStyle="1" w:styleId="a1">
+    <w:basedOn w:val="TableNormal1"/>
     <w:tblPr>
       <w:tblStyleRowBandSize w:val="1"/>
       <w:tblStyleColBandSize w:val="1"/>
@@ -3304,10 +3296,10 @@
       </w:tblCellMar>
     </w:tblPr>
   </w:style>
-  <w:style w:type="paragraph" w:styleId="a8">
+  <w:style w:type="paragraph" w:styleId="CommentText">
     <w:name w:val="annotation text"/>
-    <w:basedOn w:val="a"/>
-    <w:link w:val="Char"/>
+    <w:basedOn w:val="Normal"/>
+    <w:link w:val="CommentTextChar"/>
     <w:uiPriority w:val="99"/>
     <w:semiHidden/>
     <w:unhideWhenUsed/>
@@ -3319,10 +3311,10 @@
       <w:szCs w:val="20"/>
     </w:rPr>
   </w:style>
-  <w:style w:type="character" w:customStyle="1" w:styleId="Char">
-    <w:name w:val="نص تعليق Char"/>
-    <w:basedOn w:val="a0"/>
-    <w:link w:val="a8"/>
+  <w:style w:type="character" w:customStyle="1" w:styleId="CommentTextChar">
+    <w:name w:val="Comment Text Char"/>
+    <w:basedOn w:val="DefaultParagraphFont"/>
+    <w:link w:val="CommentText"/>
     <w:uiPriority w:val="99"/>
     <w:semiHidden/>
     <w:rPr>
@@ -3330,15 +3322,45 @@
       <w:szCs w:val="20"/>
     </w:rPr>
   </w:style>
-  <w:style w:type="character" w:styleId="a9">
+  <w:style w:type="character" w:styleId="CommentReference">
     <w:name w:val="annotation reference"/>
-    <w:basedOn w:val="a0"/>
+    <w:basedOn w:val="DefaultParagraphFont"/>
     <w:uiPriority w:val="99"/>
     <w:semiHidden/>
     <w:unhideWhenUsed/>
     <w:rPr>
       <w:sz w:val="16"/>
       <w:szCs w:val="16"/>
+    </w:rPr>
+  </w:style>
+  <w:style w:type="paragraph" w:styleId="BalloonText">
+    <w:name w:val="Balloon Text"/>
+    <w:basedOn w:val="Normal"/>
+    <w:link w:val="BalloonTextChar"/>
+    <w:uiPriority w:val="99"/>
+    <w:semiHidden/>
+    <w:unhideWhenUsed/>
+    <w:rsid w:val="004E7D46"/>
+    <w:pPr>
+      <w:spacing w:line="240" w:lineRule="auto"/>
+    </w:pPr>
+    <w:rPr>
+      <w:rFonts w:ascii="Segoe UI" w:hAnsi="Segoe UI" w:cs="Segoe UI"/>
+      <w:sz w:val="18"/>
+      <w:szCs w:val="18"/>
+    </w:rPr>
+  </w:style>
+  <w:style w:type="character" w:customStyle="1" w:styleId="BalloonTextChar">
+    <w:name w:val="Balloon Text Char"/>
+    <w:basedOn w:val="DefaultParagraphFont"/>
+    <w:link w:val="BalloonText"/>
+    <w:uiPriority w:val="99"/>
+    <w:semiHidden/>
+    <w:rsid w:val="004E7D46"/>
+    <w:rPr>
+      <w:rFonts w:ascii="Segoe UI" w:hAnsi="Segoe UI" w:cs="Segoe UI"/>
+      <w:sz w:val="18"/>
+      <w:szCs w:val="18"/>
     </w:rPr>
   </w:style>
 </w:styles>

--- a/input Documant/cr/PO_SB_CR_WEB.docx
+++ b/input Documant/cr/PO_SB_CR_WEB.docx
@@ -106,16 +106,7 @@
           <w:sz w:val="32"/>
           <w:szCs w:val="32"/>
         </w:rPr>
-        <w:t>Table of</w:t>
-      </w:r>
-      <w:r>
-        <w:rPr>
-          <w:rFonts w:asciiTheme="majorBidi" w:hAnsiTheme="majorBidi" w:cstheme="majorBidi"/>
-          <w:b/>
-          <w:sz w:val="32"/>
-          <w:szCs w:val="32"/>
-        </w:rPr>
-        <w:t xml:space="preserve"> Contents </w:t>
+        <w:t xml:space="preserve">Table of Contents </w:t>
       </w:r>
     </w:p>
     <w:p>
@@ -221,7 +212,15 @@
           <w:sz w:val="28"/>
           <w:szCs w:val="28"/>
         </w:rPr>
-        <w:t>Mapping Requirements ID’s: ………………………………………….2</w:t>
+        <w:t>Mapping Requirements ID</w:t>
+      </w:r>
+      <w:r>
+        <w:rPr>
+          <w:rFonts w:asciiTheme="majorBidi" w:hAnsiTheme="majorBidi" w:cstheme="majorBidi"/>
+          <w:sz w:val="28"/>
+          <w:szCs w:val="28"/>
+        </w:rPr>
+        <w:t>s: ………………………………………….2</w:t>
       </w:r>
     </w:p>
     <w:p>
@@ -520,6 +519,12 @@
               </w:rPr>
               <w:t>Ahmed</w:t>
             </w:r>
+            <w:r>
+              <w:rPr>
+                <w:rFonts w:asciiTheme="majorBidi" w:hAnsiTheme="majorBidi" w:cstheme="majorBidi"/>
+              </w:rPr>
+              <w:t xml:space="preserve"> Mohamed</w:t>
+            </w:r>
           </w:p>
         </w:tc>
       </w:tr>
@@ -671,7 +676,8 @@
       <w:tblGrid>
         <w:gridCol w:w="1320"/>
         <w:gridCol w:w="2100"/>
-        <w:gridCol w:w="5280"/>
+        <w:gridCol w:w="2640"/>
+        <w:gridCol w:w="2640"/>
       </w:tblGrid>
       <w:tr>
         <w:trPr>
@@ -739,7 +745,7 @@
         </w:tc>
         <w:tc>
           <w:tcPr>
-            <w:tcW w:w="5280" w:type="dxa"/>
+            <w:tcW w:w="2640" w:type="dxa"/>
             <w:shd w:val="clear" w:color="auto" w:fill="6D9EEB"/>
             <w:tcMar>
               <w:top w:w="100" w:type="dxa"/>
@@ -763,7 +769,31 @@
                 <w:rFonts w:asciiTheme="majorBidi" w:hAnsiTheme="majorBidi" w:cstheme="majorBidi"/>
                 <w:b/>
               </w:rPr>
-              <w:t>Date Change</w:t>
+              <w:t xml:space="preserve">Date </w:t>
+            </w:r>
+          </w:p>
+        </w:tc>
+        <w:tc>
+          <w:tcPr>
+            <w:tcW w:w="2640" w:type="dxa"/>
+            <w:shd w:val="clear" w:color="auto" w:fill="6D9EEB"/>
+          </w:tcPr>
+          <w:p>
+            <w:pPr>
+              <w:widowControl w:val="0"/>
+              <w:spacing w:line="240" w:lineRule="auto"/>
+              <w:ind w:left="905"/>
+              <w:rPr>
+                <w:rFonts w:asciiTheme="majorBidi" w:hAnsiTheme="majorBidi" w:cstheme="majorBidi"/>
+                <w:b/>
+              </w:rPr>
+            </w:pPr>
+            <w:r>
+              <w:rPr>
+                <w:rFonts w:asciiTheme="majorBidi" w:hAnsiTheme="majorBidi" w:cstheme="majorBidi"/>
+                <w:b/>
+              </w:rPr>
+              <w:t>Change</w:t>
             </w:r>
           </w:p>
         </w:tc>
@@ -828,11 +858,17 @@
               </w:rPr>
               <w:t>Ahmed</w:t>
             </w:r>
+            <w:r>
+              <w:rPr>
+                <w:rFonts w:asciiTheme="majorBidi" w:hAnsiTheme="majorBidi" w:cstheme="majorBidi"/>
+              </w:rPr>
+              <w:t xml:space="preserve"> Mohamed</w:t>
+            </w:r>
           </w:p>
         </w:tc>
         <w:tc>
           <w:tcPr>
-            <w:tcW w:w="5280" w:type="dxa"/>
+            <w:tcW w:w="2640" w:type="dxa"/>
             <w:shd w:val="clear" w:color="auto" w:fill="auto"/>
             <w:tcMar>
               <w:top w:w="100" w:type="dxa"/>
@@ -854,7 +890,29 @@
               <w:rPr>
                 <w:rFonts w:asciiTheme="majorBidi" w:hAnsiTheme="majorBidi" w:cstheme="majorBidi"/>
               </w:rPr>
-              <w:t>[24-9-2022] Initial Creation</w:t>
+              <w:t xml:space="preserve">[24-9-2022] </w:t>
+            </w:r>
+          </w:p>
+        </w:tc>
+        <w:tc>
+          <w:tcPr>
+            <w:tcW w:w="2640" w:type="dxa"/>
+            <w:shd w:val="clear" w:color="auto" w:fill="auto"/>
+          </w:tcPr>
+          <w:p>
+            <w:pPr>
+              <w:widowControl w:val="0"/>
+              <w:spacing w:line="240" w:lineRule="auto"/>
+              <w:ind w:left="580"/>
+              <w:rPr>
+                <w:rFonts w:asciiTheme="majorBidi" w:hAnsiTheme="majorBidi" w:cstheme="majorBidi"/>
+              </w:rPr>
+            </w:pPr>
+            <w:r>
+              <w:rPr>
+                <w:rFonts w:asciiTheme="majorBidi" w:hAnsiTheme="majorBidi" w:cstheme="majorBidi"/>
+              </w:rPr>
+              <w:t>Initial Creation</w:t>
             </w:r>
           </w:p>
         </w:tc>
@@ -938,7 +996,7 @@
           <w:sz w:val="24"/>
           <w:szCs w:val="24"/>
         </w:rPr>
-        <w:t>The website for customers to</w:t>
+        <w:t xml:space="preserve">The website for customers to purchase the speed bump detector device, and dashboard for the admin </w:t>
       </w:r>
       <w:r>
         <w:rPr>
@@ -946,7 +1004,15 @@
           <w:sz w:val="24"/>
           <w:szCs w:val="24"/>
         </w:rPr>
-        <w:t xml:space="preserve"> purchase the speed bump detector device, and dashboard for the admin to control the web site.</w:t>
+        <w:t xml:space="preserve">users </w:t>
+      </w:r>
+      <w:r>
+        <w:rPr>
+          <w:rFonts w:asciiTheme="majorBidi" w:hAnsiTheme="majorBidi" w:cstheme="majorBidi"/>
+          <w:sz w:val="24"/>
+          <w:szCs w:val="24"/>
+        </w:rPr>
+        <w:t>to control the web site.</w:t>
       </w:r>
     </w:p>
     <w:p>
@@ -974,23 +1040,19 @@
     </w:p>
     <w:p>
       <w:pPr>
+        <w:pStyle w:val="ListParagraph"/>
         <w:widowControl w:val="0"/>
+        <w:numPr>
+          <w:ilvl w:val="0"/>
+          <w:numId w:val="3"/>
+        </w:numPr>
         <w:spacing w:before="45" w:line="240" w:lineRule="auto"/>
-        <w:ind w:left="1084"/>
-        <w:rPr>
-          <w:rFonts w:asciiTheme="majorBidi" w:hAnsiTheme="majorBidi" w:cstheme="majorBidi"/>
-          <w:sz w:val="34"/>
-          <w:szCs w:val="34"/>
-        </w:rPr>
-      </w:pPr>
-      <w:r>
-        <w:rPr>
-          <w:rFonts w:asciiTheme="majorBidi" w:hAnsiTheme="majorBidi" w:cstheme="majorBidi"/>
-          <w:sz w:val="24"/>
-          <w:szCs w:val="24"/>
-        </w:rPr>
-        <w:t xml:space="preserve">●   </w:t>
-      </w:r>
+        <w:rPr>
+          <w:rFonts w:asciiTheme="majorBidi" w:eastAsia="Roboto" w:hAnsiTheme="majorBidi" w:cstheme="majorBidi"/>
+          <w:sz w:val="25"/>
+          <w:szCs w:val="25"/>
+        </w:rPr>
+      </w:pPr>
       <w:r>
         <w:rPr>
           <w:rFonts w:asciiTheme="majorBidi" w:eastAsia="Roboto" w:hAnsiTheme="majorBidi" w:cstheme="majorBidi"/>
@@ -1007,36 +1069,103 @@
           <w:szCs w:val="25"/>
           <w:highlight w:val="white"/>
         </w:rPr>
-        <w:t>device.</w:t>
+        <w:t>devic</w:t>
+      </w:r>
+      <w:r>
+        <w:rPr>
+          <w:rFonts w:asciiTheme="majorBidi" w:eastAsia="Roboto" w:hAnsiTheme="majorBidi" w:cstheme="majorBidi"/>
+          <w:sz w:val="25"/>
+          <w:szCs w:val="25"/>
+        </w:rPr>
+        <w:t>e.</w:t>
       </w:r>
     </w:p>
     <w:p>
       <w:pPr>
+        <w:pStyle w:val="ListParagraph"/>
         <w:widowControl w:val="0"/>
+        <w:numPr>
+          <w:ilvl w:val="0"/>
+          <w:numId w:val="3"/>
+        </w:numPr>
         <w:spacing w:before="45" w:line="240" w:lineRule="auto"/>
+        <w:rPr>
+          <w:rFonts w:asciiTheme="majorBidi" w:eastAsia="Roboto" w:hAnsiTheme="majorBidi" w:cstheme="majorBidi"/>
+          <w:sz w:val="25"/>
+          <w:szCs w:val="25"/>
+        </w:rPr>
+      </w:pPr>
+      <w:r>
         <w:rPr>
           <w:rFonts w:asciiTheme="majorBidi" w:eastAsia="Roboto" w:hAnsiTheme="majorBidi" w:cstheme="majorBidi"/>
           <w:sz w:val="25"/>
           <w:szCs w:val="25"/>
           <w:highlight w:val="white"/>
         </w:rPr>
-      </w:pPr>
-      <w:r>
-        <w:rPr>
-          <w:rFonts w:asciiTheme="majorBidi" w:hAnsiTheme="majorBidi" w:cstheme="majorBidi"/>
-          <w:sz w:val="24"/>
-          <w:szCs w:val="24"/>
-        </w:rPr>
-        <w:t xml:space="preserve">                ●  </w:t>
-      </w:r>
-      <w:r>
-        <w:rPr>
-          <w:rFonts w:asciiTheme="majorBidi" w:hAnsiTheme="majorBidi" w:cstheme="majorBidi"/>
+        <w:t>Dashboard for an admin to control the website</w:t>
+      </w:r>
+      <w:r>
+        <w:rPr>
+          <w:rFonts w:asciiTheme="majorBidi" w:eastAsia="Roboto" w:hAnsiTheme="majorBidi" w:cstheme="majorBidi"/>
+          <w:sz w:val="25"/>
+          <w:szCs w:val="25"/>
+        </w:rPr>
+        <w:t>.</w:t>
+      </w:r>
+    </w:p>
+    <w:p>
+      <w:pPr>
+        <w:widowControl w:val="0"/>
+        <w:spacing w:before="234" w:line="240" w:lineRule="auto"/>
+        <w:ind w:left="724"/>
+        <w:rPr>
+          <w:rFonts w:asciiTheme="majorBidi" w:hAnsiTheme="majorBidi" w:cstheme="majorBidi"/>
+          <w:color w:val="3C78D8"/>
           <w:sz w:val="28"/>
           <w:szCs w:val="28"/>
         </w:rPr>
-        <w:t xml:space="preserve"> </w:t>
-      </w:r>
+      </w:pPr>
+      <w:commentRangeStart w:id="0"/>
+      <w:commentRangeStart w:id="1"/>
+      <w:r>
+        <w:rPr>
+          <w:rFonts w:asciiTheme="majorBidi" w:hAnsiTheme="majorBidi" w:cstheme="majorBidi"/>
+          <w:color w:val="3C78D8"/>
+          <w:sz w:val="28"/>
+          <w:szCs w:val="28"/>
+        </w:rPr>
+        <w:t xml:space="preserve">Key Elements: </w:t>
+      </w:r>
+      <w:commentRangeEnd w:id="0"/>
+      <w:r>
+        <w:rPr>
+          <w:rFonts w:asciiTheme="majorBidi" w:hAnsiTheme="majorBidi" w:cstheme="majorBidi"/>
+        </w:rPr>
+        <w:commentReference w:id="0"/>
+      </w:r>
+      <w:commentRangeEnd w:id="1"/>
+      <w:r>
+        <w:rPr>
+          <w:rFonts w:asciiTheme="majorBidi" w:hAnsiTheme="majorBidi" w:cstheme="majorBidi"/>
+        </w:rPr>
+        <w:commentReference w:id="1"/>
+      </w:r>
+    </w:p>
+    <w:p>
+      <w:pPr>
+        <w:pStyle w:val="ListParagraph"/>
+        <w:widowControl w:val="0"/>
+        <w:numPr>
+          <w:ilvl w:val="0"/>
+          <w:numId w:val="4"/>
+        </w:numPr>
+        <w:spacing w:before="37" w:line="240" w:lineRule="auto"/>
+        <w:rPr>
+          <w:rFonts w:asciiTheme="majorBidi" w:hAnsiTheme="majorBidi" w:cstheme="majorBidi"/>
+          <w:sz w:val="28"/>
+          <w:szCs w:val="28"/>
+        </w:rPr>
+      </w:pPr>
       <w:r>
         <w:rPr>
           <w:rFonts w:asciiTheme="majorBidi" w:eastAsia="Roboto" w:hAnsiTheme="majorBidi" w:cstheme="majorBidi"/>
@@ -1044,61 +1173,8 @@
           <w:szCs w:val="25"/>
           <w:highlight w:val="white"/>
         </w:rPr>
-        <w:t>Dashboard for an admin to control the website</w:t>
-      </w:r>
-    </w:p>
-    <w:p>
-      <w:pPr>
-        <w:widowControl w:val="0"/>
-        <w:spacing w:before="234" w:line="240" w:lineRule="auto"/>
-        <w:ind w:left="724"/>
-        <w:rPr>
-          <w:rFonts w:asciiTheme="majorBidi" w:hAnsiTheme="majorBidi" w:cstheme="majorBidi"/>
-          <w:color w:val="3C78D8"/>
-          <w:sz w:val="28"/>
-          <w:szCs w:val="28"/>
-        </w:rPr>
-      </w:pPr>
-      <w:commentRangeStart w:id="0"/>
-      <w:commentRangeStart w:id="1"/>
-      <w:r>
-        <w:rPr>
-          <w:rFonts w:asciiTheme="majorBidi" w:hAnsiTheme="majorBidi" w:cstheme="majorBidi"/>
-          <w:color w:val="3C78D8"/>
-          <w:sz w:val="28"/>
-          <w:szCs w:val="28"/>
-        </w:rPr>
-        <w:t xml:space="preserve">Key Elements: </w:t>
-      </w:r>
-      <w:commentRangeEnd w:id="0"/>
-      <w:r>
-        <w:rPr>
-          <w:rFonts w:asciiTheme="majorBidi" w:hAnsiTheme="majorBidi" w:cstheme="majorBidi"/>
-        </w:rPr>
-        <w:commentReference w:id="0"/>
-      </w:r>
-      <w:commentRangeEnd w:id="1"/>
-      <w:r>
-        <w:rPr>
-          <w:rFonts w:asciiTheme="majorBidi" w:hAnsiTheme="majorBidi" w:cstheme="majorBidi"/>
-        </w:rPr>
-        <w:commentReference w:id="1"/>
-      </w:r>
-    </w:p>
-    <w:p>
-      <w:pPr>
-        <w:widowControl w:val="0"/>
-        <w:numPr>
-          <w:ilvl w:val="0"/>
-          <w:numId w:val="1"/>
-        </w:numPr>
-        <w:spacing w:before="37" w:line="240" w:lineRule="auto"/>
-        <w:rPr>
-          <w:rFonts w:asciiTheme="majorBidi" w:hAnsiTheme="majorBidi" w:cstheme="majorBidi"/>
-          <w:sz w:val="28"/>
-          <w:szCs w:val="28"/>
-        </w:rPr>
-      </w:pPr>
+        <w:t xml:space="preserve">Customer </w:t>
+      </w:r>
       <w:r>
         <w:rPr>
           <w:rFonts w:asciiTheme="majorBidi" w:eastAsia="Roboto" w:hAnsiTheme="majorBidi" w:cstheme="majorBidi"/>
@@ -1106,15 +1182,33 @@
           <w:szCs w:val="25"/>
           <w:highlight w:val="white"/>
         </w:rPr>
-        <w:t>Customer must has an account</w:t>
+        <w:t>shall have</w:t>
+      </w:r>
+      <w:r>
+        <w:rPr>
+          <w:rFonts w:asciiTheme="majorBidi" w:eastAsia="Roboto" w:hAnsiTheme="majorBidi" w:cstheme="majorBidi"/>
+          <w:sz w:val="25"/>
+          <w:szCs w:val="25"/>
+          <w:highlight w:val="white"/>
+        </w:rPr>
+        <w:t xml:space="preserve"> an account</w:t>
+      </w:r>
+      <w:r>
+        <w:rPr>
+          <w:rFonts w:asciiTheme="majorBidi" w:eastAsia="Roboto" w:hAnsiTheme="majorBidi" w:cstheme="majorBidi"/>
+          <w:sz w:val="25"/>
+          <w:szCs w:val="25"/>
+        </w:rPr>
+        <w:t>.</w:t>
       </w:r>
     </w:p>
     <w:p>
       <w:pPr>
+        <w:pStyle w:val="ListParagraph"/>
         <w:widowControl w:val="0"/>
         <w:numPr>
           <w:ilvl w:val="0"/>
-          <w:numId w:val="1"/>
+          <w:numId w:val="4"/>
         </w:numPr>
         <w:spacing w:before="37" w:line="240" w:lineRule="auto"/>
         <w:rPr>
@@ -1130,15 +1224,34 @@
           <w:szCs w:val="24"/>
           <w:highlight w:val="white"/>
         </w:rPr>
-        <w:t>Landing page shows features about the product.</w:t>
+        <w:t>The E-commerce website</w:t>
+      </w:r>
+      <w:r>
+        <w:rPr>
+          <w:rFonts w:asciiTheme="majorBidi" w:eastAsia="Roboto" w:hAnsiTheme="majorBidi" w:cstheme="majorBidi"/>
+          <w:sz w:val="24"/>
+          <w:szCs w:val="24"/>
+          <w:highlight w:val="white"/>
+        </w:rPr>
+        <w:t xml:space="preserve"> shall contain a la</w:t>
+      </w:r>
+      <w:r>
+        <w:rPr>
+          <w:rFonts w:asciiTheme="majorBidi" w:eastAsia="Roboto" w:hAnsiTheme="majorBidi" w:cstheme="majorBidi"/>
+          <w:sz w:val="24"/>
+          <w:szCs w:val="24"/>
+          <w:highlight w:val="white"/>
+        </w:rPr>
+        <w:t>nding page shows features about the product.</w:t>
       </w:r>
     </w:p>
     <w:p>
       <w:pPr>
+        <w:pStyle w:val="ListParagraph"/>
         <w:widowControl w:val="0"/>
         <w:numPr>
           <w:ilvl w:val="0"/>
-          <w:numId w:val="1"/>
+          <w:numId w:val="4"/>
         </w:numPr>
         <w:spacing w:before="37" w:line="240" w:lineRule="auto"/>
         <w:rPr>
@@ -1154,15 +1267,42 @@
           <w:szCs w:val="25"/>
           <w:highlight w:val="white"/>
         </w:rPr>
-        <w:t>Customer can place and track the device</w:t>
+        <w:t xml:space="preserve">Customer </w:t>
+      </w:r>
+      <w:r>
+        <w:rPr>
+          <w:rFonts w:asciiTheme="majorBidi" w:eastAsia="Roboto" w:hAnsiTheme="majorBidi" w:cstheme="majorBidi"/>
+          <w:sz w:val="25"/>
+          <w:szCs w:val="25"/>
+          <w:highlight w:val="white"/>
+        </w:rPr>
+        <w:t>shall be able to</w:t>
+      </w:r>
+      <w:r>
+        <w:rPr>
+          <w:rFonts w:asciiTheme="majorBidi" w:eastAsia="Roboto" w:hAnsiTheme="majorBidi" w:cstheme="majorBidi"/>
+          <w:sz w:val="25"/>
+          <w:szCs w:val="25"/>
+          <w:highlight w:val="white"/>
+        </w:rPr>
+        <w:t xml:space="preserve"> place and track the device</w:t>
+      </w:r>
+      <w:r>
+        <w:rPr>
+          <w:rFonts w:asciiTheme="majorBidi" w:eastAsia="Roboto" w:hAnsiTheme="majorBidi" w:cstheme="majorBidi"/>
+          <w:sz w:val="25"/>
+          <w:szCs w:val="25"/>
+        </w:rPr>
+        <w:t>.</w:t>
       </w:r>
     </w:p>
     <w:p>
       <w:pPr>
+        <w:pStyle w:val="ListParagraph"/>
         <w:widowControl w:val="0"/>
         <w:numPr>
           <w:ilvl w:val="0"/>
-          <w:numId w:val="1"/>
+          <w:numId w:val="4"/>
         </w:numPr>
         <w:spacing w:before="37" w:line="240" w:lineRule="auto"/>
         <w:rPr>
@@ -1177,15 +1317,32 @@
           <w:sz w:val="26"/>
           <w:szCs w:val="26"/>
         </w:rPr>
-        <w:t>Customer can send feedback.</w:t>
+        <w:t xml:space="preserve">Customer </w:t>
+      </w:r>
+      <w:r>
+        <w:rPr>
+          <w:rFonts w:asciiTheme="majorBidi" w:hAnsiTheme="majorBidi" w:cstheme="majorBidi"/>
+          <w:sz w:val="26"/>
+          <w:szCs w:val="26"/>
+        </w:rPr>
+        <w:t>shall be able to</w:t>
+      </w:r>
+      <w:r>
+        <w:rPr>
+          <w:rFonts w:asciiTheme="majorBidi" w:hAnsiTheme="majorBidi" w:cstheme="majorBidi"/>
+          <w:sz w:val="26"/>
+          <w:szCs w:val="26"/>
+        </w:rPr>
+        <w:t xml:space="preserve"> send feedback.</w:t>
       </w:r>
     </w:p>
     <w:p>
       <w:pPr>
+        <w:pStyle w:val="ListParagraph"/>
         <w:widowControl w:val="0"/>
         <w:numPr>
           <w:ilvl w:val="0"/>
-          <w:numId w:val="1"/>
+          <w:numId w:val="4"/>
         </w:numPr>
         <w:spacing w:before="37" w:line="240" w:lineRule="auto"/>
         <w:rPr>
@@ -1200,15 +1357,64 @@
           <w:sz w:val="26"/>
           <w:szCs w:val="26"/>
         </w:rPr>
-        <w:t>Admin has an account</w:t>
+        <w:t>On dashboard each a</w:t>
+      </w:r>
+      <w:r>
+        <w:rPr>
+          <w:rFonts w:asciiTheme="majorBidi" w:hAnsiTheme="majorBidi" w:cstheme="majorBidi"/>
+          <w:sz w:val="26"/>
+          <w:szCs w:val="26"/>
+        </w:rPr>
+        <w:t>dmin</w:t>
+      </w:r>
+      <w:r>
+        <w:rPr>
+          <w:rFonts w:asciiTheme="majorBidi" w:hAnsiTheme="majorBidi" w:cstheme="majorBidi"/>
+          <w:sz w:val="26"/>
+          <w:szCs w:val="26"/>
+        </w:rPr>
+        <w:t xml:space="preserve"> user</w:t>
+      </w:r>
+      <w:r>
+        <w:rPr>
+          <w:rFonts w:asciiTheme="majorBidi" w:hAnsiTheme="majorBidi" w:cstheme="majorBidi"/>
+          <w:sz w:val="26"/>
+          <w:szCs w:val="26"/>
+        </w:rPr>
+        <w:t xml:space="preserve"> </w:t>
+      </w:r>
+      <w:r>
+        <w:rPr>
+          <w:rFonts w:asciiTheme="majorBidi" w:hAnsiTheme="majorBidi" w:cstheme="majorBidi"/>
+          <w:sz w:val="26"/>
+          <w:szCs w:val="26"/>
+        </w:rPr>
+        <w:t>shall have</w:t>
+      </w:r>
+      <w:r>
+        <w:rPr>
+          <w:rFonts w:asciiTheme="majorBidi" w:hAnsiTheme="majorBidi" w:cstheme="majorBidi"/>
+          <w:sz w:val="26"/>
+          <w:szCs w:val="26"/>
+        </w:rPr>
+        <w:t xml:space="preserve"> an account</w:t>
+      </w:r>
+      <w:r>
+        <w:rPr>
+          <w:rFonts w:asciiTheme="majorBidi" w:hAnsiTheme="majorBidi" w:cstheme="majorBidi"/>
+          <w:sz w:val="26"/>
+          <w:szCs w:val="26"/>
+        </w:rPr>
+        <w:t>.</w:t>
       </w:r>
     </w:p>
     <w:p>
       <w:pPr>
+        <w:pStyle w:val="ListParagraph"/>
         <w:widowControl w:val="0"/>
         <w:numPr>
           <w:ilvl w:val="0"/>
-          <w:numId w:val="1"/>
+          <w:numId w:val="4"/>
         </w:numPr>
         <w:spacing w:before="37" w:line="240" w:lineRule="auto"/>
         <w:rPr>
@@ -1223,15 +1429,48 @@
           <w:sz w:val="26"/>
           <w:szCs w:val="26"/>
         </w:rPr>
-        <w:t>Page displays all users who are using the app.</w:t>
+        <w:t>Dashboard shall contain p</w:t>
+      </w:r>
+      <w:r>
+        <w:rPr>
+          <w:rFonts w:asciiTheme="majorBidi" w:hAnsiTheme="majorBidi" w:cstheme="majorBidi"/>
+          <w:sz w:val="26"/>
+          <w:szCs w:val="26"/>
+        </w:rPr>
+        <w:t xml:space="preserve">age </w:t>
+      </w:r>
+      <w:r>
+        <w:rPr>
+          <w:rFonts w:asciiTheme="majorBidi" w:hAnsiTheme="majorBidi" w:cstheme="majorBidi"/>
+          <w:sz w:val="26"/>
+          <w:szCs w:val="26"/>
+        </w:rPr>
+        <w:t>to display</w:t>
+      </w:r>
+      <w:r>
+        <w:rPr>
+          <w:rFonts w:asciiTheme="majorBidi" w:hAnsiTheme="majorBidi" w:cstheme="majorBidi"/>
+          <w:sz w:val="26"/>
+          <w:szCs w:val="26"/>
+        </w:rPr>
+        <w:t xml:space="preserve"> </w:t>
+      </w:r>
+      <w:r>
+        <w:rPr>
+          <w:rFonts w:asciiTheme="majorBidi" w:hAnsiTheme="majorBidi" w:cstheme="majorBidi"/>
+          <w:sz w:val="26"/>
+          <w:szCs w:val="26"/>
+        </w:rPr>
+        <w:t>all users who are using the mobile application and/or the device.</w:t>
       </w:r>
     </w:p>
     <w:p>
       <w:pPr>
+        <w:pStyle w:val="ListParagraph"/>
         <w:widowControl w:val="0"/>
         <w:numPr>
           <w:ilvl w:val="0"/>
-          <w:numId w:val="1"/>
+          <w:numId w:val="4"/>
         </w:numPr>
         <w:spacing w:before="37" w:line="240" w:lineRule="auto"/>
         <w:rPr>
@@ -1246,15 +1485,48 @@
           <w:sz w:val="26"/>
           <w:szCs w:val="26"/>
         </w:rPr>
-        <w:t>Page displays all users who are using the app and device.</w:t>
+        <w:t>Dashboard shall contain p</w:t>
+      </w:r>
+      <w:r>
+        <w:rPr>
+          <w:rFonts w:asciiTheme="majorBidi" w:hAnsiTheme="majorBidi" w:cstheme="majorBidi"/>
+          <w:sz w:val="26"/>
+          <w:szCs w:val="26"/>
+        </w:rPr>
+        <w:t xml:space="preserve">age </w:t>
+      </w:r>
+      <w:r>
+        <w:rPr>
+          <w:rFonts w:asciiTheme="majorBidi" w:hAnsiTheme="majorBidi" w:cstheme="majorBidi"/>
+          <w:sz w:val="26"/>
+          <w:szCs w:val="26"/>
+        </w:rPr>
+        <w:t>to show</w:t>
+      </w:r>
+      <w:r>
+        <w:rPr>
+          <w:rFonts w:asciiTheme="majorBidi" w:hAnsiTheme="majorBidi" w:cstheme="majorBidi"/>
+          <w:sz w:val="26"/>
+          <w:szCs w:val="26"/>
+        </w:rPr>
+        <w:t xml:space="preserve"> all </w:t>
+      </w:r>
+      <w:r>
+        <w:rPr>
+          <w:rFonts w:asciiTheme="majorBidi" w:hAnsiTheme="majorBidi" w:cstheme="majorBidi"/>
+          <w:sz w:val="26"/>
+          <w:szCs w:val="26"/>
+        </w:rPr>
+        <w:t>sold devices’ Info.</w:t>
       </w:r>
     </w:p>
     <w:p>
       <w:pPr>
+        <w:pStyle w:val="ListParagraph"/>
         <w:widowControl w:val="0"/>
         <w:numPr>
           <w:ilvl w:val="0"/>
-          <w:numId w:val="1"/>
+          <w:numId w:val="4"/>
         </w:numPr>
         <w:spacing w:before="37" w:line="240" w:lineRule="auto"/>
         <w:rPr>
@@ -1269,30 +1541,15 @@
           <w:sz w:val="26"/>
           <w:szCs w:val="26"/>
         </w:rPr>
-        <w:t>Page shows all devices that are sold and all information about it.</w:t>
-      </w:r>
-    </w:p>
-    <w:p>
-      <w:pPr>
-        <w:widowControl w:val="0"/>
-        <w:numPr>
-          <w:ilvl w:val="0"/>
-          <w:numId w:val="1"/>
-        </w:numPr>
-        <w:spacing w:before="37" w:line="240" w:lineRule="auto"/>
+        <w:t>Dashboard shall contain page to show users’ feedback</w:t>
+      </w:r>
+      <w:r>
         <w:rPr>
           <w:rFonts w:asciiTheme="majorBidi" w:hAnsiTheme="majorBidi" w:cstheme="majorBidi"/>
           <w:sz w:val="26"/>
           <w:szCs w:val="26"/>
         </w:rPr>
-      </w:pPr>
-      <w:r>
-        <w:rPr>
-          <w:rFonts w:asciiTheme="majorBidi" w:hAnsiTheme="majorBidi" w:cstheme="majorBidi"/>
-          <w:sz w:val="26"/>
-          <w:szCs w:val="26"/>
-        </w:rPr>
-        <w:t>Page shows the feedback from users.</w:t>
+        <w:t>.</w:t>
       </w:r>
       <w:commentRangeStart w:id="2"/>
       <w:commentRangeStart w:id="3"/>
@@ -1329,7 +1586,18 @@
           <w:sz w:val="32"/>
           <w:szCs w:val="32"/>
         </w:rPr>
-        <w:t xml:space="preserve">        Mapping Requirements ID’s:</w:t>
+        <w:t xml:space="preserve">        Mapping Requirements ID</w:t>
+      </w:r>
+      <w:bookmarkStart w:id="4" w:name="_GoBack"/>
+      <w:bookmarkEnd w:id="4"/>
+      <w:r>
+        <w:rPr>
+          <w:rFonts w:asciiTheme="majorBidi" w:hAnsiTheme="majorBidi" w:cstheme="majorBidi"/>
+          <w:b/>
+          <w:sz w:val="32"/>
+          <w:szCs w:val="32"/>
+        </w:rPr>
+        <w:t>s:</w:t>
       </w:r>
     </w:p>
     <w:tbl>
@@ -2384,8 +2652,6 @@
           <w:szCs w:val="24"/>
         </w:rPr>
       </w:pPr>
-      <w:bookmarkStart w:id="4" w:name="_GoBack"/>
-      <w:bookmarkEnd w:id="4"/>
     </w:p>
     <w:p>
       <w:pPr>
@@ -2533,10 +2799,10 @@
 
 <file path=word/commentsExtended.xml><?xml version="1.0" encoding="utf-8"?>
 <w15:commentsEx xmlns:wpc="http://schemas.microsoft.com/office/word/2010/wordprocessingCanvas" xmlns:mc="http://schemas.openxmlformats.org/markup-compatibility/2006" xmlns:o="urn:schemas-microsoft-com:office:office" xmlns:r="http://schemas.openxmlformats.org/officeDocument/2006/relationships" xmlns:m="http://schemas.openxmlformats.org/officeDocument/2006/math" xmlns:v="urn:schemas-microsoft-com:vml" xmlns:wp14="http://schemas.microsoft.com/office/word/2010/wordprocessingDrawing" xmlns:wp="http://schemas.openxmlformats.org/drawingml/2006/wordprocessingDrawing" xmlns:w10="urn:schemas-microsoft-com:office:word" xmlns:w="http://schemas.openxmlformats.org/wordprocessingml/2006/main" xmlns:w14="http://schemas.microsoft.com/office/word/2010/wordml" xmlns:w15="http://schemas.microsoft.com/office/word/2012/wordml" xmlns:wpg="http://schemas.microsoft.com/office/word/2010/wordprocessingGroup" xmlns:wpi="http://schemas.microsoft.com/office/word/2010/wordprocessingInk" xmlns:wne="http://schemas.microsoft.com/office/word/2006/wordml" xmlns:wps="http://schemas.microsoft.com/office/word/2010/wordprocessingShape" mc:Ignorable="w14 w15 wp14">
-  <w15:commentEx w15:paraId="08FE1530" w15:done="0"/>
-  <w15:commentEx w15:paraId="167F785B" w15:done="0"/>
-  <w15:commentEx w15:paraId="3338EB17" w15:done="0"/>
-  <w15:commentEx w15:paraId="299F9564" w15:done="0"/>
+  <w15:commentEx w15:paraId="08FE1530" w15:done="1"/>
+  <w15:commentEx w15:paraId="167F785B" w15:done="1"/>
+  <w15:commentEx w15:paraId="3338EB17" w15:done="1"/>
+  <w15:commentEx w15:paraId="299F9564" w15:done="1"/>
 </w15:commentsEx>
 </file>
 
@@ -2552,6 +2818,119 @@
 <file path=word/numbering.xml><?xml version="1.0" encoding="utf-8"?>
 <w:numbering xmlns:wpc="http://schemas.microsoft.com/office/word/2010/wordprocessingCanvas" xmlns:mc="http://schemas.openxmlformats.org/markup-compatibility/2006" xmlns:o="urn:schemas-microsoft-com:office:office" xmlns:r="http://schemas.openxmlformats.org/officeDocument/2006/relationships" xmlns:m="http://schemas.openxmlformats.org/officeDocument/2006/math" xmlns:v="urn:schemas-microsoft-com:vml" xmlns:wp14="http://schemas.microsoft.com/office/word/2010/wordprocessingDrawing" xmlns:wp="http://schemas.openxmlformats.org/drawingml/2006/wordprocessingDrawing" xmlns:w10="urn:schemas-microsoft-com:office:word" xmlns:w="http://schemas.openxmlformats.org/wordprocessingml/2006/main" xmlns:w14="http://schemas.microsoft.com/office/word/2010/wordml" xmlns:w15="http://schemas.microsoft.com/office/word/2012/wordml" xmlns:wpg="http://schemas.microsoft.com/office/word/2010/wordprocessingGroup" xmlns:wpi="http://schemas.microsoft.com/office/word/2010/wordprocessingInk" xmlns:wne="http://schemas.microsoft.com/office/word/2006/wordml" xmlns:wps="http://schemas.microsoft.com/office/word/2010/wordprocessingShape" mc:Ignorable="w14 w15 wp14">
   <w:abstractNum w:abstractNumId="0" w15:restartNumberingAfterBreak="0">
+    <w:nsid w:val="0CD75683"/>
+    <w:multiLevelType w:val="hybridMultilevel"/>
+    <w:tmpl w:val="71487A3C"/>
+    <w:lvl w:ilvl="0" w:tplc="04090001">
+      <w:start w:val="1"/>
+      <w:numFmt w:val="bullet"/>
+      <w:lvlText w:val=""/>
+      <w:lvlJc w:val="left"/>
+      <w:pPr>
+        <w:ind w:left="1800" w:hanging="360"/>
+      </w:pPr>
+      <w:rPr>
+        <w:rFonts w:ascii="Symbol" w:hAnsi="Symbol" w:hint="default"/>
+      </w:rPr>
+    </w:lvl>
+    <w:lvl w:ilvl="1" w:tplc="04090003" w:tentative="1">
+      <w:start w:val="1"/>
+      <w:numFmt w:val="bullet"/>
+      <w:lvlText w:val="o"/>
+      <w:lvlJc w:val="left"/>
+      <w:pPr>
+        <w:ind w:left="2520" w:hanging="360"/>
+      </w:pPr>
+      <w:rPr>
+        <w:rFonts w:ascii="Courier New" w:hAnsi="Courier New" w:cs="Courier New" w:hint="default"/>
+      </w:rPr>
+    </w:lvl>
+    <w:lvl w:ilvl="2" w:tplc="04090005" w:tentative="1">
+      <w:start w:val="1"/>
+      <w:numFmt w:val="bullet"/>
+      <w:lvlText w:val=""/>
+      <w:lvlJc w:val="left"/>
+      <w:pPr>
+        <w:ind w:left="3240" w:hanging="360"/>
+      </w:pPr>
+      <w:rPr>
+        <w:rFonts w:ascii="Wingdings" w:hAnsi="Wingdings" w:hint="default"/>
+      </w:rPr>
+    </w:lvl>
+    <w:lvl w:ilvl="3" w:tplc="04090001" w:tentative="1">
+      <w:start w:val="1"/>
+      <w:numFmt w:val="bullet"/>
+      <w:lvlText w:val=""/>
+      <w:lvlJc w:val="left"/>
+      <w:pPr>
+        <w:ind w:left="3960" w:hanging="360"/>
+      </w:pPr>
+      <w:rPr>
+        <w:rFonts w:ascii="Symbol" w:hAnsi="Symbol" w:hint="default"/>
+      </w:rPr>
+    </w:lvl>
+    <w:lvl w:ilvl="4" w:tplc="04090003" w:tentative="1">
+      <w:start w:val="1"/>
+      <w:numFmt w:val="bullet"/>
+      <w:lvlText w:val="o"/>
+      <w:lvlJc w:val="left"/>
+      <w:pPr>
+        <w:ind w:left="4680" w:hanging="360"/>
+      </w:pPr>
+      <w:rPr>
+        <w:rFonts w:ascii="Courier New" w:hAnsi="Courier New" w:cs="Courier New" w:hint="default"/>
+      </w:rPr>
+    </w:lvl>
+    <w:lvl w:ilvl="5" w:tplc="04090005" w:tentative="1">
+      <w:start w:val="1"/>
+      <w:numFmt w:val="bullet"/>
+      <w:lvlText w:val=""/>
+      <w:lvlJc w:val="left"/>
+      <w:pPr>
+        <w:ind w:left="5400" w:hanging="360"/>
+      </w:pPr>
+      <w:rPr>
+        <w:rFonts w:ascii="Wingdings" w:hAnsi="Wingdings" w:hint="default"/>
+      </w:rPr>
+    </w:lvl>
+    <w:lvl w:ilvl="6" w:tplc="04090001" w:tentative="1">
+      <w:start w:val="1"/>
+      <w:numFmt w:val="bullet"/>
+      <w:lvlText w:val=""/>
+      <w:lvlJc w:val="left"/>
+      <w:pPr>
+        <w:ind w:left="6120" w:hanging="360"/>
+      </w:pPr>
+      <w:rPr>
+        <w:rFonts w:ascii="Symbol" w:hAnsi="Symbol" w:hint="default"/>
+      </w:rPr>
+    </w:lvl>
+    <w:lvl w:ilvl="7" w:tplc="04090003" w:tentative="1">
+      <w:start w:val="1"/>
+      <w:numFmt w:val="bullet"/>
+      <w:lvlText w:val="o"/>
+      <w:lvlJc w:val="left"/>
+      <w:pPr>
+        <w:ind w:left="6840" w:hanging="360"/>
+      </w:pPr>
+      <w:rPr>
+        <w:rFonts w:ascii="Courier New" w:hAnsi="Courier New" w:cs="Courier New" w:hint="default"/>
+      </w:rPr>
+    </w:lvl>
+    <w:lvl w:ilvl="8" w:tplc="04090005" w:tentative="1">
+      <w:start w:val="1"/>
+      <w:numFmt w:val="bullet"/>
+      <w:lvlText w:val=""/>
+      <w:lvlJc w:val="left"/>
+      <w:pPr>
+        <w:ind w:left="7560" w:hanging="360"/>
+      </w:pPr>
+      <w:rPr>
+        <w:rFonts w:ascii="Wingdings" w:hAnsi="Wingdings" w:hint="default"/>
+      </w:rPr>
+    </w:lvl>
+  </w:abstractNum>
+  <w:abstractNum w:abstractNumId="1" w15:restartNumberingAfterBreak="0">
     <w:nsid w:val="0E5A479D"/>
     <w:multiLevelType w:val="multilevel"/>
     <w:tmpl w:val="1AAA6E44"/>
@@ -2664,7 +3043,242 @@
       </w:rPr>
     </w:lvl>
   </w:abstractNum>
+  <w:abstractNum w:abstractNumId="2" w15:restartNumberingAfterBreak="0">
+    <w:nsid w:val="3C60008A"/>
+    <w:multiLevelType w:val="hybridMultilevel"/>
+    <w:tmpl w:val="D3260A06"/>
+    <w:lvl w:ilvl="0" w:tplc="04090001">
+      <w:start w:val="1"/>
+      <w:numFmt w:val="bullet"/>
+      <w:lvlText w:val=""/>
+      <w:lvlJc w:val="left"/>
+      <w:pPr>
+        <w:ind w:left="1804" w:hanging="360"/>
+      </w:pPr>
+      <w:rPr>
+        <w:rFonts w:ascii="Symbol" w:hAnsi="Symbol" w:hint="default"/>
+      </w:rPr>
+    </w:lvl>
+    <w:lvl w:ilvl="1" w:tplc="04090003" w:tentative="1">
+      <w:start w:val="1"/>
+      <w:numFmt w:val="bullet"/>
+      <w:lvlText w:val="o"/>
+      <w:lvlJc w:val="left"/>
+      <w:pPr>
+        <w:ind w:left="2524" w:hanging="360"/>
+      </w:pPr>
+      <w:rPr>
+        <w:rFonts w:ascii="Courier New" w:hAnsi="Courier New" w:cs="Courier New" w:hint="default"/>
+      </w:rPr>
+    </w:lvl>
+    <w:lvl w:ilvl="2" w:tplc="04090005" w:tentative="1">
+      <w:start w:val="1"/>
+      <w:numFmt w:val="bullet"/>
+      <w:lvlText w:val=""/>
+      <w:lvlJc w:val="left"/>
+      <w:pPr>
+        <w:ind w:left="3244" w:hanging="360"/>
+      </w:pPr>
+      <w:rPr>
+        <w:rFonts w:ascii="Wingdings" w:hAnsi="Wingdings" w:hint="default"/>
+      </w:rPr>
+    </w:lvl>
+    <w:lvl w:ilvl="3" w:tplc="04090001" w:tentative="1">
+      <w:start w:val="1"/>
+      <w:numFmt w:val="bullet"/>
+      <w:lvlText w:val=""/>
+      <w:lvlJc w:val="left"/>
+      <w:pPr>
+        <w:ind w:left="3964" w:hanging="360"/>
+      </w:pPr>
+      <w:rPr>
+        <w:rFonts w:ascii="Symbol" w:hAnsi="Symbol" w:hint="default"/>
+      </w:rPr>
+    </w:lvl>
+    <w:lvl w:ilvl="4" w:tplc="04090003" w:tentative="1">
+      <w:start w:val="1"/>
+      <w:numFmt w:val="bullet"/>
+      <w:lvlText w:val="o"/>
+      <w:lvlJc w:val="left"/>
+      <w:pPr>
+        <w:ind w:left="4684" w:hanging="360"/>
+      </w:pPr>
+      <w:rPr>
+        <w:rFonts w:ascii="Courier New" w:hAnsi="Courier New" w:cs="Courier New" w:hint="default"/>
+      </w:rPr>
+    </w:lvl>
+    <w:lvl w:ilvl="5" w:tplc="04090005" w:tentative="1">
+      <w:start w:val="1"/>
+      <w:numFmt w:val="bullet"/>
+      <w:lvlText w:val=""/>
+      <w:lvlJc w:val="left"/>
+      <w:pPr>
+        <w:ind w:left="5404" w:hanging="360"/>
+      </w:pPr>
+      <w:rPr>
+        <w:rFonts w:ascii="Wingdings" w:hAnsi="Wingdings" w:hint="default"/>
+      </w:rPr>
+    </w:lvl>
+    <w:lvl w:ilvl="6" w:tplc="04090001" w:tentative="1">
+      <w:start w:val="1"/>
+      <w:numFmt w:val="bullet"/>
+      <w:lvlText w:val=""/>
+      <w:lvlJc w:val="left"/>
+      <w:pPr>
+        <w:ind w:left="6124" w:hanging="360"/>
+      </w:pPr>
+      <w:rPr>
+        <w:rFonts w:ascii="Symbol" w:hAnsi="Symbol" w:hint="default"/>
+      </w:rPr>
+    </w:lvl>
+    <w:lvl w:ilvl="7" w:tplc="04090003" w:tentative="1">
+      <w:start w:val="1"/>
+      <w:numFmt w:val="bullet"/>
+      <w:lvlText w:val="o"/>
+      <w:lvlJc w:val="left"/>
+      <w:pPr>
+        <w:ind w:left="6844" w:hanging="360"/>
+      </w:pPr>
+      <w:rPr>
+        <w:rFonts w:ascii="Courier New" w:hAnsi="Courier New" w:cs="Courier New" w:hint="default"/>
+      </w:rPr>
+    </w:lvl>
+    <w:lvl w:ilvl="8" w:tplc="04090005" w:tentative="1">
+      <w:start w:val="1"/>
+      <w:numFmt w:val="bullet"/>
+      <w:lvlText w:val=""/>
+      <w:lvlJc w:val="left"/>
+      <w:pPr>
+        <w:ind w:left="7564" w:hanging="360"/>
+      </w:pPr>
+      <w:rPr>
+        <w:rFonts w:ascii="Wingdings" w:hAnsi="Wingdings" w:hint="default"/>
+      </w:rPr>
+    </w:lvl>
+  </w:abstractNum>
+  <w:abstractNum w:abstractNumId="3" w15:restartNumberingAfterBreak="0">
+    <w:nsid w:val="4D11448E"/>
+    <w:multiLevelType w:val="hybridMultilevel"/>
+    <w:tmpl w:val="85602D10"/>
+    <w:lvl w:ilvl="0" w:tplc="04090001">
+      <w:start w:val="1"/>
+      <w:numFmt w:val="bullet"/>
+      <w:lvlText w:val=""/>
+      <w:lvlJc w:val="left"/>
+      <w:pPr>
+        <w:ind w:left="1804" w:hanging="360"/>
+      </w:pPr>
+      <w:rPr>
+        <w:rFonts w:ascii="Symbol" w:hAnsi="Symbol" w:hint="default"/>
+      </w:rPr>
+    </w:lvl>
+    <w:lvl w:ilvl="1" w:tplc="04090003" w:tentative="1">
+      <w:start w:val="1"/>
+      <w:numFmt w:val="bullet"/>
+      <w:lvlText w:val="o"/>
+      <w:lvlJc w:val="left"/>
+      <w:pPr>
+        <w:ind w:left="2524" w:hanging="360"/>
+      </w:pPr>
+      <w:rPr>
+        <w:rFonts w:ascii="Courier New" w:hAnsi="Courier New" w:cs="Courier New" w:hint="default"/>
+      </w:rPr>
+    </w:lvl>
+    <w:lvl w:ilvl="2" w:tplc="04090005" w:tentative="1">
+      <w:start w:val="1"/>
+      <w:numFmt w:val="bullet"/>
+      <w:lvlText w:val=""/>
+      <w:lvlJc w:val="left"/>
+      <w:pPr>
+        <w:ind w:left="3244" w:hanging="360"/>
+      </w:pPr>
+      <w:rPr>
+        <w:rFonts w:ascii="Wingdings" w:hAnsi="Wingdings" w:hint="default"/>
+      </w:rPr>
+    </w:lvl>
+    <w:lvl w:ilvl="3" w:tplc="04090001" w:tentative="1">
+      <w:start w:val="1"/>
+      <w:numFmt w:val="bullet"/>
+      <w:lvlText w:val=""/>
+      <w:lvlJc w:val="left"/>
+      <w:pPr>
+        <w:ind w:left="3964" w:hanging="360"/>
+      </w:pPr>
+      <w:rPr>
+        <w:rFonts w:ascii="Symbol" w:hAnsi="Symbol" w:hint="default"/>
+      </w:rPr>
+    </w:lvl>
+    <w:lvl w:ilvl="4" w:tplc="04090003" w:tentative="1">
+      <w:start w:val="1"/>
+      <w:numFmt w:val="bullet"/>
+      <w:lvlText w:val="o"/>
+      <w:lvlJc w:val="left"/>
+      <w:pPr>
+        <w:ind w:left="4684" w:hanging="360"/>
+      </w:pPr>
+      <w:rPr>
+        <w:rFonts w:ascii="Courier New" w:hAnsi="Courier New" w:cs="Courier New" w:hint="default"/>
+      </w:rPr>
+    </w:lvl>
+    <w:lvl w:ilvl="5" w:tplc="04090005" w:tentative="1">
+      <w:start w:val="1"/>
+      <w:numFmt w:val="bullet"/>
+      <w:lvlText w:val=""/>
+      <w:lvlJc w:val="left"/>
+      <w:pPr>
+        <w:ind w:left="5404" w:hanging="360"/>
+      </w:pPr>
+      <w:rPr>
+        <w:rFonts w:ascii="Wingdings" w:hAnsi="Wingdings" w:hint="default"/>
+      </w:rPr>
+    </w:lvl>
+    <w:lvl w:ilvl="6" w:tplc="04090001" w:tentative="1">
+      <w:start w:val="1"/>
+      <w:numFmt w:val="bullet"/>
+      <w:lvlText w:val=""/>
+      <w:lvlJc w:val="left"/>
+      <w:pPr>
+        <w:ind w:left="6124" w:hanging="360"/>
+      </w:pPr>
+      <w:rPr>
+        <w:rFonts w:ascii="Symbol" w:hAnsi="Symbol" w:hint="default"/>
+      </w:rPr>
+    </w:lvl>
+    <w:lvl w:ilvl="7" w:tplc="04090003" w:tentative="1">
+      <w:start w:val="1"/>
+      <w:numFmt w:val="bullet"/>
+      <w:lvlText w:val="o"/>
+      <w:lvlJc w:val="left"/>
+      <w:pPr>
+        <w:ind w:left="6844" w:hanging="360"/>
+      </w:pPr>
+      <w:rPr>
+        <w:rFonts w:ascii="Courier New" w:hAnsi="Courier New" w:cs="Courier New" w:hint="default"/>
+      </w:rPr>
+    </w:lvl>
+    <w:lvl w:ilvl="8" w:tplc="04090005" w:tentative="1">
+      <w:start w:val="1"/>
+      <w:numFmt w:val="bullet"/>
+      <w:lvlText w:val=""/>
+      <w:lvlJc w:val="left"/>
+      <w:pPr>
+        <w:ind w:left="7564" w:hanging="360"/>
+      </w:pPr>
+      <w:rPr>
+        <w:rFonts w:ascii="Wingdings" w:hAnsi="Wingdings" w:hint="default"/>
+      </w:rPr>
+    </w:lvl>
+  </w:abstractNum>
   <w:num w:numId="1">
+    <w:abstractNumId w:val="1"/>
+  </w:num>
+  <w:num w:numId="2">
+    <w:abstractNumId w:val="2"/>
+  </w:num>
+  <w:num w:numId="3">
+    <w:abstractNumId w:val="3"/>
+  </w:num>
+  <w:num w:numId="4">
     <w:abstractNumId w:val="0"/>
   </w:num>
 </w:numbering>
@@ -3363,6 +3977,17 @@
       <w:szCs w:val="18"/>
     </w:rPr>
   </w:style>
+  <w:style w:type="paragraph" w:styleId="ListParagraph">
+    <w:name w:val="List Paragraph"/>
+    <w:basedOn w:val="Normal"/>
+    <w:uiPriority w:val="34"/>
+    <w:qFormat/>
+    <w:rsid w:val="009264F5"/>
+    <w:pPr>
+      <w:ind w:left="720"/>
+      <w:contextualSpacing/>
+    </w:pPr>
+  </w:style>
 </w:styles>
 </file>
 

--- a/input Documant/cr/PO_SB_CR_WEB.docx
+++ b/input Documant/cr/PO_SB_CR_WEB.docx
@@ -1,6 +1,6 @@
 
 <file path=word/document.xml><?xml version="1.0" encoding="utf-8"?>
-<w:document xmlns:wpc="http://schemas.microsoft.com/office/word/2010/wordprocessingCanvas" xmlns:mc="http://schemas.openxmlformats.org/markup-compatibility/2006" xmlns:o="urn:schemas-microsoft-com:office:office" xmlns:r="http://schemas.openxmlformats.org/officeDocument/2006/relationships" xmlns:m="http://schemas.openxmlformats.org/officeDocument/2006/math" xmlns:v="urn:schemas-microsoft-com:vml" xmlns:wp14="http://schemas.microsoft.com/office/word/2010/wordprocessingDrawing" xmlns:wp="http://schemas.openxmlformats.org/drawingml/2006/wordprocessingDrawing" xmlns:w10="urn:schemas-microsoft-com:office:word" xmlns:w="http://schemas.openxmlformats.org/wordprocessingml/2006/main" xmlns:w14="http://schemas.microsoft.com/office/word/2010/wordml" xmlns:w15="http://schemas.microsoft.com/office/word/2012/wordml" xmlns:wpg="http://schemas.microsoft.com/office/word/2010/wordprocessingGroup" xmlns:wpi="http://schemas.microsoft.com/office/word/2010/wordprocessingInk" xmlns:wne="http://schemas.microsoft.com/office/word/2006/wordml" xmlns:wps="http://schemas.microsoft.com/office/word/2010/wordprocessingShape" mc:Ignorable="w14 w15 wp14">
+<w:document xmlns:wpc="http://schemas.microsoft.com/office/word/2010/wordprocessingCanvas" xmlns:cx="http://schemas.microsoft.com/office/drawing/2014/chartex" xmlns:cx1="http://schemas.microsoft.com/office/drawing/2015/9/8/chartex" xmlns:cx2="http://schemas.microsoft.com/office/drawing/2015/10/21/chartex" xmlns:cx3="http://schemas.microsoft.com/office/drawing/2016/5/9/chartex" xmlns:cx4="http://schemas.microsoft.com/office/drawing/2016/5/10/chartex" xmlns:cx5="http://schemas.microsoft.com/office/drawing/2016/5/11/chartex" xmlns:cx6="http://schemas.microsoft.com/office/drawing/2016/5/12/chartex" xmlns:cx7="http://schemas.microsoft.com/office/drawing/2016/5/13/chartex" xmlns:cx8="http://schemas.microsoft.com/office/drawing/2016/5/14/chartex" xmlns:mc="http://schemas.openxmlformats.org/markup-compatibility/2006" xmlns:aink="http://schemas.microsoft.com/office/drawing/2016/ink" xmlns:am3d="http://schemas.microsoft.com/office/drawing/2017/model3d" xmlns:o="urn:schemas-microsoft-com:office:office" xmlns:oel="http://schemas.microsoft.com/office/2019/extlst" xmlns:r="http://schemas.openxmlformats.org/officeDocument/2006/relationships" xmlns:m="http://schemas.openxmlformats.org/officeDocument/2006/math" xmlns:v="urn:schemas-microsoft-com:vml" xmlns:wp14="http://schemas.microsoft.com/office/word/2010/wordprocessingDrawing" xmlns:wp="http://schemas.openxmlformats.org/drawingml/2006/wordprocessingDrawing" xmlns:w10="urn:schemas-microsoft-com:office:word" xmlns:w="http://schemas.openxmlformats.org/wordprocessingml/2006/main" xmlns:w14="http://schemas.microsoft.com/office/word/2010/wordml" xmlns:w15="http://schemas.microsoft.com/office/word/2012/wordml" xmlns:w16cex="http://schemas.microsoft.com/office/word/2018/wordml/cex" xmlns:w16cid="http://schemas.microsoft.com/office/word/2016/wordml/cid" xmlns:w16="http://schemas.microsoft.com/office/word/2018/wordml" xmlns:w16sdtdh="http://schemas.microsoft.com/office/word/2020/wordml/sdtdatahash" xmlns:w16se="http://schemas.microsoft.com/office/word/2015/wordml/symex" xmlns:wpg="http://schemas.microsoft.com/office/word/2010/wordprocessingGroup" xmlns:wpi="http://schemas.microsoft.com/office/word/2010/wordprocessingInk" xmlns:wne="http://schemas.microsoft.com/office/word/2006/wordml" xmlns:wps="http://schemas.microsoft.com/office/word/2010/wordprocessingShape" mc:Ignorable="w14 w15 w16se w16cid w16 w16cex w16sdtdh wp14">
   <w:body>
     <w:p>
       <w:pPr>
@@ -33,7 +33,6 @@
           <w:szCs w:val="82"/>
         </w:rPr>
       </w:pPr>
-      <w:proofErr w:type="spellStart"/>
       <w:r>
         <w:rPr>
           <w:rFonts w:asciiTheme="majorBidi" w:eastAsia="Roboto" w:hAnsiTheme="majorBidi" w:cstheme="majorBidi"/>
@@ -42,18 +41,7 @@
           <w:sz w:val="82"/>
           <w:szCs w:val="82"/>
         </w:rPr>
-        <w:t>SpeedBumps</w:t>
-      </w:r>
-      <w:proofErr w:type="spellEnd"/>
-      <w:r>
-        <w:rPr>
-          <w:rFonts w:asciiTheme="majorBidi" w:eastAsia="Roboto" w:hAnsiTheme="majorBidi" w:cstheme="majorBidi"/>
-          <w:b/>
-          <w:color w:val="3C78D8"/>
-          <w:sz w:val="82"/>
-          <w:szCs w:val="82"/>
-        </w:rPr>
-        <w:t xml:space="preserve"> WEB</w:t>
+        <w:t>SpeedBumps WEB</w:t>
       </w:r>
     </w:p>
     <w:p>
@@ -127,7 +115,23 @@
           <w:sz w:val="28"/>
           <w:szCs w:val="28"/>
         </w:rPr>
-        <w:t xml:space="preserve">Document Status: ………………………………………………………1 </w:t>
+        <w:t>Document Status: …………………………………………………</w:t>
+      </w:r>
+      <w:r>
+        <w:rPr>
+          <w:rFonts w:asciiTheme="majorBidi" w:hAnsiTheme="majorBidi" w:cstheme="majorBidi"/>
+          <w:sz w:val="28"/>
+          <w:szCs w:val="28"/>
+        </w:rPr>
+        <w:t>.</w:t>
+      </w:r>
+      <w:r>
+        <w:rPr>
+          <w:rFonts w:asciiTheme="majorBidi" w:hAnsiTheme="majorBidi" w:cstheme="majorBidi"/>
+          <w:sz w:val="28"/>
+          <w:szCs w:val="28"/>
+        </w:rPr>
+        <w:t xml:space="preserve">……1 </w:t>
       </w:r>
     </w:p>
     <w:p>
@@ -169,7 +173,23 @@
           <w:sz w:val="28"/>
           <w:szCs w:val="28"/>
         </w:rPr>
-        <w:t>Reference Documentation: ……………………………………………1</w:t>
+        <w:t>Project Description: …………………………………………………</w:t>
+      </w:r>
+      <w:r>
+        <w:rPr>
+          <w:rFonts w:asciiTheme="majorBidi" w:hAnsiTheme="majorBidi" w:cstheme="majorBidi"/>
+          <w:sz w:val="28"/>
+          <w:szCs w:val="28"/>
+        </w:rPr>
+        <w:t>.</w:t>
+      </w:r>
+      <w:r>
+        <w:rPr>
+          <w:rFonts w:asciiTheme="majorBidi" w:hAnsiTheme="majorBidi" w:cstheme="majorBidi"/>
+          <w:sz w:val="28"/>
+          <w:szCs w:val="28"/>
+        </w:rPr>
+        <w:t xml:space="preserve">….2 </w:t>
       </w:r>
     </w:p>
     <w:p>
@@ -182,6 +202,7 @@
           <w:rFonts w:asciiTheme="majorBidi" w:hAnsiTheme="majorBidi" w:cstheme="majorBidi"/>
           <w:sz w:val="28"/>
           <w:szCs w:val="28"/>
+          <w:rtl/>
         </w:rPr>
       </w:pPr>
       <w:r>
@@ -190,7 +211,63 @@
           <w:sz w:val="28"/>
           <w:szCs w:val="28"/>
         </w:rPr>
-        <w:t xml:space="preserve">Project Description: …………………………………………………….2 </w:t>
+        <w:t xml:space="preserve">Mapping Requirements </w:t>
+      </w:r>
+      <w:r>
+        <w:rPr>
+          <w:rFonts w:asciiTheme="majorBidi" w:hAnsiTheme="majorBidi" w:cstheme="majorBidi"/>
+          <w:sz w:val="28"/>
+          <w:szCs w:val="28"/>
+        </w:rPr>
+        <w:t>ID</w:t>
+      </w:r>
+      <w:r>
+        <w:rPr>
+          <w:rFonts w:asciiTheme="majorBidi" w:hAnsiTheme="majorBidi" w:cstheme="majorBidi"/>
+          <w:sz w:val="28"/>
+          <w:szCs w:val="28"/>
+        </w:rPr>
+        <w:t>s:</w:t>
+      </w:r>
+      <w:r>
+        <w:rPr>
+          <w:rFonts w:asciiTheme="majorBidi" w:hAnsiTheme="majorBidi" w:cstheme="majorBidi"/>
+          <w:sz w:val="28"/>
+          <w:szCs w:val="28"/>
+        </w:rPr>
+        <w:t xml:space="preserve">    </w:t>
+      </w:r>
+      <w:r>
+        <w:rPr>
+          <w:rFonts w:asciiTheme="majorBidi" w:hAnsiTheme="majorBidi" w:cstheme="majorBidi"/>
+          <w:sz w:val="28"/>
+          <w:szCs w:val="28"/>
+        </w:rPr>
+        <w:t>……………………………………</w:t>
+      </w:r>
+      <w:r>
+        <w:rPr>
+          <w:rFonts w:asciiTheme="majorBidi" w:hAnsiTheme="majorBidi" w:cstheme="majorBidi"/>
+          <w:sz w:val="28"/>
+          <w:szCs w:val="28"/>
+        </w:rPr>
+        <w:t>……</w:t>
+      </w:r>
+      <w:r>
+        <w:rPr>
+          <w:rFonts w:asciiTheme="majorBidi" w:hAnsiTheme="majorBidi" w:cstheme="majorBidi"/>
+          <w:sz w:val="28"/>
+          <w:szCs w:val="28"/>
+        </w:rPr>
+        <w:t>.</w:t>
+      </w:r>
+      <w:r>
+        <w:rPr>
+          <w:rFonts w:asciiTheme="majorBidi" w:hAnsiTheme="majorBidi" w:cstheme="majorBidi"/>
+          <w:sz w:val="28"/>
+          <w:szCs w:val="28"/>
+        </w:rPr>
+        <w:t>3</w:t>
       </w:r>
     </w:p>
     <w:p>
@@ -204,30 +281,16 @@
           <w:b/>
           <w:sz w:val="32"/>
           <w:szCs w:val="32"/>
-        </w:rPr>
-      </w:pPr>
-      <w:r>
-        <w:rPr>
-          <w:rFonts w:asciiTheme="majorBidi" w:hAnsiTheme="majorBidi" w:cstheme="majorBidi"/>
-          <w:sz w:val="28"/>
-          <w:szCs w:val="28"/>
-        </w:rPr>
-        <w:t>Mapping Requirements ID</w:t>
-      </w:r>
-      <w:r>
-        <w:rPr>
-          <w:rFonts w:asciiTheme="majorBidi" w:hAnsiTheme="majorBidi" w:cstheme="majorBidi"/>
-          <w:sz w:val="28"/>
-          <w:szCs w:val="28"/>
-        </w:rPr>
-        <w:t>s: ………………………………………….2</w:t>
-      </w:r>
+          <w:rtl/>
+        </w:rPr>
+      </w:pPr>
     </w:p>
     <w:p>
       <w:pPr>
         <w:widowControl w:val="0"/>
-        <w:spacing w:before="392" w:line="240" w:lineRule="auto"/>
-        <w:ind w:left="6"/>
+        <w:spacing w:before="132" w:line="272" w:lineRule="auto"/>
+        <w:ind w:right="650"/>
+        <w:jc w:val="both"/>
         <w:rPr>
           <w:rFonts w:asciiTheme="majorBidi" w:hAnsiTheme="majorBidi" w:cstheme="majorBidi"/>
           <w:b/>
@@ -242,14 +305,14 @@
           <w:sz w:val="32"/>
           <w:szCs w:val="32"/>
         </w:rPr>
-        <w:t xml:space="preserve">        Document Status: </w:t>
+        <w:t xml:space="preserve">Document Status: </w:t>
       </w:r>
     </w:p>
     <w:tbl>
       <w:tblPr>
-        <w:tblStyle w:val="a"/>
-        <w:tblW w:w="8700" w:type="dxa"/>
-        <w:tblInd w:w="793" w:type="dxa"/>
+        <w:tblStyle w:val="a5"/>
+        <w:tblW w:w="9503" w:type="dxa"/>
+        <w:tblInd w:w="-10" w:type="dxa"/>
         <w:tblBorders>
           <w:top w:val="single" w:sz="8" w:space="0" w:color="000000"/>
           <w:left w:val="single" w:sz="8" w:space="0" w:color="000000"/>
@@ -262,7 +325,7 @@
         <w:tblLook w:val="0600" w:firstRow="0" w:lastRow="0" w:firstColumn="0" w:lastColumn="0" w:noHBand="1" w:noVBand="1"/>
       </w:tblPr>
       <w:tblGrid>
-        <w:gridCol w:w="1980"/>
+        <w:gridCol w:w="2783"/>
         <w:gridCol w:w="6720"/>
       </w:tblGrid>
       <w:tr>
@@ -272,7 +335,7 @@
         </w:trPr>
         <w:tc>
           <w:tcPr>
-            <w:tcW w:w="1980" w:type="dxa"/>
+            <w:tcW w:w="2783" w:type="dxa"/>
             <w:shd w:val="clear" w:color="auto" w:fill="6D9EEB"/>
             <w:tcMar>
               <w:top w:w="100" w:type="dxa"/>
@@ -286,7 +349,7 @@
               <w:widowControl w:val="0"/>
               <w:spacing w:line="240" w:lineRule="auto"/>
               <w:ind w:right="632"/>
-              <w:jc w:val="right"/>
+              <w:jc w:val="center"/>
               <w:rPr>
                 <w:rFonts w:asciiTheme="majorBidi" w:hAnsiTheme="majorBidi" w:cstheme="majorBidi"/>
                 <w:b/>
@@ -338,7 +401,7 @@
         </w:trPr>
         <w:tc>
           <w:tcPr>
-            <w:tcW w:w="1980" w:type="dxa"/>
+            <w:tcW w:w="2783" w:type="dxa"/>
             <w:shd w:val="clear" w:color="auto" w:fill="6D9EEB"/>
             <w:tcMar>
               <w:top w:w="100" w:type="dxa"/>
@@ -351,12 +414,19 @@
             <w:pPr>
               <w:widowControl w:val="0"/>
               <w:spacing w:line="240" w:lineRule="auto"/>
-              <w:jc w:val="center"/>
               <w:rPr>
                 <w:rFonts w:asciiTheme="majorBidi" w:hAnsiTheme="majorBidi" w:cstheme="majorBidi"/>
                 <w:b/>
               </w:rPr>
             </w:pPr>
+            <w:r>
+              <w:rPr>
+                <w:rFonts w:asciiTheme="majorBidi" w:hAnsiTheme="majorBidi" w:cstheme="majorBidi" w:hint="cs"/>
+                <w:b/>
+                <w:rtl/>
+              </w:rPr>
+              <w:t xml:space="preserve">             </w:t>
+            </w:r>
             <w:r>
               <w:rPr>
                 <w:rFonts w:asciiTheme="majorBidi" w:hAnsiTheme="majorBidi" w:cstheme="majorBidi"/>
@@ -390,7 +460,13 @@
               <w:rPr>
                 <w:rFonts w:asciiTheme="majorBidi" w:hAnsiTheme="majorBidi" w:cstheme="majorBidi"/>
               </w:rPr>
-              <w:t>V1.0</w:t>
+              <w:t>V1.</w:t>
+            </w:r>
+            <w:r>
+              <w:rPr>
+                <w:rFonts w:asciiTheme="majorBidi" w:hAnsiTheme="majorBidi" w:cstheme="majorBidi"/>
+              </w:rPr>
+              <w:t>1</w:t>
             </w:r>
           </w:p>
         </w:tc>
@@ -401,7 +477,7 @@
         </w:trPr>
         <w:tc>
           <w:tcPr>
-            <w:tcW w:w="1980" w:type="dxa"/>
+            <w:tcW w:w="2783" w:type="dxa"/>
             <w:shd w:val="clear" w:color="auto" w:fill="6D9EEB"/>
             <w:tcMar>
               <w:top w:w="100" w:type="dxa"/>
@@ -415,7 +491,7 @@
               <w:widowControl w:val="0"/>
               <w:spacing w:line="240" w:lineRule="auto"/>
               <w:ind w:right="595"/>
-              <w:jc w:val="right"/>
+              <w:jc w:val="center"/>
               <w:rPr>
                 <w:rFonts w:asciiTheme="majorBidi" w:hAnsiTheme="majorBidi" w:cstheme="majorBidi"/>
                 <w:b/>
@@ -465,7 +541,7 @@
         </w:trPr>
         <w:tc>
           <w:tcPr>
-            <w:tcW w:w="1980" w:type="dxa"/>
+            <w:tcW w:w="2783" w:type="dxa"/>
             <w:shd w:val="clear" w:color="auto" w:fill="6D9EEB"/>
             <w:tcMar>
               <w:top w:w="100" w:type="dxa"/>
@@ -478,12 +554,19 @@
             <w:pPr>
               <w:widowControl w:val="0"/>
               <w:spacing w:line="240" w:lineRule="auto"/>
-              <w:jc w:val="center"/>
               <w:rPr>
                 <w:rFonts w:asciiTheme="majorBidi" w:hAnsiTheme="majorBidi" w:cstheme="majorBidi"/>
                 <w:b/>
               </w:rPr>
             </w:pPr>
+            <w:r>
+              <w:rPr>
+                <w:rFonts w:asciiTheme="majorBidi" w:hAnsiTheme="majorBidi" w:cstheme="majorBidi" w:hint="cs"/>
+                <w:b/>
+                <w:rtl/>
+              </w:rPr>
+              <w:t xml:space="preserve">             </w:t>
+            </w:r>
             <w:r>
               <w:rPr>
                 <w:rFonts w:asciiTheme="majorBidi" w:hAnsiTheme="majorBidi" w:cstheme="majorBidi"/>
@@ -534,7 +617,7 @@
         </w:trPr>
         <w:tc>
           <w:tcPr>
-            <w:tcW w:w="1980" w:type="dxa"/>
+            <w:tcW w:w="2783" w:type="dxa"/>
             <w:shd w:val="clear" w:color="auto" w:fill="6D9EEB"/>
             <w:tcMar>
               <w:top w:w="100" w:type="dxa"/>
@@ -548,7 +631,7 @@
               <w:widowControl w:val="0"/>
               <w:spacing w:line="240" w:lineRule="auto"/>
               <w:ind w:right="693"/>
-              <w:jc w:val="right"/>
+              <w:jc w:val="center"/>
               <w:rPr>
                 <w:rFonts w:asciiTheme="majorBidi" w:hAnsiTheme="majorBidi" w:cstheme="majorBidi"/>
                 <w:b/>
@@ -587,7 +670,19 @@
               <w:rPr>
                 <w:rFonts w:asciiTheme="majorBidi" w:hAnsiTheme="majorBidi" w:cstheme="majorBidi"/>
               </w:rPr>
-              <w:t>[24-9-2022]</w:t>
+              <w:t>[</w:t>
+            </w:r>
+            <w:r>
+              <w:rPr>
+                <w:rFonts w:asciiTheme="majorBidi" w:hAnsiTheme="majorBidi" w:cstheme="majorBidi"/>
+              </w:rPr>
+              <w:t>26-10</w:t>
+            </w:r>
+            <w:r>
+              <w:rPr>
+                <w:rFonts w:asciiTheme="majorBidi" w:hAnsiTheme="majorBidi" w:cstheme="majorBidi"/>
+              </w:rPr>
+              <w:t>-2022]</w:t>
             </w:r>
           </w:p>
         </w:tc>
@@ -639,7 +734,6 @@
       <w:pPr>
         <w:widowControl w:val="0"/>
         <w:spacing w:line="240" w:lineRule="auto"/>
-        <w:ind w:left="726"/>
         <w:rPr>
           <w:rFonts w:asciiTheme="majorBidi" w:hAnsiTheme="majorBidi" w:cstheme="majorBidi"/>
           <w:b/>
@@ -659,9 +753,9 @@
     </w:p>
     <w:tbl>
       <w:tblPr>
-        <w:tblStyle w:val="a0"/>
-        <w:tblW w:w="8700" w:type="dxa"/>
-        <w:tblInd w:w="793" w:type="dxa"/>
+        <w:tblStyle w:val="a6"/>
+        <w:tblW w:w="9503" w:type="dxa"/>
+        <w:tblInd w:w="-10" w:type="dxa"/>
         <w:tblBorders>
           <w:top w:val="single" w:sz="8" w:space="0" w:color="000000"/>
           <w:left w:val="single" w:sz="8" w:space="0" w:color="000000"/>
@@ -674,10 +768,10 @@
         <w:tblLook w:val="0600" w:firstRow="0" w:lastRow="0" w:firstColumn="0" w:lastColumn="0" w:noHBand="1" w:noVBand="1"/>
       </w:tblPr>
       <w:tblGrid>
-        <w:gridCol w:w="1320"/>
+        <w:gridCol w:w="2123"/>
         <w:gridCol w:w="2100"/>
-        <w:gridCol w:w="2640"/>
-        <w:gridCol w:w="2640"/>
+        <w:gridCol w:w="1987"/>
+        <w:gridCol w:w="3293"/>
       </w:tblGrid>
       <w:tr>
         <w:trPr>
@@ -685,7 +779,7 @@
         </w:trPr>
         <w:tc>
           <w:tcPr>
-            <w:tcW w:w="1320" w:type="dxa"/>
+            <w:tcW w:w="2123" w:type="dxa"/>
             <w:shd w:val="clear" w:color="auto" w:fill="6D9EEB"/>
             <w:tcMar>
               <w:top w:w="100" w:type="dxa"/>
@@ -745,7 +839,7 @@
         </w:tc>
         <w:tc>
           <w:tcPr>
-            <w:tcW w:w="2640" w:type="dxa"/>
+            <w:tcW w:w="1987" w:type="dxa"/>
             <w:shd w:val="clear" w:color="auto" w:fill="6D9EEB"/>
             <w:tcMar>
               <w:top w:w="100" w:type="dxa"/>
@@ -775,7 +869,7 @@
         </w:tc>
         <w:tc>
           <w:tcPr>
-            <w:tcW w:w="2640" w:type="dxa"/>
+            <w:tcW w:w="3293" w:type="dxa"/>
             <w:shd w:val="clear" w:color="auto" w:fill="6D9EEB"/>
           </w:tcPr>
           <w:p>
@@ -800,11 +894,11 @@
       </w:tr>
       <w:tr>
         <w:trPr>
-          <w:trHeight w:val="480"/>
+          <w:trHeight w:val="420"/>
         </w:trPr>
         <w:tc>
           <w:tcPr>
-            <w:tcW w:w="1320" w:type="dxa"/>
+            <w:tcW w:w="2123" w:type="dxa"/>
             <w:shd w:val="clear" w:color="auto" w:fill="auto"/>
             <w:tcMar>
               <w:top w:w="100" w:type="dxa"/>
@@ -868,7 +962,7 @@
         </w:tc>
         <w:tc>
           <w:tcPr>
-            <w:tcW w:w="2640" w:type="dxa"/>
+            <w:tcW w:w="1987" w:type="dxa"/>
             <w:shd w:val="clear" w:color="auto" w:fill="auto"/>
             <w:tcMar>
               <w:top w:w="100" w:type="dxa"/>
@@ -896,7 +990,7 @@
         </w:tc>
         <w:tc>
           <w:tcPr>
-            <w:tcW w:w="2640" w:type="dxa"/>
+            <w:tcW w:w="3293" w:type="dxa"/>
             <w:shd w:val="clear" w:color="auto" w:fill="auto"/>
           </w:tcPr>
           <w:p>
@@ -914,6 +1008,683 @@
               </w:rPr>
               <w:t>Initial Creation</w:t>
             </w:r>
+          </w:p>
+        </w:tc>
+      </w:tr>
+      <w:tr>
+        <w:trPr>
+          <w:trHeight w:val="420"/>
+        </w:trPr>
+        <w:tc>
+          <w:tcPr>
+            <w:tcW w:w="2123" w:type="dxa"/>
+            <w:shd w:val="clear" w:color="auto" w:fill="auto"/>
+            <w:tcMar>
+              <w:top w:w="100" w:type="dxa"/>
+              <w:left w:w="100" w:type="dxa"/>
+              <w:bottom w:w="100" w:type="dxa"/>
+              <w:right w:w="100" w:type="dxa"/>
+            </w:tcMar>
+          </w:tcPr>
+          <w:p>
+            <w:pPr>
+              <w:widowControl w:val="0"/>
+              <w:spacing w:line="240" w:lineRule="auto"/>
+              <w:ind w:right="456"/>
+              <w:jc w:val="center"/>
+              <w:rPr>
+                <w:rFonts w:asciiTheme="majorBidi" w:hAnsiTheme="majorBidi" w:cstheme="majorBidi"/>
+              </w:rPr>
+            </w:pPr>
+          </w:p>
+          <w:p>
+            <w:pPr>
+              <w:widowControl w:val="0"/>
+              <w:spacing w:line="240" w:lineRule="auto"/>
+              <w:ind w:right="456"/>
+              <w:jc w:val="center"/>
+              <w:rPr>
+                <w:rFonts w:asciiTheme="majorBidi" w:hAnsiTheme="majorBidi" w:cstheme="majorBidi"/>
+              </w:rPr>
+            </w:pPr>
+          </w:p>
+          <w:p>
+            <w:pPr>
+              <w:widowControl w:val="0"/>
+              <w:spacing w:line="240" w:lineRule="auto"/>
+              <w:ind w:right="456"/>
+              <w:jc w:val="center"/>
+              <w:rPr>
+                <w:rFonts w:asciiTheme="majorBidi" w:hAnsiTheme="majorBidi" w:cstheme="majorBidi"/>
+              </w:rPr>
+            </w:pPr>
+          </w:p>
+          <w:p>
+            <w:pPr>
+              <w:widowControl w:val="0"/>
+              <w:spacing w:line="240" w:lineRule="auto"/>
+              <w:ind w:right="456"/>
+              <w:jc w:val="center"/>
+              <w:rPr>
+                <w:rFonts w:asciiTheme="majorBidi" w:hAnsiTheme="majorBidi" w:cstheme="majorBidi"/>
+              </w:rPr>
+            </w:pPr>
+          </w:p>
+          <w:p>
+            <w:pPr>
+              <w:widowControl w:val="0"/>
+              <w:spacing w:line="240" w:lineRule="auto"/>
+              <w:ind w:right="456"/>
+              <w:jc w:val="center"/>
+              <w:rPr>
+                <w:rFonts w:asciiTheme="majorBidi" w:hAnsiTheme="majorBidi" w:cstheme="majorBidi"/>
+              </w:rPr>
+            </w:pPr>
+          </w:p>
+          <w:p>
+            <w:pPr>
+              <w:widowControl w:val="0"/>
+              <w:spacing w:line="240" w:lineRule="auto"/>
+              <w:ind w:right="456"/>
+              <w:jc w:val="center"/>
+              <w:rPr>
+                <w:rFonts w:asciiTheme="majorBidi" w:hAnsiTheme="majorBidi" w:cstheme="majorBidi"/>
+              </w:rPr>
+            </w:pPr>
+          </w:p>
+          <w:p>
+            <w:pPr>
+              <w:widowControl w:val="0"/>
+              <w:spacing w:line="240" w:lineRule="auto"/>
+              <w:ind w:right="456"/>
+              <w:jc w:val="center"/>
+              <w:rPr>
+                <w:rFonts w:asciiTheme="majorBidi" w:hAnsiTheme="majorBidi" w:cstheme="majorBidi"/>
+              </w:rPr>
+            </w:pPr>
+          </w:p>
+          <w:p>
+            <w:pPr>
+              <w:widowControl w:val="0"/>
+              <w:spacing w:line="240" w:lineRule="auto"/>
+              <w:ind w:right="456"/>
+              <w:jc w:val="center"/>
+              <w:rPr>
+                <w:rFonts w:asciiTheme="majorBidi" w:hAnsiTheme="majorBidi" w:cstheme="majorBidi"/>
+              </w:rPr>
+            </w:pPr>
+          </w:p>
+          <w:p>
+            <w:pPr>
+              <w:widowControl w:val="0"/>
+              <w:spacing w:line="240" w:lineRule="auto"/>
+              <w:ind w:right="456"/>
+              <w:jc w:val="center"/>
+              <w:rPr>
+                <w:rFonts w:asciiTheme="majorBidi" w:hAnsiTheme="majorBidi" w:cstheme="majorBidi"/>
+              </w:rPr>
+            </w:pPr>
+          </w:p>
+          <w:p>
+            <w:pPr>
+              <w:widowControl w:val="0"/>
+              <w:spacing w:line="240" w:lineRule="auto"/>
+              <w:ind w:right="456"/>
+              <w:jc w:val="center"/>
+              <w:rPr>
+                <w:rFonts w:asciiTheme="majorBidi" w:hAnsiTheme="majorBidi" w:cstheme="majorBidi"/>
+              </w:rPr>
+            </w:pPr>
+          </w:p>
+          <w:p>
+            <w:pPr>
+              <w:widowControl w:val="0"/>
+              <w:spacing w:line="240" w:lineRule="auto"/>
+              <w:ind w:right="456"/>
+              <w:jc w:val="center"/>
+              <w:rPr>
+                <w:rFonts w:asciiTheme="majorBidi" w:hAnsiTheme="majorBidi" w:cstheme="majorBidi"/>
+              </w:rPr>
+            </w:pPr>
+          </w:p>
+          <w:p>
+            <w:pPr>
+              <w:widowControl w:val="0"/>
+              <w:spacing w:line="240" w:lineRule="auto"/>
+              <w:ind w:right="456"/>
+              <w:rPr>
+                <w:rFonts w:asciiTheme="majorBidi" w:hAnsiTheme="majorBidi" w:cstheme="majorBidi"/>
+              </w:rPr>
+            </w:pPr>
+          </w:p>
+          <w:p>
+            <w:pPr>
+              <w:widowControl w:val="0"/>
+              <w:spacing w:line="240" w:lineRule="auto"/>
+              <w:ind w:right="456"/>
+              <w:rPr>
+                <w:rFonts w:asciiTheme="majorBidi" w:hAnsiTheme="majorBidi" w:cstheme="majorBidi"/>
+              </w:rPr>
+            </w:pPr>
+            <w:r>
+              <w:rPr>
+                <w:rFonts w:asciiTheme="majorBidi" w:hAnsiTheme="majorBidi" w:cstheme="majorBidi"/>
+              </w:rPr>
+              <w:t xml:space="preserve">           </w:t>
+            </w:r>
+            <w:r>
+              <w:rPr>
+                <w:rFonts w:asciiTheme="majorBidi" w:hAnsiTheme="majorBidi" w:cstheme="majorBidi"/>
+              </w:rPr>
+              <w:t>1.</w:t>
+            </w:r>
+            <w:r>
+              <w:rPr>
+                <w:rFonts w:asciiTheme="majorBidi" w:hAnsiTheme="majorBidi" w:cstheme="majorBidi" w:hint="cs"/>
+                <w:rtl/>
+              </w:rPr>
+              <w:t>1</w:t>
+            </w:r>
+          </w:p>
+        </w:tc>
+        <w:tc>
+          <w:tcPr>
+            <w:tcW w:w="2100" w:type="dxa"/>
+            <w:shd w:val="clear" w:color="auto" w:fill="auto"/>
+            <w:tcMar>
+              <w:top w:w="100" w:type="dxa"/>
+              <w:left w:w="100" w:type="dxa"/>
+              <w:bottom w:w="100" w:type="dxa"/>
+              <w:right w:w="100" w:type="dxa"/>
+            </w:tcMar>
+          </w:tcPr>
+          <w:p>
+            <w:pPr>
+              <w:widowControl w:val="0"/>
+              <w:spacing w:line="240" w:lineRule="auto"/>
+              <w:jc w:val="center"/>
+              <w:rPr>
+                <w:rFonts w:asciiTheme="majorBidi" w:hAnsiTheme="majorBidi" w:cstheme="majorBidi"/>
+              </w:rPr>
+            </w:pPr>
+          </w:p>
+          <w:p>
+            <w:pPr>
+              <w:widowControl w:val="0"/>
+              <w:spacing w:line="240" w:lineRule="auto"/>
+              <w:jc w:val="center"/>
+              <w:rPr>
+                <w:rFonts w:asciiTheme="majorBidi" w:hAnsiTheme="majorBidi" w:cstheme="majorBidi"/>
+              </w:rPr>
+            </w:pPr>
+          </w:p>
+          <w:p>
+            <w:pPr>
+              <w:widowControl w:val="0"/>
+              <w:spacing w:line="240" w:lineRule="auto"/>
+              <w:jc w:val="center"/>
+              <w:rPr>
+                <w:rFonts w:asciiTheme="majorBidi" w:hAnsiTheme="majorBidi" w:cstheme="majorBidi"/>
+              </w:rPr>
+            </w:pPr>
+          </w:p>
+          <w:p>
+            <w:pPr>
+              <w:widowControl w:val="0"/>
+              <w:spacing w:line="240" w:lineRule="auto"/>
+              <w:jc w:val="center"/>
+              <w:rPr>
+                <w:rFonts w:asciiTheme="majorBidi" w:hAnsiTheme="majorBidi" w:cstheme="majorBidi"/>
+              </w:rPr>
+            </w:pPr>
+          </w:p>
+          <w:p>
+            <w:pPr>
+              <w:widowControl w:val="0"/>
+              <w:spacing w:line="240" w:lineRule="auto"/>
+              <w:jc w:val="center"/>
+              <w:rPr>
+                <w:rFonts w:asciiTheme="majorBidi" w:hAnsiTheme="majorBidi" w:cstheme="majorBidi"/>
+              </w:rPr>
+            </w:pPr>
+          </w:p>
+          <w:p>
+            <w:pPr>
+              <w:widowControl w:val="0"/>
+              <w:spacing w:line="240" w:lineRule="auto"/>
+              <w:jc w:val="center"/>
+              <w:rPr>
+                <w:rFonts w:asciiTheme="majorBidi" w:hAnsiTheme="majorBidi" w:cstheme="majorBidi"/>
+              </w:rPr>
+            </w:pPr>
+          </w:p>
+          <w:p>
+            <w:pPr>
+              <w:widowControl w:val="0"/>
+              <w:spacing w:line="240" w:lineRule="auto"/>
+              <w:jc w:val="center"/>
+              <w:rPr>
+                <w:rFonts w:asciiTheme="majorBidi" w:hAnsiTheme="majorBidi" w:cstheme="majorBidi"/>
+              </w:rPr>
+            </w:pPr>
+          </w:p>
+          <w:p>
+            <w:pPr>
+              <w:widowControl w:val="0"/>
+              <w:spacing w:line="240" w:lineRule="auto"/>
+              <w:jc w:val="center"/>
+              <w:rPr>
+                <w:rFonts w:asciiTheme="majorBidi" w:hAnsiTheme="majorBidi" w:cstheme="majorBidi"/>
+              </w:rPr>
+            </w:pPr>
+          </w:p>
+          <w:p>
+            <w:pPr>
+              <w:widowControl w:val="0"/>
+              <w:spacing w:line="240" w:lineRule="auto"/>
+              <w:jc w:val="center"/>
+              <w:rPr>
+                <w:rFonts w:asciiTheme="majorBidi" w:hAnsiTheme="majorBidi" w:cstheme="majorBidi"/>
+              </w:rPr>
+            </w:pPr>
+          </w:p>
+          <w:p>
+            <w:pPr>
+              <w:widowControl w:val="0"/>
+              <w:spacing w:line="240" w:lineRule="auto"/>
+              <w:jc w:val="center"/>
+              <w:rPr>
+                <w:rFonts w:asciiTheme="majorBidi" w:hAnsiTheme="majorBidi" w:cstheme="majorBidi"/>
+              </w:rPr>
+            </w:pPr>
+          </w:p>
+          <w:p>
+            <w:pPr>
+              <w:widowControl w:val="0"/>
+              <w:spacing w:line="240" w:lineRule="auto"/>
+              <w:rPr>
+                <w:rFonts w:asciiTheme="majorBidi" w:hAnsiTheme="majorBidi" w:cstheme="majorBidi"/>
+              </w:rPr>
+            </w:pPr>
+          </w:p>
+          <w:p>
+            <w:pPr>
+              <w:widowControl w:val="0"/>
+              <w:spacing w:line="240" w:lineRule="auto"/>
+              <w:rPr>
+                <w:rFonts w:asciiTheme="majorBidi" w:hAnsiTheme="majorBidi" w:cstheme="majorBidi"/>
+              </w:rPr>
+            </w:pPr>
+          </w:p>
+          <w:p>
+            <w:pPr>
+              <w:widowControl w:val="0"/>
+              <w:spacing w:line="240" w:lineRule="auto"/>
+              <w:rPr>
+                <w:rFonts w:asciiTheme="majorBidi" w:hAnsiTheme="majorBidi" w:cstheme="majorBidi"/>
+              </w:rPr>
+            </w:pPr>
+            <w:r>
+              <w:rPr>
+                <w:rFonts w:asciiTheme="majorBidi" w:hAnsiTheme="majorBidi" w:cstheme="majorBidi"/>
+              </w:rPr>
+              <w:t>Ahmed</w:t>
+            </w:r>
+            <w:r>
+              <w:rPr>
+                <w:rFonts w:asciiTheme="majorBidi" w:hAnsiTheme="majorBidi" w:cstheme="majorBidi"/>
+              </w:rPr>
+              <w:t xml:space="preserve"> Mohamed</w:t>
+            </w:r>
+          </w:p>
+        </w:tc>
+        <w:tc>
+          <w:tcPr>
+            <w:tcW w:w="1987" w:type="dxa"/>
+            <w:shd w:val="clear" w:color="auto" w:fill="auto"/>
+            <w:tcMar>
+              <w:top w:w="100" w:type="dxa"/>
+              <w:left w:w="100" w:type="dxa"/>
+              <w:bottom w:w="100" w:type="dxa"/>
+              <w:right w:w="100" w:type="dxa"/>
+            </w:tcMar>
+          </w:tcPr>
+          <w:p>
+            <w:pPr>
+              <w:widowControl w:val="0"/>
+              <w:spacing w:line="240" w:lineRule="auto"/>
+              <w:ind w:left="580"/>
+              <w:rPr>
+                <w:rFonts w:asciiTheme="majorBidi" w:hAnsiTheme="majorBidi" w:cstheme="majorBidi"/>
+              </w:rPr>
+            </w:pPr>
+          </w:p>
+          <w:p>
+            <w:pPr>
+              <w:widowControl w:val="0"/>
+              <w:spacing w:line="240" w:lineRule="auto"/>
+              <w:ind w:left="580"/>
+              <w:rPr>
+                <w:rFonts w:asciiTheme="majorBidi" w:hAnsiTheme="majorBidi" w:cstheme="majorBidi"/>
+              </w:rPr>
+            </w:pPr>
+          </w:p>
+          <w:p>
+            <w:pPr>
+              <w:widowControl w:val="0"/>
+              <w:spacing w:line="240" w:lineRule="auto"/>
+              <w:ind w:left="580"/>
+              <w:rPr>
+                <w:rFonts w:asciiTheme="majorBidi" w:hAnsiTheme="majorBidi" w:cstheme="majorBidi"/>
+              </w:rPr>
+            </w:pPr>
+          </w:p>
+          <w:p>
+            <w:pPr>
+              <w:widowControl w:val="0"/>
+              <w:spacing w:line="240" w:lineRule="auto"/>
+              <w:ind w:left="580"/>
+              <w:rPr>
+                <w:rFonts w:asciiTheme="majorBidi" w:hAnsiTheme="majorBidi" w:cstheme="majorBidi"/>
+              </w:rPr>
+            </w:pPr>
+          </w:p>
+          <w:p>
+            <w:pPr>
+              <w:widowControl w:val="0"/>
+              <w:spacing w:line="240" w:lineRule="auto"/>
+              <w:ind w:left="580"/>
+              <w:rPr>
+                <w:rFonts w:asciiTheme="majorBidi" w:hAnsiTheme="majorBidi" w:cstheme="majorBidi"/>
+              </w:rPr>
+            </w:pPr>
+          </w:p>
+          <w:p>
+            <w:pPr>
+              <w:widowControl w:val="0"/>
+              <w:spacing w:line="240" w:lineRule="auto"/>
+              <w:ind w:left="580"/>
+              <w:rPr>
+                <w:rFonts w:asciiTheme="majorBidi" w:hAnsiTheme="majorBidi" w:cstheme="majorBidi"/>
+              </w:rPr>
+            </w:pPr>
+          </w:p>
+          <w:p>
+            <w:pPr>
+              <w:widowControl w:val="0"/>
+              <w:spacing w:line="240" w:lineRule="auto"/>
+              <w:ind w:left="580"/>
+              <w:rPr>
+                <w:rFonts w:asciiTheme="majorBidi" w:hAnsiTheme="majorBidi" w:cstheme="majorBidi"/>
+              </w:rPr>
+            </w:pPr>
+          </w:p>
+          <w:p>
+            <w:pPr>
+              <w:widowControl w:val="0"/>
+              <w:spacing w:line="240" w:lineRule="auto"/>
+              <w:ind w:left="580"/>
+              <w:rPr>
+                <w:rFonts w:asciiTheme="majorBidi" w:hAnsiTheme="majorBidi" w:cstheme="majorBidi"/>
+              </w:rPr>
+            </w:pPr>
+          </w:p>
+          <w:p>
+            <w:pPr>
+              <w:widowControl w:val="0"/>
+              <w:spacing w:line="240" w:lineRule="auto"/>
+              <w:ind w:left="580"/>
+              <w:rPr>
+                <w:rFonts w:asciiTheme="majorBidi" w:hAnsiTheme="majorBidi" w:cstheme="majorBidi"/>
+              </w:rPr>
+            </w:pPr>
+          </w:p>
+          <w:p>
+            <w:pPr>
+              <w:widowControl w:val="0"/>
+              <w:spacing w:line="240" w:lineRule="auto"/>
+              <w:ind w:left="580"/>
+              <w:rPr>
+                <w:rFonts w:asciiTheme="majorBidi" w:hAnsiTheme="majorBidi" w:cstheme="majorBidi"/>
+              </w:rPr>
+            </w:pPr>
+          </w:p>
+          <w:p>
+            <w:pPr>
+              <w:widowControl w:val="0"/>
+              <w:spacing w:line="240" w:lineRule="auto"/>
+              <w:rPr>
+                <w:rFonts w:asciiTheme="majorBidi" w:hAnsiTheme="majorBidi" w:cstheme="majorBidi"/>
+              </w:rPr>
+            </w:pPr>
+          </w:p>
+          <w:p>
+            <w:pPr>
+              <w:widowControl w:val="0"/>
+              <w:spacing w:line="240" w:lineRule="auto"/>
+              <w:rPr>
+                <w:rFonts w:asciiTheme="majorBidi" w:hAnsiTheme="majorBidi" w:cstheme="majorBidi"/>
+              </w:rPr>
+            </w:pPr>
+          </w:p>
+          <w:p>
+            <w:pPr>
+              <w:widowControl w:val="0"/>
+              <w:spacing w:line="240" w:lineRule="auto"/>
+              <w:rPr>
+                <w:rFonts w:asciiTheme="majorBidi" w:hAnsiTheme="majorBidi" w:cstheme="majorBidi"/>
+              </w:rPr>
+            </w:pPr>
+            <w:r>
+              <w:rPr>
+                <w:rFonts w:asciiTheme="majorBidi" w:hAnsiTheme="majorBidi" w:cstheme="majorBidi"/>
+              </w:rPr>
+              <w:t>[</w:t>
+            </w:r>
+            <w:r>
+              <w:rPr>
+                <w:rFonts w:asciiTheme="majorBidi" w:hAnsiTheme="majorBidi" w:cstheme="majorBidi" w:hint="cs"/>
+                <w:rtl/>
+              </w:rPr>
+              <w:t>26</w:t>
+            </w:r>
+            <w:r>
+              <w:rPr>
+                <w:rFonts w:asciiTheme="majorBidi" w:hAnsiTheme="majorBidi" w:cstheme="majorBidi"/>
+              </w:rPr>
+              <w:t>-</w:t>
+            </w:r>
+            <w:r>
+              <w:rPr>
+                <w:rFonts w:asciiTheme="majorBidi" w:hAnsiTheme="majorBidi" w:cstheme="majorBidi" w:hint="cs"/>
+                <w:rtl/>
+              </w:rPr>
+              <w:t>10</w:t>
+            </w:r>
+            <w:r>
+              <w:rPr>
+                <w:rFonts w:asciiTheme="majorBidi" w:hAnsiTheme="majorBidi" w:cstheme="majorBidi"/>
+              </w:rPr>
+              <w:t>-2022]</w:t>
+            </w:r>
+          </w:p>
+        </w:tc>
+        <w:tc>
+          <w:tcPr>
+            <w:tcW w:w="3293" w:type="dxa"/>
+            <w:shd w:val="clear" w:color="auto" w:fill="auto"/>
+          </w:tcPr>
+          <w:p>
+            <w:pPr>
+              <w:widowControl w:val="0"/>
+              <w:spacing w:before="451" w:line="240" w:lineRule="auto"/>
+              <w:rPr>
+                <w:rFonts w:asciiTheme="majorBidi" w:hAnsiTheme="majorBidi" w:cstheme="majorBidi"/>
+                <w:b/>
+                <w:sz w:val="32"/>
+                <w:szCs w:val="32"/>
+              </w:rPr>
+            </w:pPr>
+            <w:r>
+              <w:rPr>
+                <w:rFonts w:asciiTheme="majorBidi" w:hAnsiTheme="majorBidi" w:cstheme="majorBidi"/>
+              </w:rPr>
+              <w:t>1-delete</w:t>
+            </w:r>
+            <w:r>
+              <w:t xml:space="preserve"> </w:t>
+            </w:r>
+            <w:r>
+              <w:rPr>
+                <w:rFonts w:asciiTheme="majorBidi" w:hAnsiTheme="majorBidi" w:cstheme="majorBidi"/>
+              </w:rPr>
+              <w:t>Reference Documentation</w:t>
+            </w:r>
+            <w:r>
+              <w:rPr>
+                <w:rFonts w:asciiTheme="majorBidi" w:hAnsiTheme="majorBidi" w:cstheme="majorBidi"/>
+              </w:rPr>
+              <w:t xml:space="preserve"> from </w:t>
+            </w:r>
+            <w:r>
+              <w:rPr>
+                <w:rFonts w:asciiTheme="majorBidi" w:hAnsiTheme="majorBidi" w:cstheme="majorBidi"/>
+                <w:b/>
+                <w:sz w:val="20"/>
+                <w:szCs w:val="20"/>
+              </w:rPr>
+              <w:t>Table of Contents</w:t>
+            </w:r>
+            <w:r>
+              <w:rPr>
+                <w:rFonts w:asciiTheme="majorBidi" w:hAnsiTheme="majorBidi" w:cstheme="majorBidi"/>
+                <w:b/>
+                <w:sz w:val="32"/>
+                <w:szCs w:val="32"/>
+              </w:rPr>
+              <w:t xml:space="preserve"> </w:t>
+            </w:r>
+          </w:p>
+          <w:p>
+            <w:pPr>
+              <w:widowControl w:val="0"/>
+              <w:spacing w:before="451" w:line="240" w:lineRule="auto"/>
+            </w:pPr>
+            <w:r>
+              <w:t xml:space="preserve">2- </w:t>
+            </w:r>
+            <w:r>
+              <w:t>Modify " Website</w:t>
+            </w:r>
+            <w:r>
+              <w:t xml:space="preserve"> </w:t>
+            </w:r>
+            <w:r>
+              <w:t>Description" to be "Project Description" instead.</w:t>
+            </w:r>
+            <w:r>
+              <w:t xml:space="preserve"> </w:t>
+            </w:r>
+          </w:p>
+          <w:p>
+            <w:pPr>
+              <w:widowControl w:val="0"/>
+              <w:spacing w:before="451" w:line="240" w:lineRule="auto"/>
+            </w:pPr>
+            <w:r>
+              <w:t>3</w:t>
+            </w:r>
+            <w:r>
+              <w:t>-</w:t>
+            </w:r>
+            <w:r>
+              <w:t>aligned</w:t>
+            </w:r>
+            <w:r>
+              <w:t xml:space="preserve"> all tables</w:t>
+            </w:r>
+          </w:p>
+          <w:p>
+            <w:pPr>
+              <w:widowControl w:val="0"/>
+              <w:spacing w:before="451" w:line="240" w:lineRule="auto"/>
+            </w:pPr>
+            <w:r>
+              <w:t>4</w:t>
+            </w:r>
+            <w:r>
+              <w:t>- add user roles</w:t>
+            </w:r>
+          </w:p>
+          <w:p>
+            <w:pPr>
+              <w:widowControl w:val="0"/>
+              <w:spacing w:before="451" w:line="240" w:lineRule="auto"/>
+            </w:pPr>
+            <w:r>
+              <w:t>5</w:t>
+            </w:r>
+            <w:r>
+              <w:t>-</w:t>
+            </w:r>
+            <w:r>
+              <w:t xml:space="preserve"> </w:t>
+            </w:r>
+            <w:r>
+              <w:t>update the Mapping Requirements IDs</w:t>
+            </w:r>
+            <w:r>
+              <w:t>.</w:t>
+            </w:r>
+          </w:p>
+          <w:p>
+            <w:pPr>
+              <w:widowControl w:val="0"/>
+              <w:spacing w:before="451" w:line="240" w:lineRule="auto"/>
+            </w:pPr>
+            <w:r>
+              <w:t xml:space="preserve">6- </w:t>
+            </w:r>
+            <w:r>
+              <w:t>Update document version to be 1.</w:t>
+            </w:r>
+            <w:r>
+              <w:t>1</w:t>
+            </w:r>
+          </w:p>
+          <w:p>
+            <w:pPr>
+              <w:widowControl w:val="0"/>
+              <w:spacing w:before="451" w:line="240" w:lineRule="auto"/>
+            </w:pPr>
+            <w:r>
+              <w:t>7</w:t>
+            </w:r>
+            <w:r>
+              <w:t xml:space="preserve">- 1.1 change </w:t>
+            </w:r>
+            <w:r>
+              <w:t>details</w:t>
+            </w:r>
+            <w:r>
+              <w:t xml:space="preserve"> in </w:t>
+            </w:r>
+            <w:r>
+              <w:t>Document History</w:t>
+            </w:r>
+            <w:r>
+              <w:t xml:space="preserve"> </w:t>
+            </w:r>
+          </w:p>
+          <w:p>
+            <w:pPr>
+              <w:widowControl w:val="0"/>
+              <w:spacing w:line="240" w:lineRule="auto"/>
+              <w:ind w:left="580"/>
+              <w:rPr>
+                <w:rFonts w:asciiTheme="majorBidi" w:hAnsiTheme="majorBidi" w:cstheme="majorBidi"/>
+              </w:rPr>
+            </w:pPr>
           </w:p>
         </w:tc>
       </w:tr>
@@ -938,7 +1709,6 @@
       <w:pPr>
         <w:widowControl w:val="0"/>
         <w:spacing w:line="240" w:lineRule="auto"/>
-        <w:ind w:left="727"/>
         <w:rPr>
           <w:rFonts w:asciiTheme="majorBidi" w:hAnsiTheme="majorBidi" w:cstheme="majorBidi"/>
           <w:b/>
@@ -952,15 +1722,24 @@
           <w:b/>
           <w:sz w:val="32"/>
           <w:szCs w:val="32"/>
-        </w:rPr>
-        <w:t xml:space="preserve">Website Description: </w:t>
+          <w:lang w:val="en-US"/>
+        </w:rPr>
+        <w:t>Project</w:t>
+      </w:r>
+      <w:r>
+        <w:rPr>
+          <w:rFonts w:asciiTheme="majorBidi" w:hAnsiTheme="majorBidi" w:cstheme="majorBidi"/>
+          <w:b/>
+          <w:sz w:val="32"/>
+          <w:szCs w:val="32"/>
+        </w:rPr>
+        <w:t xml:space="preserve"> Description: </w:t>
       </w:r>
     </w:p>
     <w:p>
       <w:pPr>
         <w:widowControl w:val="0"/>
         <w:spacing w:before="172" w:line="240" w:lineRule="auto"/>
-        <w:ind w:left="725"/>
         <w:rPr>
           <w:rFonts w:asciiTheme="majorBidi" w:hAnsiTheme="majorBidi" w:cstheme="majorBidi"/>
           <w:color w:val="3C78D8"/>
@@ -982,7 +1761,7 @@
       <w:pPr>
         <w:widowControl w:val="0"/>
         <w:spacing w:before="45" w:line="264" w:lineRule="auto"/>
-        <w:ind w:left="711" w:right="662" w:hanging="7"/>
+        <w:ind w:left="1440" w:right="662"/>
         <w:jc w:val="both"/>
         <w:rPr>
           <w:rFonts w:asciiTheme="majorBidi" w:hAnsiTheme="majorBidi" w:cstheme="majorBidi"/>
@@ -1019,7 +1798,7 @@
       <w:pPr>
         <w:widowControl w:val="0"/>
         <w:spacing w:before="45" w:line="264" w:lineRule="auto"/>
-        <w:ind w:left="711" w:right="662" w:hanging="7"/>
+        <w:ind w:right="662"/>
         <w:jc w:val="both"/>
         <w:rPr>
           <w:rFonts w:asciiTheme="majorBidi" w:hAnsiTheme="majorBidi" w:cstheme="majorBidi"/>
@@ -1040,7 +1819,7 @@
     </w:p>
     <w:p>
       <w:pPr>
-        <w:pStyle w:val="ListParagraph"/>
+        <w:pStyle w:val="ab"/>
         <w:widowControl w:val="0"/>
         <w:numPr>
           <w:ilvl w:val="0"/>
@@ -1082,7 +1861,7 @@
     </w:p>
     <w:p>
       <w:pPr>
-        <w:pStyle w:val="ListParagraph"/>
+        <w:pStyle w:val="ab"/>
         <w:widowControl w:val="0"/>
         <w:numPr>
           <w:ilvl w:val="0"/>
@@ -1117,12 +1896,12 @@
       <w:pPr>
         <w:widowControl w:val="0"/>
         <w:spacing w:before="234" w:line="240" w:lineRule="auto"/>
-        <w:ind w:left="724"/>
         <w:rPr>
           <w:rFonts w:asciiTheme="majorBidi" w:hAnsiTheme="majorBidi" w:cstheme="majorBidi"/>
           <w:color w:val="3C78D8"/>
           <w:sz w:val="28"/>
           <w:szCs w:val="28"/>
+          <w:rtl/>
         </w:rPr>
       </w:pPr>
       <w:commentRangeStart w:id="0"/>
@@ -1153,7 +1932,7 @@
     </w:p>
     <w:p>
       <w:pPr>
-        <w:pStyle w:val="ListParagraph"/>
+        <w:pStyle w:val="ab"/>
         <w:widowControl w:val="0"/>
         <w:numPr>
           <w:ilvl w:val="0"/>
@@ -1204,7 +1983,7 @@
     </w:p>
     <w:p>
       <w:pPr>
-        <w:pStyle w:val="ListParagraph"/>
+        <w:pStyle w:val="ab"/>
         <w:widowControl w:val="0"/>
         <w:numPr>
           <w:ilvl w:val="0"/>
@@ -1224,7 +2003,7 @@
           <w:szCs w:val="24"/>
           <w:highlight w:val="white"/>
         </w:rPr>
-        <w:t>The E-commerce website</w:t>
+        <w:t>The E-commerce website shall contain a la</w:t>
       </w:r>
       <w:r>
         <w:rPr>
@@ -1233,21 +2012,12 @@
           <w:szCs w:val="24"/>
           <w:highlight w:val="white"/>
         </w:rPr>
-        <w:t xml:space="preserve"> shall contain a la</w:t>
-      </w:r>
-      <w:r>
-        <w:rPr>
-          <w:rFonts w:asciiTheme="majorBidi" w:eastAsia="Roboto" w:hAnsiTheme="majorBidi" w:cstheme="majorBidi"/>
-          <w:sz w:val="24"/>
-          <w:szCs w:val="24"/>
-          <w:highlight w:val="white"/>
-        </w:rPr>
         <w:t>nding page shows features about the product.</w:t>
       </w:r>
     </w:p>
     <w:p>
       <w:pPr>
-        <w:pStyle w:val="ListParagraph"/>
+        <w:pStyle w:val="ab"/>
         <w:widowControl w:val="0"/>
         <w:numPr>
           <w:ilvl w:val="0"/>
@@ -1298,7 +2068,7 @@
     </w:p>
     <w:p>
       <w:pPr>
-        <w:pStyle w:val="ListParagraph"/>
+        <w:pStyle w:val="ab"/>
         <w:widowControl w:val="0"/>
         <w:numPr>
           <w:ilvl w:val="0"/>
@@ -1338,7 +2108,7 @@
     </w:p>
     <w:p>
       <w:pPr>
-        <w:pStyle w:val="ListParagraph"/>
+        <w:pStyle w:val="ab"/>
         <w:widowControl w:val="0"/>
         <w:numPr>
           <w:ilvl w:val="0"/>
@@ -1357,7 +2127,8 @@
           <w:sz w:val="26"/>
           <w:szCs w:val="26"/>
         </w:rPr>
-        <w:t>On dashboard each a</w:t>
+        <w:lastRenderedPageBreak/>
+        <w:t xml:space="preserve">If the user </w:t>
       </w:r>
       <w:r>
         <w:rPr>
@@ -1365,7 +2136,7 @@
           <w:sz w:val="26"/>
           <w:szCs w:val="26"/>
         </w:rPr>
-        <w:t>dmin</w:t>
+        <w:t>has</w:t>
       </w:r>
       <w:r>
         <w:rPr>
@@ -1373,7 +2144,7 @@
           <w:sz w:val="26"/>
           <w:szCs w:val="26"/>
         </w:rPr>
-        <w:t xml:space="preserve"> user</w:t>
+        <w:t xml:space="preserve"> role 0, he will go to the e-commerce site, if he has role 1, he will go to the admin control panel</w:t>
       </w:r>
       <w:r>
         <w:rPr>
@@ -1381,36 +2152,12 @@
           <w:sz w:val="26"/>
           <w:szCs w:val="26"/>
         </w:rPr>
-        <w:t xml:space="preserve"> </w:t>
-      </w:r>
-      <w:r>
-        <w:rPr>
-          <w:rFonts w:asciiTheme="majorBidi" w:hAnsiTheme="majorBidi" w:cstheme="majorBidi"/>
-          <w:sz w:val="26"/>
-          <w:szCs w:val="26"/>
-        </w:rPr>
-        <w:t>shall have</w:t>
-      </w:r>
-      <w:r>
-        <w:rPr>
-          <w:rFonts w:asciiTheme="majorBidi" w:hAnsiTheme="majorBidi" w:cstheme="majorBidi"/>
-          <w:sz w:val="26"/>
-          <w:szCs w:val="26"/>
-        </w:rPr>
-        <w:t xml:space="preserve"> an account</w:t>
-      </w:r>
-      <w:r>
-        <w:rPr>
-          <w:rFonts w:asciiTheme="majorBidi" w:hAnsiTheme="majorBidi" w:cstheme="majorBidi"/>
-          <w:sz w:val="26"/>
-          <w:szCs w:val="26"/>
-        </w:rPr>
         <w:t>.</w:t>
       </w:r>
     </w:p>
     <w:p>
       <w:pPr>
-        <w:pStyle w:val="ListParagraph"/>
+        <w:pStyle w:val="ab"/>
         <w:widowControl w:val="0"/>
         <w:numPr>
           <w:ilvl w:val="0"/>
@@ -1429,7 +2176,7 @@
           <w:sz w:val="26"/>
           <w:szCs w:val="26"/>
         </w:rPr>
-        <w:t>Dashboard shall contain p</w:t>
+        <w:t>On dashboard each a</w:t>
       </w:r>
       <w:r>
         <w:rPr>
@@ -1437,7 +2184,7 @@
           <w:sz w:val="26"/>
           <w:szCs w:val="26"/>
         </w:rPr>
-        <w:t xml:space="preserve">age </w:t>
+        <w:t>dmin</w:t>
       </w:r>
       <w:r>
         <w:rPr>
@@ -1445,7 +2192,7 @@
           <w:sz w:val="26"/>
           <w:szCs w:val="26"/>
         </w:rPr>
-        <w:t>to display</w:t>
+        <w:t xml:space="preserve"> user</w:t>
       </w:r>
       <w:r>
         <w:rPr>
@@ -1461,12 +2208,28 @@
           <w:sz w:val="26"/>
           <w:szCs w:val="26"/>
         </w:rPr>
-        <w:t>all users who are using the mobile application and/or the device.</w:t>
+        <w:t>shall have</w:t>
+      </w:r>
+      <w:r>
+        <w:rPr>
+          <w:rFonts w:asciiTheme="majorBidi" w:hAnsiTheme="majorBidi" w:cstheme="majorBidi"/>
+          <w:sz w:val="26"/>
+          <w:szCs w:val="26"/>
+        </w:rPr>
+        <w:t xml:space="preserve"> an account</w:t>
+      </w:r>
+      <w:r>
+        <w:rPr>
+          <w:rFonts w:asciiTheme="majorBidi" w:hAnsiTheme="majorBidi" w:cstheme="majorBidi"/>
+          <w:sz w:val="26"/>
+          <w:szCs w:val="26"/>
+        </w:rPr>
+        <w:t>.</w:t>
       </w:r>
     </w:p>
     <w:p>
       <w:pPr>
-        <w:pStyle w:val="ListParagraph"/>
+        <w:pStyle w:val="ab"/>
         <w:widowControl w:val="0"/>
         <w:numPr>
           <w:ilvl w:val="0"/>
@@ -1501,7 +2264,7 @@
           <w:sz w:val="26"/>
           <w:szCs w:val="26"/>
         </w:rPr>
-        <w:t>to show</w:t>
+        <w:t>to display</w:t>
       </w:r>
       <w:r>
         <w:rPr>
@@ -1509,7 +2272,7 @@
           <w:sz w:val="26"/>
           <w:szCs w:val="26"/>
         </w:rPr>
-        <w:t xml:space="preserve"> all </w:t>
+        <w:t xml:space="preserve"> </w:t>
       </w:r>
       <w:r>
         <w:rPr>
@@ -1517,12 +2280,12 @@
           <w:sz w:val="26"/>
           <w:szCs w:val="26"/>
         </w:rPr>
-        <w:t>sold devices’ Info.</w:t>
+        <w:t>all users who are using the mobile application and/or the device.</w:t>
       </w:r>
     </w:p>
     <w:p>
       <w:pPr>
-        <w:pStyle w:val="ListParagraph"/>
+        <w:pStyle w:val="ab"/>
         <w:widowControl w:val="0"/>
         <w:numPr>
           <w:ilvl w:val="0"/>
@@ -1541,7 +2304,7 @@
           <w:sz w:val="26"/>
           <w:szCs w:val="26"/>
         </w:rPr>
-        <w:t>Dashboard shall contain page to show users’ feedback</w:t>
+        <w:t>Dashboard shall contain p</w:t>
       </w:r>
       <w:r>
         <w:rPr>
@@ -1549,12 +2312,77 @@
           <w:sz w:val="26"/>
           <w:szCs w:val="26"/>
         </w:rPr>
+        <w:t xml:space="preserve">age </w:t>
+      </w:r>
+      <w:r>
+        <w:rPr>
+          <w:rFonts w:asciiTheme="majorBidi" w:hAnsiTheme="majorBidi" w:cstheme="majorBidi"/>
+          <w:sz w:val="26"/>
+          <w:szCs w:val="26"/>
+        </w:rPr>
+        <w:t>to show</w:t>
+      </w:r>
+      <w:r>
+        <w:rPr>
+          <w:rFonts w:asciiTheme="majorBidi" w:hAnsiTheme="majorBidi" w:cstheme="majorBidi"/>
+          <w:sz w:val="26"/>
+          <w:szCs w:val="26"/>
+        </w:rPr>
+        <w:t xml:space="preserve"> all </w:t>
+      </w:r>
+      <w:r>
+        <w:rPr>
+          <w:rFonts w:asciiTheme="majorBidi" w:hAnsiTheme="majorBidi" w:cstheme="majorBidi"/>
+          <w:sz w:val="26"/>
+          <w:szCs w:val="26"/>
+        </w:rPr>
+        <w:t>sold devices’ Info.</w:t>
+      </w:r>
+    </w:p>
+    <w:p>
+      <w:pPr>
+        <w:pStyle w:val="ab"/>
+        <w:widowControl w:val="0"/>
+        <w:numPr>
+          <w:ilvl w:val="0"/>
+          <w:numId w:val="4"/>
+        </w:numPr>
+        <w:spacing w:before="37" w:line="240" w:lineRule="auto"/>
+        <w:rPr>
+          <w:rFonts w:asciiTheme="majorBidi" w:hAnsiTheme="majorBidi" w:cstheme="majorBidi"/>
+          <w:sz w:val="26"/>
+          <w:szCs w:val="26"/>
+        </w:rPr>
+      </w:pPr>
+      <w:r>
+        <w:rPr>
+          <w:rFonts w:asciiTheme="majorBidi" w:hAnsiTheme="majorBidi" w:cstheme="majorBidi"/>
+          <w:sz w:val="26"/>
+          <w:szCs w:val="26"/>
+        </w:rPr>
+        <w:t>Dashboard shall contain page to show users’ feedback</w:t>
+      </w:r>
+      <w:r>
+        <w:rPr>
+          <w:rFonts w:asciiTheme="majorBidi" w:hAnsiTheme="majorBidi" w:cstheme="majorBidi"/>
+          <w:sz w:val="26"/>
+          <w:szCs w:val="26"/>
+        </w:rPr>
         <w:t>.</w:t>
       </w:r>
-      <w:commentRangeStart w:id="2"/>
-      <w:commentRangeStart w:id="3"/>
     </w:p>
-    <w:commentRangeEnd w:id="2"/>
+    <w:p>
+      <w:pPr>
+        <w:widowControl w:val="0"/>
+        <w:spacing w:before="234" w:line="240" w:lineRule="auto"/>
+        <w:rPr>
+          <w:rFonts w:asciiTheme="majorBidi" w:hAnsiTheme="majorBidi" w:cstheme="majorBidi"/>
+          <w:color w:val="3C78D8"/>
+          <w:sz w:val="28"/>
+          <w:szCs w:val="28"/>
+        </w:rPr>
+      </w:pPr>
+    </w:p>
     <w:p>
       <w:pPr>
         <w:widowControl w:val="0"/>
@@ -1566,18 +2394,21 @@
           <w:szCs w:val="24"/>
         </w:rPr>
       </w:pPr>
+      <w:commentRangeStart w:id="2"/>
+      <w:commentRangeStart w:id="3"/>
+      <w:commentRangeEnd w:id="3"/>
+      <w:r>
+        <w:rPr>
+          <w:rFonts w:asciiTheme="majorBidi" w:hAnsiTheme="majorBidi" w:cstheme="majorBidi"/>
+        </w:rPr>
+        <w:commentReference w:id="3"/>
+      </w:r>
+      <w:commentRangeEnd w:id="2"/>
       <w:r>
         <w:rPr>
           <w:rFonts w:asciiTheme="majorBidi" w:hAnsiTheme="majorBidi" w:cstheme="majorBidi"/>
         </w:rPr>
         <w:commentReference w:id="2"/>
-      </w:r>
-      <w:commentRangeEnd w:id="3"/>
-      <w:r>
-        <w:rPr>
-          <w:rFonts w:asciiTheme="majorBidi" w:hAnsiTheme="majorBidi" w:cstheme="majorBidi"/>
-        </w:rPr>
-        <w:commentReference w:id="3"/>
       </w:r>
       <w:r>
         <w:rPr>
@@ -1586,10 +2417,8 @@
           <w:sz w:val="32"/>
           <w:szCs w:val="32"/>
         </w:rPr>
-        <w:t xml:space="preserve">        Mapping Requirements ID</w:t>
-      </w:r>
-      <w:bookmarkStart w:id="4" w:name="_GoBack"/>
-      <w:bookmarkEnd w:id="4"/>
+        <w:t>Mapping Requirements ID</w:t>
+      </w:r>
       <w:r>
         <w:rPr>
           <w:rFonts w:asciiTheme="majorBidi" w:hAnsiTheme="majorBidi" w:cstheme="majorBidi"/>
@@ -1602,9 +2431,11 @@
     </w:p>
     <w:tbl>
       <w:tblPr>
-        <w:tblStyle w:val="a1"/>
-        <w:tblW w:w="8625" w:type="dxa"/>
-        <w:tblInd w:w="827" w:type="dxa"/>
+        <w:tblStyle w:val="a7"/>
+        <w:tblpPr w:leftFromText="180" w:rightFromText="180" w:vertAnchor="text" w:tblpY="1"/>
+        <w:tblOverlap w:val="never"/>
+        <w:tblW w:w="9530" w:type="dxa"/>
+        <w:tblInd w:w="0" w:type="dxa"/>
         <w:tblBorders>
           <w:top w:val="single" w:sz="8" w:space="0" w:color="000000"/>
           <w:left w:val="single" w:sz="8" w:space="0" w:color="000000"/>
@@ -1617,8 +2448,8 @@
         <w:tblLook w:val="0600" w:firstRow="0" w:lastRow="0" w:firstColumn="0" w:lastColumn="0" w:noHBand="1" w:noVBand="1"/>
       </w:tblPr>
       <w:tblGrid>
-        <w:gridCol w:w="4095"/>
-        <w:gridCol w:w="4530"/>
+        <w:gridCol w:w="3907"/>
+        <w:gridCol w:w="5623"/>
       </w:tblGrid>
       <w:tr>
         <w:trPr>
@@ -1626,7 +2457,7 @@
         </w:trPr>
         <w:tc>
           <w:tcPr>
-            <w:tcW w:w="4095" w:type="dxa"/>
+            <w:tcW w:w="3907" w:type="dxa"/>
             <w:shd w:val="clear" w:color="auto" w:fill="6D9EEB"/>
             <w:tcMar>
               <w:top w:w="100" w:type="dxa"/>
@@ -1659,7 +2490,7 @@
         </w:tc>
         <w:tc>
           <w:tcPr>
-            <w:tcW w:w="4530" w:type="dxa"/>
+            <w:tcW w:w="5623" w:type="dxa"/>
             <w:shd w:val="clear" w:color="auto" w:fill="6D9EEB"/>
             <w:tcMar>
               <w:top w:w="100" w:type="dxa"/>
@@ -1692,9 +2523,12 @@
         </w:tc>
       </w:tr>
       <w:tr>
+        <w:trPr>
+          <w:trHeight w:val="807"/>
+        </w:trPr>
         <w:tc>
           <w:tcPr>
-            <w:tcW w:w="4095" w:type="dxa"/>
+            <w:tcW w:w="3907" w:type="dxa"/>
             <w:shd w:val="clear" w:color="auto" w:fill="auto"/>
             <w:tcMar>
               <w:top w:w="100" w:type="dxa"/>
@@ -1730,6 +2564,14 @@
                 <w:sz w:val="24"/>
                 <w:szCs w:val="24"/>
               </w:rPr>
+              <w:t xml:space="preserve">         </w:t>
+            </w:r>
+            <w:r>
+              <w:rPr>
+                <w:rFonts w:asciiTheme="majorBidi" w:eastAsia="Cambria" w:hAnsiTheme="majorBidi" w:cstheme="majorBidi"/>
+                <w:sz w:val="24"/>
+                <w:szCs w:val="24"/>
+              </w:rPr>
               <w:t>PO_SB_CR_WEB</w:t>
             </w:r>
             <w:r>
@@ -1764,7 +2606,7 @@
         </w:tc>
         <w:tc>
           <w:tcPr>
-            <w:tcW w:w="4530" w:type="dxa"/>
+            <w:tcW w:w="5623" w:type="dxa"/>
             <w:shd w:val="clear" w:color="auto" w:fill="auto"/>
             <w:tcMar>
               <w:top w:w="100" w:type="dxa"/>
@@ -1790,7 +2632,33 @@
                 <w:szCs w:val="25"/>
                 <w:highlight w:val="white"/>
               </w:rPr>
-              <w:t>Customer must  has an account</w:t>
+              <w:t xml:space="preserve">Customer </w:t>
+            </w:r>
+            <w:r>
+              <w:rPr>
+                <w:rFonts w:asciiTheme="majorBidi" w:eastAsia="Roboto" w:hAnsiTheme="majorBidi" w:cstheme="majorBidi"/>
+                <w:sz w:val="25"/>
+                <w:szCs w:val="25"/>
+                <w:highlight w:val="white"/>
+              </w:rPr>
+              <w:t>shall have</w:t>
+            </w:r>
+            <w:r>
+              <w:rPr>
+                <w:rFonts w:asciiTheme="majorBidi" w:eastAsia="Roboto" w:hAnsiTheme="majorBidi" w:cstheme="majorBidi"/>
+                <w:sz w:val="25"/>
+                <w:szCs w:val="25"/>
+                <w:highlight w:val="white"/>
+              </w:rPr>
+              <w:t xml:space="preserve"> an account</w:t>
+            </w:r>
+            <w:r>
+              <w:rPr>
+                <w:rFonts w:asciiTheme="majorBidi" w:eastAsia="Roboto" w:hAnsiTheme="majorBidi" w:cstheme="majorBidi"/>
+                <w:sz w:val="25"/>
+                <w:szCs w:val="25"/>
+              </w:rPr>
+              <w:t>.</w:t>
             </w:r>
           </w:p>
         </w:tc>
@@ -1798,7 +2666,7 @@
       <w:tr>
         <w:tc>
           <w:tcPr>
-            <w:tcW w:w="4095" w:type="dxa"/>
+            <w:tcW w:w="3907" w:type="dxa"/>
             <w:shd w:val="clear" w:color="auto" w:fill="auto"/>
             <w:tcMar>
               <w:top w:w="100" w:type="dxa"/>
@@ -1814,6 +2682,26 @@
               <w:jc w:val="center"/>
               <w:rPr>
                 <w:rFonts w:asciiTheme="majorBidi" w:eastAsia="Cambria" w:hAnsiTheme="majorBidi" w:cstheme="majorBidi"/>
+                <w:sz w:val="24"/>
+                <w:szCs w:val="24"/>
+              </w:rPr>
+            </w:pPr>
+            <w:r>
+              <w:rPr>
+                <w:rFonts w:asciiTheme="majorBidi" w:eastAsia="Cambria" w:hAnsiTheme="majorBidi" w:cstheme="majorBidi"/>
+                <w:sz w:val="24"/>
+                <w:szCs w:val="24"/>
+              </w:rPr>
+              <w:t xml:space="preserve">     </w:t>
+            </w:r>
+          </w:p>
+          <w:p>
+            <w:pPr>
+              <w:widowControl w:val="0"/>
+              <w:spacing w:line="240" w:lineRule="auto"/>
+              <w:jc w:val="center"/>
+              <w:rPr>
+                <w:rFonts w:asciiTheme="majorBidi" w:eastAsia="Cambria" w:hAnsiTheme="majorBidi" w:cstheme="majorBidi"/>
                 <w:b/>
                 <w:sz w:val="28"/>
                 <w:szCs w:val="28"/>
@@ -1826,6 +2714,14 @@
                 <w:sz w:val="24"/>
                 <w:szCs w:val="24"/>
               </w:rPr>
+              <w:t xml:space="preserve">        </w:t>
+            </w:r>
+            <w:r>
+              <w:rPr>
+                <w:rFonts w:asciiTheme="majorBidi" w:eastAsia="Cambria" w:hAnsiTheme="majorBidi" w:cstheme="majorBidi"/>
+                <w:sz w:val="24"/>
+                <w:szCs w:val="24"/>
+              </w:rPr>
               <w:t>PO_SB_CR_WEB</w:t>
             </w:r>
             <w:r>
@@ -1850,7 +2746,7 @@
         </w:tc>
         <w:tc>
           <w:tcPr>
-            <w:tcW w:w="4530" w:type="dxa"/>
+            <w:tcW w:w="5623" w:type="dxa"/>
             <w:shd w:val="clear" w:color="auto" w:fill="auto"/>
             <w:tcMar>
               <w:top w:w="100" w:type="dxa"/>
@@ -1864,6 +2760,26 @@
               <w:widowControl w:val="0"/>
               <w:spacing w:before="37" w:line="240" w:lineRule="auto"/>
               <w:rPr>
+                <w:rFonts w:asciiTheme="majorBidi" w:hAnsiTheme="majorBidi" w:cstheme="majorBidi"/>
+                <w:sz w:val="24"/>
+                <w:szCs w:val="24"/>
+              </w:rPr>
+            </w:pPr>
+            <w:r>
+              <w:rPr>
+                <w:rFonts w:asciiTheme="majorBidi" w:eastAsia="Roboto" w:hAnsiTheme="majorBidi" w:cstheme="majorBidi"/>
+                <w:sz w:val="24"/>
+                <w:szCs w:val="24"/>
+                <w:highlight w:val="white"/>
+              </w:rPr>
+              <w:t>The E-commerce website shall contain a landing page shows features about the product.</w:t>
+            </w:r>
+          </w:p>
+          <w:p>
+            <w:pPr>
+              <w:widowControl w:val="0"/>
+              <w:spacing w:before="37" w:line="240" w:lineRule="auto"/>
+              <w:rPr>
                 <w:rFonts w:asciiTheme="majorBidi" w:eastAsia="Cambria" w:hAnsiTheme="majorBidi" w:cstheme="majorBidi"/>
                 <w:b/>
                 <w:sz w:val="28"/>
@@ -1871,22 +2787,13 @@
                 <w:shd w:val="clear" w:color="auto" w:fill="95B3D7"/>
               </w:rPr>
             </w:pPr>
-            <w:r>
-              <w:rPr>
-                <w:rFonts w:asciiTheme="majorBidi" w:eastAsia="Roboto" w:hAnsiTheme="majorBidi" w:cstheme="majorBidi"/>
-                <w:sz w:val="27"/>
-                <w:szCs w:val="27"/>
-                <w:highlight w:val="white"/>
-              </w:rPr>
-              <w:t>Landing page shows features about the product.</w:t>
-            </w:r>
           </w:p>
         </w:tc>
       </w:tr>
       <w:tr>
         <w:tc>
           <w:tcPr>
-            <w:tcW w:w="4095" w:type="dxa"/>
+            <w:tcW w:w="3907" w:type="dxa"/>
             <w:shd w:val="clear" w:color="auto" w:fill="auto"/>
             <w:tcMar>
               <w:top w:w="100" w:type="dxa"/>
@@ -1912,6 +2819,14 @@
                 <w:sz w:val="24"/>
                 <w:szCs w:val="24"/>
               </w:rPr>
+              <w:t xml:space="preserve">        </w:t>
+            </w:r>
+            <w:r>
+              <w:rPr>
+                <w:rFonts w:asciiTheme="majorBidi" w:eastAsia="Cambria" w:hAnsiTheme="majorBidi" w:cstheme="majorBidi"/>
+                <w:sz w:val="24"/>
+                <w:szCs w:val="24"/>
+              </w:rPr>
               <w:t>PO_SB_CR_WEB</w:t>
             </w:r>
             <w:r>
@@ -1950,7 +2865,7 @@
         </w:tc>
         <w:tc>
           <w:tcPr>
-            <w:tcW w:w="4530" w:type="dxa"/>
+            <w:tcW w:w="5623" w:type="dxa"/>
             <w:shd w:val="clear" w:color="auto" w:fill="auto"/>
             <w:tcMar>
               <w:top w:w="100" w:type="dxa"/>
@@ -1964,6 +2879,34 @@
               <w:widowControl w:val="0"/>
               <w:spacing w:before="37" w:line="240" w:lineRule="auto"/>
               <w:rPr>
+                <w:rFonts w:asciiTheme="majorBidi" w:hAnsiTheme="majorBidi" w:cstheme="majorBidi"/>
+                <w:sz w:val="28"/>
+                <w:szCs w:val="28"/>
+              </w:rPr>
+            </w:pPr>
+            <w:r>
+              <w:rPr>
+                <w:rFonts w:asciiTheme="majorBidi" w:eastAsia="Roboto" w:hAnsiTheme="majorBidi" w:cstheme="majorBidi"/>
+                <w:sz w:val="25"/>
+                <w:szCs w:val="25"/>
+                <w:highlight w:val="white"/>
+              </w:rPr>
+              <w:t>Customer shall be able to place and track the device</w:t>
+            </w:r>
+            <w:r>
+              <w:rPr>
+                <w:rFonts w:asciiTheme="majorBidi" w:eastAsia="Roboto" w:hAnsiTheme="majorBidi" w:cstheme="majorBidi"/>
+                <w:sz w:val="25"/>
+                <w:szCs w:val="25"/>
+              </w:rPr>
+              <w:t>.</w:t>
+            </w:r>
+          </w:p>
+          <w:p>
+            <w:pPr>
+              <w:widowControl w:val="0"/>
+              <w:spacing w:before="37" w:line="240" w:lineRule="auto"/>
+              <w:rPr>
                 <w:rFonts w:asciiTheme="majorBidi" w:eastAsia="Cambria" w:hAnsiTheme="majorBidi" w:cstheme="majorBidi"/>
                 <w:b/>
                 <w:sz w:val="28"/>
@@ -1971,22 +2914,13 @@
                 <w:shd w:val="clear" w:color="auto" w:fill="95B3D7"/>
               </w:rPr>
             </w:pPr>
-            <w:r>
-              <w:rPr>
-                <w:rFonts w:asciiTheme="majorBidi" w:eastAsia="Roboto" w:hAnsiTheme="majorBidi" w:cstheme="majorBidi"/>
-                <w:sz w:val="25"/>
-                <w:szCs w:val="25"/>
-                <w:highlight w:val="white"/>
-              </w:rPr>
-              <w:t>Customer can place and track the device</w:t>
-            </w:r>
           </w:p>
         </w:tc>
       </w:tr>
       <w:tr>
         <w:tc>
           <w:tcPr>
-            <w:tcW w:w="4095" w:type="dxa"/>
+            <w:tcW w:w="3907" w:type="dxa"/>
             <w:shd w:val="clear" w:color="auto" w:fill="auto"/>
             <w:tcMar>
               <w:top w:w="100" w:type="dxa"/>
@@ -2057,7 +2991,7 @@
         </w:tc>
         <w:tc>
           <w:tcPr>
-            <w:tcW w:w="4530" w:type="dxa"/>
+            <w:tcW w:w="5623" w:type="dxa"/>
             <w:shd w:val="clear" w:color="auto" w:fill="auto"/>
             <w:tcMar>
               <w:top w:w="100" w:type="dxa"/>
@@ -2082,7 +3016,7 @@
                 <w:sz w:val="26"/>
                 <w:szCs w:val="26"/>
               </w:rPr>
-              <w:t xml:space="preserve">Customer can send feedback </w:t>
+              <w:t>Customer shall be able to send feedback.</w:t>
             </w:r>
           </w:p>
           <w:p>
@@ -2102,7 +3036,7 @@
       <w:tr>
         <w:tc>
           <w:tcPr>
-            <w:tcW w:w="4095" w:type="dxa"/>
+            <w:tcW w:w="3907" w:type="dxa"/>
             <w:shd w:val="clear" w:color="auto" w:fill="auto"/>
             <w:tcMar>
               <w:top w:w="100" w:type="dxa"/>
@@ -2130,8 +3064,23 @@
                 <w:sz w:val="24"/>
                 <w:szCs w:val="24"/>
               </w:rPr>
-              <w:lastRenderedPageBreak/>
-              <w:t xml:space="preserve">           PO_SB_CR_WEB</w:t>
+              <w:t xml:space="preserve">      </w:t>
+            </w:r>
+            <w:r>
+              <w:rPr>
+                <w:rFonts w:asciiTheme="majorBidi" w:eastAsia="Cambria" w:hAnsiTheme="majorBidi" w:cstheme="majorBidi"/>
+                <w:sz w:val="24"/>
+                <w:szCs w:val="24"/>
+              </w:rPr>
+              <w:t xml:space="preserve"> </w:t>
+            </w:r>
+            <w:r>
+              <w:rPr>
+                <w:rFonts w:asciiTheme="majorBidi" w:eastAsia="Cambria" w:hAnsiTheme="majorBidi" w:cstheme="majorBidi"/>
+                <w:sz w:val="24"/>
+                <w:szCs w:val="24"/>
+              </w:rPr>
+              <w:t xml:space="preserve"> PO_SB_CR_WEB</w:t>
             </w:r>
             <w:r>
               <w:rPr>
@@ -2159,13 +3108,29 @@
                 <w:sz w:val="24"/>
                 <w:szCs w:val="24"/>
               </w:rPr>
-              <w:t xml:space="preserve">-V1.0 </w:t>
+              <w:t>-V1.</w:t>
+            </w:r>
+            <w:r>
+              <w:rPr>
+                <w:rFonts w:asciiTheme="majorBidi" w:eastAsia="Cambria" w:hAnsiTheme="majorBidi" w:cstheme="majorBidi"/>
+                <w:sz w:val="24"/>
+                <w:szCs w:val="24"/>
+              </w:rPr>
+              <w:t>1</w:t>
+            </w:r>
+            <w:r>
+              <w:rPr>
+                <w:rFonts w:asciiTheme="majorBidi" w:eastAsia="Cambria" w:hAnsiTheme="majorBidi" w:cstheme="majorBidi"/>
+                <w:sz w:val="24"/>
+                <w:szCs w:val="24"/>
+              </w:rPr>
+              <w:t xml:space="preserve"> </w:t>
             </w:r>
           </w:p>
         </w:tc>
         <w:tc>
           <w:tcPr>
-            <w:tcW w:w="4530" w:type="dxa"/>
+            <w:tcW w:w="5623" w:type="dxa"/>
             <w:shd w:val="clear" w:color="auto" w:fill="auto"/>
             <w:tcMar>
               <w:top w:w="100" w:type="dxa"/>
@@ -2190,7 +3155,7 @@
                 <w:sz w:val="26"/>
                 <w:szCs w:val="26"/>
               </w:rPr>
-              <w:t>Admin have an account</w:t>
+              <w:t>If the user has role 0, he will go to the e-commerce site, if he has role 1, he will go to the admin control panel.</w:t>
             </w:r>
           </w:p>
           <w:p>
@@ -2211,7 +3176,7 @@
       <w:tr>
         <w:tc>
           <w:tcPr>
-            <w:tcW w:w="4095" w:type="dxa"/>
+            <w:tcW w:w="3907" w:type="dxa"/>
             <w:shd w:val="clear" w:color="auto" w:fill="auto"/>
             <w:tcMar>
               <w:top w:w="100" w:type="dxa"/>
@@ -2237,6 +3202,14 @@
                 <w:sz w:val="24"/>
                 <w:szCs w:val="24"/>
               </w:rPr>
+              <w:t xml:space="preserve">       </w:t>
+            </w:r>
+            <w:r>
+              <w:rPr>
+                <w:rFonts w:asciiTheme="majorBidi" w:eastAsia="Cambria" w:hAnsiTheme="majorBidi" w:cstheme="majorBidi"/>
+                <w:sz w:val="24"/>
+                <w:szCs w:val="24"/>
+              </w:rPr>
               <w:t>PO_SB_CR_WEB</w:t>
             </w:r>
             <w:r>
@@ -2282,7 +3255,7 @@
         </w:tc>
         <w:tc>
           <w:tcPr>
-            <w:tcW w:w="4530" w:type="dxa"/>
+            <w:tcW w:w="5623" w:type="dxa"/>
             <w:shd w:val="clear" w:color="auto" w:fill="auto"/>
             <w:tcMar>
               <w:top w:w="100" w:type="dxa"/>
@@ -2307,8 +3280,19 @@
                 <w:sz w:val="26"/>
                 <w:szCs w:val="26"/>
               </w:rPr>
-              <w:t>Page displays all users who are using the app.</w:t>
-            </w:r>
+              <w:t>On dashboard each admin user shall have an account.</w:t>
+            </w:r>
+          </w:p>
+          <w:p>
+            <w:pPr>
+              <w:widowControl w:val="0"/>
+              <w:spacing w:before="37" w:line="240" w:lineRule="auto"/>
+              <w:rPr>
+                <w:rFonts w:asciiTheme="majorBidi" w:hAnsiTheme="majorBidi" w:cstheme="majorBidi"/>
+                <w:sz w:val="26"/>
+                <w:szCs w:val="26"/>
+              </w:rPr>
+            </w:pPr>
           </w:p>
         </w:tc>
       </w:tr>
@@ -2318,7 +3302,7 @@
         </w:trPr>
         <w:tc>
           <w:tcPr>
-            <w:tcW w:w="4095" w:type="dxa"/>
+            <w:tcW w:w="3907" w:type="dxa"/>
             <w:shd w:val="clear" w:color="auto" w:fill="auto"/>
             <w:tcMar>
               <w:top w:w="100" w:type="dxa"/>
@@ -2344,6 +3328,15 @@
                 <w:sz w:val="24"/>
                 <w:szCs w:val="24"/>
               </w:rPr>
+              <w:lastRenderedPageBreak/>
+              <w:t xml:space="preserve">    </w:t>
+            </w:r>
+            <w:r>
+              <w:rPr>
+                <w:rFonts w:asciiTheme="majorBidi" w:eastAsia="Cambria" w:hAnsiTheme="majorBidi" w:cstheme="majorBidi"/>
+                <w:sz w:val="24"/>
+                <w:szCs w:val="24"/>
+              </w:rPr>
               <w:t>PO_SB_CR_WEB</w:t>
             </w:r>
             <w:r>
@@ -2374,23 +3367,11 @@
               </w:rPr>
               <w:t xml:space="preserve">-V1.0 </w:t>
             </w:r>
-          </w:p>
-          <w:p>
-            <w:pPr>
-              <w:widowControl w:val="0"/>
-              <w:spacing w:line="240" w:lineRule="auto"/>
-              <w:jc w:val="center"/>
-              <w:rPr>
-                <w:rFonts w:asciiTheme="majorBidi" w:eastAsia="Cambria" w:hAnsiTheme="majorBidi" w:cstheme="majorBidi"/>
-                <w:sz w:val="24"/>
-                <w:szCs w:val="24"/>
-              </w:rPr>
-            </w:pPr>
           </w:p>
         </w:tc>
         <w:tc>
           <w:tcPr>
-            <w:tcW w:w="4530" w:type="dxa"/>
+            <w:tcW w:w="5623" w:type="dxa"/>
             <w:shd w:val="clear" w:color="auto" w:fill="auto"/>
             <w:tcMar>
               <w:top w:w="100" w:type="dxa"/>
@@ -2415,7 +3396,23 @@
                 <w:sz w:val="26"/>
                 <w:szCs w:val="26"/>
               </w:rPr>
-              <w:t xml:space="preserve"> Page displays all users who are using the app and device.</w:t>
+              <w:t xml:space="preserve"> </w:t>
+            </w:r>
+            <w:r>
+              <w:rPr>
+                <w:rFonts w:asciiTheme="majorBidi" w:hAnsiTheme="majorBidi" w:cstheme="majorBidi"/>
+                <w:sz w:val="26"/>
+                <w:szCs w:val="26"/>
+              </w:rPr>
+              <w:t xml:space="preserve"> </w:t>
+            </w:r>
+            <w:r>
+              <w:rPr>
+                <w:rFonts w:asciiTheme="majorBidi" w:hAnsiTheme="majorBidi" w:cstheme="majorBidi"/>
+                <w:sz w:val="26"/>
+                <w:szCs w:val="26"/>
+              </w:rPr>
+              <w:t>Dashboard shall contain page to display all users who are using the mobile application and/or the device.</w:t>
             </w:r>
           </w:p>
           <w:p>
@@ -2434,7 +3431,7 @@
       <w:tr>
         <w:tc>
           <w:tcPr>
-            <w:tcW w:w="4095" w:type="dxa"/>
+            <w:tcW w:w="3907" w:type="dxa"/>
             <w:shd w:val="clear" w:color="auto" w:fill="auto"/>
             <w:tcMar>
               <w:top w:w="100" w:type="dxa"/>
@@ -2474,13 +3471,14 @@
             </w:r>
             <w:r>
               <w:rPr>
-                <w:rFonts w:asciiTheme="majorBidi" w:eastAsia="Cambria" w:hAnsiTheme="majorBidi" w:cstheme="majorBidi"/>
+                <w:rFonts w:asciiTheme="majorBidi" w:eastAsia="Cambria" w:hAnsiTheme="majorBidi" w:cstheme="majorBidi" w:hint="cs"/>
                 <w:b/>
                 <w:color w:val="002060"/>
                 <w:sz w:val="24"/>
                 <w:szCs w:val="24"/>
-              </w:rPr>
-              <w:t>10</w:t>
+                <w:rtl/>
+              </w:rPr>
+              <w:t>8</w:t>
             </w:r>
             <w:r>
               <w:rPr>
@@ -2506,7 +3504,7 @@
         </w:tc>
         <w:tc>
           <w:tcPr>
-            <w:tcW w:w="4530" w:type="dxa"/>
+            <w:tcW w:w="5623" w:type="dxa"/>
             <w:shd w:val="clear" w:color="auto" w:fill="auto"/>
             <w:tcMar>
               <w:top w:w="100" w:type="dxa"/>
@@ -2531,7 +3529,7 @@
                 <w:sz w:val="26"/>
                 <w:szCs w:val="26"/>
               </w:rPr>
-              <w:t>Page shows all devices that are sold and all information about it.</w:t>
+              <w:t>Dashboard shall contain page to show all sold devices’ Info.</w:t>
             </w:r>
           </w:p>
           <w:p>
@@ -2550,7 +3548,7 @@
       <w:tr>
         <w:tc>
           <w:tcPr>
-            <w:tcW w:w="4095" w:type="dxa"/>
+            <w:tcW w:w="3907" w:type="dxa"/>
             <w:shd w:val="clear" w:color="auto" w:fill="auto"/>
             <w:tcMar>
               <w:top w:w="100" w:type="dxa"/>
@@ -2590,13 +3588,14 @@
             </w:r>
             <w:r>
               <w:rPr>
-                <w:rFonts w:asciiTheme="majorBidi" w:eastAsia="Cambria" w:hAnsiTheme="majorBidi" w:cstheme="majorBidi"/>
+                <w:rFonts w:asciiTheme="majorBidi" w:eastAsia="Cambria" w:hAnsiTheme="majorBidi" w:cstheme="majorBidi" w:hint="cs"/>
                 <w:b/>
                 <w:color w:val="002060"/>
                 <w:sz w:val="24"/>
                 <w:szCs w:val="24"/>
-              </w:rPr>
-              <w:t>11</w:t>
+                <w:rtl/>
+              </w:rPr>
+              <w:t>9</w:t>
             </w:r>
             <w:r>
               <w:rPr>
@@ -2610,7 +3609,7 @@
         </w:tc>
         <w:tc>
           <w:tcPr>
-            <w:tcW w:w="4530" w:type="dxa"/>
+            <w:tcW w:w="5623" w:type="dxa"/>
             <w:shd w:val="clear" w:color="auto" w:fill="auto"/>
             <w:tcMar>
               <w:top w:w="100" w:type="dxa"/>
@@ -2635,8 +3634,19 @@
                 <w:sz w:val="26"/>
                 <w:szCs w:val="26"/>
               </w:rPr>
-              <w:t>Page shows the feedback from users.</w:t>
-            </w:r>
+              <w:t>Dashboard shall contain page to show users’ feedback.</w:t>
+            </w:r>
+          </w:p>
+          <w:p>
+            <w:pPr>
+              <w:widowControl w:val="0"/>
+              <w:spacing w:before="37" w:line="240" w:lineRule="auto"/>
+              <w:rPr>
+                <w:rFonts w:asciiTheme="majorBidi" w:hAnsiTheme="majorBidi" w:cstheme="majorBidi"/>
+                <w:sz w:val="26"/>
+                <w:szCs w:val="26"/>
+              </w:rPr>
+            </w:pPr>
           </w:p>
         </w:tc>
       </w:tr>
@@ -2652,6 +3662,14 @@
           <w:szCs w:val="24"/>
         </w:rPr>
       </w:pPr>
+      <w:r>
+        <w:rPr>
+          <w:rFonts w:asciiTheme="majorBidi" w:hAnsiTheme="majorBidi" w:cstheme="majorBidi"/>
+          <w:sz w:val="24"/>
+          <w:szCs w:val="24"/>
+        </w:rPr>
+        <w:br w:type="textWrapping" w:clear="all"/>
+      </w:r>
     </w:p>
     <w:p>
       <w:pPr>
@@ -2697,7 +3715,7 @@
 </file>
 
 <file path=word/comments.xml><?xml version="1.0" encoding="utf-8"?>
-<w:comments xmlns:wpc="http://schemas.microsoft.com/office/word/2010/wordprocessingCanvas" xmlns:mc="http://schemas.openxmlformats.org/markup-compatibility/2006" xmlns:o="urn:schemas-microsoft-com:office:office" xmlns:r="http://schemas.openxmlformats.org/officeDocument/2006/relationships" xmlns:m="http://schemas.openxmlformats.org/officeDocument/2006/math" xmlns:v="urn:schemas-microsoft-com:vml" xmlns:wp14="http://schemas.microsoft.com/office/word/2010/wordprocessingDrawing" xmlns:wp="http://schemas.openxmlformats.org/drawingml/2006/wordprocessingDrawing" xmlns:w10="urn:schemas-microsoft-com:office:word" xmlns:w="http://schemas.openxmlformats.org/wordprocessingml/2006/main" xmlns:w14="http://schemas.microsoft.com/office/word/2010/wordml" xmlns:w15="http://schemas.microsoft.com/office/word/2012/wordml" xmlns:wpg="http://schemas.microsoft.com/office/word/2010/wordprocessingGroup" xmlns:wpi="http://schemas.microsoft.com/office/word/2010/wordprocessingInk" xmlns:wne="http://schemas.microsoft.com/office/word/2006/wordml" xmlns:wps="http://schemas.microsoft.com/office/word/2010/wordprocessingShape" mc:Ignorable="w14 w15 wp14">
+<w:comments xmlns:wpc="http://schemas.microsoft.com/office/word/2010/wordprocessingCanvas" xmlns:cx="http://schemas.microsoft.com/office/drawing/2014/chartex" xmlns:cx1="http://schemas.microsoft.com/office/drawing/2015/9/8/chartex" xmlns:cx2="http://schemas.microsoft.com/office/drawing/2015/10/21/chartex" xmlns:cx3="http://schemas.microsoft.com/office/drawing/2016/5/9/chartex" xmlns:cx4="http://schemas.microsoft.com/office/drawing/2016/5/10/chartex" xmlns:cx5="http://schemas.microsoft.com/office/drawing/2016/5/11/chartex" xmlns:cx6="http://schemas.microsoft.com/office/drawing/2016/5/12/chartex" xmlns:cx7="http://schemas.microsoft.com/office/drawing/2016/5/13/chartex" xmlns:cx8="http://schemas.microsoft.com/office/drawing/2016/5/14/chartex" xmlns:mc="http://schemas.openxmlformats.org/markup-compatibility/2006" xmlns:aink="http://schemas.microsoft.com/office/drawing/2016/ink" xmlns:am3d="http://schemas.microsoft.com/office/drawing/2017/model3d" xmlns:o="urn:schemas-microsoft-com:office:office" xmlns:oel="http://schemas.microsoft.com/office/2019/extlst" xmlns:r="http://schemas.openxmlformats.org/officeDocument/2006/relationships" xmlns:m="http://schemas.openxmlformats.org/officeDocument/2006/math" xmlns:v="urn:schemas-microsoft-com:vml" xmlns:wp14="http://schemas.microsoft.com/office/word/2010/wordprocessingDrawing" xmlns:wp="http://schemas.openxmlformats.org/drawingml/2006/wordprocessingDrawing" xmlns:w10="urn:schemas-microsoft-com:office:word" xmlns:w="http://schemas.openxmlformats.org/wordprocessingml/2006/main" xmlns:w14="http://schemas.microsoft.com/office/word/2010/wordml" xmlns:w15="http://schemas.microsoft.com/office/word/2012/wordml" xmlns:w16cex="http://schemas.microsoft.com/office/word/2018/wordml/cex" xmlns:w16cid="http://schemas.microsoft.com/office/word/2016/wordml/cid" xmlns:w16="http://schemas.microsoft.com/office/word/2018/wordml" xmlns:w16sdtdh="http://schemas.microsoft.com/office/word/2020/wordml/sdtdatahash" xmlns:w16se="http://schemas.microsoft.com/office/word/2015/wordml/symex" xmlns:wpg="http://schemas.microsoft.com/office/word/2010/wordprocessingGroup" xmlns:wpi="http://schemas.microsoft.com/office/word/2010/wordprocessingInk" xmlns:wne="http://schemas.microsoft.com/office/word/2006/wordml" xmlns:wps="http://schemas.microsoft.com/office/word/2010/wordprocessingShape" mc:Ignorable="w14 w15 w16se w16cid w16 w16cex w16sdtdh wp14">
   <w:comment w:id="0" w:author="Esraa Abdelnaby" w:date="2022-10-04T19:51:00Z" w:initials="">
     <w:p>
       <w:pPr>
@@ -2746,7 +3764,7 @@
       </w:r>
     </w:p>
   </w:comment>
-  <w:comment w:id="2" w:author="Esraa Abdelnaby" w:date="2022-10-04T19:47:00Z" w:initials="">
+  <w:comment w:id="3" w:author="Esraa Abdelnaby" w:date="2022-10-04T19:47:00Z" w:initials="">
     <w:p>
       <w:pPr>
         <w:widowControl w:val="0"/>
@@ -2770,7 +3788,7 @@
       </w:r>
     </w:p>
   </w:comment>
-  <w:comment w:id="3" w:author="Ahmed Mohamad" w:date="2022-10-06T13:41:00Z" w:initials="">
+  <w:comment w:id="2" w:author="Ahmed Mohamad" w:date="2022-10-06T13:41:00Z" w:initials="">
     <w:p>
       <w:pPr>
         <w:widowControl w:val="0"/>
@@ -2798,7 +3816,7 @@
 </file>
 
 <file path=word/commentsExtended.xml><?xml version="1.0" encoding="utf-8"?>
-<w15:commentsEx xmlns:wpc="http://schemas.microsoft.com/office/word/2010/wordprocessingCanvas" xmlns:mc="http://schemas.openxmlformats.org/markup-compatibility/2006" xmlns:o="urn:schemas-microsoft-com:office:office" xmlns:r="http://schemas.openxmlformats.org/officeDocument/2006/relationships" xmlns:m="http://schemas.openxmlformats.org/officeDocument/2006/math" xmlns:v="urn:schemas-microsoft-com:vml" xmlns:wp14="http://schemas.microsoft.com/office/word/2010/wordprocessingDrawing" xmlns:wp="http://schemas.openxmlformats.org/drawingml/2006/wordprocessingDrawing" xmlns:w10="urn:schemas-microsoft-com:office:word" xmlns:w="http://schemas.openxmlformats.org/wordprocessingml/2006/main" xmlns:w14="http://schemas.microsoft.com/office/word/2010/wordml" xmlns:w15="http://schemas.microsoft.com/office/word/2012/wordml" xmlns:wpg="http://schemas.microsoft.com/office/word/2010/wordprocessingGroup" xmlns:wpi="http://schemas.microsoft.com/office/word/2010/wordprocessingInk" xmlns:wne="http://schemas.microsoft.com/office/word/2006/wordml" xmlns:wps="http://schemas.microsoft.com/office/word/2010/wordprocessingShape" mc:Ignorable="w14 w15 wp14">
+<w15:commentsEx xmlns:wpc="http://schemas.microsoft.com/office/word/2010/wordprocessingCanvas" xmlns:cx="http://schemas.microsoft.com/office/drawing/2014/chartex" xmlns:cx1="http://schemas.microsoft.com/office/drawing/2015/9/8/chartex" xmlns:cx2="http://schemas.microsoft.com/office/drawing/2015/10/21/chartex" xmlns:cx3="http://schemas.microsoft.com/office/drawing/2016/5/9/chartex" xmlns:cx4="http://schemas.microsoft.com/office/drawing/2016/5/10/chartex" xmlns:cx5="http://schemas.microsoft.com/office/drawing/2016/5/11/chartex" xmlns:cx6="http://schemas.microsoft.com/office/drawing/2016/5/12/chartex" xmlns:cx7="http://schemas.microsoft.com/office/drawing/2016/5/13/chartex" xmlns:cx8="http://schemas.microsoft.com/office/drawing/2016/5/14/chartex" xmlns:mc="http://schemas.openxmlformats.org/markup-compatibility/2006" xmlns:aink="http://schemas.microsoft.com/office/drawing/2016/ink" xmlns:am3d="http://schemas.microsoft.com/office/drawing/2017/model3d" xmlns:o="urn:schemas-microsoft-com:office:office" xmlns:oel="http://schemas.microsoft.com/office/2019/extlst" xmlns:r="http://schemas.openxmlformats.org/officeDocument/2006/relationships" xmlns:m="http://schemas.openxmlformats.org/officeDocument/2006/math" xmlns:v="urn:schemas-microsoft-com:vml" xmlns:wp14="http://schemas.microsoft.com/office/word/2010/wordprocessingDrawing" xmlns:wp="http://schemas.openxmlformats.org/drawingml/2006/wordprocessingDrawing" xmlns:w10="urn:schemas-microsoft-com:office:word" xmlns:w="http://schemas.openxmlformats.org/wordprocessingml/2006/main" xmlns:w14="http://schemas.microsoft.com/office/word/2010/wordml" xmlns:w15="http://schemas.microsoft.com/office/word/2012/wordml" xmlns:w16cex="http://schemas.microsoft.com/office/word/2018/wordml/cex" xmlns:w16cid="http://schemas.microsoft.com/office/word/2016/wordml/cid" xmlns:w16="http://schemas.microsoft.com/office/word/2018/wordml" xmlns:w16sdtdh="http://schemas.microsoft.com/office/word/2020/wordml/sdtdatahash" xmlns:w16se="http://schemas.microsoft.com/office/word/2015/wordml/symex" xmlns:wpg="http://schemas.microsoft.com/office/word/2010/wordprocessingGroup" xmlns:wpi="http://schemas.microsoft.com/office/word/2010/wordprocessingInk" xmlns:wne="http://schemas.microsoft.com/office/word/2006/wordml" xmlns:wps="http://schemas.microsoft.com/office/word/2010/wordprocessingShape" mc:Ignorable="w14 w15 w16se w16cid w16 w16cex w16sdtdh wp14">
   <w15:commentEx w15:paraId="08FE1530" w15:done="1"/>
   <w15:commentEx w15:paraId="167F785B" w15:done="1"/>
   <w15:commentEx w15:paraId="3338EB17" w15:done="1"/>
@@ -2816,7 +3834,7 @@
 </file>
 
 <file path=word/numbering.xml><?xml version="1.0" encoding="utf-8"?>
-<w:numbering xmlns:wpc="http://schemas.microsoft.com/office/word/2010/wordprocessingCanvas" xmlns:mc="http://schemas.openxmlformats.org/markup-compatibility/2006" xmlns:o="urn:schemas-microsoft-com:office:office" xmlns:r="http://schemas.openxmlformats.org/officeDocument/2006/relationships" xmlns:m="http://schemas.openxmlformats.org/officeDocument/2006/math" xmlns:v="urn:schemas-microsoft-com:vml" xmlns:wp14="http://schemas.microsoft.com/office/word/2010/wordprocessingDrawing" xmlns:wp="http://schemas.openxmlformats.org/drawingml/2006/wordprocessingDrawing" xmlns:w10="urn:schemas-microsoft-com:office:word" xmlns:w="http://schemas.openxmlformats.org/wordprocessingml/2006/main" xmlns:w14="http://schemas.microsoft.com/office/word/2010/wordml" xmlns:w15="http://schemas.microsoft.com/office/word/2012/wordml" xmlns:wpg="http://schemas.microsoft.com/office/word/2010/wordprocessingGroup" xmlns:wpi="http://schemas.microsoft.com/office/word/2010/wordprocessingInk" xmlns:wne="http://schemas.microsoft.com/office/word/2006/wordml" xmlns:wps="http://schemas.microsoft.com/office/word/2010/wordprocessingShape" mc:Ignorable="w14 w15 wp14">
+<w:numbering xmlns:wpc="http://schemas.microsoft.com/office/word/2010/wordprocessingCanvas" xmlns:cx="http://schemas.microsoft.com/office/drawing/2014/chartex" xmlns:cx1="http://schemas.microsoft.com/office/drawing/2015/9/8/chartex" xmlns:cx2="http://schemas.microsoft.com/office/drawing/2015/10/21/chartex" xmlns:cx3="http://schemas.microsoft.com/office/drawing/2016/5/9/chartex" xmlns:cx4="http://schemas.microsoft.com/office/drawing/2016/5/10/chartex" xmlns:cx5="http://schemas.microsoft.com/office/drawing/2016/5/11/chartex" xmlns:cx6="http://schemas.microsoft.com/office/drawing/2016/5/12/chartex" xmlns:cx7="http://schemas.microsoft.com/office/drawing/2016/5/13/chartex" xmlns:cx8="http://schemas.microsoft.com/office/drawing/2016/5/14/chartex" xmlns:mc="http://schemas.openxmlformats.org/markup-compatibility/2006" xmlns:aink="http://schemas.microsoft.com/office/drawing/2016/ink" xmlns:am3d="http://schemas.microsoft.com/office/drawing/2017/model3d" xmlns:o="urn:schemas-microsoft-com:office:office" xmlns:oel="http://schemas.microsoft.com/office/2019/extlst" xmlns:r="http://schemas.openxmlformats.org/officeDocument/2006/relationships" xmlns:m="http://schemas.openxmlformats.org/officeDocument/2006/math" xmlns:v="urn:schemas-microsoft-com:vml" xmlns:wp14="http://schemas.microsoft.com/office/word/2010/wordprocessingDrawing" xmlns:wp="http://schemas.openxmlformats.org/drawingml/2006/wordprocessingDrawing" xmlns:w10="urn:schemas-microsoft-com:office:word" xmlns:w="http://schemas.openxmlformats.org/wordprocessingml/2006/main" xmlns:w14="http://schemas.microsoft.com/office/word/2010/wordml" xmlns:w15="http://schemas.microsoft.com/office/word/2012/wordml" xmlns:w16cex="http://schemas.microsoft.com/office/word/2018/wordml/cex" xmlns:w16cid="http://schemas.microsoft.com/office/word/2016/wordml/cid" xmlns:w16="http://schemas.microsoft.com/office/word/2018/wordml" xmlns:w16sdtdh="http://schemas.microsoft.com/office/word/2020/wordml/sdtdatahash" xmlns:w16se="http://schemas.microsoft.com/office/word/2015/wordml/symex" xmlns:wpg="http://schemas.microsoft.com/office/word/2010/wordprocessingGroup" xmlns:wpi="http://schemas.microsoft.com/office/word/2010/wordprocessingInk" xmlns:wne="http://schemas.microsoft.com/office/word/2006/wordml" xmlns:wps="http://schemas.microsoft.com/office/word/2010/wordprocessingShape" mc:Ignorable="w14 w15 w16se w16cid w16 w16cex w16sdtdh wp14">
   <w:abstractNum w:abstractNumId="0" w15:restartNumberingAfterBreak="0">
     <w:nsid w:val="0CD75683"/>
     <w:multiLevelType w:val="hybridMultilevel"/>
@@ -3269,23 +4287,23 @@
       </w:rPr>
     </w:lvl>
   </w:abstractNum>
-  <w:num w:numId="1">
+  <w:num w:numId="1" w16cid:durableId="315576896">
     <w:abstractNumId w:val="1"/>
   </w:num>
-  <w:num w:numId="2">
+  <w:num w:numId="2" w16cid:durableId="773012232">
     <w:abstractNumId w:val="2"/>
   </w:num>
-  <w:num w:numId="3">
+  <w:num w:numId="3" w16cid:durableId="518815030">
     <w:abstractNumId w:val="3"/>
   </w:num>
-  <w:num w:numId="4">
+  <w:num w:numId="4" w16cid:durableId="447889952">
     <w:abstractNumId w:val="0"/>
   </w:num>
 </w:numbering>
 </file>
 
 <file path=word/people.xml><?xml version="1.0" encoding="utf-8"?>
-<w15:people xmlns:wpc="http://schemas.microsoft.com/office/word/2010/wordprocessingCanvas" xmlns:mc="http://schemas.openxmlformats.org/markup-compatibility/2006" xmlns:o="urn:schemas-microsoft-com:office:office" xmlns:r="http://schemas.openxmlformats.org/officeDocument/2006/relationships" xmlns:m="http://schemas.openxmlformats.org/officeDocument/2006/math" xmlns:v="urn:schemas-microsoft-com:vml" xmlns:wp14="http://schemas.microsoft.com/office/word/2010/wordprocessingDrawing" xmlns:wp="http://schemas.openxmlformats.org/drawingml/2006/wordprocessingDrawing" xmlns:w10="urn:schemas-microsoft-com:office:word" xmlns:w="http://schemas.openxmlformats.org/wordprocessingml/2006/main" xmlns:w14="http://schemas.microsoft.com/office/word/2010/wordml" xmlns:w15="http://schemas.microsoft.com/office/word/2012/wordml" xmlns:wpg="http://schemas.microsoft.com/office/word/2010/wordprocessingGroup" xmlns:wpi="http://schemas.microsoft.com/office/word/2010/wordprocessingInk" xmlns:wne="http://schemas.microsoft.com/office/word/2006/wordml" xmlns:wps="http://schemas.microsoft.com/office/word/2010/wordprocessingShape" mc:Ignorable="w14 w15 wp14">
+<w15:people xmlns:wpc="http://schemas.microsoft.com/office/word/2010/wordprocessingCanvas" xmlns:cx="http://schemas.microsoft.com/office/drawing/2014/chartex" xmlns:cx1="http://schemas.microsoft.com/office/drawing/2015/9/8/chartex" xmlns:cx2="http://schemas.microsoft.com/office/drawing/2015/10/21/chartex" xmlns:cx3="http://schemas.microsoft.com/office/drawing/2016/5/9/chartex" xmlns:cx4="http://schemas.microsoft.com/office/drawing/2016/5/10/chartex" xmlns:cx5="http://schemas.microsoft.com/office/drawing/2016/5/11/chartex" xmlns:cx6="http://schemas.microsoft.com/office/drawing/2016/5/12/chartex" xmlns:cx7="http://schemas.microsoft.com/office/drawing/2016/5/13/chartex" xmlns:cx8="http://schemas.microsoft.com/office/drawing/2016/5/14/chartex" xmlns:mc="http://schemas.openxmlformats.org/markup-compatibility/2006" xmlns:aink="http://schemas.microsoft.com/office/drawing/2016/ink" xmlns:am3d="http://schemas.microsoft.com/office/drawing/2017/model3d" xmlns:o="urn:schemas-microsoft-com:office:office" xmlns:oel="http://schemas.microsoft.com/office/2019/extlst" xmlns:r="http://schemas.openxmlformats.org/officeDocument/2006/relationships" xmlns:m="http://schemas.openxmlformats.org/officeDocument/2006/math" xmlns:v="urn:schemas-microsoft-com:vml" xmlns:wp14="http://schemas.microsoft.com/office/word/2010/wordprocessingDrawing" xmlns:wp="http://schemas.openxmlformats.org/drawingml/2006/wordprocessingDrawing" xmlns:w10="urn:schemas-microsoft-com:office:word" xmlns:w="http://schemas.openxmlformats.org/wordprocessingml/2006/main" xmlns:w14="http://schemas.microsoft.com/office/word/2010/wordml" xmlns:w15="http://schemas.microsoft.com/office/word/2012/wordml" xmlns:w16cex="http://schemas.microsoft.com/office/word/2018/wordml/cex" xmlns:w16cid="http://schemas.microsoft.com/office/word/2016/wordml/cid" xmlns:w16="http://schemas.microsoft.com/office/word/2018/wordml" xmlns:w16sdtdh="http://schemas.microsoft.com/office/word/2020/wordml/sdtdatahash" xmlns:w16se="http://schemas.microsoft.com/office/word/2015/wordml/symex" xmlns:wpg="http://schemas.microsoft.com/office/word/2010/wordprocessingGroup" xmlns:wpi="http://schemas.microsoft.com/office/word/2010/wordprocessingInk" xmlns:wne="http://schemas.microsoft.com/office/word/2006/wordml" xmlns:wps="http://schemas.microsoft.com/office/word/2010/wordprocessingShape" mc:Ignorable="w14 w15 w16se w16cid w16 w16cex w16sdtdh wp14">
   <w15:person w15:author="Esraa Abdelnaby">
     <w15:presenceInfo w15:providerId="None" w15:userId="Esraa Abdelnaby"/>
   </w15:person>
@@ -3293,7 +4311,7 @@
 </file>
 
 <file path=word/styles.xml><?xml version="1.0" encoding="utf-8"?>
-<w:styles xmlns:mc="http://schemas.openxmlformats.org/markup-compatibility/2006" xmlns:r="http://schemas.openxmlformats.org/officeDocument/2006/relationships" xmlns:w="http://schemas.openxmlformats.org/wordprocessingml/2006/main" xmlns:w14="http://schemas.microsoft.com/office/word/2010/wordml" xmlns:w15="http://schemas.microsoft.com/office/word/2012/wordml" mc:Ignorable="w14 w15">
+<w:styles xmlns:mc="http://schemas.openxmlformats.org/markup-compatibility/2006" xmlns:r="http://schemas.openxmlformats.org/officeDocument/2006/relationships" xmlns:w="http://schemas.openxmlformats.org/wordprocessingml/2006/main" xmlns:w14="http://schemas.microsoft.com/office/word/2010/wordml" xmlns:w15="http://schemas.microsoft.com/office/word/2012/wordml" xmlns:w16cex="http://schemas.microsoft.com/office/word/2018/wordml/cex" xmlns:w16cid="http://schemas.microsoft.com/office/word/2016/wordml/cid" xmlns:w16="http://schemas.microsoft.com/office/word/2018/wordml" xmlns:w16sdtdh="http://schemas.microsoft.com/office/word/2020/wordml/sdtdatahash" xmlns:w16se="http://schemas.microsoft.com/office/word/2015/wordml/symex" mc:Ignorable="w14 w15 w16se w16cid w16 w16cex w16sdtdh">
   <w:docDefaults>
     <w:rPrDefault>
       <w:rPr>
@@ -3309,7 +4327,7 @@
       </w:pPr>
     </w:pPrDefault>
   </w:docDefaults>
-  <w:latentStyles w:defLockedState="0" w:defUIPriority="99" w:defSemiHidden="0" w:defUnhideWhenUsed="0" w:defQFormat="0" w:count="371">
+  <w:latentStyles w:defLockedState="0" w:defUIPriority="99" w:defSemiHidden="0" w:defUnhideWhenUsed="0" w:defQFormat="0" w:count="376">
     <w:lsdException w:name="Normal" w:uiPriority="0" w:qFormat="1"/>
     <w:lsdException w:name="heading 1" w:uiPriority="9" w:qFormat="1"/>
     <w:lsdException w:name="heading 2" w:semiHidden="1" w:uiPriority="9" w:unhideWhenUsed="1" w:qFormat="1"/>
@@ -3415,7 +4433,6 @@
     <w:lsdException w:name="HTML Sample" w:semiHidden="1" w:unhideWhenUsed="1"/>
     <w:lsdException w:name="HTML Typewriter" w:semiHidden="1" w:unhideWhenUsed="1"/>
     <w:lsdException w:name="HTML Variable" w:semiHidden="1" w:unhideWhenUsed="1"/>
-    <w:lsdException w:name="Normal Table" w:semiHidden="1" w:unhideWhenUsed="1"/>
     <w:lsdException w:name="annotation subject" w:semiHidden="1" w:unhideWhenUsed="1"/>
     <w:lsdException w:name="No List" w:semiHidden="1" w:unhideWhenUsed="1"/>
     <w:lsdException w:name="Outline List 1" w:semiHidden="1" w:unhideWhenUsed="1"/>
@@ -3458,11 +4475,8 @@
     <w:lsdException w:name="Table Contemporary" w:semiHidden="1" w:unhideWhenUsed="1"/>
     <w:lsdException w:name="Table Elegant" w:semiHidden="1" w:unhideWhenUsed="1"/>
     <w:lsdException w:name="Table Professional" w:semiHidden="1" w:unhideWhenUsed="1"/>
-    <w:lsdException w:name="Table Subtle 1" w:semiHidden="1" w:unhideWhenUsed="1"/>
     <w:lsdException w:name="Table Subtle 2" w:semiHidden="1" w:unhideWhenUsed="1"/>
     <w:lsdException w:name="Table Web 1" w:semiHidden="1" w:unhideWhenUsed="1"/>
-    <w:lsdException w:name="Table Web 2" w:semiHidden="1" w:unhideWhenUsed="1"/>
-    <w:lsdException w:name="Table Web 3" w:semiHidden="1" w:unhideWhenUsed="1"/>
     <w:lsdException w:name="Balloon Text" w:semiHidden="1" w:unhideWhenUsed="1"/>
     <w:lsdException w:name="Table Grid" w:uiPriority="39"/>
     <w:lsdException w:name="Table Theme" w:semiHidden="1" w:unhideWhenUsed="1"/>
@@ -3681,16 +4695,21 @@
     <w:lsdException w:name="List Table 5 Dark Accent 6" w:uiPriority="50"/>
     <w:lsdException w:name="List Table 6 Colorful Accent 6" w:uiPriority="51"/>
     <w:lsdException w:name="List Table 7 Colorful Accent 6" w:uiPriority="52"/>
+    <w:lsdException w:name="Mention" w:semiHidden="1" w:unhideWhenUsed="1"/>
+    <w:lsdException w:name="Smart Hyperlink" w:semiHidden="1" w:unhideWhenUsed="1"/>
+    <w:lsdException w:name="Hashtag" w:semiHidden="1" w:unhideWhenUsed="1"/>
+    <w:lsdException w:name="Unresolved Mention" w:semiHidden="1" w:unhideWhenUsed="1"/>
+    <w:lsdException w:name="Smart Link" w:semiHidden="1" w:unhideWhenUsed="1"/>
   </w:latentStyles>
-  <w:style w:type="paragraph" w:default="1" w:styleId="Normal">
+  <w:style w:type="paragraph" w:default="1" w:styleId="a">
     <w:name w:val="Normal"/>
     <w:qFormat/>
-    <w:rsid w:val="000A487C"/>
+    <w:rsid w:val="00A915FB"/>
   </w:style>
-  <w:style w:type="paragraph" w:styleId="Heading1">
+  <w:style w:type="paragraph" w:styleId="1">
     <w:name w:val="heading 1"/>
-    <w:basedOn w:val="Normal"/>
-    <w:next w:val="Normal"/>
+    <w:basedOn w:val="a"/>
+    <w:next w:val="a"/>
     <w:uiPriority w:val="9"/>
     <w:qFormat/>
     <w:pPr>
@@ -3704,10 +4723,10 @@
       <w:szCs w:val="40"/>
     </w:rPr>
   </w:style>
-  <w:style w:type="paragraph" w:styleId="Heading2">
+  <w:style w:type="paragraph" w:styleId="2">
     <w:name w:val="heading 2"/>
-    <w:basedOn w:val="Normal"/>
-    <w:next w:val="Normal"/>
+    <w:basedOn w:val="a"/>
+    <w:next w:val="a"/>
     <w:uiPriority w:val="9"/>
     <w:semiHidden/>
     <w:unhideWhenUsed/>
@@ -3723,10 +4742,10 @@
       <w:szCs w:val="32"/>
     </w:rPr>
   </w:style>
-  <w:style w:type="paragraph" w:styleId="Heading3">
+  <w:style w:type="paragraph" w:styleId="3">
     <w:name w:val="heading 3"/>
-    <w:basedOn w:val="Normal"/>
-    <w:next w:val="Normal"/>
+    <w:basedOn w:val="a"/>
+    <w:next w:val="a"/>
     <w:uiPriority w:val="9"/>
     <w:semiHidden/>
     <w:unhideWhenUsed/>
@@ -3743,10 +4762,10 @@
       <w:szCs w:val="28"/>
     </w:rPr>
   </w:style>
-  <w:style w:type="paragraph" w:styleId="Heading4">
+  <w:style w:type="paragraph" w:styleId="4">
     <w:name w:val="heading 4"/>
-    <w:basedOn w:val="Normal"/>
-    <w:next w:val="Normal"/>
+    <w:basedOn w:val="a"/>
+    <w:next w:val="a"/>
     <w:uiPriority w:val="9"/>
     <w:semiHidden/>
     <w:unhideWhenUsed/>
@@ -3763,10 +4782,10 @@
       <w:szCs w:val="24"/>
     </w:rPr>
   </w:style>
-  <w:style w:type="paragraph" w:styleId="Heading5">
+  <w:style w:type="paragraph" w:styleId="5">
     <w:name w:val="heading 5"/>
-    <w:basedOn w:val="Normal"/>
-    <w:next w:val="Normal"/>
+    <w:basedOn w:val="a"/>
+    <w:next w:val="a"/>
     <w:uiPriority w:val="9"/>
     <w:semiHidden/>
     <w:unhideWhenUsed/>
@@ -3781,10 +4800,10 @@
       <w:color w:val="666666"/>
     </w:rPr>
   </w:style>
-  <w:style w:type="paragraph" w:styleId="Heading6">
+  <w:style w:type="paragraph" w:styleId="6">
     <w:name w:val="heading 6"/>
-    <w:basedOn w:val="Normal"/>
-    <w:next w:val="Normal"/>
+    <w:basedOn w:val="a"/>
+    <w:next w:val="a"/>
     <w:uiPriority w:val="9"/>
     <w:semiHidden/>
     <w:unhideWhenUsed/>
@@ -3800,13 +4819,13 @@
       <w:color w:val="666666"/>
     </w:rPr>
   </w:style>
-  <w:style w:type="character" w:default="1" w:styleId="DefaultParagraphFont">
+  <w:style w:type="character" w:default="1" w:styleId="a0">
     <w:name w:val="Default Paragraph Font"/>
     <w:uiPriority w:val="1"/>
     <w:semiHidden/>
     <w:unhideWhenUsed/>
   </w:style>
-  <w:style w:type="table" w:default="1" w:styleId="TableNormal">
+  <w:style w:type="table" w:default="1" w:styleId="a1">
     <w:name w:val="Normal Table"/>
     <w:uiPriority w:val="99"/>
     <w:semiHidden/>
@@ -3821,7 +4840,7 @@
       </w:tblCellMar>
     </w:tblPr>
   </w:style>
-  <w:style w:type="numbering" w:default="1" w:styleId="NoList">
+  <w:style w:type="numbering" w:default="1" w:styleId="a2">
     <w:name w:val="No List"/>
     <w:uiPriority w:val="99"/>
     <w:semiHidden/>
@@ -3838,10 +4857,10 @@
       </w:tblCellMar>
     </w:tblPr>
   </w:style>
-  <w:style w:type="paragraph" w:styleId="Title">
+  <w:style w:type="paragraph" w:styleId="a3">
     <w:name w:val="Title"/>
-    <w:basedOn w:val="Normal"/>
-    <w:next w:val="Normal"/>
+    <w:basedOn w:val="a"/>
+    <w:next w:val="a"/>
     <w:uiPriority w:val="10"/>
     <w:qFormat/>
     <w:pPr>
@@ -3854,10 +4873,10 @@
       <w:szCs w:val="52"/>
     </w:rPr>
   </w:style>
-  <w:style w:type="paragraph" w:styleId="Subtitle">
+  <w:style w:type="paragraph" w:styleId="a4">
     <w:name w:val="Subtitle"/>
-    <w:basedOn w:val="Normal"/>
-    <w:next w:val="Normal"/>
+    <w:basedOn w:val="a"/>
+    <w:next w:val="a"/>
     <w:uiPriority w:val="11"/>
     <w:qFormat/>
     <w:pPr>
@@ -3871,7 +4890,7 @@
       <w:szCs w:val="30"/>
     </w:rPr>
   </w:style>
-  <w:style w:type="table" w:customStyle="1" w:styleId="a">
+  <w:style w:type="table" w:customStyle="1" w:styleId="a5">
     <w:basedOn w:val="TableNormal1"/>
     <w:tblPr>
       <w:tblStyleRowBandSize w:val="1"/>
@@ -3884,7 +4903,7 @@
       </w:tblCellMar>
     </w:tblPr>
   </w:style>
-  <w:style w:type="table" w:customStyle="1" w:styleId="a0">
+  <w:style w:type="table" w:customStyle="1" w:styleId="a6">
     <w:basedOn w:val="TableNormal1"/>
     <w:tblPr>
       <w:tblStyleRowBandSize w:val="1"/>
@@ -3897,7 +4916,7 @@
       </w:tblCellMar>
     </w:tblPr>
   </w:style>
-  <w:style w:type="table" w:customStyle="1" w:styleId="a1">
+  <w:style w:type="table" w:customStyle="1" w:styleId="a7">
     <w:basedOn w:val="TableNormal1"/>
     <w:tblPr>
       <w:tblStyleRowBandSize w:val="1"/>
@@ -3910,10 +4929,10 @@
       </w:tblCellMar>
     </w:tblPr>
   </w:style>
-  <w:style w:type="paragraph" w:styleId="CommentText">
+  <w:style w:type="paragraph" w:styleId="a8">
     <w:name w:val="annotation text"/>
-    <w:basedOn w:val="Normal"/>
-    <w:link w:val="CommentTextChar"/>
+    <w:basedOn w:val="a"/>
+    <w:link w:val="Char"/>
     <w:uiPriority w:val="99"/>
     <w:semiHidden/>
     <w:unhideWhenUsed/>
@@ -3925,10 +4944,10 @@
       <w:szCs w:val="20"/>
     </w:rPr>
   </w:style>
-  <w:style w:type="character" w:customStyle="1" w:styleId="CommentTextChar">
-    <w:name w:val="Comment Text Char"/>
-    <w:basedOn w:val="DefaultParagraphFont"/>
-    <w:link w:val="CommentText"/>
+  <w:style w:type="character" w:customStyle="1" w:styleId="Char">
+    <w:name w:val="نص تعليق Char"/>
+    <w:basedOn w:val="a0"/>
+    <w:link w:val="a8"/>
     <w:uiPriority w:val="99"/>
     <w:semiHidden/>
     <w:rPr>
@@ -3936,9 +4955,9 @@
       <w:szCs w:val="20"/>
     </w:rPr>
   </w:style>
-  <w:style w:type="character" w:styleId="CommentReference">
+  <w:style w:type="character" w:styleId="a9">
     <w:name w:val="annotation reference"/>
-    <w:basedOn w:val="DefaultParagraphFont"/>
+    <w:basedOn w:val="a0"/>
     <w:uiPriority w:val="99"/>
     <w:semiHidden/>
     <w:unhideWhenUsed/>
@@ -3947,10 +4966,10 @@
       <w:szCs w:val="16"/>
     </w:rPr>
   </w:style>
-  <w:style w:type="paragraph" w:styleId="BalloonText">
+  <w:style w:type="paragraph" w:styleId="aa">
     <w:name w:val="Balloon Text"/>
-    <w:basedOn w:val="Normal"/>
-    <w:link w:val="BalloonTextChar"/>
+    <w:basedOn w:val="a"/>
+    <w:link w:val="Char0"/>
     <w:uiPriority w:val="99"/>
     <w:semiHidden/>
     <w:unhideWhenUsed/>
@@ -3964,10 +4983,10 @@
       <w:szCs w:val="18"/>
     </w:rPr>
   </w:style>
-  <w:style w:type="character" w:customStyle="1" w:styleId="BalloonTextChar">
-    <w:name w:val="Balloon Text Char"/>
-    <w:basedOn w:val="DefaultParagraphFont"/>
-    <w:link w:val="BalloonText"/>
+  <w:style w:type="character" w:customStyle="1" w:styleId="Char0">
+    <w:name w:val="نص في بالون Char"/>
+    <w:basedOn w:val="a0"/>
+    <w:link w:val="aa"/>
     <w:uiPriority w:val="99"/>
     <w:semiHidden/>
     <w:rsid w:val="004E7D46"/>
@@ -3977,9 +4996,9 @@
       <w:szCs w:val="18"/>
     </w:rPr>
   </w:style>
-  <w:style w:type="paragraph" w:styleId="ListParagraph">
+  <w:style w:type="paragraph" w:styleId="ab">
     <w:name w:val="List Paragraph"/>
-    <w:basedOn w:val="Normal"/>
+    <w:basedOn w:val="a"/>
     <w:uiPriority w:val="34"/>
     <w:qFormat/>
     <w:rsid w:val="009264F5"/>

--- a/input Documant/cr/PO_SB_CR_WEB.docx
+++ b/input Documant/cr/PO_SB_CR_WEB.docx
@@ -1,6 +1,6 @@
 
 <file path=word/document.xml><?xml version="1.0" encoding="utf-8"?>
-<w:document xmlns:wpc="http://schemas.microsoft.com/office/word/2010/wordprocessingCanvas" xmlns:cx="http://schemas.microsoft.com/office/drawing/2014/chartex" xmlns:cx1="http://schemas.microsoft.com/office/drawing/2015/9/8/chartex" xmlns:cx2="http://schemas.microsoft.com/office/drawing/2015/10/21/chartex" xmlns:cx3="http://schemas.microsoft.com/office/drawing/2016/5/9/chartex" xmlns:cx4="http://schemas.microsoft.com/office/drawing/2016/5/10/chartex" xmlns:cx5="http://schemas.microsoft.com/office/drawing/2016/5/11/chartex" xmlns:cx6="http://schemas.microsoft.com/office/drawing/2016/5/12/chartex" xmlns:cx7="http://schemas.microsoft.com/office/drawing/2016/5/13/chartex" xmlns:cx8="http://schemas.microsoft.com/office/drawing/2016/5/14/chartex" xmlns:mc="http://schemas.openxmlformats.org/markup-compatibility/2006" xmlns:aink="http://schemas.microsoft.com/office/drawing/2016/ink" xmlns:am3d="http://schemas.microsoft.com/office/drawing/2017/model3d" xmlns:o="urn:schemas-microsoft-com:office:office" xmlns:oel="http://schemas.microsoft.com/office/2019/extlst" xmlns:r="http://schemas.openxmlformats.org/officeDocument/2006/relationships" xmlns:m="http://schemas.openxmlformats.org/officeDocument/2006/math" xmlns:v="urn:schemas-microsoft-com:vml" xmlns:wp14="http://schemas.microsoft.com/office/word/2010/wordprocessingDrawing" xmlns:wp="http://schemas.openxmlformats.org/drawingml/2006/wordprocessingDrawing" xmlns:w10="urn:schemas-microsoft-com:office:word" xmlns:w="http://schemas.openxmlformats.org/wordprocessingml/2006/main" xmlns:w14="http://schemas.microsoft.com/office/word/2010/wordml" xmlns:w15="http://schemas.microsoft.com/office/word/2012/wordml" xmlns:w16cex="http://schemas.microsoft.com/office/word/2018/wordml/cex" xmlns:w16cid="http://schemas.microsoft.com/office/word/2016/wordml/cid" xmlns:w16="http://schemas.microsoft.com/office/word/2018/wordml" xmlns:w16sdtdh="http://schemas.microsoft.com/office/word/2020/wordml/sdtdatahash" xmlns:w16se="http://schemas.microsoft.com/office/word/2015/wordml/symex" xmlns:wpg="http://schemas.microsoft.com/office/word/2010/wordprocessingGroup" xmlns:wpi="http://schemas.microsoft.com/office/word/2010/wordprocessingInk" xmlns:wne="http://schemas.microsoft.com/office/word/2006/wordml" xmlns:wps="http://schemas.microsoft.com/office/word/2010/wordprocessingShape" mc:Ignorable="w14 w15 w16se w16cid w16 w16cex w16sdtdh wp14">
+<w:document xmlns:wpc="http://schemas.microsoft.com/office/word/2010/wordprocessingCanvas" xmlns:mc="http://schemas.openxmlformats.org/markup-compatibility/2006" xmlns:o="urn:schemas-microsoft-com:office:office" xmlns:r="http://schemas.openxmlformats.org/officeDocument/2006/relationships" xmlns:m="http://schemas.openxmlformats.org/officeDocument/2006/math" xmlns:v="urn:schemas-microsoft-com:vml" xmlns:wp14="http://schemas.microsoft.com/office/word/2010/wordprocessingDrawing" xmlns:wp="http://schemas.openxmlformats.org/drawingml/2006/wordprocessingDrawing" xmlns:w10="urn:schemas-microsoft-com:office:word" xmlns:w="http://schemas.openxmlformats.org/wordprocessingml/2006/main" xmlns:w14="http://schemas.microsoft.com/office/word/2010/wordml" xmlns:w15="http://schemas.microsoft.com/office/word/2012/wordml" xmlns:wpg="http://schemas.microsoft.com/office/word/2010/wordprocessingGroup" xmlns:wpi="http://schemas.microsoft.com/office/word/2010/wordprocessingInk" xmlns:wne="http://schemas.microsoft.com/office/word/2006/wordml" xmlns:wps="http://schemas.microsoft.com/office/word/2010/wordprocessingShape" mc:Ignorable="w14 w15 wp14">
   <w:body>
     <w:p>
       <w:pPr>
@@ -211,63 +211,7 @@
           <w:sz w:val="28"/>
           <w:szCs w:val="28"/>
         </w:rPr>
-        <w:t xml:space="preserve">Mapping Requirements </w:t>
-      </w:r>
-      <w:r>
-        <w:rPr>
-          <w:rFonts w:asciiTheme="majorBidi" w:hAnsiTheme="majorBidi" w:cstheme="majorBidi"/>
-          <w:sz w:val="28"/>
-          <w:szCs w:val="28"/>
-        </w:rPr>
-        <w:t>ID</w:t>
-      </w:r>
-      <w:r>
-        <w:rPr>
-          <w:rFonts w:asciiTheme="majorBidi" w:hAnsiTheme="majorBidi" w:cstheme="majorBidi"/>
-          <w:sz w:val="28"/>
-          <w:szCs w:val="28"/>
-        </w:rPr>
-        <w:t>s:</w:t>
-      </w:r>
-      <w:r>
-        <w:rPr>
-          <w:rFonts w:asciiTheme="majorBidi" w:hAnsiTheme="majorBidi" w:cstheme="majorBidi"/>
-          <w:sz w:val="28"/>
-          <w:szCs w:val="28"/>
-        </w:rPr>
-        <w:t xml:space="preserve">    </w:t>
-      </w:r>
-      <w:r>
-        <w:rPr>
-          <w:rFonts w:asciiTheme="majorBidi" w:hAnsiTheme="majorBidi" w:cstheme="majorBidi"/>
-          <w:sz w:val="28"/>
-          <w:szCs w:val="28"/>
-        </w:rPr>
-        <w:t>……………………………………</w:t>
-      </w:r>
-      <w:r>
-        <w:rPr>
-          <w:rFonts w:asciiTheme="majorBidi" w:hAnsiTheme="majorBidi" w:cstheme="majorBidi"/>
-          <w:sz w:val="28"/>
-          <w:szCs w:val="28"/>
-        </w:rPr>
-        <w:t>……</w:t>
-      </w:r>
-      <w:r>
-        <w:rPr>
-          <w:rFonts w:asciiTheme="majorBidi" w:hAnsiTheme="majorBidi" w:cstheme="majorBidi"/>
-          <w:sz w:val="28"/>
-          <w:szCs w:val="28"/>
-        </w:rPr>
-        <w:t>.</w:t>
-      </w:r>
-      <w:r>
-        <w:rPr>
-          <w:rFonts w:asciiTheme="majorBidi" w:hAnsiTheme="majorBidi" w:cstheme="majorBidi"/>
-          <w:sz w:val="28"/>
-          <w:szCs w:val="28"/>
-        </w:rPr>
-        <w:t>3</w:t>
+        <w:t>Mapping Customer Requirements: ……………………………………...3</w:t>
       </w:r>
     </w:p>
     <w:p>
@@ -281,36 +225,21 @@
           <w:b/>
           <w:sz w:val="32"/>
           <w:szCs w:val="32"/>
-          <w:rtl/>
-        </w:rPr>
-      </w:pPr>
-    </w:p>
-    <w:p>
-      <w:pPr>
-        <w:widowControl w:val="0"/>
-        <w:spacing w:before="132" w:line="272" w:lineRule="auto"/>
-        <w:ind w:right="650"/>
-        <w:jc w:val="both"/>
+        </w:rPr>
+      </w:pPr>
+      <w:r>
         <w:rPr>
           <w:rFonts w:asciiTheme="majorBidi" w:hAnsiTheme="majorBidi" w:cstheme="majorBidi"/>
           <w:b/>
           <w:sz w:val="32"/>
           <w:szCs w:val="32"/>
         </w:rPr>
-      </w:pPr>
-      <w:r>
-        <w:rPr>
-          <w:rFonts w:asciiTheme="majorBidi" w:hAnsiTheme="majorBidi" w:cstheme="majorBidi"/>
-          <w:b/>
-          <w:sz w:val="32"/>
-          <w:szCs w:val="32"/>
-        </w:rPr>
         <w:t xml:space="preserve">Document Status: </w:t>
       </w:r>
     </w:p>
     <w:tbl>
       <w:tblPr>
-        <w:tblStyle w:val="a5"/>
+        <w:tblStyle w:val="a"/>
         <w:tblW w:w="9503" w:type="dxa"/>
         <w:tblInd w:w="-10" w:type="dxa"/>
         <w:tblBorders>
@@ -326,7 +255,8 @@
       </w:tblPr>
       <w:tblGrid>
         <w:gridCol w:w="2783"/>
-        <w:gridCol w:w="6720"/>
+        <w:gridCol w:w="3360"/>
+        <w:gridCol w:w="3360"/>
       </w:tblGrid>
       <w:tr>
         <w:trPr>
@@ -367,6 +297,7 @@
         <w:tc>
           <w:tcPr>
             <w:tcW w:w="6720" w:type="dxa"/>
+            <w:gridSpan w:val="2"/>
             <w:shd w:val="clear" w:color="auto" w:fill="auto"/>
             <w:tcMar>
               <w:top w:w="100" w:type="dxa"/>
@@ -439,6 +370,7 @@
         <w:tc>
           <w:tcPr>
             <w:tcW w:w="6720" w:type="dxa"/>
+            <w:gridSpan w:val="2"/>
             <w:shd w:val="clear" w:color="auto" w:fill="auto"/>
             <w:tcMar>
               <w:top w:w="100" w:type="dxa"/>
@@ -509,6 +441,7 @@
         <w:tc>
           <w:tcPr>
             <w:tcW w:w="6720" w:type="dxa"/>
+            <w:gridSpan w:val="2"/>
             <w:shd w:val="clear" w:color="auto" w:fill="auto"/>
             <w:tcMar>
               <w:top w:w="100" w:type="dxa"/>
@@ -530,8 +463,10 @@
               <w:rPr>
                 <w:rFonts w:asciiTheme="majorBidi" w:hAnsiTheme="majorBidi" w:cstheme="majorBidi"/>
               </w:rPr>
-              <w:t>Proposed</w:t>
-            </w:r>
+              <w:t>Released</w:t>
+            </w:r>
+            <w:bookmarkStart w:id="0" w:name="_GoBack"/>
+            <w:bookmarkEnd w:id="0"/>
           </w:p>
         </w:tc>
       </w:tr>
@@ -579,6 +514,7 @@
         <w:tc>
           <w:tcPr>
             <w:tcW w:w="6720" w:type="dxa"/>
+            <w:gridSpan w:val="2"/>
             <w:shd w:val="clear" w:color="auto" w:fill="auto"/>
             <w:tcMar>
               <w:top w:w="100" w:type="dxa"/>
@@ -649,6 +585,7 @@
         <w:tc>
           <w:tcPr>
             <w:tcW w:w="6720" w:type="dxa"/>
+            <w:gridSpan w:val="2"/>
             <w:shd w:val="clear" w:color="auto" w:fill="auto"/>
             <w:tcMar>
               <w:top w:w="100" w:type="dxa"/>
@@ -687,10 +624,292 @@
           </w:p>
         </w:tc>
       </w:tr>
+      <w:tr>
+        <w:trPr>
+          <w:trHeight w:val="480"/>
+        </w:trPr>
+        <w:tc>
+          <w:tcPr>
+            <w:tcW w:w="2783" w:type="dxa"/>
+            <w:shd w:val="clear" w:color="auto" w:fill="6D9EEB"/>
+            <w:tcMar>
+              <w:top w:w="100" w:type="dxa"/>
+              <w:left w:w="100" w:type="dxa"/>
+              <w:bottom w:w="100" w:type="dxa"/>
+              <w:right w:w="100" w:type="dxa"/>
+            </w:tcMar>
+          </w:tcPr>
+          <w:p>
+            <w:pPr>
+              <w:widowControl w:val="0"/>
+              <w:spacing w:line="240" w:lineRule="auto"/>
+              <w:ind w:right="693"/>
+              <w:jc w:val="center"/>
+              <w:rPr>
+                <w:rFonts w:asciiTheme="majorBidi" w:hAnsiTheme="majorBidi" w:cstheme="majorBidi"/>
+                <w:b/>
+              </w:rPr>
+            </w:pPr>
+            <w:r>
+              <w:rPr>
+                <w:rFonts w:asciiTheme="majorBidi" w:hAnsiTheme="majorBidi" w:cstheme="majorBidi"/>
+                <w:b/>
+              </w:rPr>
+              <w:t>Team approval</w:t>
+            </w:r>
+          </w:p>
+        </w:tc>
+        <w:tc>
+          <w:tcPr>
+            <w:tcW w:w="3360" w:type="dxa"/>
+            <w:shd w:val="clear" w:color="auto" w:fill="auto"/>
+            <w:tcMar>
+              <w:top w:w="100" w:type="dxa"/>
+              <w:left w:w="100" w:type="dxa"/>
+              <w:bottom w:w="100" w:type="dxa"/>
+              <w:right w:w="100" w:type="dxa"/>
+            </w:tcMar>
+          </w:tcPr>
+          <w:p>
+            <w:pPr>
+              <w:widowControl w:val="0"/>
+              <w:spacing w:line="240" w:lineRule="auto"/>
+              <w:jc w:val="center"/>
+              <w:rPr>
+                <w:rFonts w:asciiTheme="majorBidi" w:hAnsiTheme="majorBidi" w:cstheme="majorBidi"/>
+              </w:rPr>
+            </w:pPr>
+            <w:r>
+              <w:rPr>
+                <w:rFonts w:asciiTheme="majorBidi" w:hAnsiTheme="majorBidi" w:cstheme="majorBidi"/>
+              </w:rPr>
+              <w:t>Ahmed Mohamed</w:t>
+            </w:r>
+          </w:p>
+        </w:tc>
+        <w:tc>
+          <w:tcPr>
+            <w:tcW w:w="3360" w:type="dxa"/>
+            <w:shd w:val="clear" w:color="auto" w:fill="auto"/>
+          </w:tcPr>
+          <w:p>
+            <w:pPr>
+              <w:widowControl w:val="0"/>
+              <w:spacing w:line="240" w:lineRule="auto"/>
+              <w:jc w:val="center"/>
+              <w:rPr>
+                <w:rFonts w:asciiTheme="majorBidi" w:hAnsiTheme="majorBidi" w:cstheme="majorBidi"/>
+              </w:rPr>
+            </w:pPr>
+            <w:r>
+              <w:rPr>
+                <w:rFonts w:asciiTheme="majorBidi" w:hAnsiTheme="majorBidi" w:cstheme="majorBidi"/>
+              </w:rPr>
+              <w:t>Approved</w:t>
+            </w:r>
+          </w:p>
+        </w:tc>
+      </w:tr>
+      <w:tr>
+        <w:trPr>
+          <w:trHeight w:val="480"/>
+        </w:trPr>
+        <w:tc>
+          <w:tcPr>
+            <w:tcW w:w="2783" w:type="dxa"/>
+            <w:shd w:val="clear" w:color="auto" w:fill="6D9EEB"/>
+            <w:tcMar>
+              <w:top w:w="100" w:type="dxa"/>
+              <w:left w:w="100" w:type="dxa"/>
+              <w:bottom w:w="100" w:type="dxa"/>
+              <w:right w:w="100" w:type="dxa"/>
+            </w:tcMar>
+          </w:tcPr>
+          <w:p>
+            <w:pPr>
+              <w:widowControl w:val="0"/>
+              <w:spacing w:line="240" w:lineRule="auto"/>
+              <w:ind w:right="693"/>
+              <w:jc w:val="center"/>
+              <w:rPr>
+                <w:rFonts w:asciiTheme="majorBidi" w:hAnsiTheme="majorBidi" w:cstheme="majorBidi"/>
+                <w:b/>
+              </w:rPr>
+            </w:pPr>
+            <w:r>
+              <w:rPr>
+                <w:rFonts w:asciiTheme="majorBidi" w:hAnsiTheme="majorBidi" w:cstheme="majorBidi"/>
+                <w:b/>
+              </w:rPr>
+              <w:t>Mentor approval</w:t>
+            </w:r>
+          </w:p>
+        </w:tc>
+        <w:tc>
+          <w:tcPr>
+            <w:tcW w:w="3360" w:type="dxa"/>
+            <w:shd w:val="clear" w:color="auto" w:fill="auto"/>
+            <w:tcMar>
+              <w:top w:w="100" w:type="dxa"/>
+              <w:left w:w="100" w:type="dxa"/>
+              <w:bottom w:w="100" w:type="dxa"/>
+              <w:right w:w="100" w:type="dxa"/>
+            </w:tcMar>
+          </w:tcPr>
+          <w:p>
+            <w:pPr>
+              <w:widowControl w:val="0"/>
+              <w:spacing w:line="240" w:lineRule="auto"/>
+              <w:jc w:val="center"/>
+              <w:rPr>
+                <w:rFonts w:asciiTheme="majorBidi" w:hAnsiTheme="majorBidi" w:cstheme="majorBidi"/>
+              </w:rPr>
+            </w:pPr>
+            <w:r>
+              <w:rPr>
+                <w:rFonts w:asciiTheme="majorBidi" w:hAnsiTheme="majorBidi" w:cstheme="majorBidi"/>
+              </w:rPr>
+              <w:t>Ammar Yasser</w:t>
+            </w:r>
+          </w:p>
+        </w:tc>
+        <w:tc>
+          <w:tcPr>
+            <w:tcW w:w="3360" w:type="dxa"/>
+            <w:shd w:val="clear" w:color="auto" w:fill="auto"/>
+          </w:tcPr>
+          <w:p>
+            <w:pPr>
+              <w:widowControl w:val="0"/>
+              <w:spacing w:line="240" w:lineRule="auto"/>
+              <w:jc w:val="center"/>
+              <w:rPr>
+                <w:rFonts w:asciiTheme="majorBidi" w:hAnsiTheme="majorBidi" w:cstheme="majorBidi"/>
+              </w:rPr>
+            </w:pPr>
+            <w:r>
+              <w:rPr>
+                <w:rFonts w:asciiTheme="majorBidi" w:hAnsiTheme="majorBidi" w:cstheme="majorBidi"/>
+              </w:rPr>
+              <w:t>Approved</w:t>
+            </w:r>
+          </w:p>
+        </w:tc>
+      </w:tr>
+      <w:tr>
+        <w:trPr>
+          <w:trHeight w:val="480"/>
+        </w:trPr>
+        <w:tc>
+          <w:tcPr>
+            <w:tcW w:w="2783" w:type="dxa"/>
+            <w:shd w:val="clear" w:color="auto" w:fill="6D9EEB"/>
+            <w:tcMar>
+              <w:top w:w="100" w:type="dxa"/>
+              <w:left w:w="100" w:type="dxa"/>
+              <w:bottom w:w="100" w:type="dxa"/>
+              <w:right w:w="100" w:type="dxa"/>
+            </w:tcMar>
+          </w:tcPr>
+          <w:p>
+            <w:pPr>
+              <w:widowControl w:val="0"/>
+              <w:spacing w:line="240" w:lineRule="auto"/>
+              <w:ind w:right="693"/>
+              <w:jc w:val="center"/>
+              <w:rPr>
+                <w:rFonts w:asciiTheme="majorBidi" w:hAnsiTheme="majorBidi" w:cstheme="majorBidi"/>
+                <w:b/>
+              </w:rPr>
+            </w:pPr>
+            <w:r>
+              <w:rPr>
+                <w:rFonts w:asciiTheme="majorBidi" w:hAnsiTheme="majorBidi" w:cstheme="majorBidi"/>
+                <w:b/>
+              </w:rPr>
+              <w:t>Final approval</w:t>
+            </w:r>
+          </w:p>
+        </w:tc>
+        <w:tc>
+          <w:tcPr>
+            <w:tcW w:w="3360" w:type="dxa"/>
+            <w:shd w:val="clear" w:color="auto" w:fill="auto"/>
+            <w:tcMar>
+              <w:top w:w="100" w:type="dxa"/>
+              <w:left w:w="100" w:type="dxa"/>
+              <w:bottom w:w="100" w:type="dxa"/>
+              <w:right w:w="100" w:type="dxa"/>
+            </w:tcMar>
+          </w:tcPr>
+          <w:p>
+            <w:pPr>
+              <w:widowControl w:val="0"/>
+              <w:spacing w:line="240" w:lineRule="auto"/>
+              <w:jc w:val="center"/>
+              <w:rPr>
+                <w:rFonts w:asciiTheme="majorBidi" w:hAnsiTheme="majorBidi" w:cstheme="majorBidi"/>
+              </w:rPr>
+            </w:pPr>
+            <w:r>
+              <w:rPr>
+                <w:rFonts w:asciiTheme="majorBidi" w:hAnsiTheme="majorBidi" w:cstheme="majorBidi"/>
+              </w:rPr>
+              <w:t>Esraa Abdelnaby</w:t>
+            </w:r>
+          </w:p>
+        </w:tc>
+        <w:tc>
+          <w:tcPr>
+            <w:tcW w:w="3360" w:type="dxa"/>
+            <w:shd w:val="clear" w:color="auto" w:fill="auto"/>
+          </w:tcPr>
+          <w:p>
+            <w:pPr>
+              <w:widowControl w:val="0"/>
+              <w:spacing w:line="240" w:lineRule="auto"/>
+              <w:jc w:val="center"/>
+              <w:rPr>
+                <w:rFonts w:asciiTheme="majorBidi" w:hAnsiTheme="majorBidi" w:cstheme="majorBidi"/>
+              </w:rPr>
+            </w:pPr>
+            <w:r>
+              <w:rPr>
+                <w:rFonts w:asciiTheme="majorBidi" w:hAnsiTheme="majorBidi" w:cstheme="majorBidi"/>
+              </w:rPr>
+              <w:t>Approved</w:t>
+            </w:r>
+          </w:p>
+        </w:tc>
+      </w:tr>
     </w:tbl>
     <w:p>
       <w:pPr>
         <w:widowControl w:val="0"/>
+        <w:rPr>
+          <w:rFonts w:asciiTheme="majorBidi" w:hAnsiTheme="majorBidi" w:cstheme="majorBidi"/>
+        </w:rPr>
+      </w:pPr>
+    </w:p>
+    <w:p>
+      <w:pPr>
+        <w:widowControl w:val="0"/>
+        <w:spacing w:line="240" w:lineRule="auto"/>
+        <w:rPr>
+          <w:rFonts w:asciiTheme="majorBidi" w:hAnsiTheme="majorBidi" w:cstheme="majorBidi"/>
+        </w:rPr>
+      </w:pPr>
+      <w:r>
+        <w:rPr>
+          <w:rFonts w:asciiTheme="majorBidi" w:hAnsiTheme="majorBidi" w:cstheme="majorBidi"/>
+        </w:rPr>
+        <w:t xml:space="preserve">           </w:t>
+      </w:r>
+    </w:p>
+    <w:p>
+      <w:pPr>
+        <w:widowControl w:val="0"/>
+        <w:spacing w:line="240" w:lineRule="auto"/>
         <w:rPr>
           <w:rFonts w:asciiTheme="majorBidi" w:hAnsiTheme="majorBidi" w:cstheme="majorBidi"/>
           <w:b/>
@@ -698,62 +917,19 @@
           <w:szCs w:val="32"/>
         </w:rPr>
       </w:pPr>
-    </w:p>
-    <w:p>
-      <w:pPr>
-        <w:widowControl w:val="0"/>
-        <w:rPr>
-          <w:rFonts w:asciiTheme="majorBidi" w:hAnsiTheme="majorBidi" w:cstheme="majorBidi"/>
-        </w:rPr>
-      </w:pPr>
-    </w:p>
-    <w:p>
-      <w:pPr>
-        <w:widowControl w:val="0"/>
-        <w:rPr>
-          <w:rFonts w:asciiTheme="majorBidi" w:hAnsiTheme="majorBidi" w:cstheme="majorBidi"/>
-        </w:rPr>
-      </w:pPr>
-    </w:p>
-    <w:p>
-      <w:pPr>
-        <w:widowControl w:val="0"/>
-        <w:spacing w:line="240" w:lineRule="auto"/>
-        <w:rPr>
-          <w:rFonts w:asciiTheme="majorBidi" w:hAnsiTheme="majorBidi" w:cstheme="majorBidi"/>
-        </w:rPr>
-      </w:pPr>
-      <w:r>
-        <w:rPr>
-          <w:rFonts w:asciiTheme="majorBidi" w:hAnsiTheme="majorBidi" w:cstheme="majorBidi"/>
-        </w:rPr>
-        <w:t xml:space="preserve">           </w:t>
-      </w:r>
-    </w:p>
-    <w:p>
-      <w:pPr>
-        <w:widowControl w:val="0"/>
-        <w:spacing w:line="240" w:lineRule="auto"/>
+      <w:r>
         <w:rPr>
           <w:rFonts w:asciiTheme="majorBidi" w:hAnsiTheme="majorBidi" w:cstheme="majorBidi"/>
           <w:b/>
           <w:sz w:val="32"/>
           <w:szCs w:val="32"/>
         </w:rPr>
-      </w:pPr>
-      <w:r>
-        <w:rPr>
-          <w:rFonts w:asciiTheme="majorBidi" w:hAnsiTheme="majorBidi" w:cstheme="majorBidi"/>
-          <w:b/>
-          <w:sz w:val="32"/>
-          <w:szCs w:val="32"/>
-        </w:rPr>
         <w:t>Document History:</w:t>
       </w:r>
     </w:p>
     <w:tbl>
       <w:tblPr>
-        <w:tblStyle w:val="a6"/>
+        <w:tblStyle w:val="a0"/>
         <w:tblW w:w="9503" w:type="dxa"/>
         <w:tblInd w:w="-10" w:type="dxa"/>
         <w:tblBorders>
@@ -803,6 +979,7 @@
                 <w:rFonts w:asciiTheme="majorBidi" w:hAnsiTheme="majorBidi" w:cstheme="majorBidi"/>
                 <w:b/>
               </w:rPr>
+              <w:lastRenderedPageBreak/>
               <w:t xml:space="preserve">Version </w:t>
             </w:r>
           </w:p>
@@ -921,7 +1098,6 @@
               <w:rPr>
                 <w:rFonts w:asciiTheme="majorBidi" w:hAnsiTheme="majorBidi" w:cstheme="majorBidi"/>
               </w:rPr>
-              <w:lastRenderedPageBreak/>
               <w:t xml:space="preserve">1.0 </w:t>
             </w:r>
           </w:p>
@@ -1031,159 +1207,16 @@
               <w:widowControl w:val="0"/>
               <w:spacing w:line="240" w:lineRule="auto"/>
               <w:ind w:right="456"/>
-              <w:jc w:val="center"/>
-              <w:rPr>
-                <w:rFonts w:asciiTheme="majorBidi" w:hAnsiTheme="majorBidi" w:cstheme="majorBidi"/>
-              </w:rPr>
-            </w:pPr>
-          </w:p>
-          <w:p>
-            <w:pPr>
-              <w:widowControl w:val="0"/>
-              <w:spacing w:line="240" w:lineRule="auto"/>
-              <w:ind w:right="456"/>
-              <w:jc w:val="center"/>
-              <w:rPr>
-                <w:rFonts w:asciiTheme="majorBidi" w:hAnsiTheme="majorBidi" w:cstheme="majorBidi"/>
-              </w:rPr>
-            </w:pPr>
-          </w:p>
-          <w:p>
-            <w:pPr>
-              <w:widowControl w:val="0"/>
-              <w:spacing w:line="240" w:lineRule="auto"/>
-              <w:ind w:right="456"/>
-              <w:jc w:val="center"/>
-              <w:rPr>
-                <w:rFonts w:asciiTheme="majorBidi" w:hAnsiTheme="majorBidi" w:cstheme="majorBidi"/>
-              </w:rPr>
-            </w:pPr>
-          </w:p>
-          <w:p>
-            <w:pPr>
-              <w:widowControl w:val="0"/>
-              <w:spacing w:line="240" w:lineRule="auto"/>
-              <w:ind w:right="456"/>
-              <w:jc w:val="center"/>
-              <w:rPr>
-                <w:rFonts w:asciiTheme="majorBidi" w:hAnsiTheme="majorBidi" w:cstheme="majorBidi"/>
-              </w:rPr>
-            </w:pPr>
-          </w:p>
-          <w:p>
-            <w:pPr>
-              <w:widowControl w:val="0"/>
-              <w:spacing w:line="240" w:lineRule="auto"/>
-              <w:ind w:right="456"/>
-              <w:jc w:val="center"/>
-              <w:rPr>
-                <w:rFonts w:asciiTheme="majorBidi" w:hAnsiTheme="majorBidi" w:cstheme="majorBidi"/>
-              </w:rPr>
-            </w:pPr>
-          </w:p>
-          <w:p>
-            <w:pPr>
-              <w:widowControl w:val="0"/>
-              <w:spacing w:line="240" w:lineRule="auto"/>
-              <w:ind w:right="456"/>
-              <w:jc w:val="center"/>
-              <w:rPr>
-                <w:rFonts w:asciiTheme="majorBidi" w:hAnsiTheme="majorBidi" w:cstheme="majorBidi"/>
-              </w:rPr>
-            </w:pPr>
-          </w:p>
-          <w:p>
-            <w:pPr>
-              <w:widowControl w:val="0"/>
-              <w:spacing w:line="240" w:lineRule="auto"/>
-              <w:ind w:right="456"/>
-              <w:jc w:val="center"/>
-              <w:rPr>
-                <w:rFonts w:asciiTheme="majorBidi" w:hAnsiTheme="majorBidi" w:cstheme="majorBidi"/>
-              </w:rPr>
-            </w:pPr>
-          </w:p>
-          <w:p>
-            <w:pPr>
-              <w:widowControl w:val="0"/>
-              <w:spacing w:line="240" w:lineRule="auto"/>
-              <w:ind w:right="456"/>
-              <w:jc w:val="center"/>
-              <w:rPr>
-                <w:rFonts w:asciiTheme="majorBidi" w:hAnsiTheme="majorBidi" w:cstheme="majorBidi"/>
-              </w:rPr>
-            </w:pPr>
-          </w:p>
-          <w:p>
-            <w:pPr>
-              <w:widowControl w:val="0"/>
-              <w:spacing w:line="240" w:lineRule="auto"/>
-              <w:ind w:right="456"/>
-              <w:jc w:val="center"/>
-              <w:rPr>
-                <w:rFonts w:asciiTheme="majorBidi" w:hAnsiTheme="majorBidi" w:cstheme="majorBidi"/>
-              </w:rPr>
-            </w:pPr>
-          </w:p>
-          <w:p>
-            <w:pPr>
-              <w:widowControl w:val="0"/>
-              <w:spacing w:line="240" w:lineRule="auto"/>
-              <w:ind w:right="456"/>
-              <w:jc w:val="center"/>
-              <w:rPr>
-                <w:rFonts w:asciiTheme="majorBidi" w:hAnsiTheme="majorBidi" w:cstheme="majorBidi"/>
-              </w:rPr>
-            </w:pPr>
-          </w:p>
-          <w:p>
-            <w:pPr>
-              <w:widowControl w:val="0"/>
-              <w:spacing w:line="240" w:lineRule="auto"/>
-              <w:ind w:right="456"/>
-              <w:jc w:val="center"/>
-              <w:rPr>
-                <w:rFonts w:asciiTheme="majorBidi" w:hAnsiTheme="majorBidi" w:cstheme="majorBidi"/>
-              </w:rPr>
-            </w:pPr>
-          </w:p>
-          <w:p>
-            <w:pPr>
-              <w:widowControl w:val="0"/>
-              <w:spacing w:line="240" w:lineRule="auto"/>
-              <w:ind w:right="456"/>
-              <w:rPr>
-                <w:rFonts w:asciiTheme="majorBidi" w:hAnsiTheme="majorBidi" w:cstheme="majorBidi"/>
-              </w:rPr>
-            </w:pPr>
-          </w:p>
-          <w:p>
-            <w:pPr>
-              <w:widowControl w:val="0"/>
-              <w:spacing w:line="240" w:lineRule="auto"/>
-              <w:ind w:right="456"/>
-              <w:rPr>
-                <w:rFonts w:asciiTheme="majorBidi" w:hAnsiTheme="majorBidi" w:cstheme="majorBidi"/>
-              </w:rPr>
-            </w:pPr>
-            <w:r>
-              <w:rPr>
-                <w:rFonts w:asciiTheme="majorBidi" w:hAnsiTheme="majorBidi" w:cstheme="majorBidi"/>
-              </w:rPr>
-              <w:t xml:space="preserve">           </w:t>
-            </w:r>
-            <w:r>
-              <w:rPr>
-                <w:rFonts w:asciiTheme="majorBidi" w:hAnsiTheme="majorBidi" w:cstheme="majorBidi"/>
-              </w:rPr>
-              <w:t>1.</w:t>
-            </w:r>
-            <w:r>
-              <w:rPr>
-                <w:rFonts w:asciiTheme="majorBidi" w:hAnsiTheme="majorBidi" w:cstheme="majorBidi" w:hint="cs"/>
-                <w:rtl/>
-              </w:rPr>
-              <w:t>1</w:t>
+              <w:jc w:val="right"/>
+              <w:rPr>
+                <w:rFonts w:asciiTheme="majorBidi" w:hAnsiTheme="majorBidi" w:cstheme="majorBidi"/>
+              </w:rPr>
+            </w:pPr>
+            <w:r>
+              <w:rPr>
+                <w:rFonts w:asciiTheme="majorBidi" w:hAnsiTheme="majorBidi" w:cstheme="majorBidi"/>
+              </w:rPr>
+              <w:t>1.1</w:t>
             </w:r>
           </w:p>
         </w:tc>
@@ -1207,134 +1240,11 @@
                 <w:rFonts w:asciiTheme="majorBidi" w:hAnsiTheme="majorBidi" w:cstheme="majorBidi"/>
               </w:rPr>
             </w:pPr>
-          </w:p>
-          <w:p>
-            <w:pPr>
-              <w:widowControl w:val="0"/>
-              <w:spacing w:line="240" w:lineRule="auto"/>
-              <w:jc w:val="center"/>
-              <w:rPr>
-                <w:rFonts w:asciiTheme="majorBidi" w:hAnsiTheme="majorBidi" w:cstheme="majorBidi"/>
-              </w:rPr>
-            </w:pPr>
-          </w:p>
-          <w:p>
-            <w:pPr>
-              <w:widowControl w:val="0"/>
-              <w:spacing w:line="240" w:lineRule="auto"/>
-              <w:jc w:val="center"/>
-              <w:rPr>
-                <w:rFonts w:asciiTheme="majorBidi" w:hAnsiTheme="majorBidi" w:cstheme="majorBidi"/>
-              </w:rPr>
-            </w:pPr>
-          </w:p>
-          <w:p>
-            <w:pPr>
-              <w:widowControl w:val="0"/>
-              <w:spacing w:line="240" w:lineRule="auto"/>
-              <w:jc w:val="center"/>
-              <w:rPr>
-                <w:rFonts w:asciiTheme="majorBidi" w:hAnsiTheme="majorBidi" w:cstheme="majorBidi"/>
-              </w:rPr>
-            </w:pPr>
-          </w:p>
-          <w:p>
-            <w:pPr>
-              <w:widowControl w:val="0"/>
-              <w:spacing w:line="240" w:lineRule="auto"/>
-              <w:jc w:val="center"/>
-              <w:rPr>
-                <w:rFonts w:asciiTheme="majorBidi" w:hAnsiTheme="majorBidi" w:cstheme="majorBidi"/>
-              </w:rPr>
-            </w:pPr>
-          </w:p>
-          <w:p>
-            <w:pPr>
-              <w:widowControl w:val="0"/>
-              <w:spacing w:line="240" w:lineRule="auto"/>
-              <w:jc w:val="center"/>
-              <w:rPr>
-                <w:rFonts w:asciiTheme="majorBidi" w:hAnsiTheme="majorBidi" w:cstheme="majorBidi"/>
-              </w:rPr>
-            </w:pPr>
-          </w:p>
-          <w:p>
-            <w:pPr>
-              <w:widowControl w:val="0"/>
-              <w:spacing w:line="240" w:lineRule="auto"/>
-              <w:jc w:val="center"/>
-              <w:rPr>
-                <w:rFonts w:asciiTheme="majorBidi" w:hAnsiTheme="majorBidi" w:cstheme="majorBidi"/>
-              </w:rPr>
-            </w:pPr>
-          </w:p>
-          <w:p>
-            <w:pPr>
-              <w:widowControl w:val="0"/>
-              <w:spacing w:line="240" w:lineRule="auto"/>
-              <w:jc w:val="center"/>
-              <w:rPr>
-                <w:rFonts w:asciiTheme="majorBidi" w:hAnsiTheme="majorBidi" w:cstheme="majorBidi"/>
-              </w:rPr>
-            </w:pPr>
-          </w:p>
-          <w:p>
-            <w:pPr>
-              <w:widowControl w:val="0"/>
-              <w:spacing w:line="240" w:lineRule="auto"/>
-              <w:jc w:val="center"/>
-              <w:rPr>
-                <w:rFonts w:asciiTheme="majorBidi" w:hAnsiTheme="majorBidi" w:cstheme="majorBidi"/>
-              </w:rPr>
-            </w:pPr>
-          </w:p>
-          <w:p>
-            <w:pPr>
-              <w:widowControl w:val="0"/>
-              <w:spacing w:line="240" w:lineRule="auto"/>
-              <w:jc w:val="center"/>
-              <w:rPr>
-                <w:rFonts w:asciiTheme="majorBidi" w:hAnsiTheme="majorBidi" w:cstheme="majorBidi"/>
-              </w:rPr>
-            </w:pPr>
-          </w:p>
-          <w:p>
-            <w:pPr>
-              <w:widowControl w:val="0"/>
-              <w:spacing w:line="240" w:lineRule="auto"/>
-              <w:rPr>
-                <w:rFonts w:asciiTheme="majorBidi" w:hAnsiTheme="majorBidi" w:cstheme="majorBidi"/>
-              </w:rPr>
-            </w:pPr>
-          </w:p>
-          <w:p>
-            <w:pPr>
-              <w:widowControl w:val="0"/>
-              <w:spacing w:line="240" w:lineRule="auto"/>
-              <w:rPr>
-                <w:rFonts w:asciiTheme="majorBidi" w:hAnsiTheme="majorBidi" w:cstheme="majorBidi"/>
-              </w:rPr>
-            </w:pPr>
-          </w:p>
-          <w:p>
-            <w:pPr>
-              <w:widowControl w:val="0"/>
-              <w:spacing w:line="240" w:lineRule="auto"/>
-              <w:rPr>
-                <w:rFonts w:asciiTheme="majorBidi" w:hAnsiTheme="majorBidi" w:cstheme="majorBidi"/>
-              </w:rPr>
-            </w:pPr>
-            <w:r>
-              <w:rPr>
-                <w:rFonts w:asciiTheme="majorBidi" w:hAnsiTheme="majorBidi" w:cstheme="majorBidi"/>
-              </w:rPr>
-              <w:t>Ahmed</w:t>
-            </w:r>
-            <w:r>
-              <w:rPr>
-                <w:rFonts w:asciiTheme="majorBidi" w:hAnsiTheme="majorBidi" w:cstheme="majorBidi"/>
-              </w:rPr>
-              <w:t xml:space="preserve"> Mohamed</w:t>
+            <w:r>
+              <w:rPr>
+                <w:rFonts w:asciiTheme="majorBidi" w:hAnsiTheme="majorBidi" w:cstheme="majorBidi"/>
+              </w:rPr>
+              <w:t>Ahmed Mohamed</w:t>
             </w:r>
           </w:p>
         </w:tc>
@@ -1358,7 +1268,19 @@
                 <w:rFonts w:asciiTheme="majorBidi" w:hAnsiTheme="majorBidi" w:cstheme="majorBidi"/>
               </w:rPr>
             </w:pPr>
-          </w:p>
+            <w:r>
+              <w:rPr>
+                <w:rFonts w:asciiTheme="majorBidi" w:hAnsiTheme="majorBidi" w:cstheme="majorBidi"/>
+              </w:rPr>
+              <w:t>[26-10-2022]</w:t>
+            </w:r>
+          </w:p>
+        </w:tc>
+        <w:tc>
+          <w:tcPr>
+            <w:tcW w:w="3293" w:type="dxa"/>
+            <w:shd w:val="clear" w:color="auto" w:fill="auto"/>
+          </w:tcPr>
           <w:p>
             <w:pPr>
               <w:widowControl w:val="0"/>
@@ -1368,323 +1290,54 @@
                 <w:rFonts w:asciiTheme="majorBidi" w:hAnsiTheme="majorBidi" w:cstheme="majorBidi"/>
               </w:rPr>
             </w:pPr>
-          </w:p>
-          <w:p>
-            <w:pPr>
-              <w:widowControl w:val="0"/>
-              <w:spacing w:line="240" w:lineRule="auto"/>
-              <w:ind w:left="580"/>
-              <w:rPr>
-                <w:rFonts w:asciiTheme="majorBidi" w:hAnsiTheme="majorBidi" w:cstheme="majorBidi"/>
-              </w:rPr>
-            </w:pPr>
-          </w:p>
-          <w:p>
-            <w:pPr>
-              <w:widowControl w:val="0"/>
-              <w:spacing w:line="240" w:lineRule="auto"/>
-              <w:ind w:left="580"/>
-              <w:rPr>
-                <w:rFonts w:asciiTheme="majorBidi" w:hAnsiTheme="majorBidi" w:cstheme="majorBidi"/>
-              </w:rPr>
-            </w:pPr>
-          </w:p>
-          <w:p>
-            <w:pPr>
-              <w:widowControl w:val="0"/>
-              <w:spacing w:line="240" w:lineRule="auto"/>
-              <w:ind w:left="580"/>
-              <w:rPr>
-                <w:rFonts w:asciiTheme="majorBidi" w:hAnsiTheme="majorBidi" w:cstheme="majorBidi"/>
-              </w:rPr>
-            </w:pPr>
-          </w:p>
-          <w:p>
-            <w:pPr>
-              <w:widowControl w:val="0"/>
-              <w:spacing w:line="240" w:lineRule="auto"/>
-              <w:ind w:left="580"/>
-              <w:rPr>
-                <w:rFonts w:asciiTheme="majorBidi" w:hAnsiTheme="majorBidi" w:cstheme="majorBidi"/>
-              </w:rPr>
-            </w:pPr>
-          </w:p>
-          <w:p>
-            <w:pPr>
-              <w:widowControl w:val="0"/>
-              <w:spacing w:line="240" w:lineRule="auto"/>
-              <w:ind w:left="580"/>
-              <w:rPr>
-                <w:rFonts w:asciiTheme="majorBidi" w:hAnsiTheme="majorBidi" w:cstheme="majorBidi"/>
-              </w:rPr>
-            </w:pPr>
-          </w:p>
-          <w:p>
-            <w:pPr>
-              <w:widowControl w:val="0"/>
-              <w:spacing w:line="240" w:lineRule="auto"/>
-              <w:ind w:left="580"/>
-              <w:rPr>
-                <w:rFonts w:asciiTheme="majorBidi" w:hAnsiTheme="majorBidi" w:cstheme="majorBidi"/>
-              </w:rPr>
-            </w:pPr>
-          </w:p>
-          <w:p>
-            <w:pPr>
-              <w:widowControl w:val="0"/>
-              <w:spacing w:line="240" w:lineRule="auto"/>
-              <w:ind w:left="580"/>
-              <w:rPr>
-                <w:rFonts w:asciiTheme="majorBidi" w:hAnsiTheme="majorBidi" w:cstheme="majorBidi"/>
-              </w:rPr>
-            </w:pPr>
-          </w:p>
-          <w:p>
-            <w:pPr>
-              <w:widowControl w:val="0"/>
-              <w:spacing w:line="240" w:lineRule="auto"/>
-              <w:ind w:left="580"/>
-              <w:rPr>
-                <w:rFonts w:asciiTheme="majorBidi" w:hAnsiTheme="majorBidi" w:cstheme="majorBidi"/>
-              </w:rPr>
-            </w:pPr>
-          </w:p>
-          <w:p>
-            <w:pPr>
-              <w:widowControl w:val="0"/>
-              <w:spacing w:line="240" w:lineRule="auto"/>
-              <w:rPr>
-                <w:rFonts w:asciiTheme="majorBidi" w:hAnsiTheme="majorBidi" w:cstheme="majorBidi"/>
-              </w:rPr>
-            </w:pPr>
-          </w:p>
-          <w:p>
-            <w:pPr>
-              <w:widowControl w:val="0"/>
-              <w:spacing w:line="240" w:lineRule="auto"/>
-              <w:rPr>
-                <w:rFonts w:asciiTheme="majorBidi" w:hAnsiTheme="majorBidi" w:cstheme="majorBidi"/>
-              </w:rPr>
-            </w:pPr>
-          </w:p>
-          <w:p>
-            <w:pPr>
-              <w:widowControl w:val="0"/>
-              <w:spacing w:line="240" w:lineRule="auto"/>
-              <w:rPr>
-                <w:rFonts w:asciiTheme="majorBidi" w:hAnsiTheme="majorBidi" w:cstheme="majorBidi"/>
-              </w:rPr>
-            </w:pPr>
-            <w:r>
-              <w:rPr>
-                <w:rFonts w:asciiTheme="majorBidi" w:hAnsiTheme="majorBidi" w:cstheme="majorBidi"/>
-              </w:rPr>
-              <w:t>[</w:t>
-            </w:r>
-            <w:r>
-              <w:rPr>
-                <w:rFonts w:asciiTheme="majorBidi" w:hAnsiTheme="majorBidi" w:cstheme="majorBidi" w:hint="cs"/>
-                <w:rtl/>
-              </w:rPr>
-              <w:t>26</w:t>
-            </w:r>
-            <w:r>
-              <w:rPr>
-                <w:rFonts w:asciiTheme="majorBidi" w:hAnsiTheme="majorBidi" w:cstheme="majorBidi"/>
-              </w:rPr>
-              <w:t>-</w:t>
-            </w:r>
-            <w:r>
-              <w:rPr>
-                <w:rFonts w:asciiTheme="majorBidi" w:hAnsiTheme="majorBidi" w:cstheme="majorBidi" w:hint="cs"/>
-                <w:rtl/>
-              </w:rPr>
-              <w:t>10</w:t>
-            </w:r>
-            <w:r>
-              <w:rPr>
-                <w:rFonts w:asciiTheme="majorBidi" w:hAnsiTheme="majorBidi" w:cstheme="majorBidi"/>
-              </w:rPr>
-              <w:t>-2022]</w:t>
-            </w:r>
-          </w:p>
-        </w:tc>
-        <w:tc>
-          <w:tcPr>
-            <w:tcW w:w="3293" w:type="dxa"/>
-            <w:shd w:val="clear" w:color="auto" w:fill="auto"/>
-          </w:tcPr>
-          <w:p>
-            <w:pPr>
-              <w:widowControl w:val="0"/>
-              <w:spacing w:before="451" w:line="240" w:lineRule="auto"/>
-              <w:rPr>
-                <w:rFonts w:asciiTheme="majorBidi" w:hAnsiTheme="majorBidi" w:cstheme="majorBidi"/>
-                <w:b/>
-                <w:sz w:val="32"/>
-                <w:szCs w:val="32"/>
-              </w:rPr>
-            </w:pPr>
-            <w:r>
-              <w:rPr>
-                <w:rFonts w:asciiTheme="majorBidi" w:hAnsiTheme="majorBidi" w:cstheme="majorBidi"/>
-              </w:rPr>
-              <w:t>1-delete</w:t>
-            </w:r>
-            <w:r>
-              <w:t xml:space="preserve"> </w:t>
-            </w:r>
-            <w:r>
-              <w:rPr>
-                <w:rFonts w:asciiTheme="majorBidi" w:hAnsiTheme="majorBidi" w:cstheme="majorBidi"/>
-              </w:rPr>
-              <w:t>Reference Documentation</w:t>
-            </w:r>
-            <w:r>
-              <w:rPr>
-                <w:rFonts w:asciiTheme="majorBidi" w:hAnsiTheme="majorBidi" w:cstheme="majorBidi"/>
-              </w:rPr>
-              <w:t xml:space="preserve"> from </w:t>
-            </w:r>
-            <w:r>
-              <w:rPr>
-                <w:rFonts w:asciiTheme="majorBidi" w:hAnsiTheme="majorBidi" w:cstheme="majorBidi"/>
-                <w:b/>
-                <w:sz w:val="20"/>
-                <w:szCs w:val="20"/>
-              </w:rPr>
-              <w:t>Table of Contents</w:t>
-            </w:r>
-            <w:r>
-              <w:rPr>
-                <w:rFonts w:asciiTheme="majorBidi" w:hAnsiTheme="majorBidi" w:cstheme="majorBidi"/>
-                <w:b/>
-                <w:sz w:val="32"/>
-                <w:szCs w:val="32"/>
-              </w:rPr>
-              <w:t xml:space="preserve"> </w:t>
-            </w:r>
-          </w:p>
-          <w:p>
-            <w:pPr>
-              <w:widowControl w:val="0"/>
-              <w:spacing w:before="451" w:line="240" w:lineRule="auto"/>
-            </w:pPr>
-            <w:r>
-              <w:t xml:space="preserve">2- </w:t>
-            </w:r>
-            <w:r>
-              <w:t>Modify " Website</w:t>
-            </w:r>
-            <w:r>
-              <w:t xml:space="preserve"> </w:t>
-            </w:r>
-            <w:r>
-              <w:t>Description" to be "Project Description" instead.</w:t>
-            </w:r>
-            <w:r>
-              <w:t xml:space="preserve"> </w:t>
-            </w:r>
-          </w:p>
-          <w:p>
-            <w:pPr>
-              <w:widowControl w:val="0"/>
-              <w:spacing w:before="451" w:line="240" w:lineRule="auto"/>
-            </w:pPr>
-            <w:r>
-              <w:t>3</w:t>
-            </w:r>
-            <w:r>
-              <w:t>-</w:t>
-            </w:r>
-            <w:r>
-              <w:t>aligned</w:t>
-            </w:r>
-            <w:r>
-              <w:t xml:space="preserve"> all tables</w:t>
-            </w:r>
-          </w:p>
-          <w:p>
-            <w:pPr>
-              <w:widowControl w:val="0"/>
-              <w:spacing w:before="451" w:line="240" w:lineRule="auto"/>
-            </w:pPr>
-            <w:r>
-              <w:t>4</w:t>
-            </w:r>
-            <w:r>
-              <w:t>- add user roles</w:t>
-            </w:r>
-          </w:p>
-          <w:p>
-            <w:pPr>
-              <w:widowControl w:val="0"/>
-              <w:spacing w:before="451" w:line="240" w:lineRule="auto"/>
-            </w:pPr>
-            <w:r>
-              <w:t>5</w:t>
-            </w:r>
-            <w:r>
-              <w:t>-</w:t>
-            </w:r>
-            <w:r>
-              <w:t xml:space="preserve"> </w:t>
-            </w:r>
-            <w:r>
-              <w:t>update the Mapping Requirements IDs</w:t>
-            </w:r>
-            <w:r>
-              <w:t>.</w:t>
-            </w:r>
-          </w:p>
-          <w:p>
-            <w:pPr>
-              <w:widowControl w:val="0"/>
-              <w:spacing w:before="451" w:line="240" w:lineRule="auto"/>
-            </w:pPr>
-            <w:r>
-              <w:t xml:space="preserve">6- </w:t>
-            </w:r>
-            <w:r>
-              <w:t>Update document version to be 1.</w:t>
-            </w:r>
-            <w:r>
-              <w:t>1</w:t>
-            </w:r>
-          </w:p>
-          <w:p>
-            <w:pPr>
-              <w:widowControl w:val="0"/>
-              <w:spacing w:before="451" w:line="240" w:lineRule="auto"/>
-            </w:pPr>
-            <w:r>
-              <w:t>7</w:t>
-            </w:r>
-            <w:r>
-              <w:t xml:space="preserve">- 1.1 change </w:t>
-            </w:r>
-            <w:r>
-              <w:t>details</w:t>
-            </w:r>
-            <w:r>
-              <w:t xml:space="preserve"> in </w:t>
-            </w:r>
-            <w:r>
-              <w:t>Document History</w:t>
-            </w:r>
-            <w:r>
-              <w:t xml:space="preserve"> </w:t>
-            </w:r>
-          </w:p>
-          <w:p>
-            <w:pPr>
-              <w:widowControl w:val="0"/>
-              <w:spacing w:line="240" w:lineRule="auto"/>
-              <w:ind w:left="580"/>
-              <w:rPr>
-                <w:rFonts w:asciiTheme="majorBidi" w:hAnsiTheme="majorBidi" w:cstheme="majorBidi"/>
-              </w:rPr>
-            </w:pPr>
+            <w:r>
+              <w:rPr>
+                <w:rFonts w:asciiTheme="majorBidi" w:hAnsiTheme="majorBidi" w:cstheme="majorBidi"/>
+              </w:rPr>
+              <w:t>CR_REV_0001,</w:t>
+            </w:r>
+            <w:r>
+              <w:rPr>
+                <w:rFonts w:asciiTheme="majorBidi" w:hAnsiTheme="majorBidi" w:cstheme="majorBidi"/>
+              </w:rPr>
+              <w:br/>
+              <w:t>CR_REV_0002,</w:t>
+            </w:r>
+            <w:r>
+              <w:rPr>
+                <w:rFonts w:asciiTheme="majorBidi" w:hAnsiTheme="majorBidi" w:cstheme="majorBidi"/>
+              </w:rPr>
+              <w:br/>
+              <w:t>CR_REV_0003,</w:t>
+            </w:r>
+            <w:r>
+              <w:rPr>
+                <w:rFonts w:asciiTheme="majorBidi" w:hAnsiTheme="majorBidi" w:cstheme="majorBidi"/>
+              </w:rPr>
+              <w:br/>
+              <w:t>CR_REV_0004,</w:t>
+            </w:r>
+            <w:r>
+              <w:rPr>
+                <w:rFonts w:asciiTheme="majorBidi" w:hAnsiTheme="majorBidi" w:cstheme="majorBidi"/>
+              </w:rPr>
+              <w:br/>
+              <w:t>CR_REV_0005,</w:t>
+            </w:r>
+            <w:r>
+              <w:rPr>
+                <w:rFonts w:asciiTheme="majorBidi" w:hAnsiTheme="majorBidi" w:cstheme="majorBidi"/>
+              </w:rPr>
+              <w:br/>
+              <w:t>CR_REV_0006,</w:t>
+            </w:r>
+            <w:r>
+              <w:rPr>
+                <w:rFonts w:asciiTheme="majorBidi" w:hAnsiTheme="majorBidi" w:cstheme="majorBidi"/>
+              </w:rPr>
+              <w:br/>
+              <w:t>CR_REV_0007</w:t>
+            </w:r>
           </w:p>
         </w:tc>
       </w:tr>
@@ -1761,7 +1414,7 @@
       <w:pPr>
         <w:widowControl w:val="0"/>
         <w:spacing w:before="45" w:line="264" w:lineRule="auto"/>
-        <w:ind w:left="1440" w:right="662"/>
+        <w:ind w:right="662"/>
         <w:jc w:val="both"/>
         <w:rPr>
           <w:rFonts w:asciiTheme="majorBidi" w:hAnsiTheme="majorBidi" w:cstheme="majorBidi"/>
@@ -1819,11 +1472,11 @@
     </w:p>
     <w:p>
       <w:pPr>
-        <w:pStyle w:val="ab"/>
+        <w:pStyle w:val="ListParagraph"/>
         <w:widowControl w:val="0"/>
         <w:numPr>
           <w:ilvl w:val="0"/>
-          <w:numId w:val="3"/>
+          <w:numId w:val="5"/>
         </w:numPr>
         <w:spacing w:before="45" w:line="240" w:lineRule="auto"/>
         <w:rPr>
@@ -1861,11 +1514,11 @@
     </w:p>
     <w:p>
       <w:pPr>
-        <w:pStyle w:val="ab"/>
+        <w:pStyle w:val="ListParagraph"/>
         <w:widowControl w:val="0"/>
         <w:numPr>
           <w:ilvl w:val="0"/>
-          <w:numId w:val="3"/>
+          <w:numId w:val="5"/>
         </w:numPr>
         <w:spacing w:before="45" w:line="240" w:lineRule="auto"/>
         <w:rPr>
@@ -1904,8 +1557,8 @@
           <w:rtl/>
         </w:rPr>
       </w:pPr>
-      <w:commentRangeStart w:id="0"/>
       <w:commentRangeStart w:id="1"/>
+      <w:commentRangeStart w:id="2"/>
       <w:r>
         <w:rPr>
           <w:rFonts w:asciiTheme="majorBidi" w:hAnsiTheme="majorBidi" w:cstheme="majorBidi"/>
@@ -1915,28 +1568,28 @@
         </w:rPr>
         <w:t xml:space="preserve">Key Elements: </w:t>
       </w:r>
-      <w:commentRangeEnd w:id="0"/>
-      <w:r>
-        <w:rPr>
-          <w:rFonts w:asciiTheme="majorBidi" w:hAnsiTheme="majorBidi" w:cstheme="majorBidi"/>
-        </w:rPr>
-        <w:commentReference w:id="0"/>
-      </w:r>
       <w:commentRangeEnd w:id="1"/>
       <w:r>
         <w:rPr>
           <w:rFonts w:asciiTheme="majorBidi" w:hAnsiTheme="majorBidi" w:cstheme="majorBidi"/>
         </w:rPr>
         <w:commentReference w:id="1"/>
+      </w:r>
+      <w:commentRangeEnd w:id="2"/>
+      <w:r>
+        <w:rPr>
+          <w:rFonts w:asciiTheme="majorBidi" w:hAnsiTheme="majorBidi" w:cstheme="majorBidi"/>
+        </w:rPr>
+        <w:commentReference w:id="2"/>
       </w:r>
     </w:p>
     <w:p>
       <w:pPr>
-        <w:pStyle w:val="ab"/>
+        <w:pStyle w:val="ListParagraph"/>
         <w:widowControl w:val="0"/>
         <w:numPr>
           <w:ilvl w:val="0"/>
-          <w:numId w:val="4"/>
+          <w:numId w:val="6"/>
         </w:numPr>
         <w:spacing w:before="37" w:line="240" w:lineRule="auto"/>
         <w:rPr>
@@ -1952,8 +1605,57 @@
           <w:szCs w:val="25"/>
           <w:highlight w:val="white"/>
         </w:rPr>
-        <w:t xml:space="preserve">Customer </w:t>
-      </w:r>
+        <w:t>Customer shall have an account</w:t>
+      </w:r>
+      <w:r>
+        <w:rPr>
+          <w:rFonts w:asciiTheme="majorBidi" w:eastAsia="Roboto" w:hAnsiTheme="majorBidi" w:cstheme="majorBidi"/>
+          <w:sz w:val="25"/>
+          <w:szCs w:val="25"/>
+        </w:rPr>
+        <w:t>.</w:t>
+      </w:r>
+    </w:p>
+    <w:p>
+      <w:pPr>
+        <w:pStyle w:val="ListParagraph"/>
+        <w:widowControl w:val="0"/>
+        <w:numPr>
+          <w:ilvl w:val="0"/>
+          <w:numId w:val="6"/>
+        </w:numPr>
+        <w:spacing w:before="37" w:line="240" w:lineRule="auto"/>
+        <w:rPr>
+          <w:rFonts w:asciiTheme="majorBidi" w:hAnsiTheme="majorBidi" w:cstheme="majorBidi"/>
+          <w:sz w:val="24"/>
+          <w:szCs w:val="24"/>
+        </w:rPr>
+      </w:pPr>
+      <w:r>
+        <w:rPr>
+          <w:rFonts w:asciiTheme="majorBidi" w:eastAsia="Roboto" w:hAnsiTheme="majorBidi" w:cstheme="majorBidi"/>
+          <w:sz w:val="24"/>
+          <w:szCs w:val="24"/>
+          <w:highlight w:val="white"/>
+        </w:rPr>
+        <w:t>The E-commerce website shall contain a landing page shows features about the product.</w:t>
+      </w:r>
+    </w:p>
+    <w:p>
+      <w:pPr>
+        <w:pStyle w:val="ListParagraph"/>
+        <w:widowControl w:val="0"/>
+        <w:numPr>
+          <w:ilvl w:val="0"/>
+          <w:numId w:val="6"/>
+        </w:numPr>
+        <w:spacing w:before="37" w:line="240" w:lineRule="auto"/>
+        <w:rPr>
+          <w:rFonts w:asciiTheme="majorBidi" w:hAnsiTheme="majorBidi" w:cstheme="majorBidi"/>
+          <w:sz w:val="28"/>
+          <w:szCs w:val="28"/>
+        </w:rPr>
+      </w:pPr>
       <w:r>
         <w:rPr>
           <w:rFonts w:asciiTheme="majorBidi" w:eastAsia="Roboto" w:hAnsiTheme="majorBidi" w:cstheme="majorBidi"/>
@@ -1961,118 +1663,80 @@
           <w:szCs w:val="25"/>
           <w:highlight w:val="white"/>
         </w:rPr>
-        <w:t>shall have</w:t>
+        <w:t>Customer shall be able to place and track the device</w:t>
       </w:r>
       <w:r>
         <w:rPr>
           <w:rFonts w:asciiTheme="majorBidi" w:eastAsia="Roboto" w:hAnsiTheme="majorBidi" w:cstheme="majorBidi"/>
           <w:sz w:val="25"/>
           <w:szCs w:val="25"/>
-          <w:highlight w:val="white"/>
-        </w:rPr>
-        <w:t xml:space="preserve"> an account</w:t>
-      </w:r>
-      <w:r>
-        <w:rPr>
-          <w:rFonts w:asciiTheme="majorBidi" w:eastAsia="Roboto" w:hAnsiTheme="majorBidi" w:cstheme="majorBidi"/>
-          <w:sz w:val="25"/>
-          <w:szCs w:val="25"/>
         </w:rPr>
         <w:t>.</w:t>
       </w:r>
     </w:p>
     <w:p>
       <w:pPr>
-        <w:pStyle w:val="ab"/>
+        <w:pStyle w:val="ListParagraph"/>
         <w:widowControl w:val="0"/>
         <w:numPr>
           <w:ilvl w:val="0"/>
-          <w:numId w:val="4"/>
+          <w:numId w:val="6"/>
         </w:numPr>
         <w:spacing w:before="37" w:line="240" w:lineRule="auto"/>
         <w:rPr>
           <w:rFonts w:asciiTheme="majorBidi" w:hAnsiTheme="majorBidi" w:cstheme="majorBidi"/>
-          <w:sz w:val="24"/>
-          <w:szCs w:val="24"/>
-        </w:rPr>
-      </w:pPr>
-      <w:r>
-        <w:rPr>
-          <w:rFonts w:asciiTheme="majorBidi" w:eastAsia="Roboto" w:hAnsiTheme="majorBidi" w:cstheme="majorBidi"/>
-          <w:sz w:val="24"/>
-          <w:szCs w:val="24"/>
-          <w:highlight w:val="white"/>
-        </w:rPr>
-        <w:t>The E-commerce website shall contain a la</w:t>
-      </w:r>
-      <w:r>
-        <w:rPr>
-          <w:rFonts w:asciiTheme="majorBidi" w:eastAsia="Roboto" w:hAnsiTheme="majorBidi" w:cstheme="majorBidi"/>
-          <w:sz w:val="24"/>
-          <w:szCs w:val="24"/>
-          <w:highlight w:val="white"/>
-        </w:rPr>
-        <w:t>nding page shows features about the product.</w:t>
+          <w:sz w:val="26"/>
+          <w:szCs w:val="26"/>
+        </w:rPr>
+      </w:pPr>
+      <w:r>
+        <w:rPr>
+          <w:rFonts w:asciiTheme="majorBidi" w:hAnsiTheme="majorBidi" w:cstheme="majorBidi"/>
+          <w:sz w:val="26"/>
+          <w:szCs w:val="26"/>
+        </w:rPr>
+        <w:t>Customer shall be able to send feedback.</w:t>
       </w:r>
     </w:p>
     <w:p>
       <w:pPr>
-        <w:pStyle w:val="ab"/>
+        <w:pStyle w:val="ListParagraph"/>
         <w:widowControl w:val="0"/>
         <w:numPr>
           <w:ilvl w:val="0"/>
-          <w:numId w:val="4"/>
+          <w:numId w:val="6"/>
         </w:numPr>
         <w:spacing w:before="37" w:line="240" w:lineRule="auto"/>
         <w:rPr>
           <w:rFonts w:asciiTheme="majorBidi" w:hAnsiTheme="majorBidi" w:cstheme="majorBidi"/>
-          <w:sz w:val="28"/>
-          <w:szCs w:val="28"/>
-        </w:rPr>
-      </w:pPr>
-      <w:r>
-        <w:rPr>
-          <w:rFonts w:asciiTheme="majorBidi" w:eastAsia="Roboto" w:hAnsiTheme="majorBidi" w:cstheme="majorBidi"/>
-          <w:sz w:val="25"/>
-          <w:szCs w:val="25"/>
-          <w:highlight w:val="white"/>
-        </w:rPr>
-        <w:t xml:space="preserve">Customer </w:t>
-      </w:r>
-      <w:r>
-        <w:rPr>
-          <w:rFonts w:asciiTheme="majorBidi" w:eastAsia="Roboto" w:hAnsiTheme="majorBidi" w:cstheme="majorBidi"/>
-          <w:sz w:val="25"/>
-          <w:szCs w:val="25"/>
-          <w:highlight w:val="white"/>
-        </w:rPr>
-        <w:t>shall be able to</w:t>
-      </w:r>
-      <w:r>
-        <w:rPr>
-          <w:rFonts w:asciiTheme="majorBidi" w:eastAsia="Roboto" w:hAnsiTheme="majorBidi" w:cstheme="majorBidi"/>
-          <w:sz w:val="25"/>
-          <w:szCs w:val="25"/>
-          <w:highlight w:val="white"/>
-        </w:rPr>
-        <w:t xml:space="preserve"> place and track the device</w:t>
-      </w:r>
-      <w:r>
-        <w:rPr>
-          <w:rFonts w:asciiTheme="majorBidi" w:eastAsia="Roboto" w:hAnsiTheme="majorBidi" w:cstheme="majorBidi"/>
-          <w:sz w:val="25"/>
-          <w:szCs w:val="25"/>
+          <w:sz w:val="26"/>
+          <w:szCs w:val="26"/>
+        </w:rPr>
+      </w:pPr>
+      <w:r>
+        <w:rPr>
+          <w:rFonts w:asciiTheme="majorBidi" w:hAnsiTheme="majorBidi" w:cstheme="majorBidi"/>
+          <w:sz w:val="26"/>
+          <w:szCs w:val="26"/>
+        </w:rPr>
+        <w:t>Dashboard users shall have different roles</w:t>
+      </w:r>
+      <w:r>
+        <w:rPr>
+          <w:rFonts w:asciiTheme="majorBidi" w:hAnsiTheme="majorBidi" w:cstheme="majorBidi"/>
+          <w:sz w:val="26"/>
+          <w:szCs w:val="26"/>
         </w:rPr>
         <w:t>.</w:t>
       </w:r>
     </w:p>
     <w:p>
       <w:pPr>
-        <w:pStyle w:val="ab"/>
+        <w:pStyle w:val="ListParagraph"/>
         <w:widowControl w:val="0"/>
         <w:numPr>
           <w:ilvl w:val="0"/>
-          <w:numId w:val="4"/>
+          <w:numId w:val="6"/>
         </w:numPr>
         <w:spacing w:before="37" w:line="240" w:lineRule="auto"/>
         <w:rPr>
@@ -2087,32 +1751,16 @@
           <w:sz w:val="26"/>
           <w:szCs w:val="26"/>
         </w:rPr>
-        <w:t xml:space="preserve">Customer </w:t>
-      </w:r>
-      <w:r>
-        <w:rPr>
-          <w:rFonts w:asciiTheme="majorBidi" w:hAnsiTheme="majorBidi" w:cstheme="majorBidi"/>
-          <w:sz w:val="26"/>
-          <w:szCs w:val="26"/>
-        </w:rPr>
-        <w:t>shall be able to</w:t>
-      </w:r>
-      <w:r>
-        <w:rPr>
-          <w:rFonts w:asciiTheme="majorBidi" w:hAnsiTheme="majorBidi" w:cstheme="majorBidi"/>
-          <w:sz w:val="26"/>
-          <w:szCs w:val="26"/>
-        </w:rPr>
-        <w:t xml:space="preserve"> send feedback.</w:t>
+        <w:t>Dashboard roles shall have different permissions.</w:t>
       </w:r>
     </w:p>
     <w:p>
       <w:pPr>
-        <w:pStyle w:val="ab"/>
+        <w:pStyle w:val="ListParagraph"/>
         <w:widowControl w:val="0"/>
         <w:numPr>
           <w:ilvl w:val="0"/>
-          <w:numId w:val="4"/>
+          <w:numId w:val="6"/>
         </w:numPr>
         <w:spacing w:before="37" w:line="240" w:lineRule="auto"/>
         <w:rPr>
@@ -2127,41 +1775,16 @@
           <w:sz w:val="26"/>
           <w:szCs w:val="26"/>
         </w:rPr>
-        <w:lastRenderedPageBreak/>
-        <w:t xml:space="preserve">If the user </w:t>
-      </w:r>
-      <w:r>
-        <w:rPr>
-          <w:rFonts w:asciiTheme="majorBidi" w:hAnsiTheme="majorBidi" w:cstheme="majorBidi"/>
-          <w:sz w:val="26"/>
-          <w:szCs w:val="26"/>
-        </w:rPr>
-        <w:t>has</w:t>
-      </w:r>
-      <w:r>
-        <w:rPr>
-          <w:rFonts w:asciiTheme="majorBidi" w:hAnsiTheme="majorBidi" w:cstheme="majorBidi"/>
-          <w:sz w:val="26"/>
-          <w:szCs w:val="26"/>
-        </w:rPr>
-        <w:t xml:space="preserve"> role 0, he will go to the e-commerce site, if he has role 1, he will go to the admin control panel</w:t>
-      </w:r>
-      <w:r>
-        <w:rPr>
-          <w:rFonts w:asciiTheme="majorBidi" w:hAnsiTheme="majorBidi" w:cstheme="majorBidi"/>
-          <w:sz w:val="26"/>
-          <w:szCs w:val="26"/>
-        </w:rPr>
-        <w:t>.</w:t>
+        <w:t>On dashboard each admin user shall have an account.</w:t>
       </w:r>
     </w:p>
     <w:p>
       <w:pPr>
-        <w:pStyle w:val="ab"/>
+        <w:pStyle w:val="ListParagraph"/>
         <w:widowControl w:val="0"/>
         <w:numPr>
           <w:ilvl w:val="0"/>
-          <w:numId w:val="4"/>
+          <w:numId w:val="6"/>
         </w:numPr>
         <w:spacing w:before="37" w:line="240" w:lineRule="auto"/>
         <w:rPr>
@@ -2176,64 +1799,16 @@
           <w:sz w:val="26"/>
           <w:szCs w:val="26"/>
         </w:rPr>
-        <w:t>On dashboard each a</w:t>
-      </w:r>
-      <w:r>
-        <w:rPr>
-          <w:rFonts w:asciiTheme="majorBidi" w:hAnsiTheme="majorBidi" w:cstheme="majorBidi"/>
-          <w:sz w:val="26"/>
-          <w:szCs w:val="26"/>
-        </w:rPr>
-        <w:t>dmin</w:t>
-      </w:r>
-      <w:r>
-        <w:rPr>
-          <w:rFonts w:asciiTheme="majorBidi" w:hAnsiTheme="majorBidi" w:cstheme="majorBidi"/>
-          <w:sz w:val="26"/>
-          <w:szCs w:val="26"/>
-        </w:rPr>
-        <w:t xml:space="preserve"> user</w:t>
-      </w:r>
-      <w:r>
-        <w:rPr>
-          <w:rFonts w:asciiTheme="majorBidi" w:hAnsiTheme="majorBidi" w:cstheme="majorBidi"/>
-          <w:sz w:val="26"/>
-          <w:szCs w:val="26"/>
-        </w:rPr>
-        <w:t xml:space="preserve"> </w:t>
-      </w:r>
-      <w:r>
-        <w:rPr>
-          <w:rFonts w:asciiTheme="majorBidi" w:hAnsiTheme="majorBidi" w:cstheme="majorBidi"/>
-          <w:sz w:val="26"/>
-          <w:szCs w:val="26"/>
-        </w:rPr>
-        <w:t>shall have</w:t>
-      </w:r>
-      <w:r>
-        <w:rPr>
-          <w:rFonts w:asciiTheme="majorBidi" w:hAnsiTheme="majorBidi" w:cstheme="majorBidi"/>
-          <w:sz w:val="26"/>
-          <w:szCs w:val="26"/>
-        </w:rPr>
-        <w:t xml:space="preserve"> an account</w:t>
-      </w:r>
-      <w:r>
-        <w:rPr>
-          <w:rFonts w:asciiTheme="majorBidi" w:hAnsiTheme="majorBidi" w:cstheme="majorBidi"/>
-          <w:sz w:val="26"/>
-          <w:szCs w:val="26"/>
-        </w:rPr>
-        <w:t>.</w:t>
+        <w:t>Dashboard shall contain page to display all users who are using the mobile application and/or the device.</w:t>
       </w:r>
     </w:p>
     <w:p>
       <w:pPr>
-        <w:pStyle w:val="ab"/>
+        <w:pStyle w:val="ListParagraph"/>
         <w:widowControl w:val="0"/>
         <w:numPr>
           <w:ilvl w:val="0"/>
-          <w:numId w:val="4"/>
+          <w:numId w:val="6"/>
         </w:numPr>
         <w:spacing w:before="37" w:line="240" w:lineRule="auto"/>
         <w:rPr>
@@ -2248,48 +1823,16 @@
           <w:sz w:val="26"/>
           <w:szCs w:val="26"/>
         </w:rPr>
-        <w:t>Dashboard shall contain p</w:t>
-      </w:r>
-      <w:r>
-        <w:rPr>
-          <w:rFonts w:asciiTheme="majorBidi" w:hAnsiTheme="majorBidi" w:cstheme="majorBidi"/>
-          <w:sz w:val="26"/>
-          <w:szCs w:val="26"/>
-        </w:rPr>
-        <w:t xml:space="preserve">age </w:t>
-      </w:r>
-      <w:r>
-        <w:rPr>
-          <w:rFonts w:asciiTheme="majorBidi" w:hAnsiTheme="majorBidi" w:cstheme="majorBidi"/>
-          <w:sz w:val="26"/>
-          <w:szCs w:val="26"/>
-        </w:rPr>
-        <w:t>to display</w:t>
-      </w:r>
-      <w:r>
-        <w:rPr>
-          <w:rFonts w:asciiTheme="majorBidi" w:hAnsiTheme="majorBidi" w:cstheme="majorBidi"/>
-          <w:sz w:val="26"/>
-          <w:szCs w:val="26"/>
-        </w:rPr>
-        <w:t xml:space="preserve"> </w:t>
-      </w:r>
-      <w:r>
-        <w:rPr>
-          <w:rFonts w:asciiTheme="majorBidi" w:hAnsiTheme="majorBidi" w:cstheme="majorBidi"/>
-          <w:sz w:val="26"/>
-          <w:szCs w:val="26"/>
-        </w:rPr>
-        <w:t>all users who are using the mobile application and/or the device.</w:t>
+        <w:t>Dashboard shall contain page to show all sold devices’ Info.</w:t>
       </w:r>
     </w:p>
     <w:p>
       <w:pPr>
-        <w:pStyle w:val="ab"/>
+        <w:pStyle w:val="ListParagraph"/>
         <w:widowControl w:val="0"/>
         <w:numPr>
           <w:ilvl w:val="0"/>
-          <w:numId w:val="4"/>
+          <w:numId w:val="6"/>
         </w:numPr>
         <w:spacing w:before="37" w:line="240" w:lineRule="auto"/>
         <w:rPr>
@@ -2304,84 +1847,8 @@
           <w:sz w:val="26"/>
           <w:szCs w:val="26"/>
         </w:rPr>
-        <w:t>Dashboard shall contain p</w:t>
-      </w:r>
-      <w:r>
-        <w:rPr>
-          <w:rFonts w:asciiTheme="majorBidi" w:hAnsiTheme="majorBidi" w:cstheme="majorBidi"/>
-          <w:sz w:val="26"/>
-          <w:szCs w:val="26"/>
-        </w:rPr>
-        <w:t xml:space="preserve">age </w:t>
-      </w:r>
-      <w:r>
-        <w:rPr>
-          <w:rFonts w:asciiTheme="majorBidi" w:hAnsiTheme="majorBidi" w:cstheme="majorBidi"/>
-          <w:sz w:val="26"/>
-          <w:szCs w:val="26"/>
-        </w:rPr>
-        <w:t>to show</w:t>
-      </w:r>
-      <w:r>
-        <w:rPr>
-          <w:rFonts w:asciiTheme="majorBidi" w:hAnsiTheme="majorBidi" w:cstheme="majorBidi"/>
-          <w:sz w:val="26"/>
-          <w:szCs w:val="26"/>
-        </w:rPr>
-        <w:t xml:space="preserve"> all </w:t>
-      </w:r>
-      <w:r>
-        <w:rPr>
-          <w:rFonts w:asciiTheme="majorBidi" w:hAnsiTheme="majorBidi" w:cstheme="majorBidi"/>
-          <w:sz w:val="26"/>
-          <w:szCs w:val="26"/>
-        </w:rPr>
-        <w:t>sold devices’ Info.</w:t>
-      </w:r>
-    </w:p>
-    <w:p>
-      <w:pPr>
-        <w:pStyle w:val="ab"/>
-        <w:widowControl w:val="0"/>
-        <w:numPr>
-          <w:ilvl w:val="0"/>
-          <w:numId w:val="4"/>
-        </w:numPr>
-        <w:spacing w:before="37" w:line="240" w:lineRule="auto"/>
-        <w:rPr>
-          <w:rFonts w:asciiTheme="majorBidi" w:hAnsiTheme="majorBidi" w:cstheme="majorBidi"/>
-          <w:sz w:val="26"/>
-          <w:szCs w:val="26"/>
-        </w:rPr>
-      </w:pPr>
-      <w:r>
-        <w:rPr>
-          <w:rFonts w:asciiTheme="majorBidi" w:hAnsiTheme="majorBidi" w:cstheme="majorBidi"/>
-          <w:sz w:val="26"/>
-          <w:szCs w:val="26"/>
-        </w:rPr>
-        <w:t>Dashboard shall contain page to show users’ feedback</w:t>
-      </w:r>
-      <w:r>
-        <w:rPr>
-          <w:rFonts w:asciiTheme="majorBidi" w:hAnsiTheme="majorBidi" w:cstheme="majorBidi"/>
-          <w:sz w:val="26"/>
-          <w:szCs w:val="26"/>
-        </w:rPr>
-        <w:t>.</w:t>
-      </w:r>
-    </w:p>
-    <w:p>
-      <w:pPr>
-        <w:widowControl w:val="0"/>
-        <w:spacing w:before="234" w:line="240" w:lineRule="auto"/>
-        <w:rPr>
-          <w:rFonts w:asciiTheme="majorBidi" w:hAnsiTheme="majorBidi" w:cstheme="majorBidi"/>
-          <w:color w:val="3C78D8"/>
-          <w:sz w:val="28"/>
-          <w:szCs w:val="28"/>
-        </w:rPr>
-      </w:pPr>
+        <w:t>Dashboard shall contain page to show users’ feedback.</w:t>
+      </w:r>
     </w:p>
     <w:p>
       <w:pPr>
@@ -2394,8 +1861,8 @@
           <w:szCs w:val="24"/>
         </w:rPr>
       </w:pPr>
-      <w:commentRangeStart w:id="2"/>
       <w:commentRangeStart w:id="3"/>
+      <w:commentRangeStart w:id="4"/>
       <w:commentRangeEnd w:id="3"/>
       <w:r>
         <w:rPr>
@@ -2403,12 +1870,12 @@
         </w:rPr>
         <w:commentReference w:id="3"/>
       </w:r>
-      <w:commentRangeEnd w:id="2"/>
-      <w:r>
-        <w:rPr>
-          <w:rFonts w:asciiTheme="majorBidi" w:hAnsiTheme="majorBidi" w:cstheme="majorBidi"/>
-        </w:rPr>
-        <w:commentReference w:id="2"/>
+      <w:commentRangeEnd w:id="4"/>
+      <w:r>
+        <w:rPr>
+          <w:rFonts w:asciiTheme="majorBidi" w:hAnsiTheme="majorBidi" w:cstheme="majorBidi"/>
+        </w:rPr>
+        <w:commentReference w:id="4"/>
       </w:r>
       <w:r>
         <w:rPr>
@@ -2417,7 +1884,7 @@
           <w:sz w:val="32"/>
           <w:szCs w:val="32"/>
         </w:rPr>
-        <w:t>Mapping Requirements ID</w:t>
+        <w:t>Mapping Customer Requirements</w:t>
       </w:r>
       <w:r>
         <w:rPr>
@@ -2426,12 +1893,12 @@
           <w:sz w:val="32"/>
           <w:szCs w:val="32"/>
         </w:rPr>
-        <w:t>s:</w:t>
+        <w:t>:</w:t>
       </w:r>
     </w:p>
     <w:tbl>
       <w:tblPr>
-        <w:tblStyle w:val="a7"/>
+        <w:tblStyle w:val="a1"/>
         <w:tblpPr w:leftFromText="180" w:rightFromText="180" w:vertAnchor="text" w:tblpY="1"/>
         <w:tblOverlap w:val="never"/>
         <w:tblW w:w="9530" w:type="dxa"/>
@@ -2517,7 +1984,7 @@
                 <w:sz w:val="28"/>
                 <w:szCs w:val="28"/>
               </w:rPr>
-              <w:t>Covers</w:t>
+              <w:t>Mapped to</w:t>
             </w:r>
           </w:p>
         </w:tc>
@@ -2544,34 +2011,17 @@
               <w:jc w:val="center"/>
               <w:rPr>
                 <w:rFonts w:asciiTheme="majorBidi" w:eastAsia="Cambria" w:hAnsiTheme="majorBidi" w:cstheme="majorBidi"/>
-              </w:rPr>
-            </w:pPr>
-          </w:p>
-          <w:p>
-            <w:pPr>
-              <w:widowControl w:val="0"/>
-              <w:spacing w:line="240" w:lineRule="auto"/>
-              <w:jc w:val="center"/>
-              <w:rPr>
-                <w:rFonts w:asciiTheme="majorBidi" w:eastAsia="Cambria" w:hAnsiTheme="majorBidi" w:cstheme="majorBidi"/>
-                <w:sz w:val="24"/>
-                <w:szCs w:val="24"/>
-              </w:rPr>
-            </w:pPr>
-            <w:r>
-              <w:rPr>
-                <w:rFonts w:asciiTheme="majorBidi" w:eastAsia="Cambria" w:hAnsiTheme="majorBidi" w:cstheme="majorBidi"/>
-                <w:sz w:val="24"/>
-                <w:szCs w:val="24"/>
-              </w:rPr>
-              <w:t xml:space="preserve">         </w:t>
-            </w:r>
-            <w:r>
-              <w:rPr>
-                <w:rFonts w:asciiTheme="majorBidi" w:eastAsia="Cambria" w:hAnsiTheme="majorBidi" w:cstheme="majorBidi"/>
-                <w:sz w:val="24"/>
-                <w:szCs w:val="24"/>
-              </w:rPr>
+                <w:sz w:val="24"/>
+                <w:szCs w:val="24"/>
+              </w:rPr>
+            </w:pPr>
+            <w:r>
+              <w:rPr>
+                <w:rFonts w:asciiTheme="majorBidi" w:eastAsia="Cambria" w:hAnsiTheme="majorBidi" w:cstheme="majorBidi"/>
+                <w:sz w:val="24"/>
+                <w:szCs w:val="24"/>
+              </w:rPr>
+              <w:lastRenderedPageBreak/>
               <w:t>PO_SB_CR_WEB</w:t>
             </w:r>
             <w:r>
@@ -2592,16 +2042,6 @@
               </w:rPr>
               <w:t>-V1.0</w:t>
             </w:r>
-          </w:p>
-          <w:p>
-            <w:pPr>
-              <w:widowControl w:val="0"/>
-              <w:spacing w:line="240" w:lineRule="auto"/>
-              <w:jc w:val="center"/>
-              <w:rPr>
-                <w:rFonts w:asciiTheme="majorBidi" w:eastAsia="Cambria" w:hAnsiTheme="majorBidi" w:cstheme="majorBidi"/>
-              </w:rPr>
-            </w:pPr>
           </w:p>
         </w:tc>
         <w:tc>
@@ -2692,36 +2132,6 @@
                 <w:sz w:val="24"/>
                 <w:szCs w:val="24"/>
               </w:rPr>
-              <w:t xml:space="preserve">     </w:t>
-            </w:r>
-          </w:p>
-          <w:p>
-            <w:pPr>
-              <w:widowControl w:val="0"/>
-              <w:spacing w:line="240" w:lineRule="auto"/>
-              <w:jc w:val="center"/>
-              <w:rPr>
-                <w:rFonts w:asciiTheme="majorBidi" w:eastAsia="Cambria" w:hAnsiTheme="majorBidi" w:cstheme="majorBidi"/>
-                <w:b/>
-                <w:sz w:val="28"/>
-                <w:szCs w:val="28"/>
-                <w:shd w:val="clear" w:color="auto" w:fill="95B3D7"/>
-              </w:rPr>
-            </w:pPr>
-            <w:r>
-              <w:rPr>
-                <w:rFonts w:asciiTheme="majorBidi" w:eastAsia="Cambria" w:hAnsiTheme="majorBidi" w:cstheme="majorBidi"/>
-                <w:sz w:val="24"/>
-                <w:szCs w:val="24"/>
-              </w:rPr>
-              <w:t xml:space="preserve">        </w:t>
-            </w:r>
-            <w:r>
-              <w:rPr>
-                <w:rFonts w:asciiTheme="majorBidi" w:eastAsia="Cambria" w:hAnsiTheme="majorBidi" w:cstheme="majorBidi"/>
-                <w:sz w:val="24"/>
-                <w:szCs w:val="24"/>
-              </w:rPr>
               <w:t>PO_SB_CR_WEB</w:t>
             </w:r>
             <w:r>
@@ -2819,14 +2229,6 @@
                 <w:sz w:val="24"/>
                 <w:szCs w:val="24"/>
               </w:rPr>
-              <w:t xml:space="preserve">        </w:t>
-            </w:r>
-            <w:r>
-              <w:rPr>
-                <w:rFonts w:asciiTheme="majorBidi" w:eastAsia="Cambria" w:hAnsiTheme="majorBidi" w:cstheme="majorBidi"/>
-                <w:sz w:val="24"/>
-                <w:szCs w:val="24"/>
-              </w:rPr>
               <w:t>PO_SB_CR_WEB</w:t>
             </w:r>
             <w:r>
@@ -2847,20 +2249,6 @@
               </w:rPr>
               <w:t>-V1.0</w:t>
             </w:r>
-          </w:p>
-          <w:p>
-            <w:pPr>
-              <w:widowControl w:val="0"/>
-              <w:spacing w:line="240" w:lineRule="auto"/>
-              <w:jc w:val="center"/>
-              <w:rPr>
-                <w:rFonts w:asciiTheme="majorBidi" w:eastAsia="Cambria" w:hAnsiTheme="majorBidi" w:cstheme="majorBidi"/>
-                <w:b/>
-                <w:sz w:val="28"/>
-                <w:szCs w:val="28"/>
-                <w:shd w:val="clear" w:color="auto" w:fill="95B3D7"/>
-              </w:rPr>
-            </w:pPr>
           </w:p>
         </w:tc>
         <w:tc>
@@ -2902,19 +2290,6 @@
               <w:t>.</w:t>
             </w:r>
           </w:p>
-          <w:p>
-            <w:pPr>
-              <w:widowControl w:val="0"/>
-              <w:spacing w:before="37" w:line="240" w:lineRule="auto"/>
-              <w:rPr>
-                <w:rFonts w:asciiTheme="majorBidi" w:eastAsia="Cambria" w:hAnsiTheme="majorBidi" w:cstheme="majorBidi"/>
-                <w:b/>
-                <w:sz w:val="28"/>
-                <w:szCs w:val="28"/>
-                <w:shd w:val="clear" w:color="auto" w:fill="95B3D7"/>
-              </w:rPr>
-            </w:pPr>
-          </w:p>
         </w:tc>
       </w:tr>
       <w:tr>
@@ -2933,19 +2308,20 @@
             <w:pPr>
               <w:widowControl w:val="0"/>
               <w:spacing w:line="240" w:lineRule="auto"/>
-              <w:rPr>
-                <w:rFonts w:asciiTheme="majorBidi" w:eastAsia="Cambria" w:hAnsiTheme="majorBidi" w:cstheme="majorBidi"/>
-                <w:sz w:val="24"/>
-                <w:szCs w:val="24"/>
-              </w:rPr>
-            </w:pPr>
-            <w:r>
-              <w:rPr>
-                <w:rFonts w:asciiTheme="majorBidi" w:eastAsia="Cambria" w:hAnsiTheme="majorBidi" w:cstheme="majorBidi"/>
-                <w:sz w:val="24"/>
-                <w:szCs w:val="24"/>
-              </w:rPr>
-              <w:t xml:space="preserve">           PO_SB_CR_WEB</w:t>
+              <w:jc w:val="center"/>
+              <w:rPr>
+                <w:rFonts w:asciiTheme="majorBidi" w:eastAsia="Cambria" w:hAnsiTheme="majorBidi" w:cstheme="majorBidi"/>
+                <w:sz w:val="24"/>
+                <w:szCs w:val="24"/>
+              </w:rPr>
+            </w:pPr>
+            <w:r>
+              <w:rPr>
+                <w:rFonts w:asciiTheme="majorBidi" w:eastAsia="Cambria" w:hAnsiTheme="majorBidi" w:cstheme="majorBidi"/>
+                <w:sz w:val="24"/>
+                <w:szCs w:val="24"/>
+              </w:rPr>
+              <w:t>PO_SB_CR_WEB</w:t>
             </w:r>
             <w:r>
               <w:rPr>
@@ -2973,7 +2349,7 @@
                 <w:sz w:val="24"/>
                 <w:szCs w:val="24"/>
               </w:rPr>
-              <w:t xml:space="preserve">-V1.0 </w:t>
+              <w:t>-V1.0</w:t>
             </w:r>
           </w:p>
           <w:p>
@@ -3064,23 +2440,7 @@
                 <w:sz w:val="24"/>
                 <w:szCs w:val="24"/>
               </w:rPr>
-              <w:t xml:space="preserve">      </w:t>
-            </w:r>
-            <w:r>
-              <w:rPr>
-                <w:rFonts w:asciiTheme="majorBidi" w:eastAsia="Cambria" w:hAnsiTheme="majorBidi" w:cstheme="majorBidi"/>
-                <w:sz w:val="24"/>
-                <w:szCs w:val="24"/>
-              </w:rPr>
-              <w:t xml:space="preserve"> </w:t>
-            </w:r>
-            <w:r>
-              <w:rPr>
-                <w:rFonts w:asciiTheme="majorBidi" w:eastAsia="Cambria" w:hAnsiTheme="majorBidi" w:cstheme="majorBidi"/>
-                <w:sz w:val="24"/>
-                <w:szCs w:val="24"/>
-              </w:rPr>
-              <w:t xml:space="preserve"> PO_SB_CR_WEB</w:t>
+              <w:t>PO_SB_CR_WEB</w:t>
             </w:r>
             <w:r>
               <w:rPr>
@@ -3117,14 +2477,6 @@
                 <w:szCs w:val="24"/>
               </w:rPr>
               <w:t>1</w:t>
-            </w:r>
-            <w:r>
-              <w:rPr>
-                <w:rFonts w:asciiTheme="majorBidi" w:eastAsia="Cambria" w:hAnsiTheme="majorBidi" w:cstheme="majorBidi"/>
-                <w:sz w:val="24"/>
-                <w:szCs w:val="24"/>
-              </w:rPr>
-              <w:t xml:space="preserve"> </w:t>
             </w:r>
           </w:p>
         </w:tc>
@@ -3155,21 +2507,16 @@
                 <w:sz w:val="26"/>
                 <w:szCs w:val="26"/>
               </w:rPr>
-              <w:t>If the user has role 0, he will go to the e-commerce site, if he has role 1, he will go to the admin control panel.</w:t>
-            </w:r>
-          </w:p>
-          <w:p>
-            <w:pPr>
-              <w:widowControl w:val="0"/>
-              <w:spacing w:line="240" w:lineRule="auto"/>
-              <w:rPr>
-                <w:rFonts w:asciiTheme="majorBidi" w:eastAsia="Cambria" w:hAnsiTheme="majorBidi" w:cstheme="majorBidi"/>
-                <w:b/>
-                <w:sz w:val="28"/>
-                <w:szCs w:val="28"/>
-                <w:shd w:val="clear" w:color="auto" w:fill="95B3D7"/>
-              </w:rPr>
-            </w:pPr>
+              <w:t>Dashboard users shall have different roles</w:t>
+            </w:r>
+            <w:r>
+              <w:rPr>
+                <w:rFonts w:asciiTheme="majorBidi" w:hAnsiTheme="majorBidi" w:cstheme="majorBidi"/>
+                <w:sz w:val="26"/>
+                <w:szCs w:val="26"/>
+              </w:rPr>
+              <w:t>.</w:t>
+            </w:r>
           </w:p>
         </w:tc>
       </w:tr>
@@ -3202,14 +2549,6 @@
                 <w:sz w:val="24"/>
                 <w:szCs w:val="24"/>
               </w:rPr>
-              <w:t xml:space="preserve">       </w:t>
-            </w:r>
-            <w:r>
-              <w:rPr>
-                <w:rFonts w:asciiTheme="majorBidi" w:eastAsia="Cambria" w:hAnsiTheme="majorBidi" w:cstheme="majorBidi"/>
-                <w:sz w:val="24"/>
-                <w:szCs w:val="24"/>
-              </w:rPr>
               <w:t>PO_SB_CR_WEB</w:t>
             </w:r>
             <w:r>
@@ -3238,19 +2577,16 @@
                 <w:sz w:val="24"/>
                 <w:szCs w:val="24"/>
               </w:rPr>
-              <w:t xml:space="preserve">-V1.0 </w:t>
-            </w:r>
-          </w:p>
-          <w:p>
-            <w:pPr>
-              <w:widowControl w:val="0"/>
-              <w:spacing w:line="240" w:lineRule="auto"/>
-              <w:rPr>
-                <w:rFonts w:asciiTheme="majorBidi" w:eastAsia="Cambria" w:hAnsiTheme="majorBidi" w:cstheme="majorBidi"/>
-                <w:sz w:val="24"/>
-                <w:szCs w:val="24"/>
-              </w:rPr>
-            </w:pPr>
+              <w:t>-V1.</w:t>
+            </w:r>
+            <w:r>
+              <w:rPr>
+                <w:rFonts w:asciiTheme="majorBidi" w:eastAsia="Cambria" w:hAnsiTheme="majorBidi" w:cstheme="majorBidi"/>
+                <w:sz w:val="24"/>
+                <w:szCs w:val="24"/>
+              </w:rPr>
+              <w:t>0</w:t>
+            </w:r>
           </w:p>
         </w:tc>
         <w:tc>
@@ -3280,26 +2616,12 @@
                 <w:sz w:val="26"/>
                 <w:szCs w:val="26"/>
               </w:rPr>
-              <w:t>On dashboard each admin user shall have an account.</w:t>
-            </w:r>
-          </w:p>
-          <w:p>
-            <w:pPr>
-              <w:widowControl w:val="0"/>
-              <w:spacing w:before="37" w:line="240" w:lineRule="auto"/>
-              <w:rPr>
-                <w:rFonts w:asciiTheme="majorBidi" w:hAnsiTheme="majorBidi" w:cstheme="majorBidi"/>
-                <w:sz w:val="26"/>
-                <w:szCs w:val="26"/>
-              </w:rPr>
-            </w:pPr>
+              <w:t>Dashboard roles shall have different permissions.</w:t>
+            </w:r>
           </w:p>
         </w:tc>
       </w:tr>
       <w:tr>
-        <w:trPr>
-          <w:trHeight w:val="1961"/>
-        </w:trPr>
         <w:tc>
           <w:tcPr>
             <w:tcW w:w="3907" w:type="dxa"/>
@@ -3328,15 +2650,6 @@
                 <w:sz w:val="24"/>
                 <w:szCs w:val="24"/>
               </w:rPr>
-              <w:lastRenderedPageBreak/>
-              <w:t xml:space="preserve">    </w:t>
-            </w:r>
-            <w:r>
-              <w:rPr>
-                <w:rFonts w:asciiTheme="majorBidi" w:eastAsia="Cambria" w:hAnsiTheme="majorBidi" w:cstheme="majorBidi"/>
-                <w:sz w:val="24"/>
-                <w:szCs w:val="24"/>
-              </w:rPr>
               <w:t>PO_SB_CR_WEB</w:t>
             </w:r>
             <w:r>
@@ -3396,35 +2709,8 @@
                 <w:sz w:val="26"/>
                 <w:szCs w:val="26"/>
               </w:rPr>
-              <w:t xml:space="preserve"> </w:t>
-            </w:r>
-            <w:r>
-              <w:rPr>
-                <w:rFonts w:asciiTheme="majorBidi" w:hAnsiTheme="majorBidi" w:cstheme="majorBidi"/>
-                <w:sz w:val="26"/>
-                <w:szCs w:val="26"/>
-              </w:rPr>
-              <w:t xml:space="preserve"> </w:t>
-            </w:r>
-            <w:r>
-              <w:rPr>
-                <w:rFonts w:asciiTheme="majorBidi" w:hAnsiTheme="majorBidi" w:cstheme="majorBidi"/>
-                <w:sz w:val="26"/>
-                <w:szCs w:val="26"/>
-              </w:rPr>
-              <w:t>Dashboard shall contain page to display all users who are using the mobile application and/or the device.</w:t>
-            </w:r>
-          </w:p>
-          <w:p>
-            <w:pPr>
-              <w:widowControl w:val="0"/>
-              <w:spacing w:before="37" w:line="240" w:lineRule="auto"/>
-              <w:rPr>
-                <w:rFonts w:asciiTheme="majorBidi" w:hAnsiTheme="majorBidi" w:cstheme="majorBidi"/>
-                <w:sz w:val="26"/>
-                <w:szCs w:val="26"/>
-              </w:rPr>
-            </w:pPr>
+              <w:t>On dashboard each admin user shall have an account.</w:t>
+            </w:r>
           </w:p>
         </w:tc>
       </w:tr>
@@ -3471,12 +2757,11 @@
             </w:r>
             <w:r>
               <w:rPr>
-                <w:rFonts w:asciiTheme="majorBidi" w:eastAsia="Cambria" w:hAnsiTheme="majorBidi" w:cstheme="majorBidi" w:hint="cs"/>
+                <w:rFonts w:asciiTheme="majorBidi" w:eastAsia="Cambria" w:hAnsiTheme="majorBidi" w:cstheme="majorBidi"/>
                 <w:b/>
                 <w:color w:val="002060"/>
                 <w:sz w:val="24"/>
                 <w:szCs w:val="24"/>
-                <w:rtl/>
               </w:rPr>
               <w:t>8</w:t>
             </w:r>
@@ -3488,18 +2773,6 @@
               </w:rPr>
               <w:t xml:space="preserve">-V1.0 </w:t>
             </w:r>
-          </w:p>
-          <w:p>
-            <w:pPr>
-              <w:widowControl w:val="0"/>
-              <w:spacing w:line="240" w:lineRule="auto"/>
-              <w:jc w:val="center"/>
-              <w:rPr>
-                <w:rFonts w:asciiTheme="majorBidi" w:eastAsia="Cambria" w:hAnsiTheme="majorBidi" w:cstheme="majorBidi"/>
-                <w:sz w:val="24"/>
-                <w:szCs w:val="24"/>
-              </w:rPr>
-            </w:pPr>
           </w:p>
         </w:tc>
         <w:tc>
@@ -3529,19 +2802,8 @@
                 <w:sz w:val="26"/>
                 <w:szCs w:val="26"/>
               </w:rPr>
-              <w:t>Dashboard shall contain page to show all sold devices’ Info.</w:t>
-            </w:r>
-          </w:p>
-          <w:p>
-            <w:pPr>
-              <w:widowControl w:val="0"/>
-              <w:spacing w:before="37" w:line="240" w:lineRule="auto"/>
-              <w:rPr>
-                <w:rFonts w:asciiTheme="majorBidi" w:hAnsiTheme="majorBidi" w:cstheme="majorBidi"/>
-                <w:sz w:val="26"/>
-                <w:szCs w:val="26"/>
-              </w:rPr>
-            </w:pPr>
+              <w:t>Dashboard shall contain page to display all users who are using the mobile application and/or the device.</w:t>
+            </w:r>
           </w:p>
         </w:tc>
       </w:tr>
@@ -3588,12 +2850,11 @@
             </w:r>
             <w:r>
               <w:rPr>
-                <w:rFonts w:asciiTheme="majorBidi" w:eastAsia="Cambria" w:hAnsiTheme="majorBidi" w:cstheme="majorBidi" w:hint="cs"/>
+                <w:rFonts w:asciiTheme="majorBidi" w:eastAsia="Cambria" w:hAnsiTheme="majorBidi" w:cstheme="majorBidi"/>
                 <w:b/>
                 <w:color w:val="002060"/>
                 <w:sz w:val="24"/>
                 <w:szCs w:val="24"/>
-                <w:rtl/>
               </w:rPr>
               <w:t>9</w:t>
             </w:r>
@@ -3634,9 +2895,73 @@
                 <w:sz w:val="26"/>
                 <w:szCs w:val="26"/>
               </w:rPr>
-              <w:t>Dashboard shall contain page to show users’ feedback.</w:t>
-            </w:r>
-          </w:p>
+              <w:t>Dashboard shall contain page to show all sold devices’ Info.</w:t>
+            </w:r>
+          </w:p>
+        </w:tc>
+      </w:tr>
+      <w:tr>
+        <w:tc>
+          <w:tcPr>
+            <w:tcW w:w="3907" w:type="dxa"/>
+            <w:shd w:val="clear" w:color="auto" w:fill="auto"/>
+            <w:tcMar>
+              <w:top w:w="100" w:type="dxa"/>
+              <w:left w:w="100" w:type="dxa"/>
+              <w:bottom w:w="100" w:type="dxa"/>
+              <w:right w:w="100" w:type="dxa"/>
+            </w:tcMar>
+          </w:tcPr>
+          <w:p>
+            <w:pPr>
+              <w:widowControl w:val="0"/>
+              <w:spacing w:line="240" w:lineRule="auto"/>
+              <w:jc w:val="center"/>
+              <w:rPr>
+                <w:rFonts w:asciiTheme="majorBidi" w:eastAsia="Cambria" w:hAnsiTheme="majorBidi" w:cstheme="majorBidi"/>
+                <w:sz w:val="24"/>
+                <w:szCs w:val="24"/>
+              </w:rPr>
+            </w:pPr>
+            <w:r>
+              <w:rPr>
+                <w:rFonts w:asciiTheme="majorBidi" w:eastAsia="Cambria" w:hAnsiTheme="majorBidi" w:cstheme="majorBidi"/>
+                <w:sz w:val="24"/>
+                <w:szCs w:val="24"/>
+              </w:rPr>
+              <w:t>PO_SB_CR_WEB</w:t>
+            </w:r>
+            <w:r>
+              <w:rPr>
+                <w:rFonts w:asciiTheme="majorBidi" w:eastAsia="Cambria" w:hAnsiTheme="majorBidi" w:cstheme="majorBidi"/>
+                <w:b/>
+                <w:color w:val="002060"/>
+                <w:sz w:val="24"/>
+                <w:szCs w:val="24"/>
+              </w:rPr>
+              <w:t>_010</w:t>
+            </w:r>
+            <w:r>
+              <w:rPr>
+                <w:rFonts w:asciiTheme="majorBidi" w:eastAsia="Cambria" w:hAnsiTheme="majorBidi" w:cstheme="majorBidi"/>
+                <w:sz w:val="24"/>
+                <w:szCs w:val="24"/>
+              </w:rPr>
+              <w:t>-V1.0</w:t>
+            </w:r>
+          </w:p>
+        </w:tc>
+        <w:tc>
+          <w:tcPr>
+            <w:tcW w:w="5623" w:type="dxa"/>
+            <w:shd w:val="clear" w:color="auto" w:fill="auto"/>
+            <w:tcMar>
+              <w:top w:w="100" w:type="dxa"/>
+              <w:left w:w="100" w:type="dxa"/>
+              <w:bottom w:w="100" w:type="dxa"/>
+              <w:right w:w="100" w:type="dxa"/>
+            </w:tcMar>
+          </w:tcPr>
           <w:p>
             <w:pPr>
               <w:widowControl w:val="0"/>
@@ -3647,6 +2972,14 @@
                 <w:szCs w:val="26"/>
               </w:rPr>
             </w:pPr>
+            <w:r>
+              <w:rPr>
+                <w:rFonts w:asciiTheme="majorBidi" w:hAnsiTheme="majorBidi" w:cstheme="majorBidi"/>
+                <w:sz w:val="26"/>
+                <w:szCs w:val="26"/>
+              </w:rPr>
+              <w:t>Dashboard shall contain page to show users’ feedback.</w:t>
+            </w:r>
           </w:p>
         </w:tc>
       </w:tr>
@@ -3660,47 +2993,6 @@
           <w:rFonts w:asciiTheme="majorBidi" w:hAnsiTheme="majorBidi" w:cstheme="majorBidi"/>
           <w:sz w:val="24"/>
           <w:szCs w:val="24"/>
-        </w:rPr>
-      </w:pPr>
-      <w:r>
-        <w:rPr>
-          <w:rFonts w:asciiTheme="majorBidi" w:hAnsiTheme="majorBidi" w:cstheme="majorBidi"/>
-          <w:sz w:val="24"/>
-          <w:szCs w:val="24"/>
-        </w:rPr>
-        <w:br w:type="textWrapping" w:clear="all"/>
-      </w:r>
-    </w:p>
-    <w:p>
-      <w:pPr>
-        <w:rPr>
-          <w:rFonts w:asciiTheme="majorBidi" w:hAnsiTheme="majorBidi" w:cstheme="majorBidi"/>
-        </w:rPr>
-      </w:pPr>
-    </w:p>
-    <w:p>
-      <w:pPr>
-        <w:rPr>
-          <w:rFonts w:asciiTheme="majorBidi" w:hAnsiTheme="majorBidi" w:cstheme="majorBidi"/>
-        </w:rPr>
-      </w:pPr>
-    </w:p>
-    <w:p>
-      <w:pPr>
-        <w:widowControl w:val="0"/>
-        <w:spacing w:before="252" w:line="264" w:lineRule="auto"/>
-        <w:ind w:left="6682" w:right="833" w:hanging="5621"/>
-        <w:rPr>
-          <w:rFonts w:asciiTheme="majorBidi" w:eastAsia="Roboto" w:hAnsiTheme="majorBidi" w:cstheme="majorBidi"/>
-          <w:sz w:val="28"/>
-          <w:szCs w:val="28"/>
-        </w:rPr>
-      </w:pPr>
-    </w:p>
-    <w:p>
-      <w:pPr>
-        <w:rPr>
-          <w:rFonts w:asciiTheme="majorBidi" w:hAnsiTheme="majorBidi" w:cstheme="majorBidi"/>
         </w:rPr>
       </w:pPr>
     </w:p>
@@ -3715,8 +3007,8 @@
 </file>
 
 <file path=word/comments.xml><?xml version="1.0" encoding="utf-8"?>
-<w:comments xmlns:wpc="http://schemas.microsoft.com/office/word/2010/wordprocessingCanvas" xmlns:cx="http://schemas.microsoft.com/office/drawing/2014/chartex" xmlns:cx1="http://schemas.microsoft.com/office/drawing/2015/9/8/chartex" xmlns:cx2="http://schemas.microsoft.com/office/drawing/2015/10/21/chartex" xmlns:cx3="http://schemas.microsoft.com/office/drawing/2016/5/9/chartex" xmlns:cx4="http://schemas.microsoft.com/office/drawing/2016/5/10/chartex" xmlns:cx5="http://schemas.microsoft.com/office/drawing/2016/5/11/chartex" xmlns:cx6="http://schemas.microsoft.com/office/drawing/2016/5/12/chartex" xmlns:cx7="http://schemas.microsoft.com/office/drawing/2016/5/13/chartex" xmlns:cx8="http://schemas.microsoft.com/office/drawing/2016/5/14/chartex" xmlns:mc="http://schemas.openxmlformats.org/markup-compatibility/2006" xmlns:aink="http://schemas.microsoft.com/office/drawing/2016/ink" xmlns:am3d="http://schemas.microsoft.com/office/drawing/2017/model3d" xmlns:o="urn:schemas-microsoft-com:office:office" xmlns:oel="http://schemas.microsoft.com/office/2019/extlst" xmlns:r="http://schemas.openxmlformats.org/officeDocument/2006/relationships" xmlns:m="http://schemas.openxmlformats.org/officeDocument/2006/math" xmlns:v="urn:schemas-microsoft-com:vml" xmlns:wp14="http://schemas.microsoft.com/office/word/2010/wordprocessingDrawing" xmlns:wp="http://schemas.openxmlformats.org/drawingml/2006/wordprocessingDrawing" xmlns:w10="urn:schemas-microsoft-com:office:word" xmlns:w="http://schemas.openxmlformats.org/wordprocessingml/2006/main" xmlns:w14="http://schemas.microsoft.com/office/word/2010/wordml" xmlns:w15="http://schemas.microsoft.com/office/word/2012/wordml" xmlns:w16cex="http://schemas.microsoft.com/office/word/2018/wordml/cex" xmlns:w16cid="http://schemas.microsoft.com/office/word/2016/wordml/cid" xmlns:w16="http://schemas.microsoft.com/office/word/2018/wordml" xmlns:w16sdtdh="http://schemas.microsoft.com/office/word/2020/wordml/sdtdatahash" xmlns:w16se="http://schemas.microsoft.com/office/word/2015/wordml/symex" xmlns:wpg="http://schemas.microsoft.com/office/word/2010/wordprocessingGroup" xmlns:wpi="http://schemas.microsoft.com/office/word/2010/wordprocessingInk" xmlns:wne="http://schemas.microsoft.com/office/word/2006/wordml" xmlns:wps="http://schemas.microsoft.com/office/word/2010/wordprocessingShape" mc:Ignorable="w14 w15 w16se w16cid w16 w16cex w16sdtdh wp14">
-  <w:comment w:id="0" w:author="Esraa Abdelnaby" w:date="2022-10-04T19:51:00Z" w:initials="">
+<w:comments xmlns:wpc="http://schemas.microsoft.com/office/word/2010/wordprocessingCanvas" xmlns:mc="http://schemas.openxmlformats.org/markup-compatibility/2006" xmlns:o="urn:schemas-microsoft-com:office:office" xmlns:r="http://schemas.openxmlformats.org/officeDocument/2006/relationships" xmlns:m="http://schemas.openxmlformats.org/officeDocument/2006/math" xmlns:v="urn:schemas-microsoft-com:vml" xmlns:wp14="http://schemas.microsoft.com/office/word/2010/wordprocessingDrawing" xmlns:wp="http://schemas.openxmlformats.org/drawingml/2006/wordprocessingDrawing" xmlns:w10="urn:schemas-microsoft-com:office:word" xmlns:w="http://schemas.openxmlformats.org/wordprocessingml/2006/main" xmlns:w14="http://schemas.microsoft.com/office/word/2010/wordml" xmlns:w15="http://schemas.microsoft.com/office/word/2012/wordml" xmlns:wpg="http://schemas.microsoft.com/office/word/2010/wordprocessingGroup" xmlns:wpi="http://schemas.microsoft.com/office/word/2010/wordprocessingInk" xmlns:wne="http://schemas.microsoft.com/office/word/2006/wordml" xmlns:wps="http://schemas.microsoft.com/office/word/2010/wordprocessingShape" mc:Ignorable="w14 w15 wp14">
+  <w:comment w:id="1" w:author="Esraa Abdelnaby" w:date="2022-10-04T19:51:00Z" w:initials="">
     <w:p>
       <w:pPr>
         <w:widowControl w:val="0"/>
@@ -3740,7 +3032,7 @@
       </w:r>
     </w:p>
   </w:comment>
-  <w:comment w:id="1" w:author="Ahmed Mohamad" w:date="2022-10-06T13:41:00Z" w:initials="">
+  <w:comment w:id="2" w:author="Ahmed Mohamad" w:date="2022-10-06T13:41:00Z" w:initials="">
     <w:p>
       <w:pPr>
         <w:widowControl w:val="0"/>
@@ -3788,7 +3080,7 @@
       </w:r>
     </w:p>
   </w:comment>
-  <w:comment w:id="2" w:author="Ahmed Mohamad" w:date="2022-10-06T13:41:00Z" w:initials="">
+  <w:comment w:id="4" w:author="Ahmed Mohamad" w:date="2022-10-06T13:41:00Z" w:initials="">
     <w:p>
       <w:pPr>
         <w:widowControl w:val="0"/>
@@ -3816,7 +3108,7 @@
 </file>
 
 <file path=word/commentsExtended.xml><?xml version="1.0" encoding="utf-8"?>
-<w15:commentsEx xmlns:wpc="http://schemas.microsoft.com/office/word/2010/wordprocessingCanvas" xmlns:cx="http://schemas.microsoft.com/office/drawing/2014/chartex" xmlns:cx1="http://schemas.microsoft.com/office/drawing/2015/9/8/chartex" xmlns:cx2="http://schemas.microsoft.com/office/drawing/2015/10/21/chartex" xmlns:cx3="http://schemas.microsoft.com/office/drawing/2016/5/9/chartex" xmlns:cx4="http://schemas.microsoft.com/office/drawing/2016/5/10/chartex" xmlns:cx5="http://schemas.microsoft.com/office/drawing/2016/5/11/chartex" xmlns:cx6="http://schemas.microsoft.com/office/drawing/2016/5/12/chartex" xmlns:cx7="http://schemas.microsoft.com/office/drawing/2016/5/13/chartex" xmlns:cx8="http://schemas.microsoft.com/office/drawing/2016/5/14/chartex" xmlns:mc="http://schemas.openxmlformats.org/markup-compatibility/2006" xmlns:aink="http://schemas.microsoft.com/office/drawing/2016/ink" xmlns:am3d="http://schemas.microsoft.com/office/drawing/2017/model3d" xmlns:o="urn:schemas-microsoft-com:office:office" xmlns:oel="http://schemas.microsoft.com/office/2019/extlst" xmlns:r="http://schemas.openxmlformats.org/officeDocument/2006/relationships" xmlns:m="http://schemas.openxmlformats.org/officeDocument/2006/math" xmlns:v="urn:schemas-microsoft-com:vml" xmlns:wp14="http://schemas.microsoft.com/office/word/2010/wordprocessingDrawing" xmlns:wp="http://schemas.openxmlformats.org/drawingml/2006/wordprocessingDrawing" xmlns:w10="urn:schemas-microsoft-com:office:word" xmlns:w="http://schemas.openxmlformats.org/wordprocessingml/2006/main" xmlns:w14="http://schemas.microsoft.com/office/word/2010/wordml" xmlns:w15="http://schemas.microsoft.com/office/word/2012/wordml" xmlns:w16cex="http://schemas.microsoft.com/office/word/2018/wordml/cex" xmlns:w16cid="http://schemas.microsoft.com/office/word/2016/wordml/cid" xmlns:w16="http://schemas.microsoft.com/office/word/2018/wordml" xmlns:w16sdtdh="http://schemas.microsoft.com/office/word/2020/wordml/sdtdatahash" xmlns:w16se="http://schemas.microsoft.com/office/word/2015/wordml/symex" xmlns:wpg="http://schemas.microsoft.com/office/word/2010/wordprocessingGroup" xmlns:wpi="http://schemas.microsoft.com/office/word/2010/wordprocessingInk" xmlns:wne="http://schemas.microsoft.com/office/word/2006/wordml" xmlns:wps="http://schemas.microsoft.com/office/word/2010/wordprocessingShape" mc:Ignorable="w14 w15 w16se w16cid w16 w16cex w16sdtdh wp14">
+<w15:commentsEx xmlns:wpc="http://schemas.microsoft.com/office/word/2010/wordprocessingCanvas" xmlns:mc="http://schemas.openxmlformats.org/markup-compatibility/2006" xmlns:o="urn:schemas-microsoft-com:office:office" xmlns:r="http://schemas.openxmlformats.org/officeDocument/2006/relationships" xmlns:m="http://schemas.openxmlformats.org/officeDocument/2006/math" xmlns:v="urn:schemas-microsoft-com:vml" xmlns:wp14="http://schemas.microsoft.com/office/word/2010/wordprocessingDrawing" xmlns:wp="http://schemas.openxmlformats.org/drawingml/2006/wordprocessingDrawing" xmlns:w10="urn:schemas-microsoft-com:office:word" xmlns:w="http://schemas.openxmlformats.org/wordprocessingml/2006/main" xmlns:w14="http://schemas.microsoft.com/office/word/2010/wordml" xmlns:w15="http://schemas.microsoft.com/office/word/2012/wordml" xmlns:wpg="http://schemas.microsoft.com/office/word/2010/wordprocessingGroup" xmlns:wpi="http://schemas.microsoft.com/office/word/2010/wordprocessingInk" xmlns:wne="http://schemas.microsoft.com/office/word/2006/wordml" xmlns:wps="http://schemas.microsoft.com/office/word/2010/wordprocessingShape" mc:Ignorable="w14 w15 wp14">
   <w15:commentEx w15:paraId="08FE1530" w15:done="1"/>
   <w15:commentEx w15:paraId="167F785B" w15:done="1"/>
   <w15:commentEx w15:paraId="3338EB17" w15:done="1"/>
@@ -3834,7 +3126,7 @@
 </file>
 
 <file path=word/numbering.xml><?xml version="1.0" encoding="utf-8"?>
-<w:numbering xmlns:wpc="http://schemas.microsoft.com/office/word/2010/wordprocessingCanvas" xmlns:cx="http://schemas.microsoft.com/office/drawing/2014/chartex" xmlns:cx1="http://schemas.microsoft.com/office/drawing/2015/9/8/chartex" xmlns:cx2="http://schemas.microsoft.com/office/drawing/2015/10/21/chartex" xmlns:cx3="http://schemas.microsoft.com/office/drawing/2016/5/9/chartex" xmlns:cx4="http://schemas.microsoft.com/office/drawing/2016/5/10/chartex" xmlns:cx5="http://schemas.microsoft.com/office/drawing/2016/5/11/chartex" xmlns:cx6="http://schemas.microsoft.com/office/drawing/2016/5/12/chartex" xmlns:cx7="http://schemas.microsoft.com/office/drawing/2016/5/13/chartex" xmlns:cx8="http://schemas.microsoft.com/office/drawing/2016/5/14/chartex" xmlns:mc="http://schemas.openxmlformats.org/markup-compatibility/2006" xmlns:aink="http://schemas.microsoft.com/office/drawing/2016/ink" xmlns:am3d="http://schemas.microsoft.com/office/drawing/2017/model3d" xmlns:o="urn:schemas-microsoft-com:office:office" xmlns:oel="http://schemas.microsoft.com/office/2019/extlst" xmlns:r="http://schemas.openxmlformats.org/officeDocument/2006/relationships" xmlns:m="http://schemas.openxmlformats.org/officeDocument/2006/math" xmlns:v="urn:schemas-microsoft-com:vml" xmlns:wp14="http://schemas.microsoft.com/office/word/2010/wordprocessingDrawing" xmlns:wp="http://schemas.openxmlformats.org/drawingml/2006/wordprocessingDrawing" xmlns:w10="urn:schemas-microsoft-com:office:word" xmlns:w="http://schemas.openxmlformats.org/wordprocessingml/2006/main" xmlns:w14="http://schemas.microsoft.com/office/word/2010/wordml" xmlns:w15="http://schemas.microsoft.com/office/word/2012/wordml" xmlns:w16cex="http://schemas.microsoft.com/office/word/2018/wordml/cex" xmlns:w16cid="http://schemas.microsoft.com/office/word/2016/wordml/cid" xmlns:w16="http://schemas.microsoft.com/office/word/2018/wordml" xmlns:w16sdtdh="http://schemas.microsoft.com/office/word/2020/wordml/sdtdatahash" xmlns:w16se="http://schemas.microsoft.com/office/word/2015/wordml/symex" xmlns:wpg="http://schemas.microsoft.com/office/word/2010/wordprocessingGroup" xmlns:wpi="http://schemas.microsoft.com/office/word/2010/wordprocessingInk" xmlns:wne="http://schemas.microsoft.com/office/word/2006/wordml" xmlns:wps="http://schemas.microsoft.com/office/word/2010/wordprocessingShape" mc:Ignorable="w14 w15 w16se w16cid w16 w16cex w16sdtdh wp14">
+<w:numbering xmlns:wpc="http://schemas.microsoft.com/office/word/2010/wordprocessingCanvas" xmlns:mc="http://schemas.openxmlformats.org/markup-compatibility/2006" xmlns:o="urn:schemas-microsoft-com:office:office" xmlns:r="http://schemas.openxmlformats.org/officeDocument/2006/relationships" xmlns:m="http://schemas.openxmlformats.org/officeDocument/2006/math" xmlns:v="urn:schemas-microsoft-com:vml" xmlns:wp14="http://schemas.microsoft.com/office/word/2010/wordprocessingDrawing" xmlns:wp="http://schemas.openxmlformats.org/drawingml/2006/wordprocessingDrawing" xmlns:w10="urn:schemas-microsoft-com:office:word" xmlns:w="http://schemas.openxmlformats.org/wordprocessingml/2006/main" xmlns:w14="http://schemas.microsoft.com/office/word/2010/wordml" xmlns:w15="http://schemas.microsoft.com/office/word/2012/wordml" xmlns:wpg="http://schemas.microsoft.com/office/word/2010/wordprocessingGroup" xmlns:wpi="http://schemas.microsoft.com/office/word/2010/wordprocessingInk" xmlns:wne="http://schemas.microsoft.com/office/word/2006/wordml" xmlns:wps="http://schemas.microsoft.com/office/word/2010/wordprocessingShape" mc:Ignorable="w14 w15 wp14">
   <w:abstractNum w:abstractNumId="0" w15:restartNumberingAfterBreak="0">
     <w:nsid w:val="0CD75683"/>
     <w:multiLevelType w:val="hybridMultilevel"/>
@@ -4062,6 +3354,119 @@
     </w:lvl>
   </w:abstractNum>
   <w:abstractNum w:abstractNumId="2" w15:restartNumberingAfterBreak="0">
+    <w:nsid w:val="3A755E21"/>
+    <w:multiLevelType w:val="hybridMultilevel"/>
+    <w:tmpl w:val="EA009698"/>
+    <w:lvl w:ilvl="0" w:tplc="04090001">
+      <w:start w:val="1"/>
+      <w:numFmt w:val="bullet"/>
+      <w:lvlText w:val=""/>
+      <w:lvlJc w:val="left"/>
+      <w:pPr>
+        <w:ind w:left="720" w:hanging="360"/>
+      </w:pPr>
+      <w:rPr>
+        <w:rFonts w:ascii="Symbol" w:hAnsi="Symbol" w:hint="default"/>
+      </w:rPr>
+    </w:lvl>
+    <w:lvl w:ilvl="1" w:tplc="04090003" w:tentative="1">
+      <w:start w:val="1"/>
+      <w:numFmt w:val="bullet"/>
+      <w:lvlText w:val="o"/>
+      <w:lvlJc w:val="left"/>
+      <w:pPr>
+        <w:ind w:left="1440" w:hanging="360"/>
+      </w:pPr>
+      <w:rPr>
+        <w:rFonts w:ascii="Courier New" w:hAnsi="Courier New" w:cs="Courier New" w:hint="default"/>
+      </w:rPr>
+    </w:lvl>
+    <w:lvl w:ilvl="2" w:tplc="04090005" w:tentative="1">
+      <w:start w:val="1"/>
+      <w:numFmt w:val="bullet"/>
+      <w:lvlText w:val=""/>
+      <w:lvlJc w:val="left"/>
+      <w:pPr>
+        <w:ind w:left="2160" w:hanging="360"/>
+      </w:pPr>
+      <w:rPr>
+        <w:rFonts w:ascii="Wingdings" w:hAnsi="Wingdings" w:hint="default"/>
+      </w:rPr>
+    </w:lvl>
+    <w:lvl w:ilvl="3" w:tplc="04090001" w:tentative="1">
+      <w:start w:val="1"/>
+      <w:numFmt w:val="bullet"/>
+      <w:lvlText w:val=""/>
+      <w:lvlJc w:val="left"/>
+      <w:pPr>
+        <w:ind w:left="2880" w:hanging="360"/>
+      </w:pPr>
+      <w:rPr>
+        <w:rFonts w:ascii="Symbol" w:hAnsi="Symbol" w:hint="default"/>
+      </w:rPr>
+    </w:lvl>
+    <w:lvl w:ilvl="4" w:tplc="04090003" w:tentative="1">
+      <w:start w:val="1"/>
+      <w:numFmt w:val="bullet"/>
+      <w:lvlText w:val="o"/>
+      <w:lvlJc w:val="left"/>
+      <w:pPr>
+        <w:ind w:left="3600" w:hanging="360"/>
+      </w:pPr>
+      <w:rPr>
+        <w:rFonts w:ascii="Courier New" w:hAnsi="Courier New" w:cs="Courier New" w:hint="default"/>
+      </w:rPr>
+    </w:lvl>
+    <w:lvl w:ilvl="5" w:tplc="04090005" w:tentative="1">
+      <w:start w:val="1"/>
+      <w:numFmt w:val="bullet"/>
+      <w:lvlText w:val=""/>
+      <w:lvlJc w:val="left"/>
+      <w:pPr>
+        <w:ind w:left="4320" w:hanging="360"/>
+      </w:pPr>
+      <w:rPr>
+        <w:rFonts w:ascii="Wingdings" w:hAnsi="Wingdings" w:hint="default"/>
+      </w:rPr>
+    </w:lvl>
+    <w:lvl w:ilvl="6" w:tplc="04090001" w:tentative="1">
+      <w:start w:val="1"/>
+      <w:numFmt w:val="bullet"/>
+      <w:lvlText w:val=""/>
+      <w:lvlJc w:val="left"/>
+      <w:pPr>
+        <w:ind w:left="5040" w:hanging="360"/>
+      </w:pPr>
+      <w:rPr>
+        <w:rFonts w:ascii="Symbol" w:hAnsi="Symbol" w:hint="default"/>
+      </w:rPr>
+    </w:lvl>
+    <w:lvl w:ilvl="7" w:tplc="04090003" w:tentative="1">
+      <w:start w:val="1"/>
+      <w:numFmt w:val="bullet"/>
+      <w:lvlText w:val="o"/>
+      <w:lvlJc w:val="left"/>
+      <w:pPr>
+        <w:ind w:left="5760" w:hanging="360"/>
+      </w:pPr>
+      <w:rPr>
+        <w:rFonts w:ascii="Courier New" w:hAnsi="Courier New" w:cs="Courier New" w:hint="default"/>
+      </w:rPr>
+    </w:lvl>
+    <w:lvl w:ilvl="8" w:tplc="04090005" w:tentative="1">
+      <w:start w:val="1"/>
+      <w:numFmt w:val="bullet"/>
+      <w:lvlText w:val=""/>
+      <w:lvlJc w:val="left"/>
+      <w:pPr>
+        <w:ind w:left="6480" w:hanging="360"/>
+      </w:pPr>
+      <w:rPr>
+        <w:rFonts w:ascii="Wingdings" w:hAnsi="Wingdings" w:hint="default"/>
+      </w:rPr>
+    </w:lvl>
+  </w:abstractNum>
+  <w:abstractNum w:abstractNumId="3" w15:restartNumberingAfterBreak="0">
     <w:nsid w:val="3C60008A"/>
     <w:multiLevelType w:val="hybridMultilevel"/>
     <w:tmpl w:val="D3260A06"/>
@@ -4174,7 +3579,7 @@
       </w:rPr>
     </w:lvl>
   </w:abstractNum>
-  <w:abstractNum w:abstractNumId="3" w15:restartNumberingAfterBreak="0">
+  <w:abstractNum w:abstractNumId="4" w15:restartNumberingAfterBreak="0">
     <w:nsid w:val="4D11448E"/>
     <w:multiLevelType w:val="hybridMultilevel"/>
     <w:tmpl w:val="85602D10"/>
@@ -4287,23 +3692,142 @@
       </w:rPr>
     </w:lvl>
   </w:abstractNum>
-  <w:num w:numId="1" w16cid:durableId="315576896">
+  <w:abstractNum w:abstractNumId="5" w15:restartNumberingAfterBreak="0">
+    <w:nsid w:val="5A0E1046"/>
+    <w:multiLevelType w:val="hybridMultilevel"/>
+    <w:tmpl w:val="259C5630"/>
+    <w:lvl w:ilvl="0" w:tplc="04090001">
+      <w:start w:val="1"/>
+      <w:numFmt w:val="bullet"/>
+      <w:lvlText w:val=""/>
+      <w:lvlJc w:val="left"/>
+      <w:pPr>
+        <w:ind w:left="720" w:hanging="360"/>
+      </w:pPr>
+      <w:rPr>
+        <w:rFonts w:ascii="Symbol" w:hAnsi="Symbol" w:hint="default"/>
+      </w:rPr>
+    </w:lvl>
+    <w:lvl w:ilvl="1" w:tplc="04090003" w:tentative="1">
+      <w:start w:val="1"/>
+      <w:numFmt w:val="bullet"/>
+      <w:lvlText w:val="o"/>
+      <w:lvlJc w:val="left"/>
+      <w:pPr>
+        <w:ind w:left="1440" w:hanging="360"/>
+      </w:pPr>
+      <w:rPr>
+        <w:rFonts w:ascii="Courier New" w:hAnsi="Courier New" w:cs="Courier New" w:hint="default"/>
+      </w:rPr>
+    </w:lvl>
+    <w:lvl w:ilvl="2" w:tplc="04090005" w:tentative="1">
+      <w:start w:val="1"/>
+      <w:numFmt w:val="bullet"/>
+      <w:lvlText w:val=""/>
+      <w:lvlJc w:val="left"/>
+      <w:pPr>
+        <w:ind w:left="2160" w:hanging="360"/>
+      </w:pPr>
+      <w:rPr>
+        <w:rFonts w:ascii="Wingdings" w:hAnsi="Wingdings" w:hint="default"/>
+      </w:rPr>
+    </w:lvl>
+    <w:lvl w:ilvl="3" w:tplc="04090001" w:tentative="1">
+      <w:start w:val="1"/>
+      <w:numFmt w:val="bullet"/>
+      <w:lvlText w:val=""/>
+      <w:lvlJc w:val="left"/>
+      <w:pPr>
+        <w:ind w:left="2880" w:hanging="360"/>
+      </w:pPr>
+      <w:rPr>
+        <w:rFonts w:ascii="Symbol" w:hAnsi="Symbol" w:hint="default"/>
+      </w:rPr>
+    </w:lvl>
+    <w:lvl w:ilvl="4" w:tplc="04090003" w:tentative="1">
+      <w:start w:val="1"/>
+      <w:numFmt w:val="bullet"/>
+      <w:lvlText w:val="o"/>
+      <w:lvlJc w:val="left"/>
+      <w:pPr>
+        <w:ind w:left="3600" w:hanging="360"/>
+      </w:pPr>
+      <w:rPr>
+        <w:rFonts w:ascii="Courier New" w:hAnsi="Courier New" w:cs="Courier New" w:hint="default"/>
+      </w:rPr>
+    </w:lvl>
+    <w:lvl w:ilvl="5" w:tplc="04090005" w:tentative="1">
+      <w:start w:val="1"/>
+      <w:numFmt w:val="bullet"/>
+      <w:lvlText w:val=""/>
+      <w:lvlJc w:val="left"/>
+      <w:pPr>
+        <w:ind w:left="4320" w:hanging="360"/>
+      </w:pPr>
+      <w:rPr>
+        <w:rFonts w:ascii="Wingdings" w:hAnsi="Wingdings" w:hint="default"/>
+      </w:rPr>
+    </w:lvl>
+    <w:lvl w:ilvl="6" w:tplc="04090001" w:tentative="1">
+      <w:start w:val="1"/>
+      <w:numFmt w:val="bullet"/>
+      <w:lvlText w:val=""/>
+      <w:lvlJc w:val="left"/>
+      <w:pPr>
+        <w:ind w:left="5040" w:hanging="360"/>
+      </w:pPr>
+      <w:rPr>
+        <w:rFonts w:ascii="Symbol" w:hAnsi="Symbol" w:hint="default"/>
+      </w:rPr>
+    </w:lvl>
+    <w:lvl w:ilvl="7" w:tplc="04090003" w:tentative="1">
+      <w:start w:val="1"/>
+      <w:numFmt w:val="bullet"/>
+      <w:lvlText w:val="o"/>
+      <w:lvlJc w:val="left"/>
+      <w:pPr>
+        <w:ind w:left="5760" w:hanging="360"/>
+      </w:pPr>
+      <w:rPr>
+        <w:rFonts w:ascii="Courier New" w:hAnsi="Courier New" w:cs="Courier New" w:hint="default"/>
+      </w:rPr>
+    </w:lvl>
+    <w:lvl w:ilvl="8" w:tplc="04090005" w:tentative="1">
+      <w:start w:val="1"/>
+      <w:numFmt w:val="bullet"/>
+      <w:lvlText w:val=""/>
+      <w:lvlJc w:val="left"/>
+      <w:pPr>
+        <w:ind w:left="6480" w:hanging="360"/>
+      </w:pPr>
+      <w:rPr>
+        <w:rFonts w:ascii="Wingdings" w:hAnsi="Wingdings" w:hint="default"/>
+      </w:rPr>
+    </w:lvl>
+  </w:abstractNum>
+  <w:num w:numId="1">
     <w:abstractNumId w:val="1"/>
   </w:num>
-  <w:num w:numId="2" w16cid:durableId="773012232">
-    <w:abstractNumId w:val="2"/>
-  </w:num>
-  <w:num w:numId="3" w16cid:durableId="518815030">
+  <w:num w:numId="2">
     <w:abstractNumId w:val="3"/>
   </w:num>
-  <w:num w:numId="4" w16cid:durableId="447889952">
+  <w:num w:numId="3">
+    <w:abstractNumId w:val="4"/>
+  </w:num>
+  <w:num w:numId="4">
     <w:abstractNumId w:val="0"/>
+  </w:num>
+  <w:num w:numId="5">
+    <w:abstractNumId w:val="5"/>
+  </w:num>
+  <w:num w:numId="6">
+    <w:abstractNumId w:val="2"/>
   </w:num>
 </w:numbering>
 </file>
 
 <file path=word/people.xml><?xml version="1.0" encoding="utf-8"?>
-<w15:people xmlns:wpc="http://schemas.microsoft.com/office/word/2010/wordprocessingCanvas" xmlns:cx="http://schemas.microsoft.com/office/drawing/2014/chartex" xmlns:cx1="http://schemas.microsoft.com/office/drawing/2015/9/8/chartex" xmlns:cx2="http://schemas.microsoft.com/office/drawing/2015/10/21/chartex" xmlns:cx3="http://schemas.microsoft.com/office/drawing/2016/5/9/chartex" xmlns:cx4="http://schemas.microsoft.com/office/drawing/2016/5/10/chartex" xmlns:cx5="http://schemas.microsoft.com/office/drawing/2016/5/11/chartex" xmlns:cx6="http://schemas.microsoft.com/office/drawing/2016/5/12/chartex" xmlns:cx7="http://schemas.microsoft.com/office/drawing/2016/5/13/chartex" xmlns:cx8="http://schemas.microsoft.com/office/drawing/2016/5/14/chartex" xmlns:mc="http://schemas.openxmlformats.org/markup-compatibility/2006" xmlns:aink="http://schemas.microsoft.com/office/drawing/2016/ink" xmlns:am3d="http://schemas.microsoft.com/office/drawing/2017/model3d" xmlns:o="urn:schemas-microsoft-com:office:office" xmlns:oel="http://schemas.microsoft.com/office/2019/extlst" xmlns:r="http://schemas.openxmlformats.org/officeDocument/2006/relationships" xmlns:m="http://schemas.openxmlformats.org/officeDocument/2006/math" xmlns:v="urn:schemas-microsoft-com:vml" xmlns:wp14="http://schemas.microsoft.com/office/word/2010/wordprocessingDrawing" xmlns:wp="http://schemas.openxmlformats.org/drawingml/2006/wordprocessingDrawing" xmlns:w10="urn:schemas-microsoft-com:office:word" xmlns:w="http://schemas.openxmlformats.org/wordprocessingml/2006/main" xmlns:w14="http://schemas.microsoft.com/office/word/2010/wordml" xmlns:w15="http://schemas.microsoft.com/office/word/2012/wordml" xmlns:w16cex="http://schemas.microsoft.com/office/word/2018/wordml/cex" xmlns:w16cid="http://schemas.microsoft.com/office/word/2016/wordml/cid" xmlns:w16="http://schemas.microsoft.com/office/word/2018/wordml" xmlns:w16sdtdh="http://schemas.microsoft.com/office/word/2020/wordml/sdtdatahash" xmlns:w16se="http://schemas.microsoft.com/office/word/2015/wordml/symex" xmlns:wpg="http://schemas.microsoft.com/office/word/2010/wordprocessingGroup" xmlns:wpi="http://schemas.microsoft.com/office/word/2010/wordprocessingInk" xmlns:wne="http://schemas.microsoft.com/office/word/2006/wordml" xmlns:wps="http://schemas.microsoft.com/office/word/2010/wordprocessingShape" mc:Ignorable="w14 w15 w16se w16cid w16 w16cex w16sdtdh wp14">
+<w15:people xmlns:wpc="http://schemas.microsoft.com/office/word/2010/wordprocessingCanvas" xmlns:mc="http://schemas.openxmlformats.org/markup-compatibility/2006" xmlns:o="urn:schemas-microsoft-com:office:office" xmlns:r="http://schemas.openxmlformats.org/officeDocument/2006/relationships" xmlns:m="http://schemas.openxmlformats.org/officeDocument/2006/math" xmlns:v="urn:schemas-microsoft-com:vml" xmlns:wp14="http://schemas.microsoft.com/office/word/2010/wordprocessingDrawing" xmlns:wp="http://schemas.openxmlformats.org/drawingml/2006/wordprocessingDrawing" xmlns:w10="urn:schemas-microsoft-com:office:word" xmlns:w="http://schemas.openxmlformats.org/wordprocessingml/2006/main" xmlns:w14="http://schemas.microsoft.com/office/word/2010/wordml" xmlns:w15="http://schemas.microsoft.com/office/word/2012/wordml" xmlns:wpg="http://schemas.microsoft.com/office/word/2010/wordprocessingGroup" xmlns:wpi="http://schemas.microsoft.com/office/word/2010/wordprocessingInk" xmlns:wne="http://schemas.microsoft.com/office/word/2006/wordml" xmlns:wps="http://schemas.microsoft.com/office/word/2010/wordprocessingShape" mc:Ignorable="w14 w15 wp14">
   <w15:person w15:author="Esraa Abdelnaby">
     <w15:presenceInfo w15:providerId="None" w15:userId="Esraa Abdelnaby"/>
   </w15:person>
@@ -4311,7 +3835,7 @@
 </file>
 
 <file path=word/styles.xml><?xml version="1.0" encoding="utf-8"?>
-<w:styles xmlns:mc="http://schemas.openxmlformats.org/markup-compatibility/2006" xmlns:r="http://schemas.openxmlformats.org/officeDocument/2006/relationships" xmlns:w="http://schemas.openxmlformats.org/wordprocessingml/2006/main" xmlns:w14="http://schemas.microsoft.com/office/word/2010/wordml" xmlns:w15="http://schemas.microsoft.com/office/word/2012/wordml" xmlns:w16cex="http://schemas.microsoft.com/office/word/2018/wordml/cex" xmlns:w16cid="http://schemas.microsoft.com/office/word/2016/wordml/cid" xmlns:w16="http://schemas.microsoft.com/office/word/2018/wordml" xmlns:w16sdtdh="http://schemas.microsoft.com/office/word/2020/wordml/sdtdatahash" xmlns:w16se="http://schemas.microsoft.com/office/word/2015/wordml/symex" mc:Ignorable="w14 w15 w16se w16cid w16 w16cex w16sdtdh">
+<w:styles xmlns:mc="http://schemas.openxmlformats.org/markup-compatibility/2006" xmlns:r="http://schemas.openxmlformats.org/officeDocument/2006/relationships" xmlns:w="http://schemas.openxmlformats.org/wordprocessingml/2006/main" xmlns:w14="http://schemas.microsoft.com/office/word/2010/wordml" xmlns:w15="http://schemas.microsoft.com/office/word/2012/wordml" mc:Ignorable="w14 w15">
   <w:docDefaults>
     <w:rPrDefault>
       <w:rPr>
@@ -4327,7 +3851,7 @@
       </w:pPr>
     </w:pPrDefault>
   </w:docDefaults>
-  <w:latentStyles w:defLockedState="0" w:defUIPriority="99" w:defSemiHidden="0" w:defUnhideWhenUsed="0" w:defQFormat="0" w:count="376">
+  <w:latentStyles w:defLockedState="0" w:defUIPriority="99" w:defSemiHidden="0" w:defUnhideWhenUsed="0" w:defQFormat="0" w:count="371">
     <w:lsdException w:name="Normal" w:uiPriority="0" w:qFormat="1"/>
     <w:lsdException w:name="heading 1" w:uiPriority="9" w:qFormat="1"/>
     <w:lsdException w:name="heading 2" w:semiHidden="1" w:uiPriority="9" w:unhideWhenUsed="1" w:qFormat="1"/>
@@ -4433,6 +3957,7 @@
     <w:lsdException w:name="HTML Sample" w:semiHidden="1" w:unhideWhenUsed="1"/>
     <w:lsdException w:name="HTML Typewriter" w:semiHidden="1" w:unhideWhenUsed="1"/>
     <w:lsdException w:name="HTML Variable" w:semiHidden="1" w:unhideWhenUsed="1"/>
+    <w:lsdException w:name="Normal Table" w:semiHidden="1" w:unhideWhenUsed="1"/>
     <w:lsdException w:name="annotation subject" w:semiHidden="1" w:unhideWhenUsed="1"/>
     <w:lsdException w:name="No List" w:semiHidden="1" w:unhideWhenUsed="1"/>
     <w:lsdException w:name="Outline List 1" w:semiHidden="1" w:unhideWhenUsed="1"/>
@@ -4475,8 +4000,11 @@
     <w:lsdException w:name="Table Contemporary" w:semiHidden="1" w:unhideWhenUsed="1"/>
     <w:lsdException w:name="Table Elegant" w:semiHidden="1" w:unhideWhenUsed="1"/>
     <w:lsdException w:name="Table Professional" w:semiHidden="1" w:unhideWhenUsed="1"/>
+    <w:lsdException w:name="Table Subtle 1" w:semiHidden="1" w:unhideWhenUsed="1"/>
     <w:lsdException w:name="Table Subtle 2" w:semiHidden="1" w:unhideWhenUsed="1"/>
     <w:lsdException w:name="Table Web 1" w:semiHidden="1" w:unhideWhenUsed="1"/>
+    <w:lsdException w:name="Table Web 2" w:semiHidden="1" w:unhideWhenUsed="1"/>
+    <w:lsdException w:name="Table Web 3" w:semiHidden="1" w:unhideWhenUsed="1"/>
     <w:lsdException w:name="Balloon Text" w:semiHidden="1" w:unhideWhenUsed="1"/>
     <w:lsdException w:name="Table Grid" w:uiPriority="39"/>
     <w:lsdException w:name="Table Theme" w:semiHidden="1" w:unhideWhenUsed="1"/>
@@ -4695,21 +4223,16 @@
     <w:lsdException w:name="List Table 5 Dark Accent 6" w:uiPriority="50"/>
     <w:lsdException w:name="List Table 6 Colorful Accent 6" w:uiPriority="51"/>
     <w:lsdException w:name="List Table 7 Colorful Accent 6" w:uiPriority="52"/>
-    <w:lsdException w:name="Mention" w:semiHidden="1" w:unhideWhenUsed="1"/>
-    <w:lsdException w:name="Smart Hyperlink" w:semiHidden="1" w:unhideWhenUsed="1"/>
-    <w:lsdException w:name="Hashtag" w:semiHidden="1" w:unhideWhenUsed="1"/>
-    <w:lsdException w:name="Unresolved Mention" w:semiHidden="1" w:unhideWhenUsed="1"/>
-    <w:lsdException w:name="Smart Link" w:semiHidden="1" w:unhideWhenUsed="1"/>
   </w:latentStyles>
-  <w:style w:type="paragraph" w:default="1" w:styleId="a">
+  <w:style w:type="paragraph" w:default="1" w:styleId="Normal">
     <w:name w:val="Normal"/>
     <w:qFormat/>
     <w:rsid w:val="00A915FB"/>
   </w:style>
-  <w:style w:type="paragraph" w:styleId="1">
+  <w:style w:type="paragraph" w:styleId="Heading1">
     <w:name w:val="heading 1"/>
-    <w:basedOn w:val="a"/>
-    <w:next w:val="a"/>
+    <w:basedOn w:val="Normal"/>
+    <w:next w:val="Normal"/>
     <w:uiPriority w:val="9"/>
     <w:qFormat/>
     <w:pPr>
@@ -4723,10 +4246,10 @@
       <w:szCs w:val="40"/>
     </w:rPr>
   </w:style>
-  <w:style w:type="paragraph" w:styleId="2">
+  <w:style w:type="paragraph" w:styleId="Heading2">
     <w:name w:val="heading 2"/>
-    <w:basedOn w:val="a"/>
-    <w:next w:val="a"/>
+    <w:basedOn w:val="Normal"/>
+    <w:next w:val="Normal"/>
     <w:uiPriority w:val="9"/>
     <w:semiHidden/>
     <w:unhideWhenUsed/>
@@ -4742,10 +4265,10 @@
       <w:szCs w:val="32"/>
     </w:rPr>
   </w:style>
-  <w:style w:type="paragraph" w:styleId="3">
+  <w:style w:type="paragraph" w:styleId="Heading3">
     <w:name w:val="heading 3"/>
-    <w:basedOn w:val="a"/>
-    <w:next w:val="a"/>
+    <w:basedOn w:val="Normal"/>
+    <w:next w:val="Normal"/>
     <w:uiPriority w:val="9"/>
     <w:semiHidden/>
     <w:unhideWhenUsed/>
@@ -4762,10 +4285,10 @@
       <w:szCs w:val="28"/>
     </w:rPr>
   </w:style>
-  <w:style w:type="paragraph" w:styleId="4">
+  <w:style w:type="paragraph" w:styleId="Heading4">
     <w:name w:val="heading 4"/>
-    <w:basedOn w:val="a"/>
-    <w:next w:val="a"/>
+    <w:basedOn w:val="Normal"/>
+    <w:next w:val="Normal"/>
     <w:uiPriority w:val="9"/>
     <w:semiHidden/>
     <w:unhideWhenUsed/>
@@ -4782,10 +4305,10 @@
       <w:szCs w:val="24"/>
     </w:rPr>
   </w:style>
-  <w:style w:type="paragraph" w:styleId="5">
+  <w:style w:type="paragraph" w:styleId="Heading5">
     <w:name w:val="heading 5"/>
-    <w:basedOn w:val="a"/>
-    <w:next w:val="a"/>
+    <w:basedOn w:val="Normal"/>
+    <w:next w:val="Normal"/>
     <w:uiPriority w:val="9"/>
     <w:semiHidden/>
     <w:unhideWhenUsed/>
@@ -4800,10 +4323,10 @@
       <w:color w:val="666666"/>
     </w:rPr>
   </w:style>
-  <w:style w:type="paragraph" w:styleId="6">
+  <w:style w:type="paragraph" w:styleId="Heading6">
     <w:name w:val="heading 6"/>
-    <w:basedOn w:val="a"/>
-    <w:next w:val="a"/>
+    <w:basedOn w:val="Normal"/>
+    <w:next w:val="Normal"/>
     <w:uiPriority w:val="9"/>
     <w:semiHidden/>
     <w:unhideWhenUsed/>
@@ -4819,13 +4342,13 @@
       <w:color w:val="666666"/>
     </w:rPr>
   </w:style>
-  <w:style w:type="character" w:default="1" w:styleId="a0">
+  <w:style w:type="character" w:default="1" w:styleId="DefaultParagraphFont">
     <w:name w:val="Default Paragraph Font"/>
     <w:uiPriority w:val="1"/>
     <w:semiHidden/>
     <w:unhideWhenUsed/>
   </w:style>
-  <w:style w:type="table" w:default="1" w:styleId="a1">
+  <w:style w:type="table" w:default="1" w:styleId="TableNormal">
     <w:name w:val="Normal Table"/>
     <w:uiPriority w:val="99"/>
     <w:semiHidden/>
@@ -4840,7 +4363,7 @@
       </w:tblCellMar>
     </w:tblPr>
   </w:style>
-  <w:style w:type="numbering" w:default="1" w:styleId="a2">
+  <w:style w:type="numbering" w:default="1" w:styleId="NoList">
     <w:name w:val="No List"/>
     <w:uiPriority w:val="99"/>
     <w:semiHidden/>
@@ -4857,10 +4380,10 @@
       </w:tblCellMar>
     </w:tblPr>
   </w:style>
-  <w:style w:type="paragraph" w:styleId="a3">
+  <w:style w:type="paragraph" w:styleId="Title">
     <w:name w:val="Title"/>
-    <w:basedOn w:val="a"/>
-    <w:next w:val="a"/>
+    <w:basedOn w:val="Normal"/>
+    <w:next w:val="Normal"/>
     <w:uiPriority w:val="10"/>
     <w:qFormat/>
     <w:pPr>
@@ -4873,10 +4396,10 @@
       <w:szCs w:val="52"/>
     </w:rPr>
   </w:style>
-  <w:style w:type="paragraph" w:styleId="a4">
+  <w:style w:type="paragraph" w:styleId="Subtitle">
     <w:name w:val="Subtitle"/>
-    <w:basedOn w:val="a"/>
-    <w:next w:val="a"/>
+    <w:basedOn w:val="Normal"/>
+    <w:next w:val="Normal"/>
     <w:uiPriority w:val="11"/>
     <w:qFormat/>
     <w:pPr>
@@ -4890,7 +4413,7 @@
       <w:szCs w:val="30"/>
     </w:rPr>
   </w:style>
-  <w:style w:type="table" w:customStyle="1" w:styleId="a5">
+  <w:style w:type="table" w:customStyle="1" w:styleId="a">
     <w:basedOn w:val="TableNormal1"/>
     <w:tblPr>
       <w:tblStyleRowBandSize w:val="1"/>
@@ -4903,7 +4426,7 @@
       </w:tblCellMar>
     </w:tblPr>
   </w:style>
-  <w:style w:type="table" w:customStyle="1" w:styleId="a6">
+  <w:style w:type="table" w:customStyle="1" w:styleId="a0">
     <w:basedOn w:val="TableNormal1"/>
     <w:tblPr>
       <w:tblStyleRowBandSize w:val="1"/>
@@ -4916,7 +4439,7 @@
       </w:tblCellMar>
     </w:tblPr>
   </w:style>
-  <w:style w:type="table" w:customStyle="1" w:styleId="a7">
+  <w:style w:type="table" w:customStyle="1" w:styleId="a1">
     <w:basedOn w:val="TableNormal1"/>
     <w:tblPr>
       <w:tblStyleRowBandSize w:val="1"/>
@@ -4929,10 +4452,10 @@
       </w:tblCellMar>
     </w:tblPr>
   </w:style>
-  <w:style w:type="paragraph" w:styleId="a8">
+  <w:style w:type="paragraph" w:styleId="CommentText">
     <w:name w:val="annotation text"/>
-    <w:basedOn w:val="a"/>
-    <w:link w:val="Char"/>
+    <w:basedOn w:val="Normal"/>
+    <w:link w:val="CommentTextChar"/>
     <w:uiPriority w:val="99"/>
     <w:semiHidden/>
     <w:unhideWhenUsed/>
@@ -4944,10 +4467,10 @@
       <w:szCs w:val="20"/>
     </w:rPr>
   </w:style>
-  <w:style w:type="character" w:customStyle="1" w:styleId="Char">
-    <w:name w:val="نص تعليق Char"/>
-    <w:basedOn w:val="a0"/>
-    <w:link w:val="a8"/>
+  <w:style w:type="character" w:customStyle="1" w:styleId="CommentTextChar">
+    <w:name w:val="Comment Text Char"/>
+    <w:basedOn w:val="DefaultParagraphFont"/>
+    <w:link w:val="CommentText"/>
     <w:uiPriority w:val="99"/>
     <w:semiHidden/>
     <w:rPr>
@@ -4955,9 +4478,9 @@
       <w:szCs w:val="20"/>
     </w:rPr>
   </w:style>
-  <w:style w:type="character" w:styleId="a9">
+  <w:style w:type="character" w:styleId="CommentReference">
     <w:name w:val="annotation reference"/>
-    <w:basedOn w:val="a0"/>
+    <w:basedOn w:val="DefaultParagraphFont"/>
     <w:uiPriority w:val="99"/>
     <w:semiHidden/>
     <w:unhideWhenUsed/>
@@ -4966,10 +4489,10 @@
       <w:szCs w:val="16"/>
     </w:rPr>
   </w:style>
-  <w:style w:type="paragraph" w:styleId="aa">
+  <w:style w:type="paragraph" w:styleId="BalloonText">
     <w:name w:val="Balloon Text"/>
-    <w:basedOn w:val="a"/>
-    <w:link w:val="Char0"/>
+    <w:basedOn w:val="Normal"/>
+    <w:link w:val="BalloonTextChar"/>
     <w:uiPriority w:val="99"/>
     <w:semiHidden/>
     <w:unhideWhenUsed/>
@@ -4983,10 +4506,10 @@
       <w:szCs w:val="18"/>
     </w:rPr>
   </w:style>
-  <w:style w:type="character" w:customStyle="1" w:styleId="Char0">
-    <w:name w:val="نص في بالون Char"/>
-    <w:basedOn w:val="a0"/>
-    <w:link w:val="aa"/>
+  <w:style w:type="character" w:customStyle="1" w:styleId="BalloonTextChar">
+    <w:name w:val="Balloon Text Char"/>
+    <w:basedOn w:val="DefaultParagraphFont"/>
+    <w:link w:val="BalloonText"/>
     <w:uiPriority w:val="99"/>
     <w:semiHidden/>
     <w:rsid w:val="004E7D46"/>
@@ -4996,9 +4519,9 @@
       <w:szCs w:val="18"/>
     </w:rPr>
   </w:style>
-  <w:style w:type="paragraph" w:styleId="ab">
+  <w:style w:type="paragraph" w:styleId="ListParagraph">
     <w:name w:val="List Paragraph"/>
-    <w:basedOn w:val="a"/>
+    <w:basedOn w:val="Normal"/>
     <w:uiPriority w:val="34"/>
     <w:qFormat/>
     <w:rsid w:val="009264F5"/>
